--- a/Exam1.docx
+++ b/Exam1.docx
@@ -226,6 +226,110 @@
       </w:r>
       <w:r>
         <w:t xml:space="preserve"> In the traditional approach of owning a server, it is really hard to keep track of the service and resources one is actually being able to leverage. However, in cloud computing each and every resource usage like: VMs, storage, processing and bandwidth can be monitored, controlled, and reported. Resource utilization can also be highly optimized by using charge-per-use capabilities. </w:t>
+      </w:r>
+    </w:p>
+    <w:p>
+      <w:pPr>
+        <w:pStyle w:val="ListParagraph"/>
+        <w:numPr>
+          <w:ilvl w:val="0"/>
+          <w:numId w:val="4"/>
+        </w:numPr>
+        <w:rPr>
+          <w:b/>
+          <w:bCs/>
+        </w:rPr>
+      </w:pPr>
+      <w:r>
+        <w:rPr>
+          <w:b/>
+          <w:bCs/>
+        </w:rPr>
+        <w:t>Security:</w:t>
+      </w:r>
+      <w:r>
+        <w:t xml:space="preserve"> Until today, there have been no known breaches of the underlying resources of the major cloud platforms. Since big platforms has groups of security experts and engineers working to maintain the high level of security, it is always safer to use cloud to get secure services instead of trying to invent the wheels of security from scratch.</w:t>
+      </w:r>
+    </w:p>
+    <w:p/>
+    <w:p/>
+    <w:p>
+      <w:pPr>
+        <w:pStyle w:val="ListParagraph"/>
+        <w:numPr>
+          <w:ilvl w:val="0"/>
+          <w:numId w:val="3"/>
+        </w:numPr>
+        <w:rPr>
+          <w:b/>
+          <w:bCs/>
+        </w:rPr>
+      </w:pPr>
+      <w:r>
+        <w:rPr>
+          <w:b/>
+          <w:bCs/>
+        </w:rPr>
+        <w:lastRenderedPageBreak/>
+        <w:t>Differences between IaaS, PaaS, and SaaS</w:t>
+      </w:r>
+      <w:r>
+        <w:rPr>
+          <w:b/>
+          <w:bCs/>
+        </w:rPr>
+        <w:t>:</w:t>
+      </w:r>
+      <w:r>
+        <w:rPr>
+          <w:b/>
+          <w:bCs/>
+        </w:rPr>
+        <w:t xml:space="preserve">  </w:t>
+      </w:r>
+    </w:p>
+    <w:p>
+      <w:pPr>
+        <w:pStyle w:val="ListParagraph"/>
+        <w:numPr>
+          <w:ilvl w:val="0"/>
+          <w:numId w:val="5"/>
+        </w:numPr>
+        <w:rPr>
+          <w:b/>
+          <w:bCs/>
+        </w:rPr>
+      </w:pPr>
+      <w:r>
+        <w:rPr>
+          <w:b/>
+          <w:bCs/>
+        </w:rPr>
+        <w:t>IaaS:</w:t>
+      </w:r>
+      <w:r>
+        <w:rPr>
+          <w:b/>
+          <w:bCs/>
+        </w:rPr>
+        <w:t xml:space="preserve"> </w:t>
+      </w:r>
+      <w:proofErr w:type="gramStart"/>
+      <w:r>
+        <w:t>Typically</w:t>
+      </w:r>
+      <w:proofErr w:type="gramEnd"/>
+      <w:r>
+        <w:t xml:space="preserve"> IaaS (Infrastructure as Service) includes cloud computing infrastructures</w:t>
+      </w:r>
+      <w:r>
+        <w:t xml:space="preserve"> like</w:t>
+      </w:r>
+      <w:r>
+        <w:t xml:space="preserve"> servers, </w:t>
+      </w:r>
+      <w:r>
+        <w:t xml:space="preserve">network, operating systems, and storage. These are achieved through virtualization. </w:t>
       </w:r>
     </w:p>
     <w:sectPr>
@@ -293,6 +397,119 @@
 <file path=word/numbering.xml><?xml version="1.0" encoding="utf-8"?>
 <w:numbering xmlns:wpc="http://schemas.microsoft.com/office/word/2010/wordprocessingCanvas" xmlns:cx="http://schemas.microsoft.com/office/drawing/2014/chartex" xmlns:cx1="http://schemas.microsoft.com/office/drawing/2015/9/8/chartex" xmlns:cx2="http://schemas.microsoft.com/office/drawing/2015/10/21/chartex" xmlns:cx3="http://schemas.microsoft.com/office/drawing/2016/5/9/chartex" xmlns:cx4="http://schemas.microsoft.com/office/drawing/2016/5/10/chartex" xmlns:cx5="http://schemas.microsoft.com/office/drawing/2016/5/11/chartex" xmlns:cx6="http://schemas.microsoft.com/office/drawing/2016/5/12/chartex" xmlns:cx7="http://schemas.microsoft.com/office/drawing/2016/5/13/chartex" xmlns:cx8="http://schemas.microsoft.com/office/drawing/2016/5/14/chartex" xmlns:mc="http://schemas.openxmlformats.org/markup-compatibility/2006" xmlns:aink="http://schemas.microsoft.com/office/drawing/2016/ink" xmlns:am3d="http://schemas.microsoft.com/office/drawing/2017/model3d" xmlns:o="urn:schemas-microsoft-com:office:office" xmlns:r="http://schemas.openxmlformats.org/officeDocument/2006/relationships" xmlns:m="http://schemas.openxmlformats.org/officeDocument/2006/math" xmlns:v="urn:schemas-microsoft-com:vml" xmlns:wp14="http://schemas.microsoft.com/office/word/2010/wordprocessingDrawing" xmlns:wp="http://schemas.openxmlformats.org/drawingml/2006/wordprocessingDrawing" xmlns:w10="urn:schemas-microsoft-com:office:word" xmlns:w="http://schemas.openxmlformats.org/wordprocessingml/2006/main" xmlns:w14="http://schemas.microsoft.com/office/word/2010/wordml" xmlns:w15="http://schemas.microsoft.com/office/word/2012/wordml" xmlns:w16cex="http://schemas.microsoft.com/office/word/2018/wordml/cex" xmlns:w16cid="http://schemas.microsoft.com/office/word/2016/wordml/cid" xmlns:w16="http://schemas.microsoft.com/office/word/2018/wordml" xmlns:w16se="http://schemas.microsoft.com/office/word/2015/wordml/symex" xmlns:wpg="http://schemas.microsoft.com/office/word/2010/wordprocessingGroup" xmlns:wpi="http://schemas.microsoft.com/office/word/2010/wordprocessingInk" xmlns:wne="http://schemas.microsoft.com/office/word/2006/wordml" xmlns:wps="http://schemas.microsoft.com/office/word/2010/wordprocessingShape" mc:Ignorable="w14 w15 w16se w16cid w16 w16cex wp14">
   <w:abstractNum w:abstractNumId="0" w15:restartNumberingAfterBreak="0">
+    <w:nsid w:val="093C7619"/>
+    <w:multiLevelType w:val="hybridMultilevel"/>
+    <w:tmpl w:val="FA44C150"/>
+    <w:lvl w:ilvl="0" w:tplc="04090001">
+      <w:start w:val="1"/>
+      <w:numFmt w:val="bullet"/>
+      <w:lvlText w:val=""/>
+      <w:lvlJc w:val="left"/>
+      <w:pPr>
+        <w:ind w:left="1200" w:hanging="360"/>
+      </w:pPr>
+      <w:rPr>
+        <w:rFonts w:ascii="Symbol" w:hAnsi="Symbol" w:hint="default"/>
+      </w:rPr>
+    </w:lvl>
+    <w:lvl w:ilvl="1" w:tplc="04090003" w:tentative="1">
+      <w:start w:val="1"/>
+      <w:numFmt w:val="bullet"/>
+      <w:lvlText w:val="o"/>
+      <w:lvlJc w:val="left"/>
+      <w:pPr>
+        <w:ind w:left="1920" w:hanging="360"/>
+      </w:pPr>
+      <w:rPr>
+        <w:rFonts w:ascii="Courier New" w:hAnsi="Courier New" w:cs="Courier New" w:hint="default"/>
+      </w:rPr>
+    </w:lvl>
+    <w:lvl w:ilvl="2" w:tplc="04090005" w:tentative="1">
+      <w:start w:val="1"/>
+      <w:numFmt w:val="bullet"/>
+      <w:lvlText w:val=""/>
+      <w:lvlJc w:val="left"/>
+      <w:pPr>
+        <w:ind w:left="2640" w:hanging="360"/>
+      </w:pPr>
+      <w:rPr>
+        <w:rFonts w:ascii="Wingdings" w:hAnsi="Wingdings" w:hint="default"/>
+      </w:rPr>
+    </w:lvl>
+    <w:lvl w:ilvl="3" w:tplc="04090001" w:tentative="1">
+      <w:start w:val="1"/>
+      <w:numFmt w:val="bullet"/>
+      <w:lvlText w:val=""/>
+      <w:lvlJc w:val="left"/>
+      <w:pPr>
+        <w:ind w:left="3360" w:hanging="360"/>
+      </w:pPr>
+      <w:rPr>
+        <w:rFonts w:ascii="Symbol" w:hAnsi="Symbol" w:hint="default"/>
+      </w:rPr>
+    </w:lvl>
+    <w:lvl w:ilvl="4" w:tplc="04090003" w:tentative="1">
+      <w:start w:val="1"/>
+      <w:numFmt w:val="bullet"/>
+      <w:lvlText w:val="o"/>
+      <w:lvlJc w:val="left"/>
+      <w:pPr>
+        <w:ind w:left="4080" w:hanging="360"/>
+      </w:pPr>
+      <w:rPr>
+        <w:rFonts w:ascii="Courier New" w:hAnsi="Courier New" w:cs="Courier New" w:hint="default"/>
+      </w:rPr>
+    </w:lvl>
+    <w:lvl w:ilvl="5" w:tplc="04090005" w:tentative="1">
+      <w:start w:val="1"/>
+      <w:numFmt w:val="bullet"/>
+      <w:lvlText w:val=""/>
+      <w:lvlJc w:val="left"/>
+      <w:pPr>
+        <w:ind w:left="4800" w:hanging="360"/>
+      </w:pPr>
+      <w:rPr>
+        <w:rFonts w:ascii="Wingdings" w:hAnsi="Wingdings" w:hint="default"/>
+      </w:rPr>
+    </w:lvl>
+    <w:lvl w:ilvl="6" w:tplc="04090001" w:tentative="1">
+      <w:start w:val="1"/>
+      <w:numFmt w:val="bullet"/>
+      <w:lvlText w:val=""/>
+      <w:lvlJc w:val="left"/>
+      <w:pPr>
+        <w:ind w:left="5520" w:hanging="360"/>
+      </w:pPr>
+      <w:rPr>
+        <w:rFonts w:ascii="Symbol" w:hAnsi="Symbol" w:hint="default"/>
+      </w:rPr>
+    </w:lvl>
+    <w:lvl w:ilvl="7" w:tplc="04090003" w:tentative="1">
+      <w:start w:val="1"/>
+      <w:numFmt w:val="bullet"/>
+      <w:lvlText w:val="o"/>
+      <w:lvlJc w:val="left"/>
+      <w:pPr>
+        <w:ind w:left="6240" w:hanging="360"/>
+      </w:pPr>
+      <w:rPr>
+        <w:rFonts w:ascii="Courier New" w:hAnsi="Courier New" w:cs="Courier New" w:hint="default"/>
+      </w:rPr>
+    </w:lvl>
+    <w:lvl w:ilvl="8" w:tplc="04090005" w:tentative="1">
+      <w:start w:val="1"/>
+      <w:numFmt w:val="bullet"/>
+      <w:lvlText w:val=""/>
+      <w:lvlJc w:val="left"/>
+      <w:pPr>
+        <w:ind w:left="6960" w:hanging="360"/>
+      </w:pPr>
+      <w:rPr>
+        <w:rFonts w:ascii="Wingdings" w:hAnsi="Wingdings" w:hint="default"/>
+      </w:rPr>
+    </w:lvl>
+  </w:abstractNum>
+  <w:abstractNum w:abstractNumId="1" w15:restartNumberingAfterBreak="0">
     <w:nsid w:val="262353EF"/>
     <w:multiLevelType w:val="hybridMultilevel"/>
     <w:tmpl w:val="CEEE2A7C"/>
@@ -381,7 +598,7 @@
       </w:pPr>
     </w:lvl>
   </w:abstractNum>
-  <w:abstractNum w:abstractNumId="1" w15:restartNumberingAfterBreak="0">
+  <w:abstractNum w:abstractNumId="2" w15:restartNumberingAfterBreak="0">
     <w:nsid w:val="28E5035B"/>
     <w:multiLevelType w:val="hybridMultilevel"/>
     <w:tmpl w:val="F2A2B25A"/>
@@ -494,7 +711,7 @@
       </w:rPr>
     </w:lvl>
   </w:abstractNum>
-  <w:abstractNum w:abstractNumId="2" w15:restartNumberingAfterBreak="0">
+  <w:abstractNum w:abstractNumId="3" w15:restartNumberingAfterBreak="0">
     <w:nsid w:val="407D4F98"/>
     <w:multiLevelType w:val="hybridMultilevel"/>
     <w:tmpl w:val="F8C2D22A"/>
@@ -583,7 +800,7 @@
       </w:pPr>
     </w:lvl>
   </w:abstractNum>
-  <w:abstractNum w:abstractNumId="3" w15:restartNumberingAfterBreak="0">
+  <w:abstractNum w:abstractNumId="4" w15:restartNumberingAfterBreak="0">
     <w:nsid w:val="4CCB5A38"/>
     <w:multiLevelType w:val="hybridMultilevel"/>
     <w:tmpl w:val="A3964526"/>
@@ -673,16 +890,19 @@
     </w:lvl>
   </w:abstractNum>
   <w:num w:numId="1">
+    <w:abstractNumId w:val="3"/>
+  </w:num>
+  <w:num w:numId="2">
+    <w:abstractNumId w:val="1"/>
+  </w:num>
+  <w:num w:numId="3">
+    <w:abstractNumId w:val="4"/>
+  </w:num>
+  <w:num w:numId="4">
     <w:abstractNumId w:val="2"/>
   </w:num>
-  <w:num w:numId="2">
+  <w:num w:numId="5">
     <w:abstractNumId w:val="0"/>
-  </w:num>
-  <w:num w:numId="3">
-    <w:abstractNumId w:val="3"/>
-  </w:num>
-  <w:num w:numId="4">
-    <w:abstractNumId w:val="1"/>
   </w:num>
 </w:numbering>
 </file>

--- a/Exam1.docx
+++ b/Exam1.docx
@@ -35,15 +35,7 @@
         <w:ind w:left="480"/>
       </w:pPr>
       <w:r>
-        <w:t xml:space="preserve">Cloud computing is on-demand availability of computer system resources like computing power, storage, </w:t>
-      </w:r>
-      <w:proofErr w:type="spellStart"/>
-      <w:r>
-        <w:t>etc</w:t>
-      </w:r>
-      <w:proofErr w:type="spellEnd"/>
-      <w:r>
-        <w:t xml:space="preserve"> without having to personally deal with physical hardware. This is made possible through massive data centers that hosts thousands of computers to run user specified tasks. There are many features of cloud computing. Some of them are listed below:</w:t>
+        <w:t>Cloud computing is on-demand availability of computer system resources like computing power, storage, etc without having to personally deal with physical hardware. This is made possible through massive data centers that hosts thousands of computers to run user specified tasks. There are many features of cloud computing. Some of them are listed below:</w:t>
       </w:r>
     </w:p>
     <w:p>
@@ -163,22 +155,13 @@
           <w:b/>
           <w:bCs/>
         </w:rPr>
-        <w:t xml:space="preserve"> or </w:t>
-      </w:r>
-      <w:proofErr w:type="spellStart"/>
+        <w:t xml:space="preserve"> or Scalibility</w:t>
+      </w:r>
       <w:r>
         <w:rPr>
           <w:b/>
           <w:bCs/>
         </w:rPr>
-        <w:t>Scalibility</w:t>
-      </w:r>
-      <w:proofErr w:type="spellEnd"/>
-      <w:r>
-        <w:rPr>
-          <w:b/>
-          <w:bCs/>
-        </w:rPr>
         <w:t>:</w:t>
       </w:r>
       <w:r>
@@ -191,15 +174,7 @@
         <w:t xml:space="preserve">actual </w:t>
       </w:r>
       <w:r>
-        <w:t xml:space="preserve">server to run a web server, he would have to buy actual physical </w:t>
-      </w:r>
-      <w:proofErr w:type="spellStart"/>
-      <w:r>
-        <w:t>hardwares</w:t>
-      </w:r>
-      <w:proofErr w:type="spellEnd"/>
-      <w:r>
-        <w:t xml:space="preserve">. When his server hits very high load, he will have to buy more servers and also figure out tedious process to how to interconnect them so as to distribute the load. However, with cloud computing’s rapid elasticity features, one can easily scale up or down instantaneously as the server hits higher/lower load. </w:t>
+        <w:t xml:space="preserve">server to run a web server, he would have to buy actual physical hardwares. When his server hits very high load, he will have to buy more servers and also figure out tedious process to how to interconnect them so as to distribute the load. However, with cloud computing’s rapid elasticity features, one can easily scale up or down instantaneously as the server hits higher/lower load. </w:t>
       </w:r>
       <w:r>
         <w:t xml:space="preserve">Just in time (JIT) service is the notion of requiring cloud elasticity either to provision more resources or less. This makes scaling automatic. </w:t>
@@ -314,13 +289,8 @@
         </w:rPr>
         <w:t xml:space="preserve"> </w:t>
       </w:r>
-      <w:proofErr w:type="gramStart"/>
-      <w:r>
-        <w:t>Typically</w:t>
-      </w:r>
-      <w:proofErr w:type="gramEnd"/>
-      <w:r>
-        <w:t xml:space="preserve"> IaaS (Infrastructure as Service) includes cloud computing infrastructures</w:t>
+      <w:r>
+        <w:t>Typically IaaS (Infrastructure as Service) includes cloud computing infrastructures</w:t>
       </w:r>
       <w:r>
         <w:t xml:space="preserve"> like</w:t>
@@ -331,6 +301,5782 @@
       <w:r>
         <w:t xml:space="preserve">network, operating systems, and storage. These are achieved through virtualization. </w:t>
       </w:r>
+      <w:r>
+        <w:t>IaaS provides the same technologies and capabilities like traditional data center without one having to manage or maintain if there is any problem.</w:t>
+      </w:r>
+      <w:r>
+        <w:t xml:space="preserve"> This is the hardest to setup than PaaS and SaaS, but has the most flexibility.</w:t>
+      </w:r>
+      <w:r>
+        <w:t xml:space="preserve"> Some examples of IaaS are: AWS EC2, Google Cloud</w:t>
+      </w:r>
+      <w:r>
+        <w:t xml:space="preserve"> Compute Engine, Linode, DigitalOcean, etc. </w:t>
+      </w:r>
+    </w:p>
+    <w:p>
+      <w:pPr>
+        <w:pStyle w:val="ListParagraph"/>
+        <w:numPr>
+          <w:ilvl w:val="0"/>
+          <w:numId w:val="5"/>
+        </w:numPr>
+        <w:rPr>
+          <w:b/>
+          <w:bCs/>
+        </w:rPr>
+      </w:pPr>
+      <w:r>
+        <w:rPr>
+          <w:b/>
+          <w:bCs/>
+        </w:rPr>
+        <w:t>PaaS:</w:t>
+      </w:r>
+      <w:r>
+        <w:t xml:space="preserve"> PaaS (Platform as a Service) provides a platform for software creation. This platform is usually delivered through web making developers life lot easier since they don’t have to worry about operating system, software updates, storage, or infrastructure. However</w:t>
+      </w:r>
+      <w:r>
+        <w:t>,</w:t>
+      </w:r>
+      <w:r>
+        <w:t xml:space="preserve"> there is certain limitation to what developers can </w:t>
+      </w:r>
+      <w:r>
+        <w:t>achieve</w:t>
+      </w:r>
+      <w:r>
+        <w:t xml:space="preserve"> </w:t>
+      </w:r>
+      <w:r>
+        <w:t xml:space="preserve">using </w:t>
+      </w:r>
+      <w:r>
+        <w:t>Paa</w:t>
+      </w:r>
+      <w:r>
+        <w:t>S</w:t>
+      </w:r>
+      <w:r>
+        <w:t xml:space="preserve">. </w:t>
+      </w:r>
+      <w:r>
+        <w:t>Some of the limitations includes data security, integrations, vendor lock in, runtime issues, etc. Example of PaaS includes: AWS Elastic Beanstalk, Firebase, Heroku, Google App Engine, etc.</w:t>
+      </w:r>
+    </w:p>
+    <w:p>
+      <w:pPr>
+        <w:pStyle w:val="ListParagraph"/>
+        <w:numPr>
+          <w:ilvl w:val="0"/>
+          <w:numId w:val="5"/>
+        </w:numPr>
+        <w:rPr>
+          <w:b/>
+          <w:bCs/>
+        </w:rPr>
+      </w:pPr>
+      <w:r>
+        <w:rPr>
+          <w:b/>
+          <w:bCs/>
+        </w:rPr>
+        <w:t>SaaS:</w:t>
+      </w:r>
+      <w:r>
+        <w:t xml:space="preserve"> SaaS (Software as a Service) are simply cloud application services. It uses internet to deliver the software to its user. Since the application can be used directly from web browser, using SaaS makes developer task easiest. However, there are lot more limitation to using SaaS as there is very few thing developers can tweak. Some of its limitations includes: interoperability, vendor lock in, lack of integration support, data security, customization, feature limitations, etc. Example of SaaS includes: Dropbox, Google Drive, Gmail, etc. </w:t>
+      </w:r>
+    </w:p>
+    <w:p/>
+    <w:p/>
+    <w:p/>
+    <w:p/>
+    <w:p/>
+    <w:p/>
+    <w:p/>
+    <w:p/>
+    <w:p/>
+    <w:p/>
+    <w:p/>
+    <w:p/>
+    <w:p/>
+    <w:p/>
+    <w:p/>
+    <w:p/>
+    <w:p/>
+    <w:p/>
+    <w:p/>
+    <w:p/>
+    <w:p/>
+    <w:p/>
+    <w:p/>
+    <w:p/>
+    <w:p>
+      <w:pPr>
+        <w:pStyle w:val="ListParagraph"/>
+        <w:numPr>
+          <w:ilvl w:val="0"/>
+          <w:numId w:val="3"/>
+        </w:numPr>
+        <w:rPr>
+          <w:b/>
+          <w:bCs/>
+        </w:rPr>
+      </w:pPr>
+      <w:r>
+        <w:rPr>
+          <w:b/>
+          <w:bCs/>
+        </w:rPr>
+        <w:lastRenderedPageBreak/>
+        <w:t>PUE</w:t>
+      </w:r>
+      <w:r>
+        <w:rPr>
+          <w:b/>
+          <w:bCs/>
+        </w:rPr>
+        <w:t xml:space="preserve">: </w:t>
+      </w:r>
+    </w:p>
+    <w:p>
+      <w:pPr>
+        <w:pStyle w:val="ListParagraph"/>
+        <w:ind w:left="480"/>
+      </w:pPr>
+      <w:r>
+        <w:t xml:space="preserve">PUE stands for Power Usage Effectiveness. It represents the ratio of total amount of energy used by datacenter </w:t>
+      </w:r>
+      <w:r>
+        <w:t xml:space="preserve">facility to the energy delivered to the computers. It is an important industry metric that measures the energy efficiency of data center’s infrastructure under normal operating conditions. </w:t>
+      </w:r>
+      <w:r>
+        <w:t>I</w:t>
+      </w:r>
+      <w:r>
+        <w:t>t is</w:t>
+      </w:r>
+      <w:r>
+        <w:t xml:space="preserve"> calculated as</w:t>
+      </w:r>
+      <w:r>
+        <w:t>:</w:t>
+      </w:r>
+    </w:p>
+    <w:p>
+      <w:pPr>
+        <w:pStyle w:val="ListParagraph"/>
+        <w:ind w:left="480"/>
+      </w:pPr>
+    </w:p>
+    <w:p>
+      <w:pPr>
+        <w:shd w:val="clear" w:color="auto" w:fill="1E1E1E"/>
+        <w:spacing w:line="255" w:lineRule="atLeast"/>
+        <w:rPr>
+          <w:rFonts w:ascii="Menlo" w:hAnsi="Menlo" w:cs="Menlo"/>
+          <w:color w:val="D4D4D4"/>
+          <w:sz w:val="17"/>
+          <w:szCs w:val="17"/>
+        </w:rPr>
+      </w:pPr>
+      <w:r>
+        <w:rPr>
+          <w:rFonts w:ascii="Menlo" w:hAnsi="Menlo" w:cs="Menlo"/>
+          <w:color w:val="D4D4D4"/>
+          <w:sz w:val="17"/>
+          <w:szCs w:val="17"/>
+        </w:rPr>
+        <w:t xml:space="preserve">     </w:t>
+      </w:r>
+    </w:p>
+    <w:p>
+      <w:pPr>
+        <w:shd w:val="clear" w:color="auto" w:fill="1E1E1E"/>
+        <w:spacing w:line="255" w:lineRule="atLeast"/>
+        <w:rPr>
+          <w:rFonts w:ascii="Menlo" w:hAnsi="Menlo" w:cs="Menlo"/>
+          <w:color w:val="D4D4D4"/>
+          <w:sz w:val="17"/>
+          <w:szCs w:val="17"/>
+        </w:rPr>
+      </w:pPr>
+      <w:r>
+        <w:rPr>
+          <w:rFonts w:ascii="Menlo" w:hAnsi="Menlo" w:cs="Menlo"/>
+          <w:color w:val="D4D4D4"/>
+          <w:sz w:val="17"/>
+          <w:szCs w:val="17"/>
+        </w:rPr>
+        <w:t xml:space="preserve">     </w:t>
+      </w:r>
+      <w:r>
+        <w:rPr>
+          <w:rFonts w:ascii="Menlo" w:hAnsi="Menlo" w:cs="Menlo"/>
+          <w:color w:val="D4D4D4"/>
+          <w:sz w:val="17"/>
+          <w:szCs w:val="17"/>
+        </w:rPr>
+        <w:t>PUE= (total energy entering data center)/(IT Equipment Power)</w:t>
+      </w:r>
+    </w:p>
+    <w:p>
+      <w:pPr>
+        <w:shd w:val="clear" w:color="auto" w:fill="1E1E1E"/>
+        <w:spacing w:line="255" w:lineRule="atLeast"/>
+        <w:rPr>
+          <w:rFonts w:ascii="Menlo" w:hAnsi="Menlo" w:cs="Menlo"/>
+          <w:color w:val="D4D4D4"/>
+          <w:sz w:val="17"/>
+          <w:szCs w:val="17"/>
+        </w:rPr>
+      </w:pPr>
+    </w:p>
+    <w:p>
+      <w:pPr>
+        <w:pStyle w:val="ListParagraph"/>
+        <w:ind w:left="480"/>
+      </w:pPr>
+    </w:p>
+    <w:p>
+      <w:pPr>
+        <w:pStyle w:val="ListParagraph"/>
+        <w:ind w:left="480"/>
+      </w:pPr>
+      <w:r>
+        <w:t xml:space="preserve">Less PUE means less energy is used for cooling or more portion of the total energy entering the data center is actually used to run IT equipment.  In short, lower PUE for a data center indicates the higher power efficiency. </w:t>
+      </w:r>
+    </w:p>
+    <w:p>
+      <w:pPr>
+        <w:pStyle w:val="ListParagraph"/>
+        <w:ind w:left="480"/>
+      </w:pPr>
+      <w:r>
+        <w:t>There are many factors that can affect PUE:</w:t>
+      </w:r>
+    </w:p>
+    <w:p>
+      <w:pPr>
+        <w:pStyle w:val="ListParagraph"/>
+        <w:numPr>
+          <w:ilvl w:val="0"/>
+          <w:numId w:val="6"/>
+        </w:numPr>
+      </w:pPr>
+      <w:r>
+        <w:rPr>
+          <w:b/>
+          <w:bCs/>
+        </w:rPr>
+        <w:t>Temperature:</w:t>
+      </w:r>
+      <w:r>
+        <w:t xml:space="preserve"> Higher the temperature of the surrounding of datacenter, higher will be the PUE which means higher portion of the total energy entering data center will be </w:t>
+      </w:r>
+      <w:r>
+        <w:t xml:space="preserve">required for air cooling </w:t>
+      </w:r>
+      <w:r>
+        <w:t>and hence less portion of total energy is actually being used to run computers.</w:t>
+      </w:r>
+    </w:p>
+    <w:p>
+      <w:pPr>
+        <w:pStyle w:val="ListParagraph"/>
+        <w:numPr>
+          <w:ilvl w:val="0"/>
+          <w:numId w:val="6"/>
+        </w:numPr>
+      </w:pPr>
+      <w:r>
+        <w:rPr>
+          <w:b/>
+          <w:bCs/>
+        </w:rPr>
+        <w:t>Newness of the facility:</w:t>
+      </w:r>
+      <w:r>
+        <w:t xml:space="preserve"> Basically, newer the facility, there is more probability that more advanced technology is used which usually consumes less energy and even may require less cooling power. </w:t>
+      </w:r>
+    </w:p>
+    <w:p>
+      <w:pPr>
+        <w:pStyle w:val="ListParagraph"/>
+        <w:numPr>
+          <w:ilvl w:val="0"/>
+          <w:numId w:val="6"/>
+        </w:numPr>
+      </w:pPr>
+      <w:r>
+        <w:rPr>
+          <w:b/>
+          <w:bCs/>
+        </w:rPr>
+        <w:t>Location of the data center:</w:t>
+      </w:r>
+      <w:r>
+        <w:t xml:space="preserve"> Location of the data center affects the PUE of that datacenter. For example, a data center in New Delhi, where ambient temperature is relatively high will require more energy to cool the data center than </w:t>
+      </w:r>
+      <w:r>
+        <w:t xml:space="preserve">similar datacenter located in US where temperature is relatively lower. </w:t>
+      </w:r>
+    </w:p>
+    <w:p>
+      <w:pPr>
+        <w:pStyle w:val="ListParagraph"/>
+        <w:numPr>
+          <w:ilvl w:val="0"/>
+          <w:numId w:val="6"/>
+        </w:numPr>
+      </w:pPr>
+      <w:r>
+        <w:rPr>
+          <w:b/>
+          <w:bCs/>
+        </w:rPr>
+        <w:t>Data center’s design:</w:t>
+      </w:r>
+      <w:r>
+        <w:t xml:space="preserve"> Typically, data center has top charged and bottom charged. Hot air rises from bottom to top, so better PUE can be achieved by changing top charged equipment to bottom models. Another way would be to design and reposition racks in hot-aisle/cold-aisle approach.</w:t>
+      </w:r>
+    </w:p>
+    <w:p/>
+    <w:p/>
+    <w:p/>
+    <w:p/>
+    <w:p/>
+    <w:p/>
+    <w:p/>
+    <w:p/>
+    <w:p/>
+    <w:p/>
+    <w:p/>
+    <w:p/>
+    <w:p/>
+    <w:p/>
+    <w:p/>
+    <w:p/>
+    <w:p/>
+    <w:p>
+      <w:pPr>
+        <w:pStyle w:val="ListParagraph"/>
+        <w:numPr>
+          <w:ilvl w:val="0"/>
+          <w:numId w:val="3"/>
+        </w:numPr>
+        <w:rPr>
+          <w:b/>
+          <w:bCs/>
+        </w:rPr>
+      </w:pPr>
+      <w:r>
+        <w:rPr>
+          <w:b/>
+          <w:bCs/>
+        </w:rPr>
+        <w:lastRenderedPageBreak/>
+        <w:t>Over Subscription in the traditional data center network:</w:t>
+      </w:r>
+    </w:p>
+    <w:p>
+      <w:pPr>
+        <w:pStyle w:val="ListParagraph"/>
+        <w:ind w:left="480"/>
+      </w:pPr>
+      <w:r>
+        <w:t>Traditional data center network uses switches of higher bandwidth at higher level in order to perform data transfer at reliable spee</w:t>
+      </w:r>
+      <w:r>
+        <w:t>d</w:t>
+      </w:r>
+      <w:r>
+        <w:t xml:space="preserve">. </w:t>
+      </w:r>
+      <w:r>
+        <w:t xml:space="preserve">However, it is not necessary for higher level switches bandwidth to be total sum of bandwidths supported by all servers together. Over subscription occurs when the overall internal switching bandwidth of the switches is </w:t>
+      </w:r>
+      <w:r>
+        <w:t xml:space="preserve">less </w:t>
+      </w:r>
+      <w:r>
+        <w:t xml:space="preserve">than the total bandwidth of all ingress ports. For instance: if we have a </w:t>
+      </w:r>
+      <w:r>
+        <w:t>48-port</w:t>
+      </w:r>
+      <w:r>
+        <w:t xml:space="preserve"> switch each supporting 10 GbE, we </w:t>
+      </w:r>
+      <w:r>
+        <w:t>will</w:t>
+      </w:r>
+      <w:r>
+        <w:t xml:space="preserve"> have 480GbE required if all servers were to operate at full speed. If the ports in upper level does not support 480GbE, that is where we have oversubscription. If the internal bandwidths on the switch can only switch 240 GbE of traffic at any given time, then we have 2:1 oversubscription ratio. This is done mainly because of economic reasons and also because not every </w:t>
+      </w:r>
+      <w:r>
+        <w:t>server</w:t>
+      </w:r>
+      <w:r>
+        <w:t xml:space="preserve"> will be using their full bandwidths simultaneously. </w:t>
+      </w:r>
+    </w:p>
+    <w:p>
+      <w:pPr>
+        <w:pStyle w:val="ListParagraph"/>
+        <w:ind w:left="480"/>
+      </w:pPr>
+    </w:p>
+    <w:p>
+      <w:pPr>
+        <w:pStyle w:val="ListParagraph"/>
+        <w:ind w:left="480"/>
+      </w:pPr>
+    </w:p>
+    <w:p>
+      <w:pPr>
+        <w:pStyle w:val="ListParagraph"/>
+        <w:ind w:left="480"/>
+      </w:pPr>
+    </w:p>
+    <w:p>
+      <w:pPr>
+        <w:pStyle w:val="ListParagraph"/>
+        <w:ind w:left="480"/>
+      </w:pPr>
+    </w:p>
+    <w:p>
+      <w:pPr>
+        <w:pStyle w:val="ListParagraph"/>
+        <w:ind w:left="480"/>
+      </w:pPr>
+    </w:p>
+    <w:p>
+      <w:pPr>
+        <w:pStyle w:val="ListParagraph"/>
+        <w:ind w:left="480"/>
+      </w:pPr>
+    </w:p>
+    <w:p>
+      <w:pPr>
+        <w:pStyle w:val="ListParagraph"/>
+        <w:numPr>
+          <w:ilvl w:val="0"/>
+          <w:numId w:val="3"/>
+        </w:numPr>
+        <w:rPr>
+          <w:b/>
+          <w:bCs/>
+        </w:rPr>
+      </w:pPr>
+      <w:r>
+        <w:rPr>
+          <w:b/>
+          <w:bCs/>
+        </w:rPr>
+        <w:t>How many servers in Fat-tree topology when k=64?</w:t>
+      </w:r>
+    </w:p>
+    <w:p>
+      <w:pPr>
+        <w:pStyle w:val="ListParagraph"/>
+        <w:ind w:left="480"/>
+      </w:pPr>
+      <w:r>
+        <w:t xml:space="preserve">Fat Tree or Clos topology is used in order to solve over subscription problem in traditional data center network. Not only does it solve problem like over subscription, but also it is </w:t>
+      </w:r>
+      <w:r>
+        <w:t xml:space="preserve">much </w:t>
+      </w:r>
+      <w:r>
+        <w:t>cheaper, easier to scale and</w:t>
+      </w:r>
+      <w:r>
+        <w:t xml:space="preserve"> much</w:t>
+      </w:r>
+      <w:r>
+        <w:t xml:space="preserve"> fault tolerant.</w:t>
+      </w:r>
+      <w:r>
+        <w:t xml:space="preserve"> </w:t>
+      </w:r>
+    </w:p>
+    <w:p>
+      <w:pPr>
+        <w:pStyle w:val="ListParagraph"/>
+        <w:ind w:left="480"/>
+      </w:pPr>
+    </w:p>
+    <w:p>
+      <w:pPr>
+        <w:shd w:val="clear" w:color="auto" w:fill="1E1E1E"/>
+        <w:spacing w:line="255" w:lineRule="atLeast"/>
+        <w:rPr>
+          <w:rFonts w:ascii="Menlo" w:hAnsi="Menlo" w:cs="Menlo"/>
+          <w:color w:val="D4D4D4"/>
+          <w:sz w:val="17"/>
+          <w:szCs w:val="17"/>
+        </w:rPr>
+      </w:pPr>
+      <w:r>
+        <w:rPr>
+          <w:rFonts w:ascii="Menlo" w:hAnsi="Menlo" w:cs="Menlo"/>
+          <w:color w:val="D4D4D4"/>
+          <w:sz w:val="17"/>
+          <w:szCs w:val="17"/>
+        </w:rPr>
+        <w:t xml:space="preserve">     </w:t>
+      </w:r>
+    </w:p>
+    <w:p>
+      <w:pPr>
+        <w:shd w:val="clear" w:color="auto" w:fill="1E1E1E"/>
+        <w:spacing w:line="255" w:lineRule="atLeast"/>
+        <w:rPr>
+          <w:rFonts w:ascii="Menlo" w:hAnsi="Menlo" w:cs="Menlo"/>
+          <w:color w:val="D4D4D4"/>
+          <w:sz w:val="17"/>
+          <w:szCs w:val="17"/>
+        </w:rPr>
+      </w:pPr>
+      <w:r>
+        <w:rPr>
+          <w:rFonts w:ascii="Menlo" w:hAnsi="Menlo" w:cs="Menlo"/>
+          <w:color w:val="D4D4D4"/>
+          <w:sz w:val="17"/>
+          <w:szCs w:val="17"/>
+        </w:rPr>
+        <w:t xml:space="preserve">     </w:t>
+      </w:r>
+      <w:r>
+        <w:rPr>
+          <w:rFonts w:ascii="Menlo" w:hAnsi="Menlo" w:cs="Menlo"/>
+          <w:color w:val="D4D4D4"/>
+          <w:sz w:val="17"/>
+          <w:szCs w:val="17"/>
+        </w:rPr>
+        <w:t>When k = 64,</w:t>
+      </w:r>
+    </w:p>
+    <w:p>
+      <w:pPr>
+        <w:shd w:val="clear" w:color="auto" w:fill="1E1E1E"/>
+        <w:spacing w:line="255" w:lineRule="atLeast"/>
+        <w:rPr>
+          <w:rFonts w:ascii="Menlo" w:hAnsi="Menlo" w:cs="Menlo"/>
+          <w:color w:val="D4D4D4"/>
+          <w:sz w:val="17"/>
+          <w:szCs w:val="17"/>
+        </w:rPr>
+      </w:pPr>
+      <w:r>
+        <w:rPr>
+          <w:rFonts w:ascii="Menlo" w:hAnsi="Menlo" w:cs="Menlo"/>
+          <w:color w:val="D4D4D4"/>
+          <w:sz w:val="17"/>
+          <w:szCs w:val="17"/>
+        </w:rPr>
+        <w:t xml:space="preserve">     </w:t>
+      </w:r>
+      <w:r>
+        <w:rPr>
+          <w:rFonts w:ascii="Menlo" w:hAnsi="Menlo" w:cs="Menlo"/>
+          <w:color w:val="D4D4D4"/>
+          <w:sz w:val="17"/>
+          <w:szCs w:val="17"/>
+        </w:rPr>
+        <w:t>Number of Core Switches= (k/2)</w:t>
+      </w:r>
+      <w:r>
+        <w:rPr>
+          <w:rFonts w:ascii="Menlo" w:hAnsi="Menlo" w:cs="Menlo"/>
+          <w:color w:val="D4D4D4"/>
+          <w:sz w:val="17"/>
+          <w:szCs w:val="17"/>
+          <w:vertAlign w:val="superscript"/>
+        </w:rPr>
+        <w:t>2</w:t>
+      </w:r>
+      <w:r>
+        <w:rPr>
+          <w:rFonts w:ascii="Menlo" w:hAnsi="Menlo" w:cs="Menlo"/>
+          <w:color w:val="D4D4D4"/>
+          <w:sz w:val="17"/>
+          <w:szCs w:val="17"/>
+        </w:rPr>
+        <w:t xml:space="preserve"> = 4096</w:t>
+      </w:r>
+    </w:p>
+    <w:p>
+      <w:pPr>
+        <w:shd w:val="clear" w:color="auto" w:fill="1E1E1E"/>
+        <w:spacing w:line="255" w:lineRule="atLeast"/>
+        <w:rPr>
+          <w:rFonts w:ascii="Menlo" w:hAnsi="Menlo" w:cs="Menlo"/>
+          <w:color w:val="D4D4D4"/>
+          <w:sz w:val="17"/>
+          <w:szCs w:val="17"/>
+        </w:rPr>
+      </w:pPr>
+      <w:r>
+        <w:rPr>
+          <w:rFonts w:ascii="Menlo" w:hAnsi="Menlo" w:cs="Menlo"/>
+          <w:color w:val="D4D4D4"/>
+          <w:sz w:val="17"/>
+          <w:szCs w:val="17"/>
+        </w:rPr>
+        <w:t xml:space="preserve">     </w:t>
+      </w:r>
+      <w:r>
+        <w:rPr>
+          <w:rFonts w:ascii="Menlo" w:hAnsi="Menlo" w:cs="Menlo"/>
+          <w:color w:val="D4D4D4"/>
+          <w:sz w:val="17"/>
+          <w:szCs w:val="17"/>
+        </w:rPr>
+        <w:t>Number of Aggregation and Edge Switches = (k/2) = 36</w:t>
+      </w:r>
+    </w:p>
+    <w:p>
+      <w:pPr>
+        <w:shd w:val="clear" w:color="auto" w:fill="1E1E1E"/>
+        <w:spacing w:line="255" w:lineRule="atLeast"/>
+        <w:rPr>
+          <w:rFonts w:ascii="Menlo" w:hAnsi="Menlo" w:cs="Menlo"/>
+          <w:color w:val="D4D4D4"/>
+          <w:sz w:val="17"/>
+          <w:szCs w:val="17"/>
+        </w:rPr>
+      </w:pPr>
+      <w:r>
+        <w:rPr>
+          <w:rFonts w:ascii="Menlo" w:hAnsi="Menlo" w:cs="Menlo"/>
+          <w:color w:val="D4D4D4"/>
+          <w:sz w:val="17"/>
+          <w:szCs w:val="17"/>
+        </w:rPr>
+        <w:t xml:space="preserve">     </w:t>
+      </w:r>
+      <w:r>
+        <w:rPr>
+          <w:rFonts w:ascii="Menlo" w:hAnsi="Menlo" w:cs="Menlo"/>
+          <w:color w:val="D4D4D4"/>
+          <w:sz w:val="17"/>
+          <w:szCs w:val="17"/>
+        </w:rPr>
+        <w:t>Number of Servers = (k/2)</w:t>
+      </w:r>
+      <w:r>
+        <w:rPr>
+          <w:rFonts w:ascii="Menlo" w:hAnsi="Menlo" w:cs="Menlo"/>
+          <w:color w:val="D4D4D4"/>
+          <w:sz w:val="17"/>
+          <w:szCs w:val="17"/>
+          <w:vertAlign w:val="superscript"/>
+        </w:rPr>
+        <w:t>2</w:t>
+      </w:r>
+      <w:r>
+        <w:rPr>
+          <w:rFonts w:ascii="Menlo" w:hAnsi="Menlo" w:cs="Menlo"/>
+          <w:color w:val="D4D4D4"/>
+          <w:sz w:val="17"/>
+          <w:szCs w:val="17"/>
+        </w:rPr>
+        <w:t xml:space="preserve"> = 4096</w:t>
+      </w:r>
+    </w:p>
+    <w:p>
+      <w:pPr>
+        <w:shd w:val="clear" w:color="auto" w:fill="1E1E1E"/>
+        <w:spacing w:line="255" w:lineRule="atLeast"/>
+        <w:rPr>
+          <w:rFonts w:ascii="Menlo" w:hAnsi="Menlo" w:cs="Menlo"/>
+          <w:color w:val="D4D4D4"/>
+          <w:sz w:val="17"/>
+          <w:szCs w:val="17"/>
+        </w:rPr>
+      </w:pPr>
+    </w:p>
+    <w:p>
+      <w:pPr>
+        <w:pStyle w:val="ListParagraph"/>
+        <w:ind w:left="480"/>
+      </w:pPr>
+    </w:p>
+    <w:p>
+      <w:pPr>
+        <w:pStyle w:val="ListParagraph"/>
+        <w:ind w:left="480"/>
+      </w:pPr>
+    </w:p>
+    <w:p>
+      <w:pPr>
+        <w:pStyle w:val="ListParagraph"/>
+        <w:ind w:left="480"/>
+      </w:pPr>
+    </w:p>
+    <w:p>
+      <w:pPr>
+        <w:pStyle w:val="ListParagraph"/>
+        <w:ind w:left="480"/>
+      </w:pPr>
+    </w:p>
+    <w:p>
+      <w:pPr>
+        <w:pStyle w:val="ListParagraph"/>
+        <w:ind w:left="480"/>
+      </w:pPr>
+    </w:p>
+    <w:p>
+      <w:pPr>
+        <w:pStyle w:val="ListParagraph"/>
+        <w:ind w:left="480"/>
+      </w:pPr>
+    </w:p>
+    <w:p>
+      <w:pPr>
+        <w:pStyle w:val="ListParagraph"/>
+        <w:ind w:left="480"/>
+      </w:pPr>
+    </w:p>
+    <w:p>
+      <w:pPr>
+        <w:pStyle w:val="ListParagraph"/>
+        <w:ind w:left="480"/>
+      </w:pPr>
+    </w:p>
+    <w:p>
+      <w:pPr>
+        <w:pStyle w:val="ListParagraph"/>
+        <w:ind w:left="480"/>
+      </w:pPr>
+    </w:p>
+    <w:p>
+      <w:pPr>
+        <w:pStyle w:val="ListParagraph"/>
+        <w:ind w:left="480"/>
+      </w:pPr>
+    </w:p>
+    <w:p>
+      <w:pPr>
+        <w:pStyle w:val="ListParagraph"/>
+        <w:ind w:left="480"/>
+      </w:pPr>
+    </w:p>
+    <w:p>
+      <w:pPr>
+        <w:pStyle w:val="ListParagraph"/>
+        <w:ind w:left="480"/>
+      </w:pPr>
+    </w:p>
+    <w:p>
+      <w:pPr>
+        <w:pStyle w:val="ListParagraph"/>
+        <w:ind w:left="480"/>
+      </w:pPr>
+    </w:p>
+    <w:p>
+      <w:pPr>
+        <w:pStyle w:val="ListParagraph"/>
+        <w:ind w:left="480"/>
+      </w:pPr>
+    </w:p>
+    <w:p>
+      <w:pPr>
+        <w:pStyle w:val="ListParagraph"/>
+        <w:ind w:left="480"/>
+      </w:pPr>
+    </w:p>
+    <w:p>
+      <w:pPr>
+        <w:pStyle w:val="ListParagraph"/>
+        <w:ind w:left="480"/>
+      </w:pPr>
+    </w:p>
+    <w:p>
+      <w:pPr>
+        <w:pStyle w:val="ListParagraph"/>
+        <w:ind w:left="480"/>
+      </w:pPr>
+    </w:p>
+    <w:p>
+      <w:pPr>
+        <w:pStyle w:val="ListParagraph"/>
+        <w:ind w:left="480"/>
+      </w:pPr>
+    </w:p>
+    <w:p>
+      <w:pPr>
+        <w:pStyle w:val="ListParagraph"/>
+        <w:numPr>
+          <w:ilvl w:val="0"/>
+          <w:numId w:val="3"/>
+        </w:numPr>
+        <w:rPr>
+          <w:b/>
+          <w:bCs/>
+        </w:rPr>
+      </w:pPr>
+      <w:r>
+        <w:rPr>
+          <w:b/>
+          <w:bCs/>
+        </w:rPr>
+        <w:lastRenderedPageBreak/>
+        <w:t>Difference between type 1 and type 2 hypervisor:</w:t>
+      </w:r>
+    </w:p>
+    <w:p>
+      <w:pPr>
+        <w:pStyle w:val="ListParagraph"/>
+        <w:ind w:left="480"/>
+      </w:pPr>
+      <w:r>
+        <w:t>A hypervisor or Virtual Machine Monitor (VMM) is a software that creates and runs virtual machines (VMs). With hypervisor, it is possible to support multiple guest VMs on one host computer by sharing the resource of the host computer. There are two kinds of hypervisor. They are:</w:t>
+      </w:r>
+    </w:p>
+    <w:p>
+      <w:pPr>
+        <w:pStyle w:val="ListParagraph"/>
+        <w:ind w:left="480"/>
+      </w:pPr>
+    </w:p>
+    <w:tbl>
+      <w:tblPr>
+        <w:tblStyle w:val="TableGrid"/>
+        <w:tblW w:w="0" w:type="auto"/>
+        <w:tblInd w:w="535" w:type="dxa"/>
+        <w:tblLook w:val="04A0" w:firstRow="1" w:lastRow="0" w:firstColumn="1" w:lastColumn="0" w:noHBand="0" w:noVBand="1"/>
+      </w:tblPr>
+      <w:tblGrid>
+        <w:gridCol w:w="4140"/>
+        <w:gridCol w:w="4675"/>
+      </w:tblGrid>
+      <w:tr>
+        <w:trPr>
+          <w:trHeight w:val="584"/>
+        </w:trPr>
+        <w:tc>
+          <w:tcPr>
+            <w:tcW w:w="4140" w:type="dxa"/>
+          </w:tcPr>
+          <w:p>
+            <w:pPr>
+              <w:jc w:val="center"/>
+            </w:pPr>
+            <w:r>
+              <w:t>Type 1/ Native/ Bare Metal</w:t>
+            </w:r>
+          </w:p>
+        </w:tc>
+        <w:tc>
+          <w:tcPr>
+            <w:tcW w:w="4675" w:type="dxa"/>
+          </w:tcPr>
+          <w:p>
+            <w:pPr>
+              <w:jc w:val="center"/>
+            </w:pPr>
+            <w:r>
+              <w:t>Type 2/ Hosted</w:t>
+            </w:r>
+          </w:p>
+        </w:tc>
+      </w:tr>
+      <w:tr>
+        <w:trPr>
+          <w:trHeight w:val="521"/>
+        </w:trPr>
+        <w:tc>
+          <w:tcPr>
+            <w:tcW w:w="4140" w:type="dxa"/>
+          </w:tcPr>
+          <w:p>
+            <w:r>
+              <w:t xml:space="preserve">This kind of hypervisor runs on top of the bare metal or hardware. </w:t>
+            </w:r>
+          </w:p>
+          <w:p/>
+        </w:tc>
+        <w:tc>
+          <w:tcPr>
+            <w:tcW w:w="4675" w:type="dxa"/>
+          </w:tcPr>
+          <w:p>
+            <w:r>
+              <w:t>These hypervisors run on top of conventional operating system as a software layer or application.</w:t>
+            </w:r>
+          </w:p>
+          <w:p/>
+        </w:tc>
+      </w:tr>
+      <w:tr>
+        <w:trPr>
+          <w:trHeight w:val="629"/>
+        </w:trPr>
+        <w:tc>
+          <w:tcPr>
+            <w:tcW w:w="4140" w:type="dxa"/>
+          </w:tcPr>
+          <w:p>
+            <w:r>
+              <w:t xml:space="preserve">This is more like an Operating System that can run another OS on top of it. </w:t>
+            </w:r>
+          </w:p>
+        </w:tc>
+        <w:tc>
+          <w:tcPr>
+            <w:tcW w:w="4675" w:type="dxa"/>
+          </w:tcPr>
+          <w:p>
+            <w:r>
+              <w:t xml:space="preserve">This is purely a software that emulates OS and works by abstracting guest operating systems from the host operating system. </w:t>
+            </w:r>
+          </w:p>
+          <w:p/>
+        </w:tc>
+      </w:tr>
+      <w:tr>
+        <w:trPr>
+          <w:trHeight w:val="620"/>
+        </w:trPr>
+        <w:tc>
+          <w:tcPr>
+            <w:tcW w:w="4140" w:type="dxa"/>
+          </w:tcPr>
+          <w:p>
+            <w:r>
+              <w:t xml:space="preserve">This is more common in an enterprise data center or other server-based environment. </w:t>
+            </w:r>
+          </w:p>
+        </w:tc>
+        <w:tc>
+          <w:tcPr>
+            <w:tcW w:w="4675" w:type="dxa"/>
+          </w:tcPr>
+          <w:p>
+            <w:r>
+              <w:t xml:space="preserve">This is more common for individual users who want to run multiple operating systems on a single device. </w:t>
+            </w:r>
+          </w:p>
+          <w:p/>
+        </w:tc>
+      </w:tr>
+      <w:tr>
+        <w:trPr>
+          <w:trHeight w:val="611"/>
+        </w:trPr>
+        <w:tc>
+          <w:tcPr>
+            <w:tcW w:w="4140" w:type="dxa"/>
+          </w:tcPr>
+          <w:p>
+            <w:r>
+              <w:t xml:space="preserve">It is much efficient and scalable. </w:t>
+            </w:r>
+          </w:p>
+        </w:tc>
+        <w:tc>
+          <w:tcPr>
+            <w:tcW w:w="4675" w:type="dxa"/>
+          </w:tcPr>
+          <w:p>
+            <w:r>
+              <w:t>It is not as scalable and efficient because of its reliance on underlying OS.</w:t>
+            </w:r>
+          </w:p>
+          <w:p/>
+        </w:tc>
+      </w:tr>
+      <w:tr>
+        <w:tc>
+          <w:tcPr>
+            <w:tcW w:w="4140" w:type="dxa"/>
+          </w:tcPr>
+          <w:p>
+            <w:r>
+              <w:t xml:space="preserve">It is more secure to use. </w:t>
+            </w:r>
+          </w:p>
+        </w:tc>
+        <w:tc>
+          <w:tcPr>
+            <w:tcW w:w="4675" w:type="dxa"/>
+          </w:tcPr>
+          <w:p>
+            <w:r>
+              <w:t>It is less secure since any problem in the base OS could affect the entire hypervisor.</w:t>
+            </w:r>
+          </w:p>
+          <w:p/>
+        </w:tc>
+      </w:tr>
+      <w:tr>
+        <w:tc>
+          <w:tcPr>
+            <w:tcW w:w="4140" w:type="dxa"/>
+          </w:tcPr>
+          <w:p>
+            <w:r>
+              <w:t>Example: KVM, VMware ESXI, Microsoft Hyper-V, etc.</w:t>
+            </w:r>
+          </w:p>
+        </w:tc>
+        <w:tc>
+          <w:tcPr>
+            <w:tcW w:w="4675" w:type="dxa"/>
+          </w:tcPr>
+          <w:p>
+            <w:r>
+              <w:t>Example: VMWare, Virtualbox, QEMU, Microsoft Virtual PC, etc.</w:t>
+            </w:r>
+          </w:p>
+          <w:p/>
+        </w:tc>
+      </w:tr>
+    </w:tbl>
+    <w:p/>
+    <w:p/>
+    <w:p/>
+    <w:p/>
+    <w:p/>
+    <w:p/>
+    <w:p/>
+    <w:p/>
+    <w:p/>
+    <w:p/>
+    <w:p/>
+    <w:p/>
+    <w:p/>
+    <w:p/>
+    <w:p/>
+    <w:p/>
+    <w:p/>
+    <w:p>
+      <w:pPr>
+        <w:pStyle w:val="ListParagraph"/>
+        <w:numPr>
+          <w:ilvl w:val="0"/>
+          <w:numId w:val="3"/>
+        </w:numPr>
+        <w:rPr>
+          <w:b/>
+          <w:bCs/>
+        </w:rPr>
+      </w:pPr>
+      <w:r>
+        <w:rPr>
+          <w:b/>
+          <w:bCs/>
+        </w:rPr>
+        <w:lastRenderedPageBreak/>
+        <w:t>Why VMs cannot execute privileged instructions directly?</w:t>
+      </w:r>
+    </w:p>
+    <w:p>
+      <w:pPr>
+        <w:pStyle w:val="ListParagraph"/>
+        <w:ind w:left="480"/>
+      </w:pPr>
+      <w:r>
+        <w:t>VM run</w:t>
+      </w:r>
+      <w:r>
+        <w:t>s</w:t>
+      </w:r>
+      <w:r>
+        <w:t xml:space="preserve"> on top of hypervisor</w:t>
+      </w:r>
+      <w:r>
+        <w:t xml:space="preserve"> which might be responsible for running multiple VMs. Any </w:t>
+      </w:r>
+      <w:r>
+        <w:t>VM running</w:t>
+      </w:r>
+      <w:r>
+        <w:t xml:space="preserve"> on top of that hypervisor will be running on user mode</w:t>
+      </w:r>
+      <w:r>
+        <w:t xml:space="preserve"> since they are like a software or application</w:t>
+      </w:r>
+      <w:r>
+        <w:t>. They cannot execute privileged instruction themselves</w:t>
+      </w:r>
+      <w:r>
+        <w:t xml:space="preserve"> in order to provide protection to kernel and CPU from any sort </w:t>
+      </w:r>
+      <w:r>
+        <w:t>of malicious</w:t>
+      </w:r>
+      <w:r>
+        <w:t xml:space="preserve"> behavior that user of VM could execute</w:t>
+      </w:r>
+      <w:r>
+        <w:t xml:space="preserve"> which in turn could affect other VMs running on the same hypervisor. Attempting a privileged instruction in user mode by VM causes an error -&gt; trap. That is where VMM gains control, analyzes error and executes the operation attempted by the guest if possible. Then the control and return value is sent back to user mode. </w:t>
+      </w:r>
+      <w:r>
+        <w:t>Another reason why VM cannot run privileged instruction directly is because if they could, they can disable the interrupts which will affect all other VMs</w:t>
+      </w:r>
+      <w:r>
+        <w:t xml:space="preserve"> and therefore performance of all VMs will be affected. </w:t>
+      </w:r>
+    </w:p>
+    <w:p>
+      <w:pPr>
+        <w:pStyle w:val="ListParagraph"/>
+        <w:ind w:left="480"/>
+      </w:pPr>
+    </w:p>
+    <w:p>
+      <w:pPr>
+        <w:pStyle w:val="ListParagraph"/>
+        <w:ind w:left="480"/>
+        <w:rPr>
+          <w:b/>
+          <w:bCs/>
+        </w:rPr>
+      </w:pPr>
+    </w:p>
+    <w:p>
+      <w:pPr>
+        <w:pStyle w:val="ListParagraph"/>
+        <w:numPr>
+          <w:ilvl w:val="0"/>
+          <w:numId w:val="3"/>
+        </w:numPr>
+        <w:rPr>
+          <w:b/>
+          <w:bCs/>
+        </w:rPr>
+      </w:pPr>
+      <w:r>
+        <w:rPr>
+          <w:b/>
+          <w:bCs/>
+        </w:rPr>
+        <w:t>Hadoop program to calculate sum of cubes:</w:t>
+      </w:r>
+    </w:p>
+    <w:p>
+      <w:pPr>
+        <w:shd w:val="clear" w:color="auto" w:fill="1E1E1E"/>
+        <w:spacing w:line="255" w:lineRule="atLeast"/>
+        <w:rPr>
+          <w:rFonts w:ascii="Menlo" w:hAnsi="Menlo" w:cs="Menlo"/>
+          <w:color w:val="D4D4D4"/>
+          <w:sz w:val="17"/>
+          <w:szCs w:val="17"/>
+        </w:rPr>
+      </w:pPr>
+    </w:p>
+    <w:p>
+      <w:pPr>
+        <w:shd w:val="clear" w:color="auto" w:fill="1E1E1E"/>
+        <w:spacing w:line="255" w:lineRule="atLeast"/>
+        <w:rPr>
+          <w:rFonts w:ascii="Menlo" w:hAnsi="Menlo" w:cs="Menlo"/>
+          <w:color w:val="D4D4D4"/>
+          <w:sz w:val="17"/>
+          <w:szCs w:val="17"/>
+        </w:rPr>
+      </w:pPr>
+      <w:r>
+        <w:rPr>
+          <w:rFonts w:ascii="Menlo" w:hAnsi="Menlo" w:cs="Menlo"/>
+          <w:color w:val="569CD6"/>
+          <w:sz w:val="17"/>
+          <w:szCs w:val="17"/>
+        </w:rPr>
+        <w:t>public</w:t>
+      </w:r>
+      <w:r>
+        <w:rPr>
+          <w:rFonts w:ascii="Menlo" w:hAnsi="Menlo" w:cs="Menlo"/>
+          <w:color w:val="D4D4D4"/>
+          <w:sz w:val="17"/>
+          <w:szCs w:val="17"/>
+        </w:rPr>
+        <w:t xml:space="preserve"> </w:t>
+      </w:r>
+      <w:r>
+        <w:rPr>
+          <w:rFonts w:ascii="Menlo" w:hAnsi="Menlo" w:cs="Menlo"/>
+          <w:color w:val="569CD6"/>
+          <w:sz w:val="17"/>
+          <w:szCs w:val="17"/>
+        </w:rPr>
+        <w:t>class</w:t>
+      </w:r>
+      <w:r>
+        <w:rPr>
+          <w:rFonts w:ascii="Menlo" w:hAnsi="Menlo" w:cs="Menlo"/>
+          <w:color w:val="D4D4D4"/>
+          <w:sz w:val="17"/>
+          <w:szCs w:val="17"/>
+        </w:rPr>
+        <w:t xml:space="preserve"> </w:t>
+      </w:r>
+      <w:r>
+        <w:rPr>
+          <w:rFonts w:ascii="Menlo" w:hAnsi="Menlo" w:cs="Menlo"/>
+          <w:color w:val="4EC9B0"/>
+          <w:sz w:val="17"/>
+          <w:szCs w:val="17"/>
+        </w:rPr>
+        <w:t>sumOfCubes</w:t>
+      </w:r>
+      <w:r>
+        <w:rPr>
+          <w:rFonts w:ascii="Menlo" w:hAnsi="Menlo" w:cs="Menlo"/>
+          <w:color w:val="D4D4D4"/>
+          <w:sz w:val="17"/>
+          <w:szCs w:val="17"/>
+        </w:rPr>
+        <w:t xml:space="preserve"> {</w:t>
+      </w:r>
+    </w:p>
+    <w:p>
+      <w:pPr>
+        <w:shd w:val="clear" w:color="auto" w:fill="1E1E1E"/>
+        <w:spacing w:line="255" w:lineRule="atLeast"/>
+        <w:rPr>
+          <w:rFonts w:ascii="Menlo" w:hAnsi="Menlo" w:cs="Menlo"/>
+          <w:color w:val="D4D4D4"/>
+          <w:sz w:val="17"/>
+          <w:szCs w:val="17"/>
+        </w:rPr>
+      </w:pPr>
+      <w:r>
+        <w:rPr>
+          <w:rFonts w:ascii="Menlo" w:hAnsi="Menlo" w:cs="Menlo"/>
+          <w:color w:val="D4D4D4"/>
+          <w:sz w:val="17"/>
+          <w:szCs w:val="17"/>
+        </w:rPr>
+        <w:t xml:space="preserve">    </w:t>
+      </w:r>
+      <w:r>
+        <w:rPr>
+          <w:rFonts w:ascii="Menlo" w:hAnsi="Menlo" w:cs="Menlo"/>
+          <w:color w:val="6A9955"/>
+          <w:sz w:val="17"/>
+          <w:szCs w:val="17"/>
+        </w:rPr>
+        <w:t>// Mapper class</w:t>
+      </w:r>
+    </w:p>
+    <w:p>
+      <w:pPr>
+        <w:shd w:val="clear" w:color="auto" w:fill="1E1E1E"/>
+        <w:spacing w:line="255" w:lineRule="atLeast"/>
+        <w:rPr>
+          <w:rFonts w:ascii="Menlo" w:hAnsi="Menlo" w:cs="Menlo"/>
+          <w:color w:val="D4D4D4"/>
+          <w:sz w:val="17"/>
+          <w:szCs w:val="17"/>
+        </w:rPr>
+      </w:pPr>
+      <w:r>
+        <w:rPr>
+          <w:rFonts w:ascii="Menlo" w:hAnsi="Menlo" w:cs="Menlo"/>
+          <w:color w:val="D4D4D4"/>
+          <w:sz w:val="17"/>
+          <w:szCs w:val="17"/>
+        </w:rPr>
+        <w:t xml:space="preserve">    </w:t>
+      </w:r>
+      <w:r>
+        <w:rPr>
+          <w:rFonts w:ascii="Menlo" w:hAnsi="Menlo" w:cs="Menlo"/>
+          <w:color w:val="569CD6"/>
+          <w:sz w:val="17"/>
+          <w:szCs w:val="17"/>
+        </w:rPr>
+        <w:t>public</w:t>
+      </w:r>
+      <w:r>
+        <w:rPr>
+          <w:rFonts w:ascii="Menlo" w:hAnsi="Menlo" w:cs="Menlo"/>
+          <w:color w:val="D4D4D4"/>
+          <w:sz w:val="17"/>
+          <w:szCs w:val="17"/>
+        </w:rPr>
+        <w:t xml:space="preserve"> </w:t>
+      </w:r>
+      <w:r>
+        <w:rPr>
+          <w:rFonts w:ascii="Menlo" w:hAnsi="Menlo" w:cs="Menlo"/>
+          <w:color w:val="569CD6"/>
+          <w:sz w:val="17"/>
+          <w:szCs w:val="17"/>
+        </w:rPr>
+        <w:t>static</w:t>
+      </w:r>
+      <w:r>
+        <w:rPr>
+          <w:rFonts w:ascii="Menlo" w:hAnsi="Menlo" w:cs="Menlo"/>
+          <w:color w:val="D4D4D4"/>
+          <w:sz w:val="17"/>
+          <w:szCs w:val="17"/>
+        </w:rPr>
+        <w:t xml:space="preserve"> </w:t>
+      </w:r>
+      <w:r>
+        <w:rPr>
+          <w:rFonts w:ascii="Menlo" w:hAnsi="Menlo" w:cs="Menlo"/>
+          <w:color w:val="569CD6"/>
+          <w:sz w:val="17"/>
+          <w:szCs w:val="17"/>
+        </w:rPr>
+        <w:t>class</w:t>
+      </w:r>
+      <w:r>
+        <w:rPr>
+          <w:rFonts w:ascii="Menlo" w:hAnsi="Menlo" w:cs="Menlo"/>
+          <w:color w:val="D4D4D4"/>
+          <w:sz w:val="17"/>
+          <w:szCs w:val="17"/>
+        </w:rPr>
+        <w:t xml:space="preserve"> </w:t>
+      </w:r>
+      <w:r>
+        <w:rPr>
+          <w:rFonts w:ascii="Menlo" w:hAnsi="Menlo" w:cs="Menlo"/>
+          <w:color w:val="4EC9B0"/>
+          <w:sz w:val="17"/>
+          <w:szCs w:val="17"/>
+        </w:rPr>
+        <w:t>Map</w:t>
+      </w:r>
+      <w:r>
+        <w:rPr>
+          <w:rFonts w:ascii="Menlo" w:hAnsi="Menlo" w:cs="Menlo"/>
+          <w:color w:val="D4D4D4"/>
+          <w:sz w:val="17"/>
+          <w:szCs w:val="17"/>
+        </w:rPr>
+        <w:t xml:space="preserve"> </w:t>
+      </w:r>
+      <w:r>
+        <w:rPr>
+          <w:rFonts w:ascii="Menlo" w:hAnsi="Menlo" w:cs="Menlo"/>
+          <w:color w:val="569CD6"/>
+          <w:sz w:val="17"/>
+          <w:szCs w:val="17"/>
+        </w:rPr>
+        <w:t>extends</w:t>
+      </w:r>
+      <w:r>
+        <w:rPr>
+          <w:rFonts w:ascii="Menlo" w:hAnsi="Menlo" w:cs="Menlo"/>
+          <w:color w:val="D4D4D4"/>
+          <w:sz w:val="17"/>
+          <w:szCs w:val="17"/>
+        </w:rPr>
+        <w:t xml:space="preserve"> </w:t>
+      </w:r>
+      <w:r>
+        <w:rPr>
+          <w:rFonts w:ascii="Menlo" w:hAnsi="Menlo" w:cs="Menlo"/>
+          <w:color w:val="4EC9B0"/>
+          <w:sz w:val="17"/>
+          <w:szCs w:val="17"/>
+        </w:rPr>
+        <w:t>MapReduceBase</w:t>
+      </w:r>
+      <w:r>
+        <w:rPr>
+          <w:rFonts w:ascii="Menlo" w:hAnsi="Menlo" w:cs="Menlo"/>
+          <w:color w:val="D4D4D4"/>
+          <w:sz w:val="17"/>
+          <w:szCs w:val="17"/>
+        </w:rPr>
+        <w:t xml:space="preserve"> </w:t>
+      </w:r>
+      <w:r>
+        <w:rPr>
+          <w:rFonts w:ascii="Menlo" w:hAnsi="Menlo" w:cs="Menlo"/>
+          <w:color w:val="569CD6"/>
+          <w:sz w:val="17"/>
+          <w:szCs w:val="17"/>
+        </w:rPr>
+        <w:t>implements</w:t>
+      </w:r>
+      <w:r>
+        <w:rPr>
+          <w:rFonts w:ascii="Menlo" w:hAnsi="Menlo" w:cs="Menlo"/>
+          <w:color w:val="D4D4D4"/>
+          <w:sz w:val="17"/>
+          <w:szCs w:val="17"/>
+        </w:rPr>
+        <w:t xml:space="preserve"> </w:t>
+      </w:r>
+      <w:r>
+        <w:rPr>
+          <w:rFonts w:ascii="Menlo" w:hAnsi="Menlo" w:cs="Menlo"/>
+          <w:color w:val="4EC9B0"/>
+          <w:sz w:val="17"/>
+          <w:szCs w:val="17"/>
+        </w:rPr>
+        <w:t>Mapper</w:t>
+      </w:r>
+      <w:r>
+        <w:rPr>
+          <w:rFonts w:ascii="Menlo" w:hAnsi="Menlo" w:cs="Menlo"/>
+          <w:color w:val="D4D4D4"/>
+          <w:sz w:val="17"/>
+          <w:szCs w:val="17"/>
+        </w:rPr>
+        <w:t>&lt;</w:t>
+      </w:r>
+      <w:r>
+        <w:rPr>
+          <w:rFonts w:ascii="Menlo" w:hAnsi="Menlo" w:cs="Menlo"/>
+          <w:color w:val="4EC9B0"/>
+          <w:sz w:val="17"/>
+          <w:szCs w:val="17"/>
+        </w:rPr>
+        <w:t>LongWritable</w:t>
+      </w:r>
+      <w:r>
+        <w:rPr>
+          <w:rFonts w:ascii="Menlo" w:hAnsi="Menlo" w:cs="Menlo"/>
+          <w:color w:val="D4D4D4"/>
+          <w:sz w:val="17"/>
+          <w:szCs w:val="17"/>
+        </w:rPr>
+        <w:t xml:space="preserve">, </w:t>
+      </w:r>
+      <w:r>
+        <w:rPr>
+          <w:rFonts w:ascii="Menlo" w:hAnsi="Menlo" w:cs="Menlo"/>
+          <w:color w:val="6A9955"/>
+          <w:sz w:val="17"/>
+          <w:szCs w:val="17"/>
+        </w:rPr>
+        <w:t>/* Input key Type */</w:t>
+      </w:r>
+    </w:p>
+    <w:p>
+      <w:pPr>
+        <w:shd w:val="clear" w:color="auto" w:fill="1E1E1E"/>
+        <w:spacing w:line="255" w:lineRule="atLeast"/>
+        <w:rPr>
+          <w:rFonts w:ascii="Menlo" w:hAnsi="Menlo" w:cs="Menlo"/>
+          <w:color w:val="D4D4D4"/>
+          <w:sz w:val="17"/>
+          <w:szCs w:val="17"/>
+        </w:rPr>
+      </w:pPr>
+      <w:r>
+        <w:rPr>
+          <w:rFonts w:ascii="Menlo" w:hAnsi="Menlo" w:cs="Menlo"/>
+          <w:color w:val="D4D4D4"/>
+          <w:sz w:val="17"/>
+          <w:szCs w:val="17"/>
+        </w:rPr>
+        <w:t xml:space="preserve">            </w:t>
+      </w:r>
+      <w:r>
+        <w:rPr>
+          <w:rFonts w:ascii="Menlo" w:hAnsi="Menlo" w:cs="Menlo"/>
+          <w:color w:val="4EC9B0"/>
+          <w:sz w:val="17"/>
+          <w:szCs w:val="17"/>
+        </w:rPr>
+        <w:t>Text</w:t>
+      </w:r>
+      <w:r>
+        <w:rPr>
+          <w:rFonts w:ascii="Menlo" w:hAnsi="Menlo" w:cs="Menlo"/>
+          <w:color w:val="D4D4D4"/>
+          <w:sz w:val="17"/>
+          <w:szCs w:val="17"/>
+        </w:rPr>
+        <w:t xml:space="preserve">, </w:t>
+      </w:r>
+      <w:r>
+        <w:rPr>
+          <w:rFonts w:ascii="Menlo" w:hAnsi="Menlo" w:cs="Menlo"/>
+          <w:color w:val="6A9955"/>
+          <w:sz w:val="17"/>
+          <w:szCs w:val="17"/>
+        </w:rPr>
+        <w:t>/* Input value Type */</w:t>
+      </w:r>
+    </w:p>
+    <w:p>
+      <w:pPr>
+        <w:shd w:val="clear" w:color="auto" w:fill="1E1E1E"/>
+        <w:spacing w:line="255" w:lineRule="atLeast"/>
+        <w:rPr>
+          <w:rFonts w:ascii="Menlo" w:hAnsi="Menlo" w:cs="Menlo"/>
+          <w:color w:val="D4D4D4"/>
+          <w:sz w:val="17"/>
+          <w:szCs w:val="17"/>
+        </w:rPr>
+      </w:pPr>
+      <w:r>
+        <w:rPr>
+          <w:rFonts w:ascii="Menlo" w:hAnsi="Menlo" w:cs="Menlo"/>
+          <w:color w:val="D4D4D4"/>
+          <w:sz w:val="17"/>
+          <w:szCs w:val="17"/>
+        </w:rPr>
+        <w:t xml:space="preserve">            </w:t>
+      </w:r>
+      <w:r>
+        <w:rPr>
+          <w:rFonts w:ascii="Menlo" w:hAnsi="Menlo" w:cs="Menlo"/>
+          <w:color w:val="4EC9B0"/>
+          <w:sz w:val="17"/>
+          <w:szCs w:val="17"/>
+        </w:rPr>
+        <w:t>Text</w:t>
+      </w:r>
+      <w:r>
+        <w:rPr>
+          <w:rFonts w:ascii="Menlo" w:hAnsi="Menlo" w:cs="Menlo"/>
+          <w:color w:val="D4D4D4"/>
+          <w:sz w:val="17"/>
+          <w:szCs w:val="17"/>
+        </w:rPr>
+        <w:t xml:space="preserve">, </w:t>
+      </w:r>
+      <w:r>
+        <w:rPr>
+          <w:rFonts w:ascii="Menlo" w:hAnsi="Menlo" w:cs="Menlo"/>
+          <w:color w:val="6A9955"/>
+          <w:sz w:val="17"/>
+          <w:szCs w:val="17"/>
+        </w:rPr>
+        <w:t>/* Output key Type */</w:t>
+      </w:r>
+    </w:p>
+    <w:p>
+      <w:pPr>
+        <w:shd w:val="clear" w:color="auto" w:fill="1E1E1E"/>
+        <w:spacing w:line="255" w:lineRule="atLeast"/>
+        <w:rPr>
+          <w:rFonts w:ascii="Menlo" w:hAnsi="Menlo" w:cs="Menlo"/>
+          <w:color w:val="D4D4D4"/>
+          <w:sz w:val="17"/>
+          <w:szCs w:val="17"/>
+        </w:rPr>
+      </w:pPr>
+      <w:r>
+        <w:rPr>
+          <w:rFonts w:ascii="Menlo" w:hAnsi="Menlo" w:cs="Menlo"/>
+          <w:color w:val="D4D4D4"/>
+          <w:sz w:val="17"/>
+          <w:szCs w:val="17"/>
+        </w:rPr>
+        <w:t xml:space="preserve">            </w:t>
+      </w:r>
+      <w:r>
+        <w:rPr>
+          <w:rFonts w:ascii="Menlo" w:hAnsi="Menlo" w:cs="Menlo"/>
+          <w:color w:val="4EC9B0"/>
+          <w:sz w:val="17"/>
+          <w:szCs w:val="17"/>
+        </w:rPr>
+        <w:t>IntWritable</w:t>
+      </w:r>
+      <w:r>
+        <w:rPr>
+          <w:rFonts w:ascii="Menlo" w:hAnsi="Menlo" w:cs="Menlo"/>
+          <w:color w:val="D4D4D4"/>
+          <w:sz w:val="17"/>
+          <w:szCs w:val="17"/>
+        </w:rPr>
+        <w:t xml:space="preserve">&gt; </w:t>
+      </w:r>
+      <w:r>
+        <w:rPr>
+          <w:rFonts w:ascii="Menlo" w:hAnsi="Menlo" w:cs="Menlo"/>
+          <w:color w:val="6A9955"/>
+          <w:sz w:val="17"/>
+          <w:szCs w:val="17"/>
+        </w:rPr>
+        <w:t>/* Output value Type */</w:t>
+      </w:r>
+    </w:p>
+    <w:p>
+      <w:pPr>
+        <w:shd w:val="clear" w:color="auto" w:fill="1E1E1E"/>
+        <w:spacing w:line="255" w:lineRule="atLeast"/>
+        <w:rPr>
+          <w:rFonts w:ascii="Menlo" w:hAnsi="Menlo" w:cs="Menlo"/>
+          <w:color w:val="D4D4D4"/>
+          <w:sz w:val="17"/>
+          <w:szCs w:val="17"/>
+        </w:rPr>
+      </w:pPr>
+      <w:r>
+        <w:rPr>
+          <w:rFonts w:ascii="Menlo" w:hAnsi="Menlo" w:cs="Menlo"/>
+          <w:color w:val="D4D4D4"/>
+          <w:sz w:val="17"/>
+          <w:szCs w:val="17"/>
+        </w:rPr>
+        <w:t xml:space="preserve">    {</w:t>
+      </w:r>
+    </w:p>
+    <w:p>
+      <w:pPr>
+        <w:shd w:val="clear" w:color="auto" w:fill="1E1E1E"/>
+        <w:spacing w:line="255" w:lineRule="atLeast"/>
+        <w:rPr>
+          <w:rFonts w:ascii="Menlo" w:hAnsi="Menlo" w:cs="Menlo"/>
+          <w:color w:val="D4D4D4"/>
+          <w:sz w:val="17"/>
+          <w:szCs w:val="17"/>
+        </w:rPr>
+      </w:pPr>
+      <w:r>
+        <w:rPr>
+          <w:rFonts w:ascii="Menlo" w:hAnsi="Menlo" w:cs="Menlo"/>
+          <w:color w:val="D4D4D4"/>
+          <w:sz w:val="17"/>
+          <w:szCs w:val="17"/>
+        </w:rPr>
+        <w:t xml:space="preserve">        </w:t>
+      </w:r>
+      <w:r>
+        <w:rPr>
+          <w:rFonts w:ascii="Menlo" w:hAnsi="Menlo" w:cs="Menlo"/>
+          <w:color w:val="6A9955"/>
+          <w:sz w:val="17"/>
+          <w:szCs w:val="17"/>
+        </w:rPr>
+        <w:t>// Map function</w:t>
+      </w:r>
+    </w:p>
+    <w:p>
+      <w:pPr>
+        <w:shd w:val="clear" w:color="auto" w:fill="1E1E1E"/>
+        <w:spacing w:line="255" w:lineRule="atLeast"/>
+        <w:rPr>
+          <w:rFonts w:ascii="Menlo" w:hAnsi="Menlo" w:cs="Menlo"/>
+          <w:color w:val="D4D4D4"/>
+          <w:sz w:val="17"/>
+          <w:szCs w:val="17"/>
+        </w:rPr>
+      </w:pPr>
+      <w:r>
+        <w:rPr>
+          <w:rFonts w:ascii="Menlo" w:hAnsi="Menlo" w:cs="Menlo"/>
+          <w:color w:val="D4D4D4"/>
+          <w:sz w:val="17"/>
+          <w:szCs w:val="17"/>
+        </w:rPr>
+        <w:t xml:space="preserve">        </w:t>
+      </w:r>
+      <w:r>
+        <w:rPr>
+          <w:rFonts w:ascii="Menlo" w:hAnsi="Menlo" w:cs="Menlo"/>
+          <w:color w:val="569CD6"/>
+          <w:sz w:val="17"/>
+          <w:szCs w:val="17"/>
+        </w:rPr>
+        <w:t>public</w:t>
+      </w:r>
+      <w:r>
+        <w:rPr>
+          <w:rFonts w:ascii="Menlo" w:hAnsi="Menlo" w:cs="Menlo"/>
+          <w:color w:val="D4D4D4"/>
+          <w:sz w:val="17"/>
+          <w:szCs w:val="17"/>
+        </w:rPr>
+        <w:t xml:space="preserve"> </w:t>
+      </w:r>
+      <w:r>
+        <w:rPr>
+          <w:rFonts w:ascii="Menlo" w:hAnsi="Menlo" w:cs="Menlo"/>
+          <w:color w:val="4EC9B0"/>
+          <w:sz w:val="17"/>
+          <w:szCs w:val="17"/>
+        </w:rPr>
+        <w:t>void</w:t>
+      </w:r>
+      <w:r>
+        <w:rPr>
+          <w:rFonts w:ascii="Menlo" w:hAnsi="Menlo" w:cs="Menlo"/>
+          <w:color w:val="D4D4D4"/>
+          <w:sz w:val="17"/>
+          <w:szCs w:val="17"/>
+        </w:rPr>
+        <w:t xml:space="preserve"> </w:t>
+      </w:r>
+      <w:r>
+        <w:rPr>
+          <w:rFonts w:ascii="Menlo" w:hAnsi="Menlo" w:cs="Menlo"/>
+          <w:color w:val="DCDCAA"/>
+          <w:sz w:val="17"/>
+          <w:szCs w:val="17"/>
+        </w:rPr>
+        <w:t>map</w:t>
+      </w:r>
+      <w:r>
+        <w:rPr>
+          <w:rFonts w:ascii="Menlo" w:hAnsi="Menlo" w:cs="Menlo"/>
+          <w:color w:val="D4D4D4"/>
+          <w:sz w:val="17"/>
+          <w:szCs w:val="17"/>
+        </w:rPr>
+        <w:t>(</w:t>
+      </w:r>
+      <w:r>
+        <w:rPr>
+          <w:rFonts w:ascii="Menlo" w:hAnsi="Menlo" w:cs="Menlo"/>
+          <w:color w:val="4EC9B0"/>
+          <w:sz w:val="17"/>
+          <w:szCs w:val="17"/>
+        </w:rPr>
+        <w:t>LongWritable</w:t>
+      </w:r>
+      <w:r>
+        <w:rPr>
+          <w:rFonts w:ascii="Menlo" w:hAnsi="Menlo" w:cs="Menlo"/>
+          <w:color w:val="D4D4D4"/>
+          <w:sz w:val="17"/>
+          <w:szCs w:val="17"/>
+        </w:rPr>
+        <w:t xml:space="preserve"> </w:t>
+      </w:r>
+      <w:r>
+        <w:rPr>
+          <w:rFonts w:ascii="Menlo" w:hAnsi="Menlo" w:cs="Menlo"/>
+          <w:color w:val="9CDCFE"/>
+          <w:sz w:val="17"/>
+          <w:szCs w:val="17"/>
+        </w:rPr>
+        <w:t>key</w:t>
+      </w:r>
+      <w:r>
+        <w:rPr>
+          <w:rFonts w:ascii="Menlo" w:hAnsi="Menlo" w:cs="Menlo"/>
+          <w:color w:val="D4D4D4"/>
+          <w:sz w:val="17"/>
+          <w:szCs w:val="17"/>
+        </w:rPr>
+        <w:t xml:space="preserve">, </w:t>
+      </w:r>
+      <w:r>
+        <w:rPr>
+          <w:rFonts w:ascii="Menlo" w:hAnsi="Menlo" w:cs="Menlo"/>
+          <w:color w:val="4EC9B0"/>
+          <w:sz w:val="17"/>
+          <w:szCs w:val="17"/>
+        </w:rPr>
+        <w:t>Text</w:t>
+      </w:r>
+      <w:r>
+        <w:rPr>
+          <w:rFonts w:ascii="Menlo" w:hAnsi="Menlo" w:cs="Menlo"/>
+          <w:color w:val="D4D4D4"/>
+          <w:sz w:val="17"/>
+          <w:szCs w:val="17"/>
+        </w:rPr>
+        <w:t xml:space="preserve"> </w:t>
+      </w:r>
+      <w:r>
+        <w:rPr>
+          <w:rFonts w:ascii="Menlo" w:hAnsi="Menlo" w:cs="Menlo"/>
+          <w:color w:val="9CDCFE"/>
+          <w:sz w:val="17"/>
+          <w:szCs w:val="17"/>
+        </w:rPr>
+        <w:t>value</w:t>
+      </w:r>
+      <w:r>
+        <w:rPr>
+          <w:rFonts w:ascii="Menlo" w:hAnsi="Menlo" w:cs="Menlo"/>
+          <w:color w:val="D4D4D4"/>
+          <w:sz w:val="17"/>
+          <w:szCs w:val="17"/>
+        </w:rPr>
+        <w:t xml:space="preserve">, </w:t>
+      </w:r>
+      <w:r>
+        <w:rPr>
+          <w:rFonts w:ascii="Menlo" w:hAnsi="Menlo" w:cs="Menlo"/>
+          <w:color w:val="4EC9B0"/>
+          <w:sz w:val="17"/>
+          <w:szCs w:val="17"/>
+        </w:rPr>
+        <w:t>OutputCollector</w:t>
+      </w:r>
+      <w:r>
+        <w:rPr>
+          <w:rFonts w:ascii="Menlo" w:hAnsi="Menlo" w:cs="Menlo"/>
+          <w:color w:val="D4D4D4"/>
+          <w:sz w:val="17"/>
+          <w:szCs w:val="17"/>
+        </w:rPr>
+        <w:t>&lt;</w:t>
+      </w:r>
+      <w:r>
+        <w:rPr>
+          <w:rFonts w:ascii="Menlo" w:hAnsi="Menlo" w:cs="Menlo"/>
+          <w:color w:val="4EC9B0"/>
+          <w:sz w:val="17"/>
+          <w:szCs w:val="17"/>
+        </w:rPr>
+        <w:t>Text</w:t>
+      </w:r>
+      <w:r>
+        <w:rPr>
+          <w:rFonts w:ascii="Menlo" w:hAnsi="Menlo" w:cs="Menlo"/>
+          <w:color w:val="D4D4D4"/>
+          <w:sz w:val="17"/>
+          <w:szCs w:val="17"/>
+        </w:rPr>
+        <w:t xml:space="preserve">, </w:t>
+      </w:r>
+      <w:r>
+        <w:rPr>
+          <w:rFonts w:ascii="Menlo" w:hAnsi="Menlo" w:cs="Menlo"/>
+          <w:color w:val="4EC9B0"/>
+          <w:sz w:val="17"/>
+          <w:szCs w:val="17"/>
+        </w:rPr>
+        <w:t>IntWritable</w:t>
+      </w:r>
+      <w:r>
+        <w:rPr>
+          <w:rFonts w:ascii="Menlo" w:hAnsi="Menlo" w:cs="Menlo"/>
+          <w:color w:val="D4D4D4"/>
+          <w:sz w:val="17"/>
+          <w:szCs w:val="17"/>
+        </w:rPr>
+        <w:t xml:space="preserve">&gt; </w:t>
+      </w:r>
+      <w:r>
+        <w:rPr>
+          <w:rFonts w:ascii="Menlo" w:hAnsi="Menlo" w:cs="Menlo"/>
+          <w:color w:val="9CDCFE"/>
+          <w:sz w:val="17"/>
+          <w:szCs w:val="17"/>
+        </w:rPr>
+        <w:t>output</w:t>
+      </w:r>
+      <w:r>
+        <w:rPr>
+          <w:rFonts w:ascii="Menlo" w:hAnsi="Menlo" w:cs="Menlo"/>
+          <w:color w:val="D4D4D4"/>
+          <w:sz w:val="17"/>
+          <w:szCs w:val="17"/>
+        </w:rPr>
+        <w:t xml:space="preserve">, </w:t>
+      </w:r>
+      <w:r>
+        <w:rPr>
+          <w:rFonts w:ascii="Menlo" w:hAnsi="Menlo" w:cs="Menlo"/>
+          <w:color w:val="4EC9B0"/>
+          <w:sz w:val="17"/>
+          <w:szCs w:val="17"/>
+        </w:rPr>
+        <w:t>Reporter</w:t>
+      </w:r>
+      <w:r>
+        <w:rPr>
+          <w:rFonts w:ascii="Menlo" w:hAnsi="Menlo" w:cs="Menlo"/>
+          <w:color w:val="D4D4D4"/>
+          <w:sz w:val="17"/>
+          <w:szCs w:val="17"/>
+        </w:rPr>
+        <w:t xml:space="preserve"> </w:t>
+      </w:r>
+      <w:r>
+        <w:rPr>
+          <w:rFonts w:ascii="Menlo" w:hAnsi="Menlo" w:cs="Menlo"/>
+          <w:color w:val="9CDCFE"/>
+          <w:sz w:val="17"/>
+          <w:szCs w:val="17"/>
+        </w:rPr>
+        <w:t>reporter</w:t>
+      </w:r>
+      <w:r>
+        <w:rPr>
+          <w:rFonts w:ascii="Menlo" w:hAnsi="Menlo" w:cs="Menlo"/>
+          <w:color w:val="D4D4D4"/>
+          <w:sz w:val="17"/>
+          <w:szCs w:val="17"/>
+        </w:rPr>
+        <w:t>)</w:t>
+      </w:r>
+    </w:p>
+    <w:p>
+      <w:pPr>
+        <w:shd w:val="clear" w:color="auto" w:fill="1E1E1E"/>
+        <w:spacing w:line="255" w:lineRule="atLeast"/>
+        <w:rPr>
+          <w:rFonts w:ascii="Menlo" w:hAnsi="Menlo" w:cs="Menlo"/>
+          <w:color w:val="D4D4D4"/>
+          <w:sz w:val="17"/>
+          <w:szCs w:val="17"/>
+        </w:rPr>
+      </w:pPr>
+      <w:r>
+        <w:rPr>
+          <w:rFonts w:ascii="Menlo" w:hAnsi="Menlo" w:cs="Menlo"/>
+          <w:color w:val="D4D4D4"/>
+          <w:sz w:val="17"/>
+          <w:szCs w:val="17"/>
+        </w:rPr>
+        <w:t xml:space="preserve">                </w:t>
+      </w:r>
+      <w:r>
+        <w:rPr>
+          <w:rFonts w:ascii="Menlo" w:hAnsi="Menlo" w:cs="Menlo"/>
+          <w:color w:val="569CD6"/>
+          <w:sz w:val="17"/>
+          <w:szCs w:val="17"/>
+        </w:rPr>
+        <w:t>throws</w:t>
+      </w:r>
+      <w:r>
+        <w:rPr>
+          <w:rFonts w:ascii="Menlo" w:hAnsi="Menlo" w:cs="Menlo"/>
+          <w:color w:val="D4D4D4"/>
+          <w:sz w:val="17"/>
+          <w:szCs w:val="17"/>
+        </w:rPr>
+        <w:t xml:space="preserve"> </w:t>
+      </w:r>
+      <w:r>
+        <w:rPr>
+          <w:rFonts w:ascii="Menlo" w:hAnsi="Menlo" w:cs="Menlo"/>
+          <w:color w:val="4EC9B0"/>
+          <w:sz w:val="17"/>
+          <w:szCs w:val="17"/>
+        </w:rPr>
+        <w:t>IOException</w:t>
+      </w:r>
+      <w:r>
+        <w:rPr>
+          <w:rFonts w:ascii="Menlo" w:hAnsi="Menlo" w:cs="Menlo"/>
+          <w:color w:val="D4D4D4"/>
+          <w:sz w:val="17"/>
+          <w:szCs w:val="17"/>
+        </w:rPr>
+        <w:t xml:space="preserve"> {</w:t>
+      </w:r>
+    </w:p>
+    <w:p>
+      <w:pPr>
+        <w:shd w:val="clear" w:color="auto" w:fill="1E1E1E"/>
+        <w:spacing w:line="255" w:lineRule="atLeast"/>
+        <w:rPr>
+          <w:rFonts w:ascii="Menlo" w:hAnsi="Menlo" w:cs="Menlo"/>
+          <w:color w:val="D4D4D4"/>
+          <w:sz w:val="17"/>
+          <w:szCs w:val="17"/>
+        </w:rPr>
+      </w:pPr>
+    </w:p>
+    <w:p>
+      <w:pPr>
+        <w:shd w:val="clear" w:color="auto" w:fill="1E1E1E"/>
+        <w:spacing w:line="255" w:lineRule="atLeast"/>
+        <w:rPr>
+          <w:rFonts w:ascii="Menlo" w:hAnsi="Menlo" w:cs="Menlo"/>
+          <w:color w:val="D4D4D4"/>
+          <w:sz w:val="17"/>
+          <w:szCs w:val="17"/>
+        </w:rPr>
+      </w:pPr>
+      <w:r>
+        <w:rPr>
+          <w:rFonts w:ascii="Menlo" w:hAnsi="Menlo" w:cs="Menlo"/>
+          <w:color w:val="D4D4D4"/>
+          <w:sz w:val="17"/>
+          <w:szCs w:val="17"/>
+        </w:rPr>
+        <w:t xml:space="preserve">            </w:t>
+      </w:r>
+      <w:r>
+        <w:rPr>
+          <w:rFonts w:ascii="Menlo" w:hAnsi="Menlo" w:cs="Menlo"/>
+          <w:color w:val="4EC9B0"/>
+          <w:sz w:val="17"/>
+          <w:szCs w:val="17"/>
+        </w:rPr>
+        <w:t>int</w:t>
+      </w:r>
+      <w:r>
+        <w:rPr>
+          <w:rFonts w:ascii="Menlo" w:hAnsi="Menlo" w:cs="Menlo"/>
+          <w:color w:val="D4D4D4"/>
+          <w:sz w:val="17"/>
+          <w:szCs w:val="17"/>
+        </w:rPr>
+        <w:t xml:space="preserve"> </w:t>
+      </w:r>
+      <w:r>
+        <w:rPr>
+          <w:rFonts w:ascii="Menlo" w:hAnsi="Menlo" w:cs="Menlo"/>
+          <w:color w:val="9CDCFE"/>
+          <w:sz w:val="17"/>
+          <w:szCs w:val="17"/>
+        </w:rPr>
+        <w:t>num</w:t>
+      </w:r>
+      <w:r>
+        <w:rPr>
+          <w:rFonts w:ascii="Menlo" w:hAnsi="Menlo" w:cs="Menlo"/>
+          <w:color w:val="D4D4D4"/>
+          <w:sz w:val="17"/>
+          <w:szCs w:val="17"/>
+        </w:rPr>
+        <w:t xml:space="preserve"> = </w:t>
+      </w:r>
+      <w:r>
+        <w:rPr>
+          <w:rFonts w:ascii="Menlo" w:hAnsi="Menlo" w:cs="Menlo"/>
+          <w:color w:val="DCDCAA"/>
+          <w:sz w:val="17"/>
+          <w:szCs w:val="17"/>
+        </w:rPr>
+        <w:t>parseInt</w:t>
+      </w:r>
+      <w:r>
+        <w:rPr>
+          <w:rFonts w:ascii="Menlo" w:hAnsi="Menlo" w:cs="Menlo"/>
+          <w:color w:val="D4D4D4"/>
+          <w:sz w:val="17"/>
+          <w:szCs w:val="17"/>
+        </w:rPr>
+        <w:t>(</w:t>
+      </w:r>
+      <w:r>
+        <w:rPr>
+          <w:rFonts w:ascii="Menlo" w:hAnsi="Menlo" w:cs="Menlo"/>
+          <w:color w:val="9CDCFE"/>
+          <w:sz w:val="17"/>
+          <w:szCs w:val="17"/>
+        </w:rPr>
+        <w:t>value</w:t>
+      </w:r>
+      <w:r>
+        <w:rPr>
+          <w:rFonts w:ascii="Menlo" w:hAnsi="Menlo" w:cs="Menlo"/>
+          <w:color w:val="D4D4D4"/>
+          <w:sz w:val="17"/>
+          <w:szCs w:val="17"/>
+        </w:rPr>
+        <w:t>);</w:t>
+      </w:r>
+    </w:p>
+    <w:p>
+      <w:pPr>
+        <w:shd w:val="clear" w:color="auto" w:fill="1E1E1E"/>
+        <w:spacing w:line="255" w:lineRule="atLeast"/>
+        <w:rPr>
+          <w:rFonts w:ascii="Menlo" w:hAnsi="Menlo" w:cs="Menlo"/>
+          <w:color w:val="D4D4D4"/>
+          <w:sz w:val="17"/>
+          <w:szCs w:val="17"/>
+        </w:rPr>
+      </w:pPr>
+      <w:r>
+        <w:rPr>
+          <w:rFonts w:ascii="Menlo" w:hAnsi="Menlo" w:cs="Menlo"/>
+          <w:color w:val="D4D4D4"/>
+          <w:sz w:val="17"/>
+          <w:szCs w:val="17"/>
+        </w:rPr>
+        <w:t xml:space="preserve">            </w:t>
+      </w:r>
+      <w:r>
+        <w:rPr>
+          <w:rFonts w:ascii="Menlo" w:hAnsi="Menlo" w:cs="Menlo"/>
+          <w:color w:val="9CDCFE"/>
+          <w:sz w:val="17"/>
+          <w:szCs w:val="17"/>
+        </w:rPr>
+        <w:t>output</w:t>
+      </w:r>
+      <w:r>
+        <w:rPr>
+          <w:rFonts w:ascii="Menlo" w:hAnsi="Menlo" w:cs="Menlo"/>
+          <w:color w:val="D4D4D4"/>
+          <w:sz w:val="17"/>
+          <w:szCs w:val="17"/>
+        </w:rPr>
+        <w:t>.</w:t>
+      </w:r>
+      <w:r>
+        <w:rPr>
+          <w:rFonts w:ascii="Menlo" w:hAnsi="Menlo" w:cs="Menlo"/>
+          <w:color w:val="DCDCAA"/>
+          <w:sz w:val="17"/>
+          <w:szCs w:val="17"/>
+        </w:rPr>
+        <w:t>collect</w:t>
+      </w:r>
+      <w:r>
+        <w:rPr>
+          <w:rFonts w:ascii="Menlo" w:hAnsi="Menlo" w:cs="Menlo"/>
+          <w:color w:val="D4D4D4"/>
+          <w:sz w:val="17"/>
+          <w:szCs w:val="17"/>
+        </w:rPr>
+        <w:t>(</w:t>
+      </w:r>
+      <w:r>
+        <w:rPr>
+          <w:rFonts w:ascii="Menlo" w:hAnsi="Menlo" w:cs="Menlo"/>
+          <w:color w:val="C586C0"/>
+          <w:sz w:val="17"/>
+          <w:szCs w:val="17"/>
+        </w:rPr>
+        <w:t>new</w:t>
+      </w:r>
+      <w:r>
+        <w:rPr>
+          <w:rFonts w:ascii="Menlo" w:hAnsi="Menlo" w:cs="Menlo"/>
+          <w:color w:val="D4D4D4"/>
+          <w:sz w:val="17"/>
+          <w:szCs w:val="17"/>
+        </w:rPr>
+        <w:t xml:space="preserve"> </w:t>
+      </w:r>
+      <w:r>
+        <w:rPr>
+          <w:rFonts w:ascii="Menlo" w:hAnsi="Menlo" w:cs="Menlo"/>
+          <w:color w:val="DCDCAA"/>
+          <w:sz w:val="17"/>
+          <w:szCs w:val="17"/>
+        </w:rPr>
+        <w:t>Text</w:t>
+      </w:r>
+      <w:r>
+        <w:rPr>
+          <w:rFonts w:ascii="Menlo" w:hAnsi="Menlo" w:cs="Menlo"/>
+          <w:color w:val="D4D4D4"/>
+          <w:sz w:val="17"/>
+          <w:szCs w:val="17"/>
+        </w:rPr>
+        <w:t>(</w:t>
+      </w:r>
+      <w:r>
+        <w:rPr>
+          <w:rFonts w:ascii="Menlo" w:hAnsi="Menlo" w:cs="Menlo"/>
+          <w:color w:val="9CDCFE"/>
+          <w:sz w:val="17"/>
+          <w:szCs w:val="17"/>
+        </w:rPr>
+        <w:t>key</w:t>
+      </w:r>
+      <w:r>
+        <w:rPr>
+          <w:rFonts w:ascii="Menlo" w:hAnsi="Menlo" w:cs="Menlo"/>
+          <w:color w:val="D4D4D4"/>
+          <w:sz w:val="17"/>
+          <w:szCs w:val="17"/>
+        </w:rPr>
+        <w:t xml:space="preserve">), </w:t>
+      </w:r>
+      <w:r>
+        <w:rPr>
+          <w:rFonts w:ascii="Menlo" w:hAnsi="Menlo" w:cs="Menlo"/>
+          <w:color w:val="C586C0"/>
+          <w:sz w:val="17"/>
+          <w:szCs w:val="17"/>
+        </w:rPr>
+        <w:t>new</w:t>
+      </w:r>
+      <w:r>
+        <w:rPr>
+          <w:rFonts w:ascii="Menlo" w:hAnsi="Menlo" w:cs="Menlo"/>
+          <w:color w:val="D4D4D4"/>
+          <w:sz w:val="17"/>
+          <w:szCs w:val="17"/>
+        </w:rPr>
+        <w:t xml:space="preserve"> </w:t>
+      </w:r>
+      <w:r>
+        <w:rPr>
+          <w:rFonts w:ascii="Menlo" w:hAnsi="Menlo" w:cs="Menlo"/>
+          <w:color w:val="DCDCAA"/>
+          <w:sz w:val="17"/>
+          <w:szCs w:val="17"/>
+        </w:rPr>
+        <w:t>IntWritable</w:t>
+      </w:r>
+      <w:r>
+        <w:rPr>
+          <w:rFonts w:ascii="Menlo" w:hAnsi="Menlo" w:cs="Menlo"/>
+          <w:color w:val="D4D4D4"/>
+          <w:sz w:val="17"/>
+          <w:szCs w:val="17"/>
+        </w:rPr>
+        <w:t>(</w:t>
+      </w:r>
+      <w:r>
+        <w:rPr>
+          <w:rFonts w:ascii="Menlo" w:hAnsi="Menlo" w:cs="Menlo"/>
+          <w:color w:val="9CDCFE"/>
+          <w:sz w:val="17"/>
+          <w:szCs w:val="17"/>
+        </w:rPr>
+        <w:t>num</w:t>
+      </w:r>
+      <w:r>
+        <w:rPr>
+          <w:rFonts w:ascii="Menlo" w:hAnsi="Menlo" w:cs="Menlo"/>
+          <w:color w:val="D4D4D4"/>
+          <w:sz w:val="17"/>
+          <w:szCs w:val="17"/>
+        </w:rPr>
+        <w:t xml:space="preserve"> * </w:t>
+      </w:r>
+      <w:r>
+        <w:rPr>
+          <w:rFonts w:ascii="Menlo" w:hAnsi="Menlo" w:cs="Menlo"/>
+          <w:color w:val="9CDCFE"/>
+          <w:sz w:val="17"/>
+          <w:szCs w:val="17"/>
+        </w:rPr>
+        <w:t>num</w:t>
+      </w:r>
+      <w:r>
+        <w:rPr>
+          <w:rFonts w:ascii="Menlo" w:hAnsi="Menlo" w:cs="Menlo"/>
+          <w:color w:val="D4D4D4"/>
+          <w:sz w:val="17"/>
+          <w:szCs w:val="17"/>
+        </w:rPr>
+        <w:t xml:space="preserve"> * </w:t>
+      </w:r>
+      <w:r>
+        <w:rPr>
+          <w:rFonts w:ascii="Menlo" w:hAnsi="Menlo" w:cs="Menlo"/>
+          <w:color w:val="9CDCFE"/>
+          <w:sz w:val="17"/>
+          <w:szCs w:val="17"/>
+        </w:rPr>
+        <w:t>num</w:t>
+      </w:r>
+      <w:r>
+        <w:rPr>
+          <w:rFonts w:ascii="Menlo" w:hAnsi="Menlo" w:cs="Menlo"/>
+          <w:color w:val="D4D4D4"/>
+          <w:sz w:val="17"/>
+          <w:szCs w:val="17"/>
+        </w:rPr>
+        <w:t>));</w:t>
+      </w:r>
+    </w:p>
+    <w:p>
+      <w:pPr>
+        <w:shd w:val="clear" w:color="auto" w:fill="1E1E1E"/>
+        <w:spacing w:line="255" w:lineRule="atLeast"/>
+        <w:rPr>
+          <w:rFonts w:ascii="Menlo" w:hAnsi="Menlo" w:cs="Menlo"/>
+          <w:color w:val="D4D4D4"/>
+          <w:sz w:val="17"/>
+          <w:szCs w:val="17"/>
+        </w:rPr>
+      </w:pPr>
+      <w:r>
+        <w:rPr>
+          <w:rFonts w:ascii="Menlo" w:hAnsi="Menlo" w:cs="Menlo"/>
+          <w:color w:val="D4D4D4"/>
+          <w:sz w:val="17"/>
+          <w:szCs w:val="17"/>
+        </w:rPr>
+        <w:t xml:space="preserve">        }</w:t>
+      </w:r>
+    </w:p>
+    <w:p>
+      <w:pPr>
+        <w:shd w:val="clear" w:color="auto" w:fill="1E1E1E"/>
+        <w:spacing w:line="255" w:lineRule="atLeast"/>
+        <w:rPr>
+          <w:rFonts w:ascii="Menlo" w:hAnsi="Menlo" w:cs="Menlo"/>
+          <w:color w:val="D4D4D4"/>
+          <w:sz w:val="17"/>
+          <w:szCs w:val="17"/>
+        </w:rPr>
+      </w:pPr>
+      <w:r>
+        <w:rPr>
+          <w:rFonts w:ascii="Menlo" w:hAnsi="Menlo" w:cs="Menlo"/>
+          <w:color w:val="D4D4D4"/>
+          <w:sz w:val="17"/>
+          <w:szCs w:val="17"/>
+        </w:rPr>
+        <w:t xml:space="preserve">    }</w:t>
+      </w:r>
+    </w:p>
+    <w:p>
+      <w:pPr>
+        <w:shd w:val="clear" w:color="auto" w:fill="1E1E1E"/>
+        <w:spacing w:line="255" w:lineRule="atLeast"/>
+        <w:rPr>
+          <w:rFonts w:ascii="Menlo" w:hAnsi="Menlo" w:cs="Menlo"/>
+          <w:color w:val="D4D4D4"/>
+          <w:sz w:val="17"/>
+          <w:szCs w:val="17"/>
+        </w:rPr>
+      </w:pPr>
+    </w:p>
+    <w:p>
+      <w:pPr>
+        <w:shd w:val="clear" w:color="auto" w:fill="1E1E1E"/>
+        <w:spacing w:line="255" w:lineRule="atLeast"/>
+        <w:rPr>
+          <w:rFonts w:ascii="Menlo" w:hAnsi="Menlo" w:cs="Menlo"/>
+          <w:color w:val="D4D4D4"/>
+          <w:sz w:val="17"/>
+          <w:szCs w:val="17"/>
+        </w:rPr>
+      </w:pPr>
+      <w:r>
+        <w:rPr>
+          <w:rFonts w:ascii="Menlo" w:hAnsi="Menlo" w:cs="Menlo"/>
+          <w:color w:val="D4D4D4"/>
+          <w:sz w:val="17"/>
+          <w:szCs w:val="17"/>
+        </w:rPr>
+        <w:t xml:space="preserve">    </w:t>
+      </w:r>
+      <w:r>
+        <w:rPr>
+          <w:rFonts w:ascii="Menlo" w:hAnsi="Menlo" w:cs="Menlo"/>
+          <w:color w:val="6A9955"/>
+          <w:sz w:val="17"/>
+          <w:szCs w:val="17"/>
+        </w:rPr>
+        <w:t>// Reducer class</w:t>
+      </w:r>
+    </w:p>
+    <w:p>
+      <w:pPr>
+        <w:shd w:val="clear" w:color="auto" w:fill="1E1E1E"/>
+        <w:spacing w:line="255" w:lineRule="atLeast"/>
+        <w:rPr>
+          <w:rFonts w:ascii="Menlo" w:hAnsi="Menlo" w:cs="Menlo"/>
+          <w:color w:val="D4D4D4"/>
+          <w:sz w:val="17"/>
+          <w:szCs w:val="17"/>
+        </w:rPr>
+      </w:pPr>
+      <w:r>
+        <w:rPr>
+          <w:rFonts w:ascii="Menlo" w:hAnsi="Menlo" w:cs="Menlo"/>
+          <w:color w:val="D4D4D4"/>
+          <w:sz w:val="17"/>
+          <w:szCs w:val="17"/>
+        </w:rPr>
+        <w:t xml:space="preserve">    </w:t>
+      </w:r>
+      <w:r>
+        <w:rPr>
+          <w:rFonts w:ascii="Menlo" w:hAnsi="Menlo" w:cs="Menlo"/>
+          <w:color w:val="569CD6"/>
+          <w:sz w:val="17"/>
+          <w:szCs w:val="17"/>
+        </w:rPr>
+        <w:t>public</w:t>
+      </w:r>
+      <w:r>
+        <w:rPr>
+          <w:rFonts w:ascii="Menlo" w:hAnsi="Menlo" w:cs="Menlo"/>
+          <w:color w:val="D4D4D4"/>
+          <w:sz w:val="17"/>
+          <w:szCs w:val="17"/>
+        </w:rPr>
+        <w:t xml:space="preserve"> </w:t>
+      </w:r>
+      <w:r>
+        <w:rPr>
+          <w:rFonts w:ascii="Menlo" w:hAnsi="Menlo" w:cs="Menlo"/>
+          <w:color w:val="569CD6"/>
+          <w:sz w:val="17"/>
+          <w:szCs w:val="17"/>
+        </w:rPr>
+        <w:t>static</w:t>
+      </w:r>
+      <w:r>
+        <w:rPr>
+          <w:rFonts w:ascii="Menlo" w:hAnsi="Menlo" w:cs="Menlo"/>
+          <w:color w:val="D4D4D4"/>
+          <w:sz w:val="17"/>
+          <w:szCs w:val="17"/>
+        </w:rPr>
+        <w:t xml:space="preserve"> </w:t>
+      </w:r>
+      <w:r>
+        <w:rPr>
+          <w:rFonts w:ascii="Menlo" w:hAnsi="Menlo" w:cs="Menlo"/>
+          <w:color w:val="569CD6"/>
+          <w:sz w:val="17"/>
+          <w:szCs w:val="17"/>
+        </w:rPr>
+        <w:t>class</w:t>
+      </w:r>
+      <w:r>
+        <w:rPr>
+          <w:rFonts w:ascii="Menlo" w:hAnsi="Menlo" w:cs="Menlo"/>
+          <w:color w:val="D4D4D4"/>
+          <w:sz w:val="17"/>
+          <w:szCs w:val="17"/>
+        </w:rPr>
+        <w:t xml:space="preserve"> </w:t>
+      </w:r>
+      <w:r>
+        <w:rPr>
+          <w:rFonts w:ascii="Menlo" w:hAnsi="Menlo" w:cs="Menlo"/>
+          <w:color w:val="4EC9B0"/>
+          <w:sz w:val="17"/>
+          <w:szCs w:val="17"/>
+        </w:rPr>
+        <w:t>Reduce</w:t>
+      </w:r>
+      <w:r>
+        <w:rPr>
+          <w:rFonts w:ascii="Menlo" w:hAnsi="Menlo" w:cs="Menlo"/>
+          <w:color w:val="D4D4D4"/>
+          <w:sz w:val="17"/>
+          <w:szCs w:val="17"/>
+        </w:rPr>
+        <w:t xml:space="preserve"> </w:t>
+      </w:r>
+      <w:r>
+        <w:rPr>
+          <w:rFonts w:ascii="Menlo" w:hAnsi="Menlo" w:cs="Menlo"/>
+          <w:color w:val="569CD6"/>
+          <w:sz w:val="17"/>
+          <w:szCs w:val="17"/>
+        </w:rPr>
+        <w:t>extends</w:t>
+      </w:r>
+      <w:r>
+        <w:rPr>
+          <w:rFonts w:ascii="Menlo" w:hAnsi="Menlo" w:cs="Menlo"/>
+          <w:color w:val="D4D4D4"/>
+          <w:sz w:val="17"/>
+          <w:szCs w:val="17"/>
+        </w:rPr>
+        <w:t xml:space="preserve"> </w:t>
+      </w:r>
+      <w:r>
+        <w:rPr>
+          <w:rFonts w:ascii="Menlo" w:hAnsi="Menlo" w:cs="Menlo"/>
+          <w:color w:val="4EC9B0"/>
+          <w:sz w:val="17"/>
+          <w:szCs w:val="17"/>
+        </w:rPr>
+        <w:t>MapReduceBase</w:t>
+      </w:r>
+      <w:r>
+        <w:rPr>
+          <w:rFonts w:ascii="Menlo" w:hAnsi="Menlo" w:cs="Menlo"/>
+          <w:color w:val="D4D4D4"/>
+          <w:sz w:val="17"/>
+          <w:szCs w:val="17"/>
+        </w:rPr>
+        <w:t xml:space="preserve"> </w:t>
+      </w:r>
+      <w:r>
+        <w:rPr>
+          <w:rFonts w:ascii="Menlo" w:hAnsi="Menlo" w:cs="Menlo"/>
+          <w:color w:val="569CD6"/>
+          <w:sz w:val="17"/>
+          <w:szCs w:val="17"/>
+        </w:rPr>
+        <w:t>implements</w:t>
+      </w:r>
+      <w:r>
+        <w:rPr>
+          <w:rFonts w:ascii="Menlo" w:hAnsi="Menlo" w:cs="Menlo"/>
+          <w:color w:val="D4D4D4"/>
+          <w:sz w:val="17"/>
+          <w:szCs w:val="17"/>
+        </w:rPr>
+        <w:t xml:space="preserve"> </w:t>
+      </w:r>
+      <w:r>
+        <w:rPr>
+          <w:rFonts w:ascii="Menlo" w:hAnsi="Menlo" w:cs="Menlo"/>
+          <w:color w:val="4EC9B0"/>
+          <w:sz w:val="17"/>
+          <w:szCs w:val="17"/>
+        </w:rPr>
+        <w:t>Reducer</w:t>
+      </w:r>
+      <w:r>
+        <w:rPr>
+          <w:rFonts w:ascii="Menlo" w:hAnsi="Menlo" w:cs="Menlo"/>
+          <w:color w:val="D4D4D4"/>
+          <w:sz w:val="17"/>
+          <w:szCs w:val="17"/>
+        </w:rPr>
+        <w:t>&lt;</w:t>
+      </w:r>
+      <w:r>
+        <w:rPr>
+          <w:rFonts w:ascii="Menlo" w:hAnsi="Menlo" w:cs="Menlo"/>
+          <w:color w:val="4EC9B0"/>
+          <w:sz w:val="17"/>
+          <w:szCs w:val="17"/>
+        </w:rPr>
+        <w:t>Text</w:t>
+      </w:r>
+      <w:r>
+        <w:rPr>
+          <w:rFonts w:ascii="Menlo" w:hAnsi="Menlo" w:cs="Menlo"/>
+          <w:color w:val="D4D4D4"/>
+          <w:sz w:val="17"/>
+          <w:szCs w:val="17"/>
+        </w:rPr>
+        <w:t xml:space="preserve">, </w:t>
+      </w:r>
+      <w:r>
+        <w:rPr>
+          <w:rFonts w:ascii="Menlo" w:hAnsi="Menlo" w:cs="Menlo"/>
+          <w:color w:val="4EC9B0"/>
+          <w:sz w:val="17"/>
+          <w:szCs w:val="17"/>
+        </w:rPr>
+        <w:t>IntWritable</w:t>
+      </w:r>
+      <w:r>
+        <w:rPr>
+          <w:rFonts w:ascii="Menlo" w:hAnsi="Menlo" w:cs="Menlo"/>
+          <w:color w:val="D4D4D4"/>
+          <w:sz w:val="17"/>
+          <w:szCs w:val="17"/>
+        </w:rPr>
+        <w:t xml:space="preserve">, </w:t>
+      </w:r>
+      <w:r>
+        <w:rPr>
+          <w:rFonts w:ascii="Menlo" w:hAnsi="Menlo" w:cs="Menlo"/>
+          <w:color w:val="4EC9B0"/>
+          <w:sz w:val="17"/>
+          <w:szCs w:val="17"/>
+        </w:rPr>
+        <w:t>Text</w:t>
+      </w:r>
+      <w:r>
+        <w:rPr>
+          <w:rFonts w:ascii="Menlo" w:hAnsi="Menlo" w:cs="Menlo"/>
+          <w:color w:val="D4D4D4"/>
+          <w:sz w:val="17"/>
+          <w:szCs w:val="17"/>
+        </w:rPr>
+        <w:t xml:space="preserve">, </w:t>
+      </w:r>
+      <w:r>
+        <w:rPr>
+          <w:rFonts w:ascii="Menlo" w:hAnsi="Menlo" w:cs="Menlo"/>
+          <w:color w:val="4EC9B0"/>
+          <w:sz w:val="17"/>
+          <w:szCs w:val="17"/>
+        </w:rPr>
+        <w:t>IntWritable</w:t>
+      </w:r>
+      <w:r>
+        <w:rPr>
+          <w:rFonts w:ascii="Menlo" w:hAnsi="Menlo" w:cs="Menlo"/>
+          <w:color w:val="D4D4D4"/>
+          <w:sz w:val="17"/>
+          <w:szCs w:val="17"/>
+        </w:rPr>
+        <w:t>&gt; {</w:t>
+      </w:r>
+    </w:p>
+    <w:p>
+      <w:pPr>
+        <w:shd w:val="clear" w:color="auto" w:fill="1E1E1E"/>
+        <w:spacing w:line="255" w:lineRule="atLeast"/>
+        <w:rPr>
+          <w:rFonts w:ascii="Menlo" w:hAnsi="Menlo" w:cs="Menlo"/>
+          <w:color w:val="D4D4D4"/>
+          <w:sz w:val="17"/>
+          <w:szCs w:val="17"/>
+        </w:rPr>
+      </w:pPr>
+    </w:p>
+    <w:p>
+      <w:pPr>
+        <w:shd w:val="clear" w:color="auto" w:fill="1E1E1E"/>
+        <w:spacing w:line="255" w:lineRule="atLeast"/>
+        <w:rPr>
+          <w:rFonts w:ascii="Menlo" w:hAnsi="Menlo" w:cs="Menlo"/>
+          <w:color w:val="D4D4D4"/>
+          <w:sz w:val="17"/>
+          <w:szCs w:val="17"/>
+        </w:rPr>
+      </w:pPr>
+      <w:r>
+        <w:rPr>
+          <w:rFonts w:ascii="Menlo" w:hAnsi="Menlo" w:cs="Menlo"/>
+          <w:color w:val="D4D4D4"/>
+          <w:sz w:val="17"/>
+          <w:szCs w:val="17"/>
+        </w:rPr>
+        <w:t xml:space="preserve">        </w:t>
+      </w:r>
+      <w:r>
+        <w:rPr>
+          <w:rFonts w:ascii="Menlo" w:hAnsi="Menlo" w:cs="Menlo"/>
+          <w:color w:val="6A9955"/>
+          <w:sz w:val="17"/>
+          <w:szCs w:val="17"/>
+        </w:rPr>
+        <w:t>// Reduce function</w:t>
+      </w:r>
+    </w:p>
+    <w:p>
+      <w:pPr>
+        <w:shd w:val="clear" w:color="auto" w:fill="1E1E1E"/>
+        <w:spacing w:line="255" w:lineRule="atLeast"/>
+        <w:rPr>
+          <w:rFonts w:ascii="Menlo" w:hAnsi="Menlo" w:cs="Menlo"/>
+          <w:color w:val="D4D4D4"/>
+          <w:sz w:val="17"/>
+          <w:szCs w:val="17"/>
+        </w:rPr>
+      </w:pPr>
+      <w:r>
+        <w:rPr>
+          <w:rFonts w:ascii="Menlo" w:hAnsi="Menlo" w:cs="Menlo"/>
+          <w:color w:val="D4D4D4"/>
+          <w:sz w:val="17"/>
+          <w:szCs w:val="17"/>
+        </w:rPr>
+        <w:t xml:space="preserve">        </w:t>
+      </w:r>
+      <w:r>
+        <w:rPr>
+          <w:rFonts w:ascii="Menlo" w:hAnsi="Menlo" w:cs="Menlo"/>
+          <w:color w:val="569CD6"/>
+          <w:sz w:val="17"/>
+          <w:szCs w:val="17"/>
+        </w:rPr>
+        <w:t>public</w:t>
+      </w:r>
+      <w:r>
+        <w:rPr>
+          <w:rFonts w:ascii="Menlo" w:hAnsi="Menlo" w:cs="Menlo"/>
+          <w:color w:val="D4D4D4"/>
+          <w:sz w:val="17"/>
+          <w:szCs w:val="17"/>
+        </w:rPr>
+        <w:t xml:space="preserve"> </w:t>
+      </w:r>
+      <w:r>
+        <w:rPr>
+          <w:rFonts w:ascii="Menlo" w:hAnsi="Menlo" w:cs="Menlo"/>
+          <w:color w:val="4EC9B0"/>
+          <w:sz w:val="17"/>
+          <w:szCs w:val="17"/>
+        </w:rPr>
+        <w:t>void</w:t>
+      </w:r>
+      <w:r>
+        <w:rPr>
+          <w:rFonts w:ascii="Menlo" w:hAnsi="Menlo" w:cs="Menlo"/>
+          <w:color w:val="D4D4D4"/>
+          <w:sz w:val="17"/>
+          <w:szCs w:val="17"/>
+        </w:rPr>
+        <w:t xml:space="preserve"> </w:t>
+      </w:r>
+      <w:r>
+        <w:rPr>
+          <w:rFonts w:ascii="Menlo" w:hAnsi="Menlo" w:cs="Menlo"/>
+          <w:color w:val="DCDCAA"/>
+          <w:sz w:val="17"/>
+          <w:szCs w:val="17"/>
+        </w:rPr>
+        <w:t>reduce</w:t>
+      </w:r>
+      <w:r>
+        <w:rPr>
+          <w:rFonts w:ascii="Menlo" w:hAnsi="Menlo" w:cs="Menlo"/>
+          <w:color w:val="D4D4D4"/>
+          <w:sz w:val="17"/>
+          <w:szCs w:val="17"/>
+        </w:rPr>
+        <w:t>(</w:t>
+      </w:r>
+      <w:r>
+        <w:rPr>
+          <w:rFonts w:ascii="Menlo" w:hAnsi="Menlo" w:cs="Menlo"/>
+          <w:color w:val="4EC9B0"/>
+          <w:sz w:val="17"/>
+          <w:szCs w:val="17"/>
+        </w:rPr>
+        <w:t>Text</w:t>
+      </w:r>
+      <w:r>
+        <w:rPr>
+          <w:rFonts w:ascii="Menlo" w:hAnsi="Menlo" w:cs="Menlo"/>
+          <w:color w:val="D4D4D4"/>
+          <w:sz w:val="17"/>
+          <w:szCs w:val="17"/>
+        </w:rPr>
+        <w:t xml:space="preserve"> </w:t>
+      </w:r>
+      <w:r>
+        <w:rPr>
+          <w:rFonts w:ascii="Menlo" w:hAnsi="Menlo" w:cs="Menlo"/>
+          <w:color w:val="9CDCFE"/>
+          <w:sz w:val="17"/>
+          <w:szCs w:val="17"/>
+        </w:rPr>
+        <w:t>key</w:t>
+      </w:r>
+      <w:r>
+        <w:rPr>
+          <w:rFonts w:ascii="Menlo" w:hAnsi="Menlo" w:cs="Menlo"/>
+          <w:color w:val="D4D4D4"/>
+          <w:sz w:val="17"/>
+          <w:szCs w:val="17"/>
+        </w:rPr>
+        <w:t xml:space="preserve">, </w:t>
+      </w:r>
+      <w:r>
+        <w:rPr>
+          <w:rFonts w:ascii="Menlo" w:hAnsi="Menlo" w:cs="Menlo"/>
+          <w:color w:val="4EC9B0"/>
+          <w:sz w:val="17"/>
+          <w:szCs w:val="17"/>
+        </w:rPr>
+        <w:t>Iterator</w:t>
+      </w:r>
+      <w:r>
+        <w:rPr>
+          <w:rFonts w:ascii="Menlo" w:hAnsi="Menlo" w:cs="Menlo"/>
+          <w:color w:val="D4D4D4"/>
+          <w:sz w:val="17"/>
+          <w:szCs w:val="17"/>
+        </w:rPr>
+        <w:t>&lt;</w:t>
+      </w:r>
+      <w:r>
+        <w:rPr>
+          <w:rFonts w:ascii="Menlo" w:hAnsi="Menlo" w:cs="Menlo"/>
+          <w:color w:val="4EC9B0"/>
+          <w:sz w:val="17"/>
+          <w:szCs w:val="17"/>
+        </w:rPr>
+        <w:t>IntWritable</w:t>
+      </w:r>
+      <w:r>
+        <w:rPr>
+          <w:rFonts w:ascii="Menlo" w:hAnsi="Menlo" w:cs="Menlo"/>
+          <w:color w:val="D4D4D4"/>
+          <w:sz w:val="17"/>
+          <w:szCs w:val="17"/>
+        </w:rPr>
+        <w:t xml:space="preserve">&gt; </w:t>
+      </w:r>
+      <w:r>
+        <w:rPr>
+          <w:rFonts w:ascii="Menlo" w:hAnsi="Menlo" w:cs="Menlo"/>
+          <w:color w:val="9CDCFE"/>
+          <w:sz w:val="17"/>
+          <w:szCs w:val="17"/>
+        </w:rPr>
+        <w:t>values</w:t>
+      </w:r>
+      <w:r>
+        <w:rPr>
+          <w:rFonts w:ascii="Menlo" w:hAnsi="Menlo" w:cs="Menlo"/>
+          <w:color w:val="D4D4D4"/>
+          <w:sz w:val="17"/>
+          <w:szCs w:val="17"/>
+        </w:rPr>
+        <w:t xml:space="preserve">, </w:t>
+      </w:r>
+      <w:r>
+        <w:rPr>
+          <w:rFonts w:ascii="Menlo" w:hAnsi="Menlo" w:cs="Menlo"/>
+          <w:color w:val="4EC9B0"/>
+          <w:sz w:val="17"/>
+          <w:szCs w:val="17"/>
+        </w:rPr>
+        <w:t>OutputCollector</w:t>
+      </w:r>
+      <w:r>
+        <w:rPr>
+          <w:rFonts w:ascii="Menlo" w:hAnsi="Menlo" w:cs="Menlo"/>
+          <w:color w:val="D4D4D4"/>
+          <w:sz w:val="17"/>
+          <w:szCs w:val="17"/>
+        </w:rPr>
+        <w:t>&lt;</w:t>
+      </w:r>
+      <w:r>
+        <w:rPr>
+          <w:rFonts w:ascii="Menlo" w:hAnsi="Menlo" w:cs="Menlo"/>
+          <w:color w:val="4EC9B0"/>
+          <w:sz w:val="17"/>
+          <w:szCs w:val="17"/>
+        </w:rPr>
+        <w:t>Text</w:t>
+      </w:r>
+      <w:r>
+        <w:rPr>
+          <w:rFonts w:ascii="Menlo" w:hAnsi="Menlo" w:cs="Menlo"/>
+          <w:color w:val="D4D4D4"/>
+          <w:sz w:val="17"/>
+          <w:szCs w:val="17"/>
+        </w:rPr>
+        <w:t xml:space="preserve">, </w:t>
+      </w:r>
+      <w:r>
+        <w:rPr>
+          <w:rFonts w:ascii="Menlo" w:hAnsi="Menlo" w:cs="Menlo"/>
+          <w:color w:val="4EC9B0"/>
+          <w:sz w:val="17"/>
+          <w:szCs w:val="17"/>
+        </w:rPr>
+        <w:t>IntWritable</w:t>
+      </w:r>
+      <w:r>
+        <w:rPr>
+          <w:rFonts w:ascii="Menlo" w:hAnsi="Menlo" w:cs="Menlo"/>
+          <w:color w:val="D4D4D4"/>
+          <w:sz w:val="17"/>
+          <w:szCs w:val="17"/>
+        </w:rPr>
+        <w:t xml:space="preserve">&gt; </w:t>
+      </w:r>
+      <w:r>
+        <w:rPr>
+          <w:rFonts w:ascii="Menlo" w:hAnsi="Menlo" w:cs="Menlo"/>
+          <w:color w:val="9CDCFE"/>
+          <w:sz w:val="17"/>
+          <w:szCs w:val="17"/>
+        </w:rPr>
+        <w:t>output</w:t>
+      </w:r>
+      <w:r>
+        <w:rPr>
+          <w:rFonts w:ascii="Menlo" w:hAnsi="Menlo" w:cs="Menlo"/>
+          <w:color w:val="D4D4D4"/>
+          <w:sz w:val="17"/>
+          <w:szCs w:val="17"/>
+        </w:rPr>
+        <w:t>,</w:t>
+      </w:r>
+    </w:p>
+    <w:p>
+      <w:pPr>
+        <w:shd w:val="clear" w:color="auto" w:fill="1E1E1E"/>
+        <w:spacing w:line="255" w:lineRule="atLeast"/>
+        <w:rPr>
+          <w:rFonts w:ascii="Menlo" w:hAnsi="Menlo" w:cs="Menlo"/>
+          <w:color w:val="D4D4D4"/>
+          <w:sz w:val="17"/>
+          <w:szCs w:val="17"/>
+        </w:rPr>
+      </w:pPr>
+      <w:r>
+        <w:rPr>
+          <w:rFonts w:ascii="Menlo" w:hAnsi="Menlo" w:cs="Menlo"/>
+          <w:color w:val="D4D4D4"/>
+          <w:sz w:val="17"/>
+          <w:szCs w:val="17"/>
+        </w:rPr>
+        <w:t xml:space="preserve">                </w:t>
+      </w:r>
+      <w:r>
+        <w:rPr>
+          <w:rFonts w:ascii="Menlo" w:hAnsi="Menlo" w:cs="Menlo"/>
+          <w:color w:val="4EC9B0"/>
+          <w:sz w:val="17"/>
+          <w:szCs w:val="17"/>
+        </w:rPr>
+        <w:t>Reporter</w:t>
+      </w:r>
+      <w:r>
+        <w:rPr>
+          <w:rFonts w:ascii="Menlo" w:hAnsi="Menlo" w:cs="Menlo"/>
+          <w:color w:val="D4D4D4"/>
+          <w:sz w:val="17"/>
+          <w:szCs w:val="17"/>
+        </w:rPr>
+        <w:t xml:space="preserve"> </w:t>
+      </w:r>
+      <w:r>
+        <w:rPr>
+          <w:rFonts w:ascii="Menlo" w:hAnsi="Menlo" w:cs="Menlo"/>
+          <w:color w:val="9CDCFE"/>
+          <w:sz w:val="17"/>
+          <w:szCs w:val="17"/>
+        </w:rPr>
+        <w:t>reporter</w:t>
+      </w:r>
+      <w:r>
+        <w:rPr>
+          <w:rFonts w:ascii="Menlo" w:hAnsi="Menlo" w:cs="Menlo"/>
+          <w:color w:val="D4D4D4"/>
+          <w:sz w:val="17"/>
+          <w:szCs w:val="17"/>
+        </w:rPr>
+        <w:t xml:space="preserve">) </w:t>
+      </w:r>
+      <w:r>
+        <w:rPr>
+          <w:rFonts w:ascii="Menlo" w:hAnsi="Menlo" w:cs="Menlo"/>
+          <w:color w:val="569CD6"/>
+          <w:sz w:val="17"/>
+          <w:szCs w:val="17"/>
+        </w:rPr>
+        <w:t>throws</w:t>
+      </w:r>
+      <w:r>
+        <w:rPr>
+          <w:rFonts w:ascii="Menlo" w:hAnsi="Menlo" w:cs="Menlo"/>
+          <w:color w:val="D4D4D4"/>
+          <w:sz w:val="17"/>
+          <w:szCs w:val="17"/>
+        </w:rPr>
+        <w:t xml:space="preserve"> </w:t>
+      </w:r>
+      <w:r>
+        <w:rPr>
+          <w:rFonts w:ascii="Menlo" w:hAnsi="Menlo" w:cs="Menlo"/>
+          <w:color w:val="4EC9B0"/>
+          <w:sz w:val="17"/>
+          <w:szCs w:val="17"/>
+        </w:rPr>
+        <w:t>IOException</w:t>
+      </w:r>
+      <w:r>
+        <w:rPr>
+          <w:rFonts w:ascii="Menlo" w:hAnsi="Menlo" w:cs="Menlo"/>
+          <w:color w:val="D4D4D4"/>
+          <w:sz w:val="17"/>
+          <w:szCs w:val="17"/>
+        </w:rPr>
+        <w:t xml:space="preserve"> {</w:t>
+      </w:r>
+    </w:p>
+    <w:p>
+      <w:pPr>
+        <w:shd w:val="clear" w:color="auto" w:fill="1E1E1E"/>
+        <w:spacing w:line="255" w:lineRule="atLeast"/>
+        <w:rPr>
+          <w:rFonts w:ascii="Menlo" w:hAnsi="Menlo" w:cs="Menlo"/>
+          <w:color w:val="D4D4D4"/>
+          <w:sz w:val="17"/>
+          <w:szCs w:val="17"/>
+        </w:rPr>
+      </w:pPr>
+    </w:p>
+    <w:p>
+      <w:pPr>
+        <w:shd w:val="clear" w:color="auto" w:fill="1E1E1E"/>
+        <w:spacing w:line="255" w:lineRule="atLeast"/>
+        <w:rPr>
+          <w:rFonts w:ascii="Menlo" w:hAnsi="Menlo" w:cs="Menlo"/>
+          <w:color w:val="D4D4D4"/>
+          <w:sz w:val="17"/>
+          <w:szCs w:val="17"/>
+        </w:rPr>
+      </w:pPr>
+      <w:r>
+        <w:rPr>
+          <w:rFonts w:ascii="Menlo" w:hAnsi="Menlo" w:cs="Menlo"/>
+          <w:color w:val="D4D4D4"/>
+          <w:sz w:val="17"/>
+          <w:szCs w:val="17"/>
+        </w:rPr>
+        <w:t xml:space="preserve">            </w:t>
+      </w:r>
+      <w:r>
+        <w:rPr>
+          <w:rFonts w:ascii="Menlo" w:hAnsi="Menlo" w:cs="Menlo"/>
+          <w:color w:val="4EC9B0"/>
+          <w:sz w:val="17"/>
+          <w:szCs w:val="17"/>
+        </w:rPr>
+        <w:t>int</w:t>
+      </w:r>
+      <w:r>
+        <w:rPr>
+          <w:rFonts w:ascii="Menlo" w:hAnsi="Menlo" w:cs="Menlo"/>
+          <w:color w:val="D4D4D4"/>
+          <w:sz w:val="17"/>
+          <w:szCs w:val="17"/>
+        </w:rPr>
+        <w:t xml:space="preserve"> </w:t>
+      </w:r>
+      <w:r>
+        <w:rPr>
+          <w:rFonts w:ascii="Menlo" w:hAnsi="Menlo" w:cs="Menlo"/>
+          <w:color w:val="9CDCFE"/>
+          <w:sz w:val="17"/>
+          <w:szCs w:val="17"/>
+        </w:rPr>
+        <w:t>sum</w:t>
+      </w:r>
+      <w:r>
+        <w:rPr>
+          <w:rFonts w:ascii="Menlo" w:hAnsi="Menlo" w:cs="Menlo"/>
+          <w:color w:val="D4D4D4"/>
+          <w:sz w:val="17"/>
+          <w:szCs w:val="17"/>
+        </w:rPr>
+        <w:t xml:space="preserve"> = </w:t>
+      </w:r>
+      <w:r>
+        <w:rPr>
+          <w:rFonts w:ascii="Menlo" w:hAnsi="Menlo" w:cs="Menlo"/>
+          <w:color w:val="B5CEA8"/>
+          <w:sz w:val="17"/>
+          <w:szCs w:val="17"/>
+        </w:rPr>
+        <w:t>0</w:t>
+      </w:r>
+      <w:r>
+        <w:rPr>
+          <w:rFonts w:ascii="Menlo" w:hAnsi="Menlo" w:cs="Menlo"/>
+          <w:color w:val="D4D4D4"/>
+          <w:sz w:val="17"/>
+          <w:szCs w:val="17"/>
+        </w:rPr>
+        <w:t>;</w:t>
+      </w:r>
+    </w:p>
+    <w:p>
+      <w:pPr>
+        <w:shd w:val="clear" w:color="auto" w:fill="1E1E1E"/>
+        <w:spacing w:line="255" w:lineRule="atLeast"/>
+        <w:rPr>
+          <w:rFonts w:ascii="Menlo" w:hAnsi="Menlo" w:cs="Menlo"/>
+          <w:color w:val="D4D4D4"/>
+          <w:sz w:val="17"/>
+          <w:szCs w:val="17"/>
+        </w:rPr>
+      </w:pPr>
+      <w:r>
+        <w:rPr>
+          <w:rFonts w:ascii="Menlo" w:hAnsi="Menlo" w:cs="Menlo"/>
+          <w:color w:val="D4D4D4"/>
+          <w:sz w:val="17"/>
+          <w:szCs w:val="17"/>
+        </w:rPr>
+        <w:t xml:space="preserve">            </w:t>
+      </w:r>
+      <w:r>
+        <w:rPr>
+          <w:rFonts w:ascii="Menlo" w:hAnsi="Menlo" w:cs="Menlo"/>
+          <w:color w:val="C586C0"/>
+          <w:sz w:val="17"/>
+          <w:szCs w:val="17"/>
+        </w:rPr>
+        <w:t>while</w:t>
+      </w:r>
+      <w:r>
+        <w:rPr>
+          <w:rFonts w:ascii="Menlo" w:hAnsi="Menlo" w:cs="Menlo"/>
+          <w:color w:val="D4D4D4"/>
+          <w:sz w:val="17"/>
+          <w:szCs w:val="17"/>
+        </w:rPr>
+        <w:t xml:space="preserve"> (</w:t>
+      </w:r>
+      <w:r>
+        <w:rPr>
+          <w:rFonts w:ascii="Menlo" w:hAnsi="Menlo" w:cs="Menlo"/>
+          <w:color w:val="9CDCFE"/>
+          <w:sz w:val="17"/>
+          <w:szCs w:val="17"/>
+        </w:rPr>
+        <w:t>values</w:t>
+      </w:r>
+      <w:r>
+        <w:rPr>
+          <w:rFonts w:ascii="Menlo" w:hAnsi="Menlo" w:cs="Menlo"/>
+          <w:color w:val="D4D4D4"/>
+          <w:sz w:val="17"/>
+          <w:szCs w:val="17"/>
+        </w:rPr>
+        <w:t>.</w:t>
+      </w:r>
+      <w:r>
+        <w:rPr>
+          <w:rFonts w:ascii="Menlo" w:hAnsi="Menlo" w:cs="Menlo"/>
+          <w:color w:val="DCDCAA"/>
+          <w:sz w:val="17"/>
+          <w:szCs w:val="17"/>
+        </w:rPr>
+        <w:t>hasNext</w:t>
+      </w:r>
+      <w:r>
+        <w:rPr>
+          <w:rFonts w:ascii="Menlo" w:hAnsi="Menlo" w:cs="Menlo"/>
+          <w:color w:val="D4D4D4"/>
+          <w:sz w:val="17"/>
+          <w:szCs w:val="17"/>
+        </w:rPr>
+        <w:t>()) {</w:t>
+      </w:r>
+    </w:p>
+    <w:p>
+      <w:pPr>
+        <w:shd w:val="clear" w:color="auto" w:fill="1E1E1E"/>
+        <w:spacing w:line="255" w:lineRule="atLeast"/>
+        <w:rPr>
+          <w:rFonts w:ascii="Menlo" w:hAnsi="Menlo" w:cs="Menlo"/>
+          <w:color w:val="D4D4D4"/>
+          <w:sz w:val="17"/>
+          <w:szCs w:val="17"/>
+        </w:rPr>
+      </w:pPr>
+      <w:r>
+        <w:rPr>
+          <w:rFonts w:ascii="Menlo" w:hAnsi="Menlo" w:cs="Menlo"/>
+          <w:color w:val="D4D4D4"/>
+          <w:sz w:val="17"/>
+          <w:szCs w:val="17"/>
+        </w:rPr>
+        <w:t xml:space="preserve">                </w:t>
+      </w:r>
+      <w:r>
+        <w:rPr>
+          <w:rFonts w:ascii="Menlo" w:hAnsi="Menlo" w:cs="Menlo"/>
+          <w:color w:val="9CDCFE"/>
+          <w:sz w:val="17"/>
+          <w:szCs w:val="17"/>
+        </w:rPr>
+        <w:t>sum</w:t>
+      </w:r>
+      <w:r>
+        <w:rPr>
+          <w:rFonts w:ascii="Menlo" w:hAnsi="Menlo" w:cs="Menlo"/>
+          <w:color w:val="D4D4D4"/>
+          <w:sz w:val="17"/>
+          <w:szCs w:val="17"/>
+        </w:rPr>
+        <w:t xml:space="preserve"> += </w:t>
+      </w:r>
+      <w:r>
+        <w:rPr>
+          <w:rFonts w:ascii="Menlo" w:hAnsi="Menlo" w:cs="Menlo"/>
+          <w:color w:val="9CDCFE"/>
+          <w:sz w:val="17"/>
+          <w:szCs w:val="17"/>
+        </w:rPr>
+        <w:t>values</w:t>
+      </w:r>
+      <w:r>
+        <w:rPr>
+          <w:rFonts w:ascii="Menlo" w:hAnsi="Menlo" w:cs="Menlo"/>
+          <w:color w:val="D4D4D4"/>
+          <w:sz w:val="17"/>
+          <w:szCs w:val="17"/>
+        </w:rPr>
+        <w:t>.</w:t>
+      </w:r>
+      <w:r>
+        <w:rPr>
+          <w:rFonts w:ascii="Menlo" w:hAnsi="Menlo" w:cs="Menlo"/>
+          <w:color w:val="DCDCAA"/>
+          <w:sz w:val="17"/>
+          <w:szCs w:val="17"/>
+        </w:rPr>
+        <w:t>next</w:t>
+      </w:r>
+      <w:r>
+        <w:rPr>
+          <w:rFonts w:ascii="Menlo" w:hAnsi="Menlo" w:cs="Menlo"/>
+          <w:color w:val="D4D4D4"/>
+          <w:sz w:val="17"/>
+          <w:szCs w:val="17"/>
+        </w:rPr>
+        <w:t>().</w:t>
+      </w:r>
+      <w:r>
+        <w:rPr>
+          <w:rFonts w:ascii="Menlo" w:hAnsi="Menlo" w:cs="Menlo"/>
+          <w:color w:val="DCDCAA"/>
+          <w:sz w:val="17"/>
+          <w:szCs w:val="17"/>
+        </w:rPr>
+        <w:t>get</w:t>
+      </w:r>
+      <w:r>
+        <w:rPr>
+          <w:rFonts w:ascii="Menlo" w:hAnsi="Menlo" w:cs="Menlo"/>
+          <w:color w:val="D4D4D4"/>
+          <w:sz w:val="17"/>
+          <w:szCs w:val="17"/>
+        </w:rPr>
+        <w:t>();</w:t>
+      </w:r>
+    </w:p>
+    <w:p>
+      <w:pPr>
+        <w:shd w:val="clear" w:color="auto" w:fill="1E1E1E"/>
+        <w:spacing w:line="255" w:lineRule="atLeast"/>
+        <w:rPr>
+          <w:rFonts w:ascii="Menlo" w:hAnsi="Menlo" w:cs="Menlo"/>
+          <w:color w:val="D4D4D4"/>
+          <w:sz w:val="17"/>
+          <w:szCs w:val="17"/>
+        </w:rPr>
+      </w:pPr>
+      <w:r>
+        <w:rPr>
+          <w:rFonts w:ascii="Menlo" w:hAnsi="Menlo" w:cs="Menlo"/>
+          <w:color w:val="D4D4D4"/>
+          <w:sz w:val="17"/>
+          <w:szCs w:val="17"/>
+        </w:rPr>
+        <w:t xml:space="preserve">                </w:t>
+      </w:r>
+      <w:r>
+        <w:rPr>
+          <w:rFonts w:ascii="Menlo" w:hAnsi="Menlo" w:cs="Menlo"/>
+          <w:color w:val="9CDCFE"/>
+          <w:sz w:val="17"/>
+          <w:szCs w:val="17"/>
+        </w:rPr>
+        <w:t>output</w:t>
+      </w:r>
+      <w:r>
+        <w:rPr>
+          <w:rFonts w:ascii="Menlo" w:hAnsi="Menlo" w:cs="Menlo"/>
+          <w:color w:val="D4D4D4"/>
+          <w:sz w:val="17"/>
+          <w:szCs w:val="17"/>
+        </w:rPr>
+        <w:t>.</w:t>
+      </w:r>
+      <w:r>
+        <w:rPr>
+          <w:rFonts w:ascii="Menlo" w:hAnsi="Menlo" w:cs="Menlo"/>
+          <w:color w:val="DCDCAA"/>
+          <w:sz w:val="17"/>
+          <w:szCs w:val="17"/>
+        </w:rPr>
+        <w:t>collect</w:t>
+      </w:r>
+      <w:r>
+        <w:rPr>
+          <w:rFonts w:ascii="Menlo" w:hAnsi="Menlo" w:cs="Menlo"/>
+          <w:color w:val="D4D4D4"/>
+          <w:sz w:val="17"/>
+          <w:szCs w:val="17"/>
+        </w:rPr>
+        <w:t>(</w:t>
+      </w:r>
+      <w:r>
+        <w:rPr>
+          <w:rFonts w:ascii="Menlo" w:hAnsi="Menlo" w:cs="Menlo"/>
+          <w:color w:val="9CDCFE"/>
+          <w:sz w:val="17"/>
+          <w:szCs w:val="17"/>
+        </w:rPr>
+        <w:t>key</w:t>
+      </w:r>
+      <w:r>
+        <w:rPr>
+          <w:rFonts w:ascii="Menlo" w:hAnsi="Menlo" w:cs="Menlo"/>
+          <w:color w:val="D4D4D4"/>
+          <w:sz w:val="17"/>
+          <w:szCs w:val="17"/>
+        </w:rPr>
+        <w:t xml:space="preserve">, </w:t>
+      </w:r>
+      <w:r>
+        <w:rPr>
+          <w:rFonts w:ascii="Menlo" w:hAnsi="Menlo" w:cs="Menlo"/>
+          <w:color w:val="C586C0"/>
+          <w:sz w:val="17"/>
+          <w:szCs w:val="17"/>
+        </w:rPr>
+        <w:t>new</w:t>
+      </w:r>
+      <w:r>
+        <w:rPr>
+          <w:rFonts w:ascii="Menlo" w:hAnsi="Menlo" w:cs="Menlo"/>
+          <w:color w:val="D4D4D4"/>
+          <w:sz w:val="17"/>
+          <w:szCs w:val="17"/>
+        </w:rPr>
+        <w:t xml:space="preserve"> </w:t>
+      </w:r>
+      <w:r>
+        <w:rPr>
+          <w:rFonts w:ascii="Menlo" w:hAnsi="Menlo" w:cs="Menlo"/>
+          <w:color w:val="DCDCAA"/>
+          <w:sz w:val="17"/>
+          <w:szCs w:val="17"/>
+        </w:rPr>
+        <w:t>IntWritable</w:t>
+      </w:r>
+      <w:r>
+        <w:rPr>
+          <w:rFonts w:ascii="Menlo" w:hAnsi="Menlo" w:cs="Menlo"/>
+          <w:color w:val="D4D4D4"/>
+          <w:sz w:val="17"/>
+          <w:szCs w:val="17"/>
+        </w:rPr>
+        <w:t>(val));</w:t>
+      </w:r>
+    </w:p>
+    <w:p>
+      <w:pPr>
+        <w:shd w:val="clear" w:color="auto" w:fill="1E1E1E"/>
+        <w:spacing w:line="255" w:lineRule="atLeast"/>
+        <w:rPr>
+          <w:rFonts w:ascii="Menlo" w:hAnsi="Menlo" w:cs="Menlo"/>
+          <w:color w:val="D4D4D4"/>
+          <w:sz w:val="17"/>
+          <w:szCs w:val="17"/>
+        </w:rPr>
+      </w:pPr>
+      <w:r>
+        <w:rPr>
+          <w:rFonts w:ascii="Menlo" w:hAnsi="Menlo" w:cs="Menlo"/>
+          <w:color w:val="D4D4D4"/>
+          <w:sz w:val="17"/>
+          <w:szCs w:val="17"/>
+        </w:rPr>
+        <w:t xml:space="preserve">            }</w:t>
+      </w:r>
+    </w:p>
+    <w:p>
+      <w:pPr>
+        <w:shd w:val="clear" w:color="auto" w:fill="1E1E1E"/>
+        <w:spacing w:line="255" w:lineRule="atLeast"/>
+        <w:rPr>
+          <w:rFonts w:ascii="Menlo" w:hAnsi="Menlo" w:cs="Menlo"/>
+          <w:color w:val="D4D4D4"/>
+          <w:sz w:val="17"/>
+          <w:szCs w:val="17"/>
+        </w:rPr>
+      </w:pPr>
+      <w:r>
+        <w:rPr>
+          <w:rFonts w:ascii="Menlo" w:hAnsi="Menlo" w:cs="Menlo"/>
+          <w:color w:val="D4D4D4"/>
+          <w:sz w:val="17"/>
+          <w:szCs w:val="17"/>
+        </w:rPr>
+        <w:t xml:space="preserve">        }</w:t>
+      </w:r>
+    </w:p>
+    <w:p>
+      <w:pPr>
+        <w:shd w:val="clear" w:color="auto" w:fill="1E1E1E"/>
+        <w:spacing w:line="255" w:lineRule="atLeast"/>
+        <w:rPr>
+          <w:rFonts w:ascii="Menlo" w:hAnsi="Menlo" w:cs="Menlo"/>
+          <w:color w:val="D4D4D4"/>
+          <w:sz w:val="17"/>
+          <w:szCs w:val="17"/>
+        </w:rPr>
+      </w:pPr>
+      <w:r>
+        <w:rPr>
+          <w:rFonts w:ascii="Menlo" w:hAnsi="Menlo" w:cs="Menlo"/>
+          <w:color w:val="D4D4D4"/>
+          <w:sz w:val="17"/>
+          <w:szCs w:val="17"/>
+        </w:rPr>
+        <w:lastRenderedPageBreak/>
+        <w:t xml:space="preserve">    }</w:t>
+      </w:r>
+    </w:p>
+    <w:p>
+      <w:pPr>
+        <w:shd w:val="clear" w:color="auto" w:fill="1E1E1E"/>
+        <w:spacing w:line="255" w:lineRule="atLeast"/>
+        <w:rPr>
+          <w:rFonts w:ascii="Menlo" w:hAnsi="Menlo" w:cs="Menlo"/>
+          <w:color w:val="D4D4D4"/>
+          <w:sz w:val="17"/>
+          <w:szCs w:val="17"/>
+        </w:rPr>
+      </w:pPr>
+    </w:p>
+    <w:p>
+      <w:pPr>
+        <w:shd w:val="clear" w:color="auto" w:fill="1E1E1E"/>
+        <w:spacing w:line="255" w:lineRule="atLeast"/>
+        <w:rPr>
+          <w:rFonts w:ascii="Menlo" w:hAnsi="Menlo" w:cs="Menlo"/>
+          <w:color w:val="D4D4D4"/>
+          <w:sz w:val="17"/>
+          <w:szCs w:val="17"/>
+        </w:rPr>
+      </w:pPr>
+      <w:r>
+        <w:rPr>
+          <w:rFonts w:ascii="Menlo" w:hAnsi="Menlo" w:cs="Menlo"/>
+          <w:color w:val="D4D4D4"/>
+          <w:sz w:val="17"/>
+          <w:szCs w:val="17"/>
+        </w:rPr>
+        <w:t xml:space="preserve">    </w:t>
+      </w:r>
+      <w:r>
+        <w:rPr>
+          <w:rFonts w:ascii="Menlo" w:hAnsi="Menlo" w:cs="Menlo"/>
+          <w:color w:val="6A9955"/>
+          <w:sz w:val="17"/>
+          <w:szCs w:val="17"/>
+        </w:rPr>
+        <w:t>// Main function</w:t>
+      </w:r>
+    </w:p>
+    <w:p>
+      <w:pPr>
+        <w:shd w:val="clear" w:color="auto" w:fill="1E1E1E"/>
+        <w:spacing w:line="255" w:lineRule="atLeast"/>
+        <w:rPr>
+          <w:rFonts w:ascii="Menlo" w:hAnsi="Menlo" w:cs="Menlo"/>
+          <w:color w:val="D4D4D4"/>
+          <w:sz w:val="17"/>
+          <w:szCs w:val="17"/>
+        </w:rPr>
+      </w:pPr>
+      <w:r>
+        <w:rPr>
+          <w:rFonts w:ascii="Menlo" w:hAnsi="Menlo" w:cs="Menlo"/>
+          <w:color w:val="D4D4D4"/>
+          <w:sz w:val="17"/>
+          <w:szCs w:val="17"/>
+        </w:rPr>
+        <w:t xml:space="preserve">    </w:t>
+      </w:r>
+      <w:r>
+        <w:rPr>
+          <w:rFonts w:ascii="Menlo" w:hAnsi="Menlo" w:cs="Menlo"/>
+          <w:color w:val="569CD6"/>
+          <w:sz w:val="17"/>
+          <w:szCs w:val="17"/>
+        </w:rPr>
+        <w:t>public</w:t>
+      </w:r>
+      <w:r>
+        <w:rPr>
+          <w:rFonts w:ascii="Menlo" w:hAnsi="Menlo" w:cs="Menlo"/>
+          <w:color w:val="D4D4D4"/>
+          <w:sz w:val="17"/>
+          <w:szCs w:val="17"/>
+        </w:rPr>
+        <w:t xml:space="preserve"> </w:t>
+      </w:r>
+      <w:r>
+        <w:rPr>
+          <w:rFonts w:ascii="Menlo" w:hAnsi="Menlo" w:cs="Menlo"/>
+          <w:color w:val="569CD6"/>
+          <w:sz w:val="17"/>
+          <w:szCs w:val="17"/>
+        </w:rPr>
+        <w:t>static</w:t>
+      </w:r>
+      <w:r>
+        <w:rPr>
+          <w:rFonts w:ascii="Menlo" w:hAnsi="Menlo" w:cs="Menlo"/>
+          <w:color w:val="D4D4D4"/>
+          <w:sz w:val="17"/>
+          <w:szCs w:val="17"/>
+        </w:rPr>
+        <w:t xml:space="preserve"> </w:t>
+      </w:r>
+      <w:r>
+        <w:rPr>
+          <w:rFonts w:ascii="Menlo" w:hAnsi="Menlo" w:cs="Menlo"/>
+          <w:color w:val="4EC9B0"/>
+          <w:sz w:val="17"/>
+          <w:szCs w:val="17"/>
+        </w:rPr>
+        <w:t>void</w:t>
+      </w:r>
+      <w:r>
+        <w:rPr>
+          <w:rFonts w:ascii="Menlo" w:hAnsi="Menlo" w:cs="Menlo"/>
+          <w:color w:val="D4D4D4"/>
+          <w:sz w:val="17"/>
+          <w:szCs w:val="17"/>
+        </w:rPr>
+        <w:t xml:space="preserve"> </w:t>
+      </w:r>
+      <w:r>
+        <w:rPr>
+          <w:rFonts w:ascii="Menlo" w:hAnsi="Menlo" w:cs="Menlo"/>
+          <w:color w:val="DCDCAA"/>
+          <w:sz w:val="17"/>
+          <w:szCs w:val="17"/>
+        </w:rPr>
+        <w:t>main</w:t>
+      </w:r>
+      <w:r>
+        <w:rPr>
+          <w:rFonts w:ascii="Menlo" w:hAnsi="Menlo" w:cs="Menlo"/>
+          <w:color w:val="D4D4D4"/>
+          <w:sz w:val="17"/>
+          <w:szCs w:val="17"/>
+        </w:rPr>
+        <w:t>(</w:t>
+      </w:r>
+      <w:r>
+        <w:rPr>
+          <w:rFonts w:ascii="Menlo" w:hAnsi="Menlo" w:cs="Menlo"/>
+          <w:color w:val="4EC9B0"/>
+          <w:sz w:val="17"/>
+          <w:szCs w:val="17"/>
+        </w:rPr>
+        <w:t>String</w:t>
+      </w:r>
+      <w:r>
+        <w:rPr>
+          <w:rFonts w:ascii="Menlo" w:hAnsi="Menlo" w:cs="Menlo"/>
+          <w:color w:val="D4D4D4"/>
+          <w:sz w:val="17"/>
+          <w:szCs w:val="17"/>
+        </w:rPr>
+        <w:t xml:space="preserve"> </w:t>
+      </w:r>
+      <w:r>
+        <w:rPr>
+          <w:rFonts w:ascii="Menlo" w:hAnsi="Menlo" w:cs="Menlo"/>
+          <w:color w:val="9CDCFE"/>
+          <w:sz w:val="17"/>
+          <w:szCs w:val="17"/>
+        </w:rPr>
+        <w:t>args</w:t>
+      </w:r>
+      <w:r>
+        <w:rPr>
+          <w:rFonts w:ascii="Menlo" w:hAnsi="Menlo" w:cs="Menlo"/>
+          <w:color w:val="D4D4D4"/>
+          <w:sz w:val="17"/>
+          <w:szCs w:val="17"/>
+        </w:rPr>
+        <w:t xml:space="preserve">[]) </w:t>
+      </w:r>
+      <w:r>
+        <w:rPr>
+          <w:rFonts w:ascii="Menlo" w:hAnsi="Menlo" w:cs="Menlo"/>
+          <w:color w:val="569CD6"/>
+          <w:sz w:val="17"/>
+          <w:szCs w:val="17"/>
+        </w:rPr>
+        <w:t>throws</w:t>
+      </w:r>
+      <w:r>
+        <w:rPr>
+          <w:rFonts w:ascii="Menlo" w:hAnsi="Menlo" w:cs="Menlo"/>
+          <w:color w:val="D4D4D4"/>
+          <w:sz w:val="17"/>
+          <w:szCs w:val="17"/>
+        </w:rPr>
+        <w:t xml:space="preserve"> </w:t>
+      </w:r>
+      <w:r>
+        <w:rPr>
+          <w:rFonts w:ascii="Menlo" w:hAnsi="Menlo" w:cs="Menlo"/>
+          <w:color w:val="4EC9B0"/>
+          <w:sz w:val="17"/>
+          <w:szCs w:val="17"/>
+        </w:rPr>
+        <w:t>Exception</w:t>
+      </w:r>
+      <w:r>
+        <w:rPr>
+          <w:rFonts w:ascii="Menlo" w:hAnsi="Menlo" w:cs="Menlo"/>
+          <w:color w:val="D4D4D4"/>
+          <w:sz w:val="17"/>
+          <w:szCs w:val="17"/>
+        </w:rPr>
+        <w:t xml:space="preserve"> {</w:t>
+      </w:r>
+    </w:p>
+    <w:p>
+      <w:pPr>
+        <w:shd w:val="clear" w:color="auto" w:fill="1E1E1E"/>
+        <w:spacing w:line="255" w:lineRule="atLeast"/>
+        <w:rPr>
+          <w:rFonts w:ascii="Menlo" w:hAnsi="Menlo" w:cs="Menlo"/>
+          <w:color w:val="D4D4D4"/>
+          <w:sz w:val="17"/>
+          <w:szCs w:val="17"/>
+        </w:rPr>
+      </w:pPr>
+      <w:r>
+        <w:rPr>
+          <w:rFonts w:ascii="Menlo" w:hAnsi="Menlo" w:cs="Menlo"/>
+          <w:color w:val="D4D4D4"/>
+          <w:sz w:val="17"/>
+          <w:szCs w:val="17"/>
+        </w:rPr>
+        <w:t xml:space="preserve">        </w:t>
+      </w:r>
+      <w:r>
+        <w:rPr>
+          <w:rFonts w:ascii="Menlo" w:hAnsi="Menlo" w:cs="Menlo"/>
+          <w:color w:val="4EC9B0"/>
+          <w:sz w:val="17"/>
+          <w:szCs w:val="17"/>
+        </w:rPr>
+        <w:t>JobConf</w:t>
+      </w:r>
+      <w:r>
+        <w:rPr>
+          <w:rFonts w:ascii="Menlo" w:hAnsi="Menlo" w:cs="Menlo"/>
+          <w:color w:val="D4D4D4"/>
+          <w:sz w:val="17"/>
+          <w:szCs w:val="17"/>
+        </w:rPr>
+        <w:t xml:space="preserve"> </w:t>
+      </w:r>
+      <w:r>
+        <w:rPr>
+          <w:rFonts w:ascii="Menlo" w:hAnsi="Menlo" w:cs="Menlo"/>
+          <w:color w:val="9CDCFE"/>
+          <w:sz w:val="17"/>
+          <w:szCs w:val="17"/>
+        </w:rPr>
+        <w:t>conf</w:t>
+      </w:r>
+      <w:r>
+        <w:rPr>
+          <w:rFonts w:ascii="Menlo" w:hAnsi="Menlo" w:cs="Menlo"/>
+          <w:color w:val="D4D4D4"/>
+          <w:sz w:val="17"/>
+          <w:szCs w:val="17"/>
+        </w:rPr>
+        <w:t xml:space="preserve"> = </w:t>
+      </w:r>
+      <w:r>
+        <w:rPr>
+          <w:rFonts w:ascii="Menlo" w:hAnsi="Menlo" w:cs="Menlo"/>
+          <w:color w:val="C586C0"/>
+          <w:sz w:val="17"/>
+          <w:szCs w:val="17"/>
+        </w:rPr>
+        <w:t>new</w:t>
+      </w:r>
+      <w:r>
+        <w:rPr>
+          <w:rFonts w:ascii="Menlo" w:hAnsi="Menlo" w:cs="Menlo"/>
+          <w:color w:val="D4D4D4"/>
+          <w:sz w:val="17"/>
+          <w:szCs w:val="17"/>
+        </w:rPr>
+        <w:t xml:space="preserve"> </w:t>
+      </w:r>
+      <w:r>
+        <w:rPr>
+          <w:rFonts w:ascii="Menlo" w:hAnsi="Menlo" w:cs="Menlo"/>
+          <w:color w:val="DCDCAA"/>
+          <w:sz w:val="17"/>
+          <w:szCs w:val="17"/>
+        </w:rPr>
+        <w:t>JobConf</w:t>
+      </w:r>
+      <w:r>
+        <w:rPr>
+          <w:rFonts w:ascii="Menlo" w:hAnsi="Menlo" w:cs="Menlo"/>
+          <w:color w:val="D4D4D4"/>
+          <w:sz w:val="17"/>
+          <w:szCs w:val="17"/>
+        </w:rPr>
+        <w:t>(</w:t>
+      </w:r>
+      <w:r>
+        <w:rPr>
+          <w:rFonts w:ascii="Menlo" w:hAnsi="Menlo" w:cs="Menlo"/>
+          <w:color w:val="4EC9B0"/>
+          <w:sz w:val="17"/>
+          <w:szCs w:val="17"/>
+        </w:rPr>
+        <w:t>sumOfCubes</w:t>
+      </w:r>
+      <w:r>
+        <w:rPr>
+          <w:rFonts w:ascii="Menlo" w:hAnsi="Menlo" w:cs="Menlo"/>
+          <w:color w:val="D4D4D4"/>
+          <w:sz w:val="17"/>
+          <w:szCs w:val="17"/>
+        </w:rPr>
+        <w:t>.</w:t>
+      </w:r>
+      <w:r>
+        <w:rPr>
+          <w:rFonts w:ascii="Menlo" w:hAnsi="Menlo" w:cs="Menlo"/>
+          <w:color w:val="C586C0"/>
+          <w:sz w:val="17"/>
+          <w:szCs w:val="17"/>
+        </w:rPr>
+        <w:t>class</w:t>
+      </w:r>
+      <w:r>
+        <w:rPr>
+          <w:rFonts w:ascii="Menlo" w:hAnsi="Menlo" w:cs="Menlo"/>
+          <w:color w:val="D4D4D4"/>
+          <w:sz w:val="17"/>
+          <w:szCs w:val="17"/>
+        </w:rPr>
+        <w:t>);</w:t>
+      </w:r>
+    </w:p>
+    <w:p>
+      <w:pPr>
+        <w:shd w:val="clear" w:color="auto" w:fill="1E1E1E"/>
+        <w:spacing w:line="255" w:lineRule="atLeast"/>
+        <w:rPr>
+          <w:rFonts w:ascii="Menlo" w:hAnsi="Menlo" w:cs="Menlo"/>
+          <w:color w:val="D4D4D4"/>
+          <w:sz w:val="17"/>
+          <w:szCs w:val="17"/>
+        </w:rPr>
+      </w:pPr>
+    </w:p>
+    <w:p>
+      <w:pPr>
+        <w:shd w:val="clear" w:color="auto" w:fill="1E1E1E"/>
+        <w:spacing w:line="255" w:lineRule="atLeast"/>
+        <w:rPr>
+          <w:rFonts w:ascii="Menlo" w:hAnsi="Menlo" w:cs="Menlo"/>
+          <w:color w:val="D4D4D4"/>
+          <w:sz w:val="17"/>
+          <w:szCs w:val="17"/>
+        </w:rPr>
+      </w:pPr>
+      <w:r>
+        <w:rPr>
+          <w:rFonts w:ascii="Menlo" w:hAnsi="Menlo" w:cs="Menlo"/>
+          <w:color w:val="D4D4D4"/>
+          <w:sz w:val="17"/>
+          <w:szCs w:val="17"/>
+        </w:rPr>
+        <w:t xml:space="preserve">        </w:t>
+      </w:r>
+      <w:r>
+        <w:rPr>
+          <w:rFonts w:ascii="Menlo" w:hAnsi="Menlo" w:cs="Menlo"/>
+          <w:color w:val="9CDCFE"/>
+          <w:sz w:val="17"/>
+          <w:szCs w:val="17"/>
+        </w:rPr>
+        <w:t>conf</w:t>
+      </w:r>
+      <w:r>
+        <w:rPr>
+          <w:rFonts w:ascii="Menlo" w:hAnsi="Menlo" w:cs="Menlo"/>
+          <w:color w:val="D4D4D4"/>
+          <w:sz w:val="17"/>
+          <w:szCs w:val="17"/>
+        </w:rPr>
+        <w:t>.</w:t>
+      </w:r>
+      <w:r>
+        <w:rPr>
+          <w:rFonts w:ascii="Menlo" w:hAnsi="Menlo" w:cs="Menlo"/>
+          <w:color w:val="DCDCAA"/>
+          <w:sz w:val="17"/>
+          <w:szCs w:val="17"/>
+        </w:rPr>
+        <w:t>setJobName</w:t>
+      </w:r>
+      <w:r>
+        <w:rPr>
+          <w:rFonts w:ascii="Menlo" w:hAnsi="Menlo" w:cs="Menlo"/>
+          <w:color w:val="D4D4D4"/>
+          <w:sz w:val="17"/>
+          <w:szCs w:val="17"/>
+        </w:rPr>
+        <w:t>(</w:t>
+      </w:r>
+      <w:r>
+        <w:rPr>
+          <w:rFonts w:ascii="Menlo" w:hAnsi="Menlo" w:cs="Menlo"/>
+          <w:color w:val="CE9178"/>
+          <w:sz w:val="17"/>
+          <w:szCs w:val="17"/>
+        </w:rPr>
+        <w:t>"sumOfCubes"</w:t>
+      </w:r>
+      <w:r>
+        <w:rPr>
+          <w:rFonts w:ascii="Menlo" w:hAnsi="Menlo" w:cs="Menlo"/>
+          <w:color w:val="D4D4D4"/>
+          <w:sz w:val="17"/>
+          <w:szCs w:val="17"/>
+        </w:rPr>
+        <w:t>);</w:t>
+      </w:r>
+    </w:p>
+    <w:p>
+      <w:pPr>
+        <w:shd w:val="clear" w:color="auto" w:fill="1E1E1E"/>
+        <w:spacing w:line="255" w:lineRule="atLeast"/>
+        <w:rPr>
+          <w:rFonts w:ascii="Menlo" w:hAnsi="Menlo" w:cs="Menlo"/>
+          <w:color w:val="D4D4D4"/>
+          <w:sz w:val="17"/>
+          <w:szCs w:val="17"/>
+        </w:rPr>
+      </w:pPr>
+      <w:r>
+        <w:rPr>
+          <w:rFonts w:ascii="Menlo" w:hAnsi="Menlo" w:cs="Menlo"/>
+          <w:color w:val="D4D4D4"/>
+          <w:sz w:val="17"/>
+          <w:szCs w:val="17"/>
+        </w:rPr>
+        <w:t xml:space="preserve">        </w:t>
+      </w:r>
+      <w:r>
+        <w:rPr>
+          <w:rFonts w:ascii="Menlo" w:hAnsi="Menlo" w:cs="Menlo"/>
+          <w:color w:val="9CDCFE"/>
+          <w:sz w:val="17"/>
+          <w:szCs w:val="17"/>
+        </w:rPr>
+        <w:t>conf</w:t>
+      </w:r>
+      <w:r>
+        <w:rPr>
+          <w:rFonts w:ascii="Menlo" w:hAnsi="Menlo" w:cs="Menlo"/>
+          <w:color w:val="D4D4D4"/>
+          <w:sz w:val="17"/>
+          <w:szCs w:val="17"/>
+        </w:rPr>
+        <w:t>.</w:t>
+      </w:r>
+      <w:r>
+        <w:rPr>
+          <w:rFonts w:ascii="Menlo" w:hAnsi="Menlo" w:cs="Menlo"/>
+          <w:color w:val="DCDCAA"/>
+          <w:sz w:val="17"/>
+          <w:szCs w:val="17"/>
+        </w:rPr>
+        <w:t>setOutputKeyClass</w:t>
+      </w:r>
+      <w:r>
+        <w:rPr>
+          <w:rFonts w:ascii="Menlo" w:hAnsi="Menlo" w:cs="Menlo"/>
+          <w:color w:val="D4D4D4"/>
+          <w:sz w:val="17"/>
+          <w:szCs w:val="17"/>
+        </w:rPr>
+        <w:t>(</w:t>
+      </w:r>
+      <w:r>
+        <w:rPr>
+          <w:rFonts w:ascii="Menlo" w:hAnsi="Menlo" w:cs="Menlo"/>
+          <w:color w:val="4EC9B0"/>
+          <w:sz w:val="17"/>
+          <w:szCs w:val="17"/>
+        </w:rPr>
+        <w:t>Text</w:t>
+      </w:r>
+      <w:r>
+        <w:rPr>
+          <w:rFonts w:ascii="Menlo" w:hAnsi="Menlo" w:cs="Menlo"/>
+          <w:color w:val="D4D4D4"/>
+          <w:sz w:val="17"/>
+          <w:szCs w:val="17"/>
+        </w:rPr>
+        <w:t>.</w:t>
+      </w:r>
+      <w:r>
+        <w:rPr>
+          <w:rFonts w:ascii="Menlo" w:hAnsi="Menlo" w:cs="Menlo"/>
+          <w:color w:val="C586C0"/>
+          <w:sz w:val="17"/>
+          <w:szCs w:val="17"/>
+        </w:rPr>
+        <w:t>class</w:t>
+      </w:r>
+      <w:r>
+        <w:rPr>
+          <w:rFonts w:ascii="Menlo" w:hAnsi="Menlo" w:cs="Menlo"/>
+          <w:color w:val="D4D4D4"/>
+          <w:sz w:val="17"/>
+          <w:szCs w:val="17"/>
+        </w:rPr>
+        <w:t>);</w:t>
+      </w:r>
+    </w:p>
+    <w:p>
+      <w:pPr>
+        <w:shd w:val="clear" w:color="auto" w:fill="1E1E1E"/>
+        <w:spacing w:line="255" w:lineRule="atLeast"/>
+        <w:rPr>
+          <w:rFonts w:ascii="Menlo" w:hAnsi="Menlo" w:cs="Menlo"/>
+          <w:color w:val="D4D4D4"/>
+          <w:sz w:val="17"/>
+          <w:szCs w:val="17"/>
+        </w:rPr>
+      </w:pPr>
+      <w:r>
+        <w:rPr>
+          <w:rFonts w:ascii="Menlo" w:hAnsi="Menlo" w:cs="Menlo"/>
+          <w:color w:val="D4D4D4"/>
+          <w:sz w:val="17"/>
+          <w:szCs w:val="17"/>
+        </w:rPr>
+        <w:t xml:space="preserve">        </w:t>
+      </w:r>
+      <w:r>
+        <w:rPr>
+          <w:rFonts w:ascii="Menlo" w:hAnsi="Menlo" w:cs="Menlo"/>
+          <w:color w:val="9CDCFE"/>
+          <w:sz w:val="17"/>
+          <w:szCs w:val="17"/>
+        </w:rPr>
+        <w:t>conf</w:t>
+      </w:r>
+      <w:r>
+        <w:rPr>
+          <w:rFonts w:ascii="Menlo" w:hAnsi="Menlo" w:cs="Menlo"/>
+          <w:color w:val="D4D4D4"/>
+          <w:sz w:val="17"/>
+          <w:szCs w:val="17"/>
+        </w:rPr>
+        <w:t>.</w:t>
+      </w:r>
+      <w:r>
+        <w:rPr>
+          <w:rFonts w:ascii="Menlo" w:hAnsi="Menlo" w:cs="Menlo"/>
+          <w:color w:val="DCDCAA"/>
+          <w:sz w:val="17"/>
+          <w:szCs w:val="17"/>
+        </w:rPr>
+        <w:t>setOutputValueClass</w:t>
+      </w:r>
+      <w:r>
+        <w:rPr>
+          <w:rFonts w:ascii="Menlo" w:hAnsi="Menlo" w:cs="Menlo"/>
+          <w:color w:val="D4D4D4"/>
+          <w:sz w:val="17"/>
+          <w:szCs w:val="17"/>
+        </w:rPr>
+        <w:t>(</w:t>
+      </w:r>
+      <w:r>
+        <w:rPr>
+          <w:rFonts w:ascii="Menlo" w:hAnsi="Menlo" w:cs="Menlo"/>
+          <w:color w:val="4EC9B0"/>
+          <w:sz w:val="17"/>
+          <w:szCs w:val="17"/>
+        </w:rPr>
+        <w:t>IntWritable</w:t>
+      </w:r>
+      <w:r>
+        <w:rPr>
+          <w:rFonts w:ascii="Menlo" w:hAnsi="Menlo" w:cs="Menlo"/>
+          <w:color w:val="D4D4D4"/>
+          <w:sz w:val="17"/>
+          <w:szCs w:val="17"/>
+        </w:rPr>
+        <w:t>.</w:t>
+      </w:r>
+      <w:r>
+        <w:rPr>
+          <w:rFonts w:ascii="Menlo" w:hAnsi="Menlo" w:cs="Menlo"/>
+          <w:color w:val="C586C0"/>
+          <w:sz w:val="17"/>
+          <w:szCs w:val="17"/>
+        </w:rPr>
+        <w:t>class</w:t>
+      </w:r>
+      <w:r>
+        <w:rPr>
+          <w:rFonts w:ascii="Menlo" w:hAnsi="Menlo" w:cs="Menlo"/>
+          <w:color w:val="D4D4D4"/>
+          <w:sz w:val="17"/>
+          <w:szCs w:val="17"/>
+        </w:rPr>
+        <w:t>);</w:t>
+      </w:r>
+    </w:p>
+    <w:p>
+      <w:pPr>
+        <w:shd w:val="clear" w:color="auto" w:fill="1E1E1E"/>
+        <w:spacing w:line="255" w:lineRule="atLeast"/>
+        <w:rPr>
+          <w:rFonts w:ascii="Menlo" w:hAnsi="Menlo" w:cs="Menlo"/>
+          <w:color w:val="D4D4D4"/>
+          <w:sz w:val="17"/>
+          <w:szCs w:val="17"/>
+        </w:rPr>
+      </w:pPr>
+      <w:r>
+        <w:rPr>
+          <w:rFonts w:ascii="Menlo" w:hAnsi="Menlo" w:cs="Menlo"/>
+          <w:color w:val="D4D4D4"/>
+          <w:sz w:val="17"/>
+          <w:szCs w:val="17"/>
+        </w:rPr>
+        <w:t xml:space="preserve">        </w:t>
+      </w:r>
+      <w:r>
+        <w:rPr>
+          <w:rFonts w:ascii="Menlo" w:hAnsi="Menlo" w:cs="Menlo"/>
+          <w:color w:val="9CDCFE"/>
+          <w:sz w:val="17"/>
+          <w:szCs w:val="17"/>
+        </w:rPr>
+        <w:t>conf</w:t>
+      </w:r>
+      <w:r>
+        <w:rPr>
+          <w:rFonts w:ascii="Menlo" w:hAnsi="Menlo" w:cs="Menlo"/>
+          <w:color w:val="D4D4D4"/>
+          <w:sz w:val="17"/>
+          <w:szCs w:val="17"/>
+        </w:rPr>
+        <w:t>.</w:t>
+      </w:r>
+      <w:r>
+        <w:rPr>
+          <w:rFonts w:ascii="Menlo" w:hAnsi="Menlo" w:cs="Menlo"/>
+          <w:color w:val="DCDCAA"/>
+          <w:sz w:val="17"/>
+          <w:szCs w:val="17"/>
+        </w:rPr>
+        <w:t>setMapperClass</w:t>
+      </w:r>
+      <w:r>
+        <w:rPr>
+          <w:rFonts w:ascii="Menlo" w:hAnsi="Menlo" w:cs="Menlo"/>
+          <w:color w:val="D4D4D4"/>
+          <w:sz w:val="17"/>
+          <w:szCs w:val="17"/>
+        </w:rPr>
+        <w:t>(</w:t>
+      </w:r>
+      <w:r>
+        <w:rPr>
+          <w:rFonts w:ascii="Menlo" w:hAnsi="Menlo" w:cs="Menlo"/>
+          <w:color w:val="4EC9B0"/>
+          <w:sz w:val="17"/>
+          <w:szCs w:val="17"/>
+        </w:rPr>
+        <w:t>Map</w:t>
+      </w:r>
+      <w:r>
+        <w:rPr>
+          <w:rFonts w:ascii="Menlo" w:hAnsi="Menlo" w:cs="Menlo"/>
+          <w:color w:val="D4D4D4"/>
+          <w:sz w:val="17"/>
+          <w:szCs w:val="17"/>
+        </w:rPr>
+        <w:t>.</w:t>
+      </w:r>
+      <w:r>
+        <w:rPr>
+          <w:rFonts w:ascii="Menlo" w:hAnsi="Menlo" w:cs="Menlo"/>
+          <w:color w:val="C586C0"/>
+          <w:sz w:val="17"/>
+          <w:szCs w:val="17"/>
+        </w:rPr>
+        <w:t>class</w:t>
+      </w:r>
+      <w:r>
+        <w:rPr>
+          <w:rFonts w:ascii="Menlo" w:hAnsi="Menlo" w:cs="Menlo"/>
+          <w:color w:val="D4D4D4"/>
+          <w:sz w:val="17"/>
+          <w:szCs w:val="17"/>
+        </w:rPr>
+        <w:t>);</w:t>
+      </w:r>
+    </w:p>
+    <w:p>
+      <w:pPr>
+        <w:shd w:val="clear" w:color="auto" w:fill="1E1E1E"/>
+        <w:spacing w:line="255" w:lineRule="atLeast"/>
+        <w:rPr>
+          <w:rFonts w:ascii="Menlo" w:hAnsi="Menlo" w:cs="Menlo"/>
+          <w:color w:val="D4D4D4"/>
+          <w:sz w:val="17"/>
+          <w:szCs w:val="17"/>
+        </w:rPr>
+      </w:pPr>
+      <w:r>
+        <w:rPr>
+          <w:rFonts w:ascii="Menlo" w:hAnsi="Menlo" w:cs="Menlo"/>
+          <w:color w:val="D4D4D4"/>
+          <w:sz w:val="17"/>
+          <w:szCs w:val="17"/>
+        </w:rPr>
+        <w:t xml:space="preserve">        </w:t>
+      </w:r>
+      <w:r>
+        <w:rPr>
+          <w:rFonts w:ascii="Menlo" w:hAnsi="Menlo" w:cs="Menlo"/>
+          <w:color w:val="9CDCFE"/>
+          <w:sz w:val="17"/>
+          <w:szCs w:val="17"/>
+        </w:rPr>
+        <w:t>conf</w:t>
+      </w:r>
+      <w:r>
+        <w:rPr>
+          <w:rFonts w:ascii="Menlo" w:hAnsi="Menlo" w:cs="Menlo"/>
+          <w:color w:val="D4D4D4"/>
+          <w:sz w:val="17"/>
+          <w:szCs w:val="17"/>
+        </w:rPr>
+        <w:t>.</w:t>
+      </w:r>
+      <w:r>
+        <w:rPr>
+          <w:rFonts w:ascii="Menlo" w:hAnsi="Menlo" w:cs="Menlo"/>
+          <w:color w:val="DCDCAA"/>
+          <w:sz w:val="17"/>
+          <w:szCs w:val="17"/>
+        </w:rPr>
+        <w:t>setCombinerClass</w:t>
+      </w:r>
+      <w:r>
+        <w:rPr>
+          <w:rFonts w:ascii="Menlo" w:hAnsi="Menlo" w:cs="Menlo"/>
+          <w:color w:val="D4D4D4"/>
+          <w:sz w:val="17"/>
+          <w:szCs w:val="17"/>
+        </w:rPr>
+        <w:t>(</w:t>
+      </w:r>
+      <w:r>
+        <w:rPr>
+          <w:rFonts w:ascii="Menlo" w:hAnsi="Menlo" w:cs="Menlo"/>
+          <w:color w:val="4EC9B0"/>
+          <w:sz w:val="17"/>
+          <w:szCs w:val="17"/>
+        </w:rPr>
+        <w:t>Reduce</w:t>
+      </w:r>
+      <w:r>
+        <w:rPr>
+          <w:rFonts w:ascii="Menlo" w:hAnsi="Menlo" w:cs="Menlo"/>
+          <w:color w:val="D4D4D4"/>
+          <w:sz w:val="17"/>
+          <w:szCs w:val="17"/>
+        </w:rPr>
+        <w:t>.</w:t>
+      </w:r>
+      <w:r>
+        <w:rPr>
+          <w:rFonts w:ascii="Menlo" w:hAnsi="Menlo" w:cs="Menlo"/>
+          <w:color w:val="C586C0"/>
+          <w:sz w:val="17"/>
+          <w:szCs w:val="17"/>
+        </w:rPr>
+        <w:t>class</w:t>
+      </w:r>
+      <w:r>
+        <w:rPr>
+          <w:rFonts w:ascii="Menlo" w:hAnsi="Menlo" w:cs="Menlo"/>
+          <w:color w:val="D4D4D4"/>
+          <w:sz w:val="17"/>
+          <w:szCs w:val="17"/>
+        </w:rPr>
+        <w:t>);</w:t>
+      </w:r>
+    </w:p>
+    <w:p>
+      <w:pPr>
+        <w:shd w:val="clear" w:color="auto" w:fill="1E1E1E"/>
+        <w:spacing w:line="255" w:lineRule="atLeast"/>
+        <w:rPr>
+          <w:rFonts w:ascii="Menlo" w:hAnsi="Menlo" w:cs="Menlo"/>
+          <w:color w:val="D4D4D4"/>
+          <w:sz w:val="17"/>
+          <w:szCs w:val="17"/>
+        </w:rPr>
+      </w:pPr>
+      <w:r>
+        <w:rPr>
+          <w:rFonts w:ascii="Menlo" w:hAnsi="Menlo" w:cs="Menlo"/>
+          <w:color w:val="D4D4D4"/>
+          <w:sz w:val="17"/>
+          <w:szCs w:val="17"/>
+        </w:rPr>
+        <w:t xml:space="preserve">        </w:t>
+      </w:r>
+      <w:r>
+        <w:rPr>
+          <w:rFonts w:ascii="Menlo" w:hAnsi="Menlo" w:cs="Menlo"/>
+          <w:color w:val="9CDCFE"/>
+          <w:sz w:val="17"/>
+          <w:szCs w:val="17"/>
+        </w:rPr>
+        <w:t>conf</w:t>
+      </w:r>
+      <w:r>
+        <w:rPr>
+          <w:rFonts w:ascii="Menlo" w:hAnsi="Menlo" w:cs="Menlo"/>
+          <w:color w:val="D4D4D4"/>
+          <w:sz w:val="17"/>
+          <w:szCs w:val="17"/>
+        </w:rPr>
+        <w:t>.</w:t>
+      </w:r>
+      <w:r>
+        <w:rPr>
+          <w:rFonts w:ascii="Menlo" w:hAnsi="Menlo" w:cs="Menlo"/>
+          <w:color w:val="DCDCAA"/>
+          <w:sz w:val="17"/>
+          <w:szCs w:val="17"/>
+        </w:rPr>
+        <w:t>setReducerClass</w:t>
+      </w:r>
+      <w:r>
+        <w:rPr>
+          <w:rFonts w:ascii="Menlo" w:hAnsi="Menlo" w:cs="Menlo"/>
+          <w:color w:val="D4D4D4"/>
+          <w:sz w:val="17"/>
+          <w:szCs w:val="17"/>
+        </w:rPr>
+        <w:t>(</w:t>
+      </w:r>
+      <w:r>
+        <w:rPr>
+          <w:rFonts w:ascii="Menlo" w:hAnsi="Menlo" w:cs="Menlo"/>
+          <w:color w:val="4EC9B0"/>
+          <w:sz w:val="17"/>
+          <w:szCs w:val="17"/>
+        </w:rPr>
+        <w:t>Reduce</w:t>
+      </w:r>
+      <w:r>
+        <w:rPr>
+          <w:rFonts w:ascii="Menlo" w:hAnsi="Menlo" w:cs="Menlo"/>
+          <w:color w:val="D4D4D4"/>
+          <w:sz w:val="17"/>
+          <w:szCs w:val="17"/>
+        </w:rPr>
+        <w:t>.</w:t>
+      </w:r>
+      <w:r>
+        <w:rPr>
+          <w:rFonts w:ascii="Menlo" w:hAnsi="Menlo" w:cs="Menlo"/>
+          <w:color w:val="C586C0"/>
+          <w:sz w:val="17"/>
+          <w:szCs w:val="17"/>
+        </w:rPr>
+        <w:t>class</w:t>
+      </w:r>
+      <w:r>
+        <w:rPr>
+          <w:rFonts w:ascii="Menlo" w:hAnsi="Menlo" w:cs="Menlo"/>
+          <w:color w:val="D4D4D4"/>
+          <w:sz w:val="17"/>
+          <w:szCs w:val="17"/>
+        </w:rPr>
+        <w:t>);</w:t>
+      </w:r>
+    </w:p>
+    <w:p>
+      <w:pPr>
+        <w:shd w:val="clear" w:color="auto" w:fill="1E1E1E"/>
+        <w:spacing w:line="255" w:lineRule="atLeast"/>
+        <w:rPr>
+          <w:rFonts w:ascii="Menlo" w:hAnsi="Menlo" w:cs="Menlo"/>
+          <w:color w:val="D4D4D4"/>
+          <w:sz w:val="17"/>
+          <w:szCs w:val="17"/>
+        </w:rPr>
+      </w:pPr>
+      <w:r>
+        <w:rPr>
+          <w:rFonts w:ascii="Menlo" w:hAnsi="Menlo" w:cs="Menlo"/>
+          <w:color w:val="D4D4D4"/>
+          <w:sz w:val="17"/>
+          <w:szCs w:val="17"/>
+        </w:rPr>
+        <w:t xml:space="preserve">        </w:t>
+      </w:r>
+      <w:r>
+        <w:rPr>
+          <w:rFonts w:ascii="Menlo" w:hAnsi="Menlo" w:cs="Menlo"/>
+          <w:color w:val="9CDCFE"/>
+          <w:sz w:val="17"/>
+          <w:szCs w:val="17"/>
+        </w:rPr>
+        <w:t>conf</w:t>
+      </w:r>
+      <w:r>
+        <w:rPr>
+          <w:rFonts w:ascii="Menlo" w:hAnsi="Menlo" w:cs="Menlo"/>
+          <w:color w:val="D4D4D4"/>
+          <w:sz w:val="17"/>
+          <w:szCs w:val="17"/>
+        </w:rPr>
+        <w:t>.</w:t>
+      </w:r>
+      <w:r>
+        <w:rPr>
+          <w:rFonts w:ascii="Menlo" w:hAnsi="Menlo" w:cs="Menlo"/>
+          <w:color w:val="DCDCAA"/>
+          <w:sz w:val="17"/>
+          <w:szCs w:val="17"/>
+        </w:rPr>
+        <w:t>setInputFormat</w:t>
+      </w:r>
+      <w:r>
+        <w:rPr>
+          <w:rFonts w:ascii="Menlo" w:hAnsi="Menlo" w:cs="Menlo"/>
+          <w:color w:val="D4D4D4"/>
+          <w:sz w:val="17"/>
+          <w:szCs w:val="17"/>
+        </w:rPr>
+        <w:t>(</w:t>
+      </w:r>
+      <w:r>
+        <w:rPr>
+          <w:rFonts w:ascii="Menlo" w:hAnsi="Menlo" w:cs="Menlo"/>
+          <w:color w:val="4EC9B0"/>
+          <w:sz w:val="17"/>
+          <w:szCs w:val="17"/>
+        </w:rPr>
+        <w:t>TextInputFormat</w:t>
+      </w:r>
+      <w:r>
+        <w:rPr>
+          <w:rFonts w:ascii="Menlo" w:hAnsi="Menlo" w:cs="Menlo"/>
+          <w:color w:val="D4D4D4"/>
+          <w:sz w:val="17"/>
+          <w:szCs w:val="17"/>
+        </w:rPr>
+        <w:t>.</w:t>
+      </w:r>
+      <w:r>
+        <w:rPr>
+          <w:rFonts w:ascii="Menlo" w:hAnsi="Menlo" w:cs="Menlo"/>
+          <w:color w:val="C586C0"/>
+          <w:sz w:val="17"/>
+          <w:szCs w:val="17"/>
+        </w:rPr>
+        <w:t>class</w:t>
+      </w:r>
+      <w:r>
+        <w:rPr>
+          <w:rFonts w:ascii="Menlo" w:hAnsi="Menlo" w:cs="Menlo"/>
+          <w:color w:val="D4D4D4"/>
+          <w:sz w:val="17"/>
+          <w:szCs w:val="17"/>
+        </w:rPr>
+        <w:t>);</w:t>
+      </w:r>
+    </w:p>
+    <w:p>
+      <w:pPr>
+        <w:shd w:val="clear" w:color="auto" w:fill="1E1E1E"/>
+        <w:spacing w:line="255" w:lineRule="atLeast"/>
+        <w:rPr>
+          <w:rFonts w:ascii="Menlo" w:hAnsi="Menlo" w:cs="Menlo"/>
+          <w:color w:val="D4D4D4"/>
+          <w:sz w:val="17"/>
+          <w:szCs w:val="17"/>
+        </w:rPr>
+      </w:pPr>
+      <w:r>
+        <w:rPr>
+          <w:rFonts w:ascii="Menlo" w:hAnsi="Menlo" w:cs="Menlo"/>
+          <w:color w:val="D4D4D4"/>
+          <w:sz w:val="17"/>
+          <w:szCs w:val="17"/>
+        </w:rPr>
+        <w:t xml:space="preserve">        </w:t>
+      </w:r>
+      <w:r>
+        <w:rPr>
+          <w:rFonts w:ascii="Menlo" w:hAnsi="Menlo" w:cs="Menlo"/>
+          <w:color w:val="9CDCFE"/>
+          <w:sz w:val="17"/>
+          <w:szCs w:val="17"/>
+        </w:rPr>
+        <w:t>conf</w:t>
+      </w:r>
+      <w:r>
+        <w:rPr>
+          <w:rFonts w:ascii="Menlo" w:hAnsi="Menlo" w:cs="Menlo"/>
+          <w:color w:val="D4D4D4"/>
+          <w:sz w:val="17"/>
+          <w:szCs w:val="17"/>
+        </w:rPr>
+        <w:t>.</w:t>
+      </w:r>
+      <w:r>
+        <w:rPr>
+          <w:rFonts w:ascii="Menlo" w:hAnsi="Menlo" w:cs="Menlo"/>
+          <w:color w:val="DCDCAA"/>
+          <w:sz w:val="17"/>
+          <w:szCs w:val="17"/>
+        </w:rPr>
+        <w:t>setOutputFormat</w:t>
+      </w:r>
+      <w:r>
+        <w:rPr>
+          <w:rFonts w:ascii="Menlo" w:hAnsi="Menlo" w:cs="Menlo"/>
+          <w:color w:val="D4D4D4"/>
+          <w:sz w:val="17"/>
+          <w:szCs w:val="17"/>
+        </w:rPr>
+        <w:t>(</w:t>
+      </w:r>
+      <w:r>
+        <w:rPr>
+          <w:rFonts w:ascii="Menlo" w:hAnsi="Menlo" w:cs="Menlo"/>
+          <w:color w:val="4EC9B0"/>
+          <w:sz w:val="17"/>
+          <w:szCs w:val="17"/>
+        </w:rPr>
+        <w:t>TextOutputFormat</w:t>
+      </w:r>
+      <w:r>
+        <w:rPr>
+          <w:rFonts w:ascii="Menlo" w:hAnsi="Menlo" w:cs="Menlo"/>
+          <w:color w:val="D4D4D4"/>
+          <w:sz w:val="17"/>
+          <w:szCs w:val="17"/>
+        </w:rPr>
+        <w:t>.</w:t>
+      </w:r>
+      <w:r>
+        <w:rPr>
+          <w:rFonts w:ascii="Menlo" w:hAnsi="Menlo" w:cs="Menlo"/>
+          <w:color w:val="C586C0"/>
+          <w:sz w:val="17"/>
+          <w:szCs w:val="17"/>
+        </w:rPr>
+        <w:t>class</w:t>
+      </w:r>
+      <w:r>
+        <w:rPr>
+          <w:rFonts w:ascii="Menlo" w:hAnsi="Menlo" w:cs="Menlo"/>
+          <w:color w:val="D4D4D4"/>
+          <w:sz w:val="17"/>
+          <w:szCs w:val="17"/>
+        </w:rPr>
+        <w:t>);</w:t>
+      </w:r>
+    </w:p>
+    <w:p>
+      <w:pPr>
+        <w:shd w:val="clear" w:color="auto" w:fill="1E1E1E"/>
+        <w:spacing w:line="255" w:lineRule="atLeast"/>
+        <w:rPr>
+          <w:rFonts w:ascii="Menlo" w:hAnsi="Menlo" w:cs="Menlo"/>
+          <w:color w:val="D4D4D4"/>
+          <w:sz w:val="17"/>
+          <w:szCs w:val="17"/>
+        </w:rPr>
+      </w:pPr>
+    </w:p>
+    <w:p>
+      <w:pPr>
+        <w:shd w:val="clear" w:color="auto" w:fill="1E1E1E"/>
+        <w:spacing w:line="255" w:lineRule="atLeast"/>
+        <w:rPr>
+          <w:rFonts w:ascii="Menlo" w:hAnsi="Menlo" w:cs="Menlo"/>
+          <w:color w:val="D4D4D4"/>
+          <w:sz w:val="17"/>
+          <w:szCs w:val="17"/>
+        </w:rPr>
+      </w:pPr>
+      <w:r>
+        <w:rPr>
+          <w:rFonts w:ascii="Menlo" w:hAnsi="Menlo" w:cs="Menlo"/>
+          <w:color w:val="D4D4D4"/>
+          <w:sz w:val="17"/>
+          <w:szCs w:val="17"/>
+        </w:rPr>
+        <w:t xml:space="preserve">        </w:t>
+      </w:r>
+      <w:r>
+        <w:rPr>
+          <w:rFonts w:ascii="Menlo" w:hAnsi="Menlo" w:cs="Menlo"/>
+          <w:color w:val="9CDCFE"/>
+          <w:sz w:val="17"/>
+          <w:szCs w:val="17"/>
+        </w:rPr>
+        <w:t>FileInputFormat</w:t>
+      </w:r>
+      <w:r>
+        <w:rPr>
+          <w:rFonts w:ascii="Menlo" w:hAnsi="Menlo" w:cs="Menlo"/>
+          <w:color w:val="D4D4D4"/>
+          <w:sz w:val="17"/>
+          <w:szCs w:val="17"/>
+        </w:rPr>
+        <w:t>.</w:t>
+      </w:r>
+      <w:r>
+        <w:rPr>
+          <w:rFonts w:ascii="Menlo" w:hAnsi="Menlo" w:cs="Menlo"/>
+          <w:color w:val="DCDCAA"/>
+          <w:sz w:val="17"/>
+          <w:szCs w:val="17"/>
+        </w:rPr>
+        <w:t>setInputPaths</w:t>
+      </w:r>
+      <w:r>
+        <w:rPr>
+          <w:rFonts w:ascii="Menlo" w:hAnsi="Menlo" w:cs="Menlo"/>
+          <w:color w:val="D4D4D4"/>
+          <w:sz w:val="17"/>
+          <w:szCs w:val="17"/>
+        </w:rPr>
+        <w:t>(</w:t>
+      </w:r>
+      <w:r>
+        <w:rPr>
+          <w:rFonts w:ascii="Menlo" w:hAnsi="Menlo" w:cs="Menlo"/>
+          <w:color w:val="9CDCFE"/>
+          <w:sz w:val="17"/>
+          <w:szCs w:val="17"/>
+        </w:rPr>
+        <w:t>conf</w:t>
+      </w:r>
+      <w:r>
+        <w:rPr>
+          <w:rFonts w:ascii="Menlo" w:hAnsi="Menlo" w:cs="Menlo"/>
+          <w:color w:val="D4D4D4"/>
+          <w:sz w:val="17"/>
+          <w:szCs w:val="17"/>
+        </w:rPr>
+        <w:t xml:space="preserve">, </w:t>
+      </w:r>
+      <w:r>
+        <w:rPr>
+          <w:rFonts w:ascii="Menlo" w:hAnsi="Menlo" w:cs="Menlo"/>
+          <w:color w:val="C586C0"/>
+          <w:sz w:val="17"/>
+          <w:szCs w:val="17"/>
+        </w:rPr>
+        <w:t>new</w:t>
+      </w:r>
+      <w:r>
+        <w:rPr>
+          <w:rFonts w:ascii="Menlo" w:hAnsi="Menlo" w:cs="Menlo"/>
+          <w:color w:val="D4D4D4"/>
+          <w:sz w:val="17"/>
+          <w:szCs w:val="17"/>
+        </w:rPr>
+        <w:t xml:space="preserve"> </w:t>
+      </w:r>
+      <w:r>
+        <w:rPr>
+          <w:rFonts w:ascii="Menlo" w:hAnsi="Menlo" w:cs="Menlo"/>
+          <w:color w:val="DCDCAA"/>
+          <w:sz w:val="17"/>
+          <w:szCs w:val="17"/>
+        </w:rPr>
+        <w:t>Path</w:t>
+      </w:r>
+      <w:r>
+        <w:rPr>
+          <w:rFonts w:ascii="Menlo" w:hAnsi="Menlo" w:cs="Menlo"/>
+          <w:color w:val="D4D4D4"/>
+          <w:sz w:val="17"/>
+          <w:szCs w:val="17"/>
+        </w:rPr>
+        <w:t>(</w:t>
+      </w:r>
+      <w:r>
+        <w:rPr>
+          <w:rFonts w:ascii="Menlo" w:hAnsi="Menlo" w:cs="Menlo"/>
+          <w:color w:val="9CDCFE"/>
+          <w:sz w:val="17"/>
+          <w:szCs w:val="17"/>
+        </w:rPr>
+        <w:t>args</w:t>
+      </w:r>
+      <w:r>
+        <w:rPr>
+          <w:rFonts w:ascii="Menlo" w:hAnsi="Menlo" w:cs="Menlo"/>
+          <w:color w:val="D4D4D4"/>
+          <w:sz w:val="17"/>
+          <w:szCs w:val="17"/>
+        </w:rPr>
+        <w:t>[</w:t>
+      </w:r>
+      <w:r>
+        <w:rPr>
+          <w:rFonts w:ascii="Menlo" w:hAnsi="Menlo" w:cs="Menlo"/>
+          <w:color w:val="B5CEA8"/>
+          <w:sz w:val="17"/>
+          <w:szCs w:val="17"/>
+        </w:rPr>
+        <w:t>0</w:t>
+      </w:r>
+      <w:r>
+        <w:rPr>
+          <w:rFonts w:ascii="Menlo" w:hAnsi="Menlo" w:cs="Menlo"/>
+          <w:color w:val="D4D4D4"/>
+          <w:sz w:val="17"/>
+          <w:szCs w:val="17"/>
+        </w:rPr>
+        <w:t>]));</w:t>
+      </w:r>
+    </w:p>
+    <w:p>
+      <w:pPr>
+        <w:shd w:val="clear" w:color="auto" w:fill="1E1E1E"/>
+        <w:spacing w:line="255" w:lineRule="atLeast"/>
+        <w:rPr>
+          <w:rFonts w:ascii="Menlo" w:hAnsi="Menlo" w:cs="Menlo"/>
+          <w:color w:val="D4D4D4"/>
+          <w:sz w:val="17"/>
+          <w:szCs w:val="17"/>
+        </w:rPr>
+      </w:pPr>
+      <w:r>
+        <w:rPr>
+          <w:rFonts w:ascii="Menlo" w:hAnsi="Menlo" w:cs="Menlo"/>
+          <w:color w:val="D4D4D4"/>
+          <w:sz w:val="17"/>
+          <w:szCs w:val="17"/>
+        </w:rPr>
+        <w:t xml:space="preserve">        </w:t>
+      </w:r>
+      <w:r>
+        <w:rPr>
+          <w:rFonts w:ascii="Menlo" w:hAnsi="Menlo" w:cs="Menlo"/>
+          <w:color w:val="9CDCFE"/>
+          <w:sz w:val="17"/>
+          <w:szCs w:val="17"/>
+        </w:rPr>
+        <w:t>FileOutputFormat</w:t>
+      </w:r>
+      <w:r>
+        <w:rPr>
+          <w:rFonts w:ascii="Menlo" w:hAnsi="Menlo" w:cs="Menlo"/>
+          <w:color w:val="D4D4D4"/>
+          <w:sz w:val="17"/>
+          <w:szCs w:val="17"/>
+        </w:rPr>
+        <w:t>.</w:t>
+      </w:r>
+      <w:r>
+        <w:rPr>
+          <w:rFonts w:ascii="Menlo" w:hAnsi="Menlo" w:cs="Menlo"/>
+          <w:color w:val="DCDCAA"/>
+          <w:sz w:val="17"/>
+          <w:szCs w:val="17"/>
+        </w:rPr>
+        <w:t>setOutputPath</w:t>
+      </w:r>
+      <w:r>
+        <w:rPr>
+          <w:rFonts w:ascii="Menlo" w:hAnsi="Menlo" w:cs="Menlo"/>
+          <w:color w:val="D4D4D4"/>
+          <w:sz w:val="17"/>
+          <w:szCs w:val="17"/>
+        </w:rPr>
+        <w:t>(</w:t>
+      </w:r>
+      <w:r>
+        <w:rPr>
+          <w:rFonts w:ascii="Menlo" w:hAnsi="Menlo" w:cs="Menlo"/>
+          <w:color w:val="9CDCFE"/>
+          <w:sz w:val="17"/>
+          <w:szCs w:val="17"/>
+        </w:rPr>
+        <w:t>conf</w:t>
+      </w:r>
+      <w:r>
+        <w:rPr>
+          <w:rFonts w:ascii="Menlo" w:hAnsi="Menlo" w:cs="Menlo"/>
+          <w:color w:val="D4D4D4"/>
+          <w:sz w:val="17"/>
+          <w:szCs w:val="17"/>
+        </w:rPr>
+        <w:t xml:space="preserve">, </w:t>
+      </w:r>
+      <w:r>
+        <w:rPr>
+          <w:rFonts w:ascii="Menlo" w:hAnsi="Menlo" w:cs="Menlo"/>
+          <w:color w:val="C586C0"/>
+          <w:sz w:val="17"/>
+          <w:szCs w:val="17"/>
+        </w:rPr>
+        <w:t>new</w:t>
+      </w:r>
+      <w:r>
+        <w:rPr>
+          <w:rFonts w:ascii="Menlo" w:hAnsi="Menlo" w:cs="Menlo"/>
+          <w:color w:val="D4D4D4"/>
+          <w:sz w:val="17"/>
+          <w:szCs w:val="17"/>
+        </w:rPr>
+        <w:t xml:space="preserve"> </w:t>
+      </w:r>
+      <w:r>
+        <w:rPr>
+          <w:rFonts w:ascii="Menlo" w:hAnsi="Menlo" w:cs="Menlo"/>
+          <w:color w:val="DCDCAA"/>
+          <w:sz w:val="17"/>
+          <w:szCs w:val="17"/>
+        </w:rPr>
+        <w:t>Path</w:t>
+      </w:r>
+      <w:r>
+        <w:rPr>
+          <w:rFonts w:ascii="Menlo" w:hAnsi="Menlo" w:cs="Menlo"/>
+          <w:color w:val="D4D4D4"/>
+          <w:sz w:val="17"/>
+          <w:szCs w:val="17"/>
+        </w:rPr>
+        <w:t>(</w:t>
+      </w:r>
+      <w:r>
+        <w:rPr>
+          <w:rFonts w:ascii="Menlo" w:hAnsi="Menlo" w:cs="Menlo"/>
+          <w:color w:val="9CDCFE"/>
+          <w:sz w:val="17"/>
+          <w:szCs w:val="17"/>
+        </w:rPr>
+        <w:t>args</w:t>
+      </w:r>
+      <w:r>
+        <w:rPr>
+          <w:rFonts w:ascii="Menlo" w:hAnsi="Menlo" w:cs="Menlo"/>
+          <w:color w:val="D4D4D4"/>
+          <w:sz w:val="17"/>
+          <w:szCs w:val="17"/>
+        </w:rPr>
+        <w:t>[</w:t>
+      </w:r>
+      <w:r>
+        <w:rPr>
+          <w:rFonts w:ascii="Menlo" w:hAnsi="Menlo" w:cs="Menlo"/>
+          <w:color w:val="B5CEA8"/>
+          <w:sz w:val="17"/>
+          <w:szCs w:val="17"/>
+        </w:rPr>
+        <w:t>1</w:t>
+      </w:r>
+      <w:r>
+        <w:rPr>
+          <w:rFonts w:ascii="Menlo" w:hAnsi="Menlo" w:cs="Menlo"/>
+          <w:color w:val="D4D4D4"/>
+          <w:sz w:val="17"/>
+          <w:szCs w:val="17"/>
+        </w:rPr>
+        <w:t>]));</w:t>
+      </w:r>
+    </w:p>
+    <w:p>
+      <w:pPr>
+        <w:shd w:val="clear" w:color="auto" w:fill="1E1E1E"/>
+        <w:spacing w:line="255" w:lineRule="atLeast"/>
+        <w:rPr>
+          <w:rFonts w:ascii="Menlo" w:hAnsi="Menlo" w:cs="Menlo"/>
+          <w:color w:val="D4D4D4"/>
+          <w:sz w:val="17"/>
+          <w:szCs w:val="17"/>
+        </w:rPr>
+      </w:pPr>
+    </w:p>
+    <w:p>
+      <w:pPr>
+        <w:shd w:val="clear" w:color="auto" w:fill="1E1E1E"/>
+        <w:spacing w:line="255" w:lineRule="atLeast"/>
+        <w:rPr>
+          <w:rFonts w:ascii="Menlo" w:hAnsi="Menlo" w:cs="Menlo"/>
+          <w:color w:val="D4D4D4"/>
+          <w:sz w:val="17"/>
+          <w:szCs w:val="17"/>
+        </w:rPr>
+      </w:pPr>
+      <w:r>
+        <w:rPr>
+          <w:rFonts w:ascii="Menlo" w:hAnsi="Menlo" w:cs="Menlo"/>
+          <w:color w:val="D4D4D4"/>
+          <w:sz w:val="17"/>
+          <w:szCs w:val="17"/>
+        </w:rPr>
+        <w:t xml:space="preserve">        </w:t>
+      </w:r>
+      <w:r>
+        <w:rPr>
+          <w:rFonts w:ascii="Menlo" w:hAnsi="Menlo" w:cs="Menlo"/>
+          <w:color w:val="9CDCFE"/>
+          <w:sz w:val="17"/>
+          <w:szCs w:val="17"/>
+        </w:rPr>
+        <w:t>JobClient</w:t>
+      </w:r>
+      <w:r>
+        <w:rPr>
+          <w:rFonts w:ascii="Menlo" w:hAnsi="Menlo" w:cs="Menlo"/>
+          <w:color w:val="D4D4D4"/>
+          <w:sz w:val="17"/>
+          <w:szCs w:val="17"/>
+        </w:rPr>
+        <w:t>.</w:t>
+      </w:r>
+      <w:r>
+        <w:rPr>
+          <w:rFonts w:ascii="Menlo" w:hAnsi="Menlo" w:cs="Menlo"/>
+          <w:color w:val="DCDCAA"/>
+          <w:sz w:val="17"/>
+          <w:szCs w:val="17"/>
+        </w:rPr>
+        <w:t>runJob</w:t>
+      </w:r>
+      <w:r>
+        <w:rPr>
+          <w:rFonts w:ascii="Menlo" w:hAnsi="Menlo" w:cs="Menlo"/>
+          <w:color w:val="D4D4D4"/>
+          <w:sz w:val="17"/>
+          <w:szCs w:val="17"/>
+        </w:rPr>
+        <w:t>(</w:t>
+      </w:r>
+      <w:r>
+        <w:rPr>
+          <w:rFonts w:ascii="Menlo" w:hAnsi="Menlo" w:cs="Menlo"/>
+          <w:color w:val="9CDCFE"/>
+          <w:sz w:val="17"/>
+          <w:szCs w:val="17"/>
+        </w:rPr>
+        <w:t>conf</w:t>
+      </w:r>
+      <w:r>
+        <w:rPr>
+          <w:rFonts w:ascii="Menlo" w:hAnsi="Menlo" w:cs="Menlo"/>
+          <w:color w:val="D4D4D4"/>
+          <w:sz w:val="17"/>
+          <w:szCs w:val="17"/>
+        </w:rPr>
+        <w:t>);</w:t>
+      </w:r>
+    </w:p>
+    <w:p>
+      <w:pPr>
+        <w:shd w:val="clear" w:color="auto" w:fill="1E1E1E"/>
+        <w:spacing w:line="255" w:lineRule="atLeast"/>
+        <w:rPr>
+          <w:rFonts w:ascii="Menlo" w:hAnsi="Menlo" w:cs="Menlo"/>
+          <w:color w:val="D4D4D4"/>
+          <w:sz w:val="17"/>
+          <w:szCs w:val="17"/>
+        </w:rPr>
+      </w:pPr>
+      <w:r>
+        <w:rPr>
+          <w:rFonts w:ascii="Menlo" w:hAnsi="Menlo" w:cs="Menlo"/>
+          <w:color w:val="D4D4D4"/>
+          <w:sz w:val="17"/>
+          <w:szCs w:val="17"/>
+        </w:rPr>
+        <w:t xml:space="preserve">    }</w:t>
+      </w:r>
+    </w:p>
+    <w:p>
+      <w:pPr>
+        <w:shd w:val="clear" w:color="auto" w:fill="1E1E1E"/>
+        <w:spacing w:line="255" w:lineRule="atLeast"/>
+        <w:rPr>
+          <w:rFonts w:ascii="Menlo" w:hAnsi="Menlo" w:cs="Menlo"/>
+          <w:color w:val="D4D4D4"/>
+          <w:sz w:val="17"/>
+          <w:szCs w:val="17"/>
+        </w:rPr>
+      </w:pPr>
+      <w:r>
+        <w:rPr>
+          <w:rFonts w:ascii="Menlo" w:hAnsi="Menlo" w:cs="Menlo"/>
+          <w:color w:val="D4D4D4"/>
+          <w:sz w:val="17"/>
+          <w:szCs w:val="17"/>
+        </w:rPr>
+        <w:t>}</w:t>
+      </w:r>
+    </w:p>
+    <w:p>
+      <w:pPr>
+        <w:pStyle w:val="ListParagraph"/>
+        <w:ind w:left="480"/>
+      </w:pPr>
+    </w:p>
+    <w:p>
+      <w:pPr>
+        <w:pStyle w:val="ListParagraph"/>
+        <w:ind w:left="480"/>
+      </w:pPr>
+    </w:p>
+    <w:p>
+      <w:pPr>
+        <w:pStyle w:val="ListParagraph"/>
+        <w:numPr>
+          <w:ilvl w:val="0"/>
+          <w:numId w:val="3"/>
+        </w:numPr>
+        <w:rPr>
+          <w:b/>
+          <w:bCs/>
+        </w:rPr>
+      </w:pPr>
+      <w:r>
+        <w:rPr>
+          <w:b/>
+          <w:bCs/>
+        </w:rPr>
+        <w:t>Difference between RDD transformation and actions:</w:t>
+      </w:r>
+    </w:p>
+    <w:p>
+      <w:pPr>
+        <w:pStyle w:val="ListParagraph"/>
+        <w:ind w:left="480"/>
+      </w:pPr>
+    </w:p>
+    <w:tbl>
+      <w:tblPr>
+        <w:tblStyle w:val="TableGrid"/>
+        <w:tblW w:w="0" w:type="auto"/>
+        <w:tblInd w:w="480" w:type="dxa"/>
+        <w:tblLook w:val="04A0" w:firstRow="1" w:lastRow="0" w:firstColumn="1" w:lastColumn="0" w:noHBand="0" w:noVBand="1"/>
+      </w:tblPr>
+      <w:tblGrid>
+        <w:gridCol w:w="4450"/>
+        <w:gridCol w:w="4420"/>
+      </w:tblGrid>
+      <w:tr>
+        <w:trPr>
+          <w:trHeight w:val="530"/>
+        </w:trPr>
+        <w:tc>
+          <w:tcPr>
+            <w:tcW w:w="4450" w:type="dxa"/>
+          </w:tcPr>
+          <w:p>
+            <w:pPr>
+              <w:pStyle w:val="ListParagraph"/>
+              <w:ind w:left="0"/>
+            </w:pPr>
+            <w:r>
+              <w:t>Transformation</w:t>
+            </w:r>
+          </w:p>
+        </w:tc>
+        <w:tc>
+          <w:tcPr>
+            <w:tcW w:w="4420" w:type="dxa"/>
+          </w:tcPr>
+          <w:p>
+            <w:pPr>
+              <w:pStyle w:val="ListParagraph"/>
+              <w:ind w:left="0"/>
+            </w:pPr>
+            <w:r>
+              <w:t>Actions</w:t>
+            </w:r>
+          </w:p>
+        </w:tc>
+      </w:tr>
+      <w:tr>
+        <w:trPr>
+          <w:trHeight w:val="710"/>
+        </w:trPr>
+        <w:tc>
+          <w:tcPr>
+            <w:tcW w:w="4450" w:type="dxa"/>
+          </w:tcPr>
+          <w:p>
+            <w:pPr>
+              <w:pStyle w:val="ListParagraph"/>
+              <w:ind w:left="0"/>
+            </w:pPr>
+            <w:r>
+              <w:t xml:space="preserve">Transformation is a function that produces RDD from existing RDDs. </w:t>
+            </w:r>
+          </w:p>
+        </w:tc>
+        <w:tc>
+          <w:tcPr>
+            <w:tcW w:w="4420" w:type="dxa"/>
+          </w:tcPr>
+          <w:p>
+            <w:pPr>
+              <w:pStyle w:val="ListParagraph"/>
+              <w:ind w:left="0"/>
+            </w:pPr>
+            <w:r>
+              <w:t xml:space="preserve">Actions returns a result based on an RDD, it can either be returned or saved to an external storage system. </w:t>
+            </w:r>
+          </w:p>
+          <w:p>
+            <w:pPr>
+              <w:pStyle w:val="ListParagraph"/>
+              <w:ind w:left="0"/>
+            </w:pPr>
+          </w:p>
+        </w:tc>
+      </w:tr>
+      <w:tr>
+        <w:trPr>
+          <w:trHeight w:val="701"/>
+        </w:trPr>
+        <w:tc>
+          <w:tcPr>
+            <w:tcW w:w="4450" w:type="dxa"/>
+          </w:tcPr>
+          <w:p>
+            <w:pPr>
+              <w:pStyle w:val="ListParagraph"/>
+              <w:ind w:left="0"/>
+            </w:pPr>
+            <w:r>
+              <w:t xml:space="preserve">Transformations are lazy, </w:t>
+            </w:r>
+            <w:r>
+              <w:t>i.e.,</w:t>
+            </w:r>
+            <w:r>
+              <w:t xml:space="preserve"> their result RDD is not computed immediately. This helps </w:t>
+            </w:r>
+            <w:r>
+              <w:t>limit</w:t>
+            </w:r>
+            <w:r>
+              <w:t xml:space="preserve"> </w:t>
+            </w:r>
+            <w:r>
+              <w:t xml:space="preserve">network call. </w:t>
+            </w:r>
+          </w:p>
+          <w:p>
+            <w:pPr>
+              <w:pStyle w:val="ListParagraph"/>
+              <w:ind w:left="0"/>
+            </w:pPr>
+          </w:p>
+        </w:tc>
+        <w:tc>
+          <w:tcPr>
+            <w:tcW w:w="4420" w:type="dxa"/>
+          </w:tcPr>
+          <w:p>
+            <w:pPr>
+              <w:pStyle w:val="ListParagraph"/>
+              <w:ind w:left="0"/>
+            </w:pPr>
+            <w:r>
+              <w:t xml:space="preserve">Actions are eager, </w:t>
+            </w:r>
+            <w:r>
+              <w:t>i.e.,</w:t>
+            </w:r>
+            <w:r>
+              <w:t xml:space="preserve"> result is immediately computed. </w:t>
+            </w:r>
+          </w:p>
+        </w:tc>
+      </w:tr>
+      <w:tr>
+        <w:trPr>
+          <w:trHeight w:val="656"/>
+        </w:trPr>
+        <w:tc>
+          <w:tcPr>
+            <w:tcW w:w="4450" w:type="dxa"/>
+          </w:tcPr>
+          <w:p>
+            <w:pPr>
+              <w:pStyle w:val="ListParagraph"/>
+              <w:ind w:left="0"/>
+            </w:pPr>
+            <w:r>
+              <w:t>Example: map, flatMap, filter,</w:t>
+            </w:r>
+            <w:r>
+              <w:t xml:space="preserve"> groupByKey,</w:t>
+            </w:r>
+            <w:r>
+              <w:t xml:space="preserve"> distinct, etc.</w:t>
+            </w:r>
+          </w:p>
+        </w:tc>
+        <w:tc>
+          <w:tcPr>
+            <w:tcW w:w="4420" w:type="dxa"/>
+          </w:tcPr>
+          <w:p>
+            <w:pPr>
+              <w:pStyle w:val="ListParagraph"/>
+              <w:ind w:left="0"/>
+            </w:pPr>
+            <w:r>
+              <w:t xml:space="preserve">Example: collect, count, take, reduce, foreach, etc. </w:t>
+            </w:r>
+          </w:p>
+        </w:tc>
+      </w:tr>
+    </w:tbl>
+    <w:p>
+      <w:pPr>
+        <w:pStyle w:val="ListParagraph"/>
+        <w:ind w:left="480"/>
+        <w:rPr>
+          <w:b/>
+          <w:bCs/>
+        </w:rPr>
+      </w:pPr>
+    </w:p>
+    <w:p>
+      <w:pPr>
+        <w:pStyle w:val="ListParagraph"/>
+        <w:ind w:left="480"/>
+        <w:rPr>
+          <w:b/>
+          <w:bCs/>
+        </w:rPr>
+      </w:pPr>
+    </w:p>
+    <w:p>
+      <w:pPr>
+        <w:pStyle w:val="ListParagraph"/>
+        <w:numPr>
+          <w:ilvl w:val="0"/>
+          <w:numId w:val="3"/>
+        </w:numPr>
+        <w:rPr>
+          <w:b/>
+          <w:bCs/>
+        </w:rPr>
+      </w:pPr>
+      <w:r>
+        <w:rPr>
+          <w:b/>
+          <w:bCs/>
+        </w:rPr>
+        <w:t>Spark Programming:</w:t>
+      </w:r>
+    </w:p>
+    <w:p>
+      <w:pPr>
+        <w:pStyle w:val="ListParagraph"/>
+        <w:ind w:left="480"/>
+      </w:pPr>
+    </w:p>
+    <w:p>
+      <w:pPr>
+        <w:shd w:val="clear" w:color="auto" w:fill="1E1E1E"/>
+        <w:spacing w:line="255" w:lineRule="atLeast"/>
+        <w:rPr>
+          <w:rFonts w:ascii="Menlo" w:hAnsi="Menlo" w:cs="Menlo"/>
+          <w:color w:val="D4D4D4"/>
+          <w:sz w:val="17"/>
+          <w:szCs w:val="17"/>
+        </w:rPr>
+      </w:pPr>
+      <w:r>
+        <w:rPr>
+          <w:rFonts w:ascii="Menlo" w:hAnsi="Menlo" w:cs="Menlo"/>
+          <w:color w:val="C586C0"/>
+          <w:sz w:val="17"/>
+          <w:szCs w:val="17"/>
+        </w:rPr>
+        <w:t>from</w:t>
+      </w:r>
+      <w:r>
+        <w:rPr>
+          <w:rFonts w:ascii="Menlo" w:hAnsi="Menlo" w:cs="Menlo"/>
+          <w:color w:val="D4D4D4"/>
+          <w:sz w:val="17"/>
+          <w:szCs w:val="17"/>
+        </w:rPr>
+        <w:t xml:space="preserve"> pyspark </w:t>
+      </w:r>
+      <w:r>
+        <w:rPr>
+          <w:rFonts w:ascii="Menlo" w:hAnsi="Menlo" w:cs="Menlo"/>
+          <w:color w:val="C586C0"/>
+          <w:sz w:val="17"/>
+          <w:szCs w:val="17"/>
+        </w:rPr>
+        <w:t>import</w:t>
+      </w:r>
+      <w:r>
+        <w:rPr>
+          <w:rFonts w:ascii="Menlo" w:hAnsi="Menlo" w:cs="Menlo"/>
+          <w:color w:val="D4D4D4"/>
+          <w:sz w:val="17"/>
+          <w:szCs w:val="17"/>
+        </w:rPr>
+        <w:t xml:space="preserve"> SparkContext</w:t>
+      </w:r>
+    </w:p>
+    <w:p>
+      <w:pPr>
+        <w:shd w:val="clear" w:color="auto" w:fill="1E1E1E"/>
+        <w:spacing w:line="255" w:lineRule="atLeast"/>
+        <w:rPr>
+          <w:rFonts w:ascii="Menlo" w:hAnsi="Menlo" w:cs="Menlo"/>
+          <w:color w:val="D4D4D4"/>
+          <w:sz w:val="17"/>
+          <w:szCs w:val="17"/>
+        </w:rPr>
+      </w:pPr>
+      <w:r>
+        <w:rPr>
+          <w:rFonts w:ascii="Menlo" w:hAnsi="Menlo" w:cs="Menlo"/>
+          <w:color w:val="D4D4D4"/>
+          <w:sz w:val="17"/>
+          <w:szCs w:val="17"/>
+        </w:rPr>
+        <w:t>sc=SparkContext(</w:t>
+      </w:r>
+      <w:r>
+        <w:rPr>
+          <w:rFonts w:ascii="Menlo" w:hAnsi="Menlo" w:cs="Menlo"/>
+          <w:color w:val="CE9178"/>
+          <w:sz w:val="17"/>
+          <w:szCs w:val="17"/>
+        </w:rPr>
+        <w:t>"local"</w:t>
+      </w:r>
+      <w:r>
+        <w:rPr>
+          <w:rFonts w:ascii="Menlo" w:hAnsi="Menlo" w:cs="Menlo"/>
+          <w:color w:val="D4D4D4"/>
+          <w:sz w:val="17"/>
+          <w:szCs w:val="17"/>
+        </w:rPr>
+        <w:t xml:space="preserve">, </w:t>
+      </w:r>
+      <w:r>
+        <w:rPr>
+          <w:rFonts w:ascii="Menlo" w:hAnsi="Menlo" w:cs="Menlo"/>
+          <w:color w:val="CE9178"/>
+          <w:sz w:val="17"/>
+          <w:szCs w:val="17"/>
+        </w:rPr>
+        <w:t>"sumOfCubes"</w:t>
+      </w:r>
+      <w:r>
+        <w:rPr>
+          <w:rFonts w:ascii="Menlo" w:hAnsi="Menlo" w:cs="Menlo"/>
+          <w:color w:val="D4D4D4"/>
+          <w:sz w:val="17"/>
+          <w:szCs w:val="17"/>
+        </w:rPr>
+        <w:t>)</w:t>
+      </w:r>
+    </w:p>
+    <w:p>
+      <w:pPr>
+        <w:shd w:val="clear" w:color="auto" w:fill="1E1E1E"/>
+        <w:spacing w:line="255" w:lineRule="atLeast"/>
+        <w:rPr>
+          <w:rFonts w:ascii="Menlo" w:hAnsi="Menlo" w:cs="Menlo"/>
+          <w:color w:val="D4D4D4"/>
+          <w:sz w:val="17"/>
+          <w:szCs w:val="17"/>
+        </w:rPr>
+      </w:pPr>
+    </w:p>
+    <w:p>
+      <w:pPr>
+        <w:shd w:val="clear" w:color="auto" w:fill="1E1E1E"/>
+        <w:spacing w:line="255" w:lineRule="atLeast"/>
+        <w:rPr>
+          <w:rFonts w:ascii="Menlo" w:hAnsi="Menlo" w:cs="Menlo"/>
+          <w:color w:val="D4D4D4"/>
+          <w:sz w:val="17"/>
+          <w:szCs w:val="17"/>
+        </w:rPr>
+      </w:pPr>
+      <w:r>
+        <w:rPr>
+          <w:rFonts w:ascii="Menlo" w:hAnsi="Menlo" w:cs="Menlo"/>
+          <w:color w:val="569CD6"/>
+          <w:sz w:val="17"/>
+          <w:szCs w:val="17"/>
+        </w:rPr>
+        <w:t>def</w:t>
+      </w:r>
+      <w:r>
+        <w:rPr>
+          <w:rFonts w:ascii="Menlo" w:hAnsi="Menlo" w:cs="Menlo"/>
+          <w:color w:val="D4D4D4"/>
+          <w:sz w:val="17"/>
+          <w:szCs w:val="17"/>
+        </w:rPr>
+        <w:t xml:space="preserve"> </w:t>
+      </w:r>
+      <w:r>
+        <w:rPr>
+          <w:rFonts w:ascii="Menlo" w:hAnsi="Menlo" w:cs="Menlo"/>
+          <w:color w:val="DCDCAA"/>
+          <w:sz w:val="17"/>
+          <w:szCs w:val="17"/>
+        </w:rPr>
+        <w:t>sumOfCubes</w:t>
+      </w:r>
+      <w:r>
+        <w:rPr>
+          <w:rFonts w:ascii="Menlo" w:hAnsi="Menlo" w:cs="Menlo"/>
+          <w:color w:val="D4D4D4"/>
+          <w:sz w:val="17"/>
+          <w:szCs w:val="17"/>
+        </w:rPr>
+        <w:t>(</w:t>
+      </w:r>
+      <w:r>
+        <w:rPr>
+          <w:rFonts w:ascii="Menlo" w:hAnsi="Menlo" w:cs="Menlo"/>
+          <w:color w:val="9CDCFE"/>
+          <w:sz w:val="17"/>
+          <w:szCs w:val="17"/>
+        </w:rPr>
+        <w:t>n</w:t>
+      </w:r>
+      <w:r>
+        <w:rPr>
+          <w:rFonts w:ascii="Menlo" w:hAnsi="Menlo" w:cs="Menlo"/>
+          <w:color w:val="D4D4D4"/>
+          <w:sz w:val="17"/>
+          <w:szCs w:val="17"/>
+        </w:rPr>
+        <w:t>):</w:t>
+      </w:r>
+    </w:p>
+    <w:p>
+      <w:pPr>
+        <w:shd w:val="clear" w:color="auto" w:fill="1E1E1E"/>
+        <w:spacing w:line="255" w:lineRule="atLeast"/>
+        <w:rPr>
+          <w:rFonts w:ascii="Menlo" w:hAnsi="Menlo" w:cs="Menlo"/>
+          <w:color w:val="D4D4D4"/>
+          <w:sz w:val="17"/>
+          <w:szCs w:val="17"/>
+        </w:rPr>
+      </w:pPr>
+      <w:r>
+        <w:rPr>
+          <w:rFonts w:ascii="Menlo" w:hAnsi="Menlo" w:cs="Menlo"/>
+          <w:color w:val="D4D4D4"/>
+          <w:sz w:val="17"/>
+          <w:szCs w:val="17"/>
+        </w:rPr>
+        <w:t xml:space="preserve">    l = </w:t>
+      </w:r>
+      <w:r>
+        <w:rPr>
+          <w:rFonts w:ascii="Menlo" w:hAnsi="Menlo" w:cs="Menlo"/>
+          <w:color w:val="4EC9B0"/>
+          <w:sz w:val="17"/>
+          <w:szCs w:val="17"/>
+        </w:rPr>
+        <w:t>list</w:t>
+      </w:r>
+      <w:r>
+        <w:rPr>
+          <w:rFonts w:ascii="Menlo" w:hAnsi="Menlo" w:cs="Menlo"/>
+          <w:color w:val="D4D4D4"/>
+          <w:sz w:val="17"/>
+          <w:szCs w:val="17"/>
+        </w:rPr>
+        <w:t>(</w:t>
+      </w:r>
+      <w:r>
+        <w:rPr>
+          <w:rFonts w:ascii="Menlo" w:hAnsi="Menlo" w:cs="Menlo"/>
+          <w:color w:val="DCDCAA"/>
+          <w:sz w:val="17"/>
+          <w:szCs w:val="17"/>
+        </w:rPr>
+        <w:t>range</w:t>
+      </w:r>
+      <w:r>
+        <w:rPr>
+          <w:rFonts w:ascii="Menlo" w:hAnsi="Menlo" w:cs="Menlo"/>
+          <w:color w:val="D4D4D4"/>
+          <w:sz w:val="17"/>
+          <w:szCs w:val="17"/>
+        </w:rPr>
+        <w:t>(n))</w:t>
+      </w:r>
+    </w:p>
+    <w:p>
+      <w:pPr>
+        <w:shd w:val="clear" w:color="auto" w:fill="1E1E1E"/>
+        <w:spacing w:line="255" w:lineRule="atLeast"/>
+        <w:rPr>
+          <w:rFonts w:ascii="Menlo" w:hAnsi="Menlo" w:cs="Menlo"/>
+          <w:color w:val="D4D4D4"/>
+          <w:sz w:val="17"/>
+          <w:szCs w:val="17"/>
+        </w:rPr>
+      </w:pPr>
+    </w:p>
+    <w:p>
+      <w:pPr>
+        <w:shd w:val="clear" w:color="auto" w:fill="1E1E1E"/>
+        <w:spacing w:line="255" w:lineRule="atLeast"/>
+        <w:rPr>
+          <w:rFonts w:ascii="Menlo" w:hAnsi="Menlo" w:cs="Menlo"/>
+          <w:color w:val="D4D4D4"/>
+          <w:sz w:val="17"/>
+          <w:szCs w:val="17"/>
+        </w:rPr>
+      </w:pPr>
+      <w:r>
+        <w:rPr>
+          <w:rFonts w:ascii="Menlo" w:hAnsi="Menlo" w:cs="Menlo"/>
+          <w:color w:val="D4D4D4"/>
+          <w:sz w:val="17"/>
+          <w:szCs w:val="17"/>
+        </w:rPr>
+        <w:t xml:space="preserve">    </w:t>
+      </w:r>
+      <w:r>
+        <w:rPr>
+          <w:rFonts w:ascii="Menlo" w:hAnsi="Menlo" w:cs="Menlo"/>
+          <w:color w:val="6A9955"/>
+          <w:sz w:val="17"/>
+          <w:szCs w:val="17"/>
+        </w:rPr>
+        <w:t>#Creating a RDD</w:t>
+      </w:r>
+    </w:p>
+    <w:p>
+      <w:pPr>
+        <w:shd w:val="clear" w:color="auto" w:fill="1E1E1E"/>
+        <w:spacing w:line="255" w:lineRule="atLeast"/>
+        <w:rPr>
+          <w:rFonts w:ascii="Menlo" w:hAnsi="Menlo" w:cs="Menlo"/>
+          <w:color w:val="D4D4D4"/>
+          <w:sz w:val="17"/>
+          <w:szCs w:val="17"/>
+        </w:rPr>
+      </w:pPr>
+      <w:r>
+        <w:rPr>
+          <w:rFonts w:ascii="Menlo" w:hAnsi="Menlo" w:cs="Menlo"/>
+          <w:color w:val="D4D4D4"/>
+          <w:sz w:val="17"/>
+          <w:szCs w:val="17"/>
+        </w:rPr>
+        <w:lastRenderedPageBreak/>
+        <w:t xml:space="preserve">    nums = sc.parallelize(l)</w:t>
+      </w:r>
+    </w:p>
+    <w:p>
+      <w:pPr>
+        <w:shd w:val="clear" w:color="auto" w:fill="1E1E1E"/>
+        <w:spacing w:line="255" w:lineRule="atLeast"/>
+        <w:rPr>
+          <w:rFonts w:ascii="Menlo" w:hAnsi="Menlo" w:cs="Menlo"/>
+          <w:color w:val="D4D4D4"/>
+          <w:sz w:val="17"/>
+          <w:szCs w:val="17"/>
+        </w:rPr>
+      </w:pPr>
+    </w:p>
+    <w:p>
+      <w:pPr>
+        <w:shd w:val="clear" w:color="auto" w:fill="1E1E1E"/>
+        <w:spacing w:line="255" w:lineRule="atLeast"/>
+        <w:rPr>
+          <w:rFonts w:ascii="Menlo" w:hAnsi="Menlo" w:cs="Menlo"/>
+          <w:color w:val="D4D4D4"/>
+          <w:sz w:val="17"/>
+          <w:szCs w:val="17"/>
+        </w:rPr>
+      </w:pPr>
+      <w:r>
+        <w:rPr>
+          <w:rFonts w:ascii="Menlo" w:hAnsi="Menlo" w:cs="Menlo"/>
+          <w:color w:val="D4D4D4"/>
+          <w:sz w:val="17"/>
+          <w:szCs w:val="17"/>
+        </w:rPr>
+        <w:t xml:space="preserve">    </w:t>
+      </w:r>
+      <w:r>
+        <w:rPr>
+          <w:rFonts w:ascii="Menlo" w:hAnsi="Menlo" w:cs="Menlo"/>
+          <w:color w:val="6A9955"/>
+          <w:sz w:val="17"/>
+          <w:szCs w:val="17"/>
+        </w:rPr>
+        <w:t>#Pass each element through a function</w:t>
+      </w:r>
+    </w:p>
+    <w:p>
+      <w:pPr>
+        <w:shd w:val="clear" w:color="auto" w:fill="1E1E1E"/>
+        <w:spacing w:line="255" w:lineRule="atLeast"/>
+        <w:rPr>
+          <w:rFonts w:ascii="Menlo" w:hAnsi="Menlo" w:cs="Menlo"/>
+          <w:color w:val="D4D4D4"/>
+          <w:sz w:val="17"/>
+          <w:szCs w:val="17"/>
+        </w:rPr>
+      </w:pPr>
+      <w:r>
+        <w:rPr>
+          <w:rFonts w:ascii="Menlo" w:hAnsi="Menlo" w:cs="Menlo"/>
+          <w:color w:val="D4D4D4"/>
+          <w:sz w:val="17"/>
+          <w:szCs w:val="17"/>
+        </w:rPr>
+        <w:t xml:space="preserve">    cubes = nums.map(</w:t>
+      </w:r>
+      <w:r>
+        <w:rPr>
+          <w:rFonts w:ascii="Menlo" w:hAnsi="Menlo" w:cs="Menlo"/>
+          <w:color w:val="569CD6"/>
+          <w:sz w:val="17"/>
+          <w:szCs w:val="17"/>
+        </w:rPr>
+        <w:t>lambda</w:t>
+      </w:r>
+      <w:r>
+        <w:rPr>
+          <w:rFonts w:ascii="Menlo" w:hAnsi="Menlo" w:cs="Menlo"/>
+          <w:color w:val="D4D4D4"/>
+          <w:sz w:val="17"/>
+          <w:szCs w:val="17"/>
+        </w:rPr>
+        <w:t xml:space="preserve"> </w:t>
+      </w:r>
+      <w:r>
+        <w:rPr>
+          <w:rFonts w:ascii="Menlo" w:hAnsi="Menlo" w:cs="Menlo"/>
+          <w:color w:val="9CDCFE"/>
+          <w:sz w:val="17"/>
+          <w:szCs w:val="17"/>
+        </w:rPr>
+        <w:t>x</w:t>
+      </w:r>
+      <w:r>
+        <w:rPr>
+          <w:rFonts w:ascii="Menlo" w:hAnsi="Menlo" w:cs="Menlo"/>
+          <w:color w:val="D4D4D4"/>
+          <w:sz w:val="17"/>
+          <w:szCs w:val="17"/>
+        </w:rPr>
+        <w:t>: x * x * x)</w:t>
+      </w:r>
+    </w:p>
+    <w:p>
+      <w:pPr>
+        <w:shd w:val="clear" w:color="auto" w:fill="1E1E1E"/>
+        <w:spacing w:line="255" w:lineRule="atLeast"/>
+        <w:rPr>
+          <w:rFonts w:ascii="Menlo" w:hAnsi="Menlo" w:cs="Menlo"/>
+          <w:color w:val="D4D4D4"/>
+          <w:sz w:val="17"/>
+          <w:szCs w:val="17"/>
+        </w:rPr>
+      </w:pPr>
+      <w:r>
+        <w:rPr>
+          <w:rFonts w:ascii="Menlo" w:hAnsi="Menlo" w:cs="Menlo"/>
+          <w:color w:val="D4D4D4"/>
+          <w:sz w:val="17"/>
+          <w:szCs w:val="17"/>
+        </w:rPr>
+        <w:t xml:space="preserve">    </w:t>
+      </w:r>
+    </w:p>
+    <w:p>
+      <w:pPr>
+        <w:shd w:val="clear" w:color="auto" w:fill="1E1E1E"/>
+        <w:spacing w:line="255" w:lineRule="atLeast"/>
+        <w:rPr>
+          <w:rFonts w:ascii="Menlo" w:hAnsi="Menlo" w:cs="Menlo"/>
+          <w:color w:val="D4D4D4"/>
+          <w:sz w:val="17"/>
+          <w:szCs w:val="17"/>
+        </w:rPr>
+      </w:pPr>
+      <w:r>
+        <w:rPr>
+          <w:rFonts w:ascii="Menlo" w:hAnsi="Menlo" w:cs="Menlo"/>
+          <w:color w:val="D4D4D4"/>
+          <w:sz w:val="17"/>
+          <w:szCs w:val="17"/>
+        </w:rPr>
+        <w:t xml:space="preserve">    </w:t>
+      </w:r>
+      <w:r>
+        <w:rPr>
+          <w:rFonts w:ascii="Menlo" w:hAnsi="Menlo" w:cs="Menlo"/>
+          <w:color w:val="6A9955"/>
+          <w:sz w:val="17"/>
+          <w:szCs w:val="17"/>
+        </w:rPr>
+        <w:t>#Applying reduce action on RDD produced above</w:t>
+      </w:r>
+    </w:p>
+    <w:p>
+      <w:pPr>
+        <w:shd w:val="clear" w:color="auto" w:fill="1E1E1E"/>
+        <w:spacing w:line="255" w:lineRule="atLeast"/>
+        <w:rPr>
+          <w:rFonts w:ascii="Menlo" w:hAnsi="Menlo" w:cs="Menlo"/>
+          <w:color w:val="D4D4D4"/>
+          <w:sz w:val="17"/>
+          <w:szCs w:val="17"/>
+        </w:rPr>
+      </w:pPr>
+      <w:r>
+        <w:rPr>
+          <w:rFonts w:ascii="Menlo" w:hAnsi="Menlo" w:cs="Menlo"/>
+          <w:color w:val="D4D4D4"/>
+          <w:sz w:val="17"/>
+          <w:szCs w:val="17"/>
+        </w:rPr>
+        <w:t xml:space="preserve">    result = cubes.reduce(</w:t>
+      </w:r>
+      <w:r>
+        <w:rPr>
+          <w:rFonts w:ascii="Menlo" w:hAnsi="Menlo" w:cs="Menlo"/>
+          <w:color w:val="569CD6"/>
+          <w:sz w:val="17"/>
+          <w:szCs w:val="17"/>
+        </w:rPr>
+        <w:t>lambda</w:t>
+      </w:r>
+      <w:r>
+        <w:rPr>
+          <w:rFonts w:ascii="Menlo" w:hAnsi="Menlo" w:cs="Menlo"/>
+          <w:color w:val="D4D4D4"/>
+          <w:sz w:val="17"/>
+          <w:szCs w:val="17"/>
+        </w:rPr>
+        <w:t xml:space="preserve"> </w:t>
+      </w:r>
+      <w:r>
+        <w:rPr>
+          <w:rFonts w:ascii="Menlo" w:hAnsi="Menlo" w:cs="Menlo"/>
+          <w:color w:val="9CDCFE"/>
+          <w:sz w:val="17"/>
+          <w:szCs w:val="17"/>
+        </w:rPr>
+        <w:t>x</w:t>
+      </w:r>
+      <w:r>
+        <w:rPr>
+          <w:rFonts w:ascii="Menlo" w:hAnsi="Menlo" w:cs="Menlo"/>
+          <w:color w:val="D4D4D4"/>
+          <w:sz w:val="17"/>
+          <w:szCs w:val="17"/>
+        </w:rPr>
+        <w:t xml:space="preserve">, </w:t>
+      </w:r>
+      <w:r>
+        <w:rPr>
+          <w:rFonts w:ascii="Menlo" w:hAnsi="Menlo" w:cs="Menlo"/>
+          <w:color w:val="9CDCFE"/>
+          <w:sz w:val="17"/>
+          <w:szCs w:val="17"/>
+        </w:rPr>
+        <w:t>y</w:t>
+      </w:r>
+      <w:r>
+        <w:rPr>
+          <w:rFonts w:ascii="Menlo" w:hAnsi="Menlo" w:cs="Menlo"/>
+          <w:color w:val="D4D4D4"/>
+          <w:sz w:val="17"/>
+          <w:szCs w:val="17"/>
+        </w:rPr>
+        <w:t>: x + y)</w:t>
+      </w:r>
+    </w:p>
+    <w:p>
+      <w:pPr>
+        <w:shd w:val="clear" w:color="auto" w:fill="1E1E1E"/>
+        <w:spacing w:line="255" w:lineRule="atLeast"/>
+        <w:rPr>
+          <w:rFonts w:ascii="Menlo" w:hAnsi="Menlo" w:cs="Menlo"/>
+          <w:color w:val="D4D4D4"/>
+          <w:sz w:val="17"/>
+          <w:szCs w:val="17"/>
+        </w:rPr>
+      </w:pPr>
+      <w:r>
+        <w:rPr>
+          <w:rFonts w:ascii="Menlo" w:hAnsi="Menlo" w:cs="Menlo"/>
+          <w:color w:val="D4D4D4"/>
+          <w:sz w:val="17"/>
+          <w:szCs w:val="17"/>
+        </w:rPr>
+        <w:t xml:space="preserve">    </w:t>
+      </w:r>
+    </w:p>
+    <w:p>
+      <w:pPr>
+        <w:shd w:val="clear" w:color="auto" w:fill="1E1E1E"/>
+        <w:spacing w:line="255" w:lineRule="atLeast"/>
+        <w:rPr>
+          <w:rFonts w:ascii="Menlo" w:hAnsi="Menlo" w:cs="Menlo"/>
+          <w:color w:val="D4D4D4"/>
+          <w:sz w:val="17"/>
+          <w:szCs w:val="17"/>
+        </w:rPr>
+      </w:pPr>
+      <w:r>
+        <w:rPr>
+          <w:rFonts w:ascii="Menlo" w:hAnsi="Menlo" w:cs="Menlo"/>
+          <w:color w:val="D4D4D4"/>
+          <w:sz w:val="17"/>
+          <w:szCs w:val="17"/>
+        </w:rPr>
+        <w:t xml:space="preserve">    </w:t>
+      </w:r>
+      <w:r>
+        <w:rPr>
+          <w:rFonts w:ascii="Menlo" w:hAnsi="Menlo" w:cs="Menlo"/>
+          <w:color w:val="C586C0"/>
+          <w:sz w:val="17"/>
+          <w:szCs w:val="17"/>
+        </w:rPr>
+        <w:t>return</w:t>
+      </w:r>
+      <w:r>
+        <w:rPr>
+          <w:rFonts w:ascii="Menlo" w:hAnsi="Menlo" w:cs="Menlo"/>
+          <w:color w:val="D4D4D4"/>
+          <w:sz w:val="17"/>
+          <w:szCs w:val="17"/>
+        </w:rPr>
+        <w:t xml:space="preserve"> result</w:t>
+      </w:r>
+    </w:p>
+    <w:p>
+      <w:pPr>
+        <w:shd w:val="clear" w:color="auto" w:fill="1E1E1E"/>
+        <w:spacing w:line="255" w:lineRule="atLeast"/>
+        <w:rPr>
+          <w:rFonts w:ascii="Menlo" w:hAnsi="Menlo" w:cs="Menlo"/>
+          <w:color w:val="D4D4D4"/>
+          <w:sz w:val="17"/>
+          <w:szCs w:val="17"/>
+        </w:rPr>
+      </w:pPr>
+    </w:p>
+    <w:p/>
+    <w:p>
+      <w:pPr>
+        <w:pStyle w:val="ListParagraph"/>
+        <w:ind w:left="480"/>
+      </w:pPr>
     </w:p>
     <w:sectPr>
       <w:headerReference w:type="default" r:id="rId7"/>
@@ -712,6 +6458,119 @@
     </w:lvl>
   </w:abstractNum>
   <w:abstractNum w:abstractNumId="3" w15:restartNumberingAfterBreak="0">
+    <w:nsid w:val="3D617E8C"/>
+    <w:multiLevelType w:val="hybridMultilevel"/>
+    <w:tmpl w:val="35C2D4AA"/>
+    <w:lvl w:ilvl="0" w:tplc="04090001">
+      <w:start w:val="1"/>
+      <w:numFmt w:val="bullet"/>
+      <w:lvlText w:val=""/>
+      <w:lvlJc w:val="left"/>
+      <w:pPr>
+        <w:ind w:left="1200" w:hanging="360"/>
+      </w:pPr>
+      <w:rPr>
+        <w:rFonts w:ascii="Symbol" w:hAnsi="Symbol" w:hint="default"/>
+      </w:rPr>
+    </w:lvl>
+    <w:lvl w:ilvl="1" w:tplc="04090003" w:tentative="1">
+      <w:start w:val="1"/>
+      <w:numFmt w:val="bullet"/>
+      <w:lvlText w:val="o"/>
+      <w:lvlJc w:val="left"/>
+      <w:pPr>
+        <w:ind w:left="1920" w:hanging="360"/>
+      </w:pPr>
+      <w:rPr>
+        <w:rFonts w:ascii="Courier New" w:hAnsi="Courier New" w:cs="Courier New" w:hint="default"/>
+      </w:rPr>
+    </w:lvl>
+    <w:lvl w:ilvl="2" w:tplc="04090005" w:tentative="1">
+      <w:start w:val="1"/>
+      <w:numFmt w:val="bullet"/>
+      <w:lvlText w:val=""/>
+      <w:lvlJc w:val="left"/>
+      <w:pPr>
+        <w:ind w:left="2640" w:hanging="360"/>
+      </w:pPr>
+      <w:rPr>
+        <w:rFonts w:ascii="Wingdings" w:hAnsi="Wingdings" w:hint="default"/>
+      </w:rPr>
+    </w:lvl>
+    <w:lvl w:ilvl="3" w:tplc="04090001" w:tentative="1">
+      <w:start w:val="1"/>
+      <w:numFmt w:val="bullet"/>
+      <w:lvlText w:val=""/>
+      <w:lvlJc w:val="left"/>
+      <w:pPr>
+        <w:ind w:left="3360" w:hanging="360"/>
+      </w:pPr>
+      <w:rPr>
+        <w:rFonts w:ascii="Symbol" w:hAnsi="Symbol" w:hint="default"/>
+      </w:rPr>
+    </w:lvl>
+    <w:lvl w:ilvl="4" w:tplc="04090003" w:tentative="1">
+      <w:start w:val="1"/>
+      <w:numFmt w:val="bullet"/>
+      <w:lvlText w:val="o"/>
+      <w:lvlJc w:val="left"/>
+      <w:pPr>
+        <w:ind w:left="4080" w:hanging="360"/>
+      </w:pPr>
+      <w:rPr>
+        <w:rFonts w:ascii="Courier New" w:hAnsi="Courier New" w:cs="Courier New" w:hint="default"/>
+      </w:rPr>
+    </w:lvl>
+    <w:lvl w:ilvl="5" w:tplc="04090005" w:tentative="1">
+      <w:start w:val="1"/>
+      <w:numFmt w:val="bullet"/>
+      <w:lvlText w:val=""/>
+      <w:lvlJc w:val="left"/>
+      <w:pPr>
+        <w:ind w:left="4800" w:hanging="360"/>
+      </w:pPr>
+      <w:rPr>
+        <w:rFonts w:ascii="Wingdings" w:hAnsi="Wingdings" w:hint="default"/>
+      </w:rPr>
+    </w:lvl>
+    <w:lvl w:ilvl="6" w:tplc="04090001" w:tentative="1">
+      <w:start w:val="1"/>
+      <w:numFmt w:val="bullet"/>
+      <w:lvlText w:val=""/>
+      <w:lvlJc w:val="left"/>
+      <w:pPr>
+        <w:ind w:left="5520" w:hanging="360"/>
+      </w:pPr>
+      <w:rPr>
+        <w:rFonts w:ascii="Symbol" w:hAnsi="Symbol" w:hint="default"/>
+      </w:rPr>
+    </w:lvl>
+    <w:lvl w:ilvl="7" w:tplc="04090003" w:tentative="1">
+      <w:start w:val="1"/>
+      <w:numFmt w:val="bullet"/>
+      <w:lvlText w:val="o"/>
+      <w:lvlJc w:val="left"/>
+      <w:pPr>
+        <w:ind w:left="6240" w:hanging="360"/>
+      </w:pPr>
+      <w:rPr>
+        <w:rFonts w:ascii="Courier New" w:hAnsi="Courier New" w:cs="Courier New" w:hint="default"/>
+      </w:rPr>
+    </w:lvl>
+    <w:lvl w:ilvl="8" w:tplc="04090005" w:tentative="1">
+      <w:start w:val="1"/>
+      <w:numFmt w:val="bullet"/>
+      <w:lvlText w:val=""/>
+      <w:lvlJc w:val="left"/>
+      <w:pPr>
+        <w:ind w:left="6960" w:hanging="360"/>
+      </w:pPr>
+      <w:rPr>
+        <w:rFonts w:ascii="Wingdings" w:hAnsi="Wingdings" w:hint="default"/>
+      </w:rPr>
+    </w:lvl>
+  </w:abstractNum>
+  <w:abstractNum w:abstractNumId="4" w15:restartNumberingAfterBreak="0">
     <w:nsid w:val="407D4F98"/>
     <w:multiLevelType w:val="hybridMultilevel"/>
     <w:tmpl w:val="F8C2D22A"/>
@@ -800,7 +6659,7 @@
       </w:pPr>
     </w:lvl>
   </w:abstractNum>
-  <w:abstractNum w:abstractNumId="4" w15:restartNumberingAfterBreak="0">
+  <w:abstractNum w:abstractNumId="5" w15:restartNumberingAfterBreak="0">
     <w:nsid w:val="4CCB5A38"/>
     <w:multiLevelType w:val="hybridMultilevel"/>
     <w:tmpl w:val="A3964526"/>
@@ -889,20 +6748,139 @@
       </w:pPr>
     </w:lvl>
   </w:abstractNum>
+  <w:abstractNum w:abstractNumId="6" w15:restartNumberingAfterBreak="0">
+    <w:nsid w:val="5C8351C8"/>
+    <w:multiLevelType w:val="hybridMultilevel"/>
+    <w:tmpl w:val="50E61546"/>
+    <w:lvl w:ilvl="0" w:tplc="04090001">
+      <w:start w:val="1"/>
+      <w:numFmt w:val="bullet"/>
+      <w:lvlText w:val=""/>
+      <w:lvlJc w:val="left"/>
+      <w:pPr>
+        <w:ind w:left="1200" w:hanging="360"/>
+      </w:pPr>
+      <w:rPr>
+        <w:rFonts w:ascii="Symbol" w:hAnsi="Symbol" w:hint="default"/>
+      </w:rPr>
+    </w:lvl>
+    <w:lvl w:ilvl="1" w:tplc="04090003" w:tentative="1">
+      <w:start w:val="1"/>
+      <w:numFmt w:val="bullet"/>
+      <w:lvlText w:val="o"/>
+      <w:lvlJc w:val="left"/>
+      <w:pPr>
+        <w:ind w:left="1920" w:hanging="360"/>
+      </w:pPr>
+      <w:rPr>
+        <w:rFonts w:ascii="Courier New" w:hAnsi="Courier New" w:cs="Courier New" w:hint="default"/>
+      </w:rPr>
+    </w:lvl>
+    <w:lvl w:ilvl="2" w:tplc="04090005" w:tentative="1">
+      <w:start w:val="1"/>
+      <w:numFmt w:val="bullet"/>
+      <w:lvlText w:val=""/>
+      <w:lvlJc w:val="left"/>
+      <w:pPr>
+        <w:ind w:left="2640" w:hanging="360"/>
+      </w:pPr>
+      <w:rPr>
+        <w:rFonts w:ascii="Wingdings" w:hAnsi="Wingdings" w:hint="default"/>
+      </w:rPr>
+    </w:lvl>
+    <w:lvl w:ilvl="3" w:tplc="04090001" w:tentative="1">
+      <w:start w:val="1"/>
+      <w:numFmt w:val="bullet"/>
+      <w:lvlText w:val=""/>
+      <w:lvlJc w:val="left"/>
+      <w:pPr>
+        <w:ind w:left="3360" w:hanging="360"/>
+      </w:pPr>
+      <w:rPr>
+        <w:rFonts w:ascii="Symbol" w:hAnsi="Symbol" w:hint="default"/>
+      </w:rPr>
+    </w:lvl>
+    <w:lvl w:ilvl="4" w:tplc="04090003" w:tentative="1">
+      <w:start w:val="1"/>
+      <w:numFmt w:val="bullet"/>
+      <w:lvlText w:val="o"/>
+      <w:lvlJc w:val="left"/>
+      <w:pPr>
+        <w:ind w:left="4080" w:hanging="360"/>
+      </w:pPr>
+      <w:rPr>
+        <w:rFonts w:ascii="Courier New" w:hAnsi="Courier New" w:cs="Courier New" w:hint="default"/>
+      </w:rPr>
+    </w:lvl>
+    <w:lvl w:ilvl="5" w:tplc="04090005" w:tentative="1">
+      <w:start w:val="1"/>
+      <w:numFmt w:val="bullet"/>
+      <w:lvlText w:val=""/>
+      <w:lvlJc w:val="left"/>
+      <w:pPr>
+        <w:ind w:left="4800" w:hanging="360"/>
+      </w:pPr>
+      <w:rPr>
+        <w:rFonts w:ascii="Wingdings" w:hAnsi="Wingdings" w:hint="default"/>
+      </w:rPr>
+    </w:lvl>
+    <w:lvl w:ilvl="6" w:tplc="04090001" w:tentative="1">
+      <w:start w:val="1"/>
+      <w:numFmt w:val="bullet"/>
+      <w:lvlText w:val=""/>
+      <w:lvlJc w:val="left"/>
+      <w:pPr>
+        <w:ind w:left="5520" w:hanging="360"/>
+      </w:pPr>
+      <w:rPr>
+        <w:rFonts w:ascii="Symbol" w:hAnsi="Symbol" w:hint="default"/>
+      </w:rPr>
+    </w:lvl>
+    <w:lvl w:ilvl="7" w:tplc="04090003" w:tentative="1">
+      <w:start w:val="1"/>
+      <w:numFmt w:val="bullet"/>
+      <w:lvlText w:val="o"/>
+      <w:lvlJc w:val="left"/>
+      <w:pPr>
+        <w:ind w:left="6240" w:hanging="360"/>
+      </w:pPr>
+      <w:rPr>
+        <w:rFonts w:ascii="Courier New" w:hAnsi="Courier New" w:cs="Courier New" w:hint="default"/>
+      </w:rPr>
+    </w:lvl>
+    <w:lvl w:ilvl="8" w:tplc="04090005" w:tentative="1">
+      <w:start w:val="1"/>
+      <w:numFmt w:val="bullet"/>
+      <w:lvlText w:val=""/>
+      <w:lvlJc w:val="left"/>
+      <w:pPr>
+        <w:ind w:left="6960" w:hanging="360"/>
+      </w:pPr>
+      <w:rPr>
+        <w:rFonts w:ascii="Wingdings" w:hAnsi="Wingdings" w:hint="default"/>
+      </w:rPr>
+    </w:lvl>
+  </w:abstractNum>
   <w:num w:numId="1">
-    <w:abstractNumId w:val="3"/>
+    <w:abstractNumId w:val="4"/>
   </w:num>
   <w:num w:numId="2">
     <w:abstractNumId w:val="1"/>
   </w:num>
   <w:num w:numId="3">
-    <w:abstractNumId w:val="4"/>
+    <w:abstractNumId w:val="5"/>
   </w:num>
   <w:num w:numId="4">
     <w:abstractNumId w:val="2"/>
   </w:num>
   <w:num w:numId="5">
     <w:abstractNumId w:val="0"/>
+  </w:num>
+  <w:num w:numId="6">
+    <w:abstractNumId w:val="3"/>
+  </w:num>
+  <w:num w:numId="7">
+    <w:abstractNumId w:val="6"/>
   </w:num>
 </w:numbering>
 </file>
@@ -1446,6 +7424,22 @@
       <w:contextualSpacing/>
     </w:pPr>
   </w:style>
+  <w:style w:type="table" w:styleId="TableGrid">
+    <w:name w:val="Table Grid"/>
+    <w:basedOn w:val="TableNormal"/>
+    <w:uiPriority w:val="39"/>
+    <w:rsid w:val="00AD6123"/>
+    <w:tblPr>
+      <w:tblBorders>
+        <w:top w:val="single" w:sz="4" w:space="0" w:color="auto"/>
+        <w:left w:val="single" w:sz="4" w:space="0" w:color="auto"/>
+        <w:bottom w:val="single" w:sz="4" w:space="0" w:color="auto"/>
+        <w:right w:val="single" w:sz="4" w:space="0" w:color="auto"/>
+        <w:insideH w:val="single" w:sz="4" w:space="0" w:color="auto"/>
+        <w:insideV w:val="single" w:sz="4" w:space="0" w:color="auto"/>
+      </w:tblBorders>
+    </w:tblPr>
+  </w:style>
 </w:styles>
 </file>
 

--- a/Exam1.docx
+++ b/Exam1.docx
@@ -35,7 +35,15 @@
         <w:ind w:left="480"/>
       </w:pPr>
       <w:r>
-        <w:t>Cloud computing is on-demand availability of computer system resources like computing power, storage, etc without having to personally deal with physical hardware. This is made possible through massive data centers that hosts thousands of computers to run user specified tasks. There are many features of cloud computing. Some of them are listed below:</w:t>
+        <w:t xml:space="preserve">Cloud computing is on-demand availability of computer system resources like computing power, storage, </w:t>
+      </w:r>
+      <w:proofErr w:type="spellStart"/>
+      <w:r>
+        <w:t>etc</w:t>
+      </w:r>
+      <w:proofErr w:type="spellEnd"/>
+      <w:r>
+        <w:t xml:space="preserve"> without having to personally deal with physical hardware. This is made possible through massive data centers that hosts thousands of computers to run user specified tasks. There are many features of cloud computing. Some of them are listed below:</w:t>
       </w:r>
     </w:p>
     <w:p>
@@ -155,13 +163,22 @@
           <w:b/>
           <w:bCs/>
         </w:rPr>
-        <w:t xml:space="preserve"> or Scalibility</w:t>
-      </w:r>
+        <w:t xml:space="preserve"> or </w:t>
+      </w:r>
+      <w:proofErr w:type="spellStart"/>
       <w:r>
         <w:rPr>
           <w:b/>
           <w:bCs/>
         </w:rPr>
+        <w:t>Scalibility</w:t>
+      </w:r>
+      <w:proofErr w:type="spellEnd"/>
+      <w:r>
+        <w:rPr>
+          <w:b/>
+          <w:bCs/>
+        </w:rPr>
         <w:t>:</w:t>
       </w:r>
       <w:r>
@@ -174,7 +191,15 @@
         <w:t xml:space="preserve">actual </w:t>
       </w:r>
       <w:r>
-        <w:t xml:space="preserve">server to run a web server, he would have to buy actual physical hardwares. When his server hits very high load, he will have to buy more servers and also figure out tedious process to how to interconnect them so as to distribute the load. However, with cloud computing’s rapid elasticity features, one can easily scale up or down instantaneously as the server hits higher/lower load. </w:t>
+        <w:t xml:space="preserve">server to run a web server, he would have to buy actual physical </w:t>
+      </w:r>
+      <w:proofErr w:type="spellStart"/>
+      <w:r>
+        <w:t>hardwares</w:t>
+      </w:r>
+      <w:proofErr w:type="spellEnd"/>
+      <w:r>
+        <w:t xml:space="preserve">. When his server hits very high load, he will have to buy more servers and also figure out tedious process to how to interconnect them so as to distribute the load. However, with cloud computing’s rapid elasticity features, one can easily scale up or down instantaneously as the server hits higher/lower load. </w:t>
       </w:r>
       <w:r>
         <w:t xml:space="preserve">Just in time (JIT) service is the notion of requiring cloud elasticity either to provision more resources or less. This makes scaling automatic. </w:t>
@@ -290,7 +315,13 @@
         <w:t xml:space="preserve"> </w:t>
       </w:r>
       <w:r>
-        <w:t>Typically IaaS (Infrastructure as Service) includes cloud computing infrastructures</w:t>
+        <w:t>Typically</w:t>
+      </w:r>
+      <w:r>
+        <w:t>,</w:t>
+      </w:r>
+      <w:r>
+        <w:t xml:space="preserve"> IaaS (Infrastructure as Service) includes cloud computing infrastructures</w:t>
       </w:r>
       <w:r>
         <w:t xml:space="preserve"> like</w:t>
@@ -305,13 +336,37 @@
         <w:t>IaaS provides the same technologies and capabilities like traditional data center without one having to manage or maintain if there is any problem.</w:t>
       </w:r>
       <w:r>
-        <w:t xml:space="preserve"> This is the hardest to setup than PaaS and SaaS, but has the most flexibility.</w:t>
+        <w:t xml:space="preserve"> This is the hardest to setup than PaaS and </w:t>
+      </w:r>
+      <w:proofErr w:type="gramStart"/>
+      <w:r>
+        <w:t>SaaS, but</w:t>
+      </w:r>
+      <w:proofErr w:type="gramEnd"/>
+      <w:r>
+        <w:t xml:space="preserve"> has the most flexibility.</w:t>
       </w:r>
       <w:r>
         <w:t xml:space="preserve"> Some examples of IaaS are: AWS EC2, Google Cloud</w:t>
       </w:r>
       <w:r>
-        <w:t xml:space="preserve"> Compute Engine, Linode, DigitalOcean, etc. </w:t>
+        <w:t xml:space="preserve"> Compute Engine, </w:t>
+      </w:r>
+      <w:proofErr w:type="spellStart"/>
+      <w:r>
+        <w:t>Linode</w:t>
+      </w:r>
+      <w:proofErr w:type="spellEnd"/>
+      <w:r>
+        <w:t xml:space="preserve">, </w:t>
+      </w:r>
+      <w:proofErr w:type="spellStart"/>
+      <w:r>
+        <w:t>DigitalOcean</w:t>
+      </w:r>
+      <w:proofErr w:type="spellEnd"/>
+      <w:r>
+        <w:t xml:space="preserve">, etc. </w:t>
       </w:r>
     </w:p>
     <w:p>
@@ -384,32 +439,55 @@
         <w:t>SaaS:</w:t>
       </w:r>
       <w:r>
-        <w:t xml:space="preserve"> SaaS (Software as a Service) are simply cloud application services. It uses internet to deliver the software to its user. Since the application can be used directly from web browser, using SaaS makes developer task easiest. However, there are lot more limitation to using SaaS as there is very few thing developers can tweak. Some of its limitations includes: interoperability, vendor lock in, lack of integration support, data security, customization, feature limitations, etc. Example of SaaS includes: Dropbox, Google Drive, Gmail, etc. </w:t>
-      </w:r>
-    </w:p>
-    <w:p/>
-    <w:p/>
-    <w:p/>
-    <w:p/>
-    <w:p/>
-    <w:p/>
-    <w:p/>
-    <w:p/>
-    <w:p/>
-    <w:p/>
-    <w:p/>
-    <w:p/>
-    <w:p/>
-    <w:p/>
-    <w:p/>
-    <w:p/>
-    <w:p/>
-    <w:p/>
-    <w:p/>
-    <w:p/>
-    <w:p/>
-    <w:p/>
-    <w:p/>
+        <w:t xml:space="preserve"> SaaS (Software as a Service) are simply cloud application services. It uses internet to deliver the software to its user. Since the application can be used directly from web browser, using SaaS makes developer task easiest. However, there are lot more limitation to using SaaS as there is very few thing developers can tweak. Some of its limitations </w:t>
+      </w:r>
+      <w:proofErr w:type="gramStart"/>
+      <w:r>
+        <w:t>includes:</w:t>
+      </w:r>
+      <w:proofErr w:type="gramEnd"/>
+      <w:r>
+        <w:t xml:space="preserve"> interoperability, vendor lock in, lack of integration support, data security, customization, feature limitations, etc. Example of SaaS </w:t>
+      </w:r>
+      <w:proofErr w:type="gramStart"/>
+      <w:r>
+        <w:t>includes:</w:t>
+      </w:r>
+      <w:proofErr w:type="gramEnd"/>
+      <w:r>
+        <w:t xml:space="preserve"> Dropbox, Google Drive, Gmail, etc. </w:t>
+      </w:r>
+    </w:p>
+    <w:p>
+      <w:pPr>
+        <w:pStyle w:val="ListParagraph"/>
+        <w:ind w:left="1200"/>
+        <w:rPr>
+          <w:b/>
+          <w:bCs/>
+        </w:rPr>
+      </w:pPr>
+    </w:p>
+    <w:p>
+      <w:pPr>
+        <w:pStyle w:val="ListParagraph"/>
+        <w:ind w:left="1200"/>
+        <w:rPr>
+          <w:b/>
+          <w:bCs/>
+        </w:rPr>
+      </w:pPr>
+    </w:p>
+    <w:p>
+      <w:pPr>
+        <w:pStyle w:val="ListParagraph"/>
+        <w:ind w:left="1200"/>
+        <w:rPr>
+          <w:b/>
+          <w:bCs/>
+        </w:rPr>
+      </w:pPr>
+    </w:p>
     <w:p/>
     <w:p>
       <w:pPr>
@@ -428,7 +506,6 @@
           <w:b/>
           <w:bCs/>
         </w:rPr>
-        <w:lastRenderedPageBreak/>
         <w:t>PUE</w:t>
       </w:r>
       <w:r>
@@ -517,7 +594,27 @@
           <w:sz w:val="17"/>
           <w:szCs w:val="17"/>
         </w:rPr>
-        <w:t>PUE= (total energy entering data center)/(IT Equipment Power)</w:t>
+        <w:t>PUE= (total energy entering data center)</w:t>
+      </w:r>
+      <w:proofErr w:type="gramStart"/>
+      <w:r>
+        <w:rPr>
+          <w:rFonts w:ascii="Menlo" w:hAnsi="Menlo" w:cs="Menlo"/>
+          <w:color w:val="D4D4D4"/>
+          <w:sz w:val="17"/>
+          <w:szCs w:val="17"/>
+        </w:rPr>
+        <w:t>/(</w:t>
+      </w:r>
+      <w:proofErr w:type="gramEnd"/>
+      <w:r>
+        <w:rPr>
+          <w:rFonts w:ascii="Menlo" w:hAnsi="Menlo" w:cs="Menlo"/>
+          <w:color w:val="D4D4D4"/>
+          <w:sz w:val="17"/>
+          <w:szCs w:val="17"/>
+        </w:rPr>
+        <w:t>IT Equipment Power)</w:t>
       </w:r>
     </w:p>
     <w:p>
@@ -594,6 +691,7 @@
           <w:b/>
           <w:bCs/>
         </w:rPr>
+        <w:lastRenderedPageBreak/>
         <w:t>Newness of the facility:</w:t>
       </w:r>
       <w:r>
@@ -644,20 +742,6 @@
     <w:p/>
     <w:p/>
     <w:p/>
-    <w:p/>
-    <w:p/>
-    <w:p/>
-    <w:p/>
-    <w:p/>
-    <w:p/>
-    <w:p/>
-    <w:p/>
-    <w:p/>
-    <w:p/>
-    <w:p/>
-    <w:p/>
-    <w:p/>
-    <w:p/>
     <w:p>
       <w:pPr>
         <w:pStyle w:val="ListParagraph"/>
@@ -675,7 +759,6 @@
           <w:b/>
           <w:bCs/>
         </w:rPr>
-        <w:lastRenderedPageBreak/>
         <w:t>Over Subscription in the traditional data center network:</w:t>
       </w:r>
     </w:p>
@@ -718,26 +801,40 @@
         <w:t>server</w:t>
       </w:r>
       <w:r>
-        <w:t xml:space="preserve"> will be using their full bandwidths simultaneously. </w:t>
-      </w:r>
-    </w:p>
-    <w:p>
-      <w:pPr>
-        <w:pStyle w:val="ListParagraph"/>
-        <w:ind w:left="480"/>
-      </w:pPr>
-    </w:p>
-    <w:p>
-      <w:pPr>
-        <w:pStyle w:val="ListParagraph"/>
-        <w:ind w:left="480"/>
-      </w:pPr>
-    </w:p>
-    <w:p>
-      <w:pPr>
-        <w:pStyle w:val="ListParagraph"/>
-        <w:ind w:left="480"/>
-      </w:pPr>
+        <w:t xml:space="preserve"> will be</w:t>
+      </w:r>
+      <w:r>
+        <w:t xml:space="preserve"> operating at</w:t>
+      </w:r>
+      <w:r>
+        <w:t xml:space="preserve"> their full</w:t>
+      </w:r>
+      <w:r>
+        <w:t xml:space="preserve"> network</w:t>
+      </w:r>
+      <w:r>
+        <w:t xml:space="preserve"> </w:t>
+      </w:r>
+      <w:r>
+        <w:t xml:space="preserve">speed </w:t>
+      </w:r>
+      <w:r>
+        <w:t>simultaneously</w:t>
+      </w:r>
+      <w:r>
+        <w:t xml:space="preserve"> thereby taking advantage of network patterns. It was one of the </w:t>
+      </w:r>
+      <w:proofErr w:type="gramStart"/>
+      <w:r>
+        <w:t>reason</w:t>
+      </w:r>
+      <w:proofErr w:type="gramEnd"/>
+      <w:r>
+        <w:t xml:space="preserve"> why traditional data center was also able to add more devices to the network.  </w:t>
+      </w:r>
+      <w:r>
+        <w:t xml:space="preserve"> </w:t>
+      </w:r>
     </w:p>
     <w:p>
       <w:pPr>
@@ -783,13 +880,31 @@
         <w:ind w:left="480"/>
       </w:pPr>
       <w:r>
-        <w:t xml:space="preserve">Fat Tree or Clos topology is used in order to solve over subscription problem in traditional data center network. Not only does it solve problem like over subscription, but also it is </w:t>
-      </w:r>
-      <w:r>
-        <w:t xml:space="preserve">much </w:t>
-      </w:r>
-      <w:r>
-        <w:t>cheaper, easier to scale and</w:t>
+        <w:t xml:space="preserve">Fat Tree </w:t>
+      </w:r>
+      <w:r>
+        <w:t>adopts a special instance of Clos topology.</w:t>
+      </w:r>
+      <w:r>
+        <w:t xml:space="preserve"> </w:t>
+      </w:r>
+      <w:r>
+        <w:t>It</w:t>
+      </w:r>
+      <w:r>
+        <w:t xml:space="preserve"> is used in order to solve over subscription problem in traditional data center network. Not only does it solve problem like over subscription, but</w:t>
+      </w:r>
+      <w:r>
+        <w:t xml:space="preserve"> also brings down the expense</w:t>
+      </w:r>
+      <w:r>
+        <w:t>,</w:t>
+      </w:r>
+      <w:r>
+        <w:t xml:space="preserve"> and is</w:t>
+      </w:r>
+      <w:r>
+        <w:t xml:space="preserve"> easier to scale and</w:t>
       </w:r>
       <w:r>
         <w:t xml:space="preserve"> much</w:t>
@@ -806,6 +921,75 @@
         <w:pStyle w:val="ListParagraph"/>
         <w:ind w:left="480"/>
       </w:pPr>
+      <w:r>
+        <w:t>For k-</w:t>
+      </w:r>
+      <w:proofErr w:type="spellStart"/>
+      <w:r>
+        <w:t>ary</w:t>
+      </w:r>
+      <w:proofErr w:type="spellEnd"/>
+      <w:r>
+        <w:t xml:space="preserve"> fat tree, there are three layers: edge, </w:t>
+      </w:r>
+      <w:proofErr w:type="spellStart"/>
+      <w:r>
+        <w:t>agregation</w:t>
+      </w:r>
+      <w:proofErr w:type="spellEnd"/>
+      <w:r>
+        <w:t xml:space="preserve"> and core. </w:t>
+      </w:r>
+      <w:r>
+        <w:t xml:space="preserve">There are </w:t>
+      </w:r>
+      <w:r>
+        <w:t>(k/2)</w:t>
+      </w:r>
+      <w:r>
+        <w:rPr>
+          <w:vertAlign w:val="superscript"/>
+        </w:rPr>
+        <w:t>2</w:t>
+      </w:r>
+      <w:r>
+        <w:t xml:space="preserve"> </w:t>
+      </w:r>
+      <w:r>
+        <w:t xml:space="preserve">core </w:t>
+      </w:r>
+      <w:r>
+        <w:t>switches, k</w:t>
+      </w:r>
+      <w:r>
+        <w:t xml:space="preserve"> pods and each </w:t>
+      </w:r>
+      <w:proofErr w:type="gramStart"/>
+      <w:r>
+        <w:t>pods</w:t>
+      </w:r>
+      <w:proofErr w:type="gramEnd"/>
+      <w:r>
+        <w:t xml:space="preserve"> consists of (k/2)</w:t>
+      </w:r>
+      <w:r>
+        <w:rPr>
+          <w:vertAlign w:val="superscript"/>
+        </w:rPr>
+        <w:t>2</w:t>
+      </w:r>
+      <w:r>
+        <w:t xml:space="preserve"> servers. In this topology, each of the core switch connects to </w:t>
+      </w:r>
+      <w:r>
+        <w:t xml:space="preserve">all the k pods. </w:t>
+      </w:r>
+    </w:p>
+    <w:p>
+      <w:pPr>
+        <w:pStyle w:val="ListParagraph"/>
+        <w:ind w:left="480"/>
+      </w:pPr>
     </w:p>
     <w:p>
       <w:pPr>
@@ -955,16 +1139,16 @@
           <w:sz w:val="17"/>
           <w:szCs w:val="17"/>
         </w:rPr>
-        <w:t xml:space="preserve">     </w:t>
-      </w:r>
-      <w:r>
-        <w:rPr>
-          <w:rFonts w:ascii="Menlo" w:hAnsi="Menlo" w:cs="Menlo"/>
-          <w:color w:val="D4D4D4"/>
-          <w:sz w:val="17"/>
-          <w:szCs w:val="17"/>
-        </w:rPr>
-        <w:t>Number of Servers = (k/2)</w:t>
+        <w:t xml:space="preserve">     Number of Servers per pod = </w:t>
+      </w:r>
+      <w:r>
+        <w:rPr>
+          <w:rFonts w:ascii="Menlo" w:hAnsi="Menlo" w:cs="Menlo"/>
+          <w:color w:val="D4D4D4"/>
+          <w:sz w:val="17"/>
+          <w:szCs w:val="17"/>
+        </w:rPr>
+        <w:t>(k/2)</w:t>
       </w:r>
       <w:r>
         <w:rPr>
@@ -997,102 +1181,140 @@
           <w:szCs w:val="17"/>
         </w:rPr>
       </w:pPr>
-    </w:p>
-    <w:p>
-      <w:pPr>
-        <w:pStyle w:val="ListParagraph"/>
-        <w:ind w:left="480"/>
-      </w:pPr>
-    </w:p>
-    <w:p>
-      <w:pPr>
-        <w:pStyle w:val="ListParagraph"/>
-        <w:ind w:left="480"/>
-      </w:pPr>
-    </w:p>
-    <w:p>
-      <w:pPr>
-        <w:pStyle w:val="ListParagraph"/>
-        <w:ind w:left="480"/>
-      </w:pPr>
-    </w:p>
-    <w:p>
-      <w:pPr>
-        <w:pStyle w:val="ListParagraph"/>
-        <w:ind w:left="480"/>
-      </w:pPr>
-    </w:p>
-    <w:p>
-      <w:pPr>
-        <w:pStyle w:val="ListParagraph"/>
-        <w:ind w:left="480"/>
-      </w:pPr>
-    </w:p>
-    <w:p>
-      <w:pPr>
-        <w:pStyle w:val="ListParagraph"/>
-        <w:ind w:left="480"/>
-      </w:pPr>
-    </w:p>
-    <w:p>
-      <w:pPr>
-        <w:pStyle w:val="ListParagraph"/>
-        <w:ind w:left="480"/>
-      </w:pPr>
-    </w:p>
-    <w:p>
-      <w:pPr>
-        <w:pStyle w:val="ListParagraph"/>
-        <w:ind w:left="480"/>
-      </w:pPr>
-    </w:p>
-    <w:p>
-      <w:pPr>
-        <w:pStyle w:val="ListParagraph"/>
-        <w:ind w:left="480"/>
-      </w:pPr>
-    </w:p>
-    <w:p>
-      <w:pPr>
-        <w:pStyle w:val="ListParagraph"/>
-        <w:ind w:left="480"/>
-      </w:pPr>
-    </w:p>
-    <w:p>
-      <w:pPr>
-        <w:pStyle w:val="ListParagraph"/>
-        <w:ind w:left="480"/>
-      </w:pPr>
-    </w:p>
-    <w:p>
-      <w:pPr>
-        <w:pStyle w:val="ListParagraph"/>
-        <w:ind w:left="480"/>
-      </w:pPr>
-    </w:p>
-    <w:p>
-      <w:pPr>
-        <w:pStyle w:val="ListParagraph"/>
-        <w:ind w:left="480"/>
-      </w:pPr>
-    </w:p>
-    <w:p>
-      <w:pPr>
-        <w:pStyle w:val="ListParagraph"/>
-        <w:ind w:left="480"/>
-      </w:pPr>
-    </w:p>
-    <w:p>
-      <w:pPr>
-        <w:pStyle w:val="ListParagraph"/>
-        <w:ind w:left="480"/>
-      </w:pPr>
-    </w:p>
-    <w:p>
-      <w:pPr>
-        <w:pStyle w:val="ListParagraph"/>
-        <w:ind w:left="480"/>
-      </w:pPr>
+      <w:r>
+        <w:rPr>
+          <w:rFonts w:ascii="Menlo" w:hAnsi="Menlo" w:cs="Menlo"/>
+          <w:color w:val="D4D4D4"/>
+          <w:sz w:val="17"/>
+          <w:szCs w:val="17"/>
+        </w:rPr>
+        <w:t xml:space="preserve">     Total number of pods = k = 64</w:t>
+      </w:r>
+    </w:p>
+    <w:p>
+      <w:pPr>
+        <w:shd w:val="clear" w:color="auto" w:fill="1E1E1E"/>
+        <w:spacing w:line="255" w:lineRule="atLeast"/>
+        <w:rPr>
+          <w:rFonts w:ascii="Menlo" w:hAnsi="Menlo" w:cs="Menlo"/>
+          <w:color w:val="D4D4D4"/>
+          <w:sz w:val="17"/>
+          <w:szCs w:val="17"/>
+        </w:rPr>
+      </w:pPr>
+    </w:p>
+    <w:p>
+      <w:pPr>
+        <w:shd w:val="clear" w:color="auto" w:fill="1E1E1E"/>
+        <w:spacing w:line="255" w:lineRule="atLeast"/>
+        <w:rPr>
+          <w:rFonts w:ascii="Menlo" w:hAnsi="Menlo" w:cs="Menlo"/>
+          <w:color w:val="92D050"/>
+          <w:sz w:val="17"/>
+          <w:szCs w:val="17"/>
+        </w:rPr>
+      </w:pPr>
+      <w:r>
+        <w:rPr>
+          <w:rFonts w:ascii="Menlo" w:hAnsi="Menlo" w:cs="Menlo"/>
+          <w:color w:val="92D050"/>
+          <w:sz w:val="17"/>
+          <w:szCs w:val="17"/>
+        </w:rPr>
+        <w:t xml:space="preserve">    </w:t>
+      </w:r>
+      <w:r>
+        <w:rPr>
+          <w:rFonts w:ascii="Menlo" w:hAnsi="Menlo" w:cs="Menlo"/>
+          <w:color w:val="92D050"/>
+          <w:sz w:val="17"/>
+          <w:szCs w:val="17"/>
+        </w:rPr>
+        <w:t xml:space="preserve"> </w:t>
+      </w:r>
+      <w:proofErr w:type="gramStart"/>
+      <w:r>
+        <w:rPr>
+          <w:rFonts w:ascii="Menlo" w:hAnsi="Menlo" w:cs="Menlo"/>
+          <w:color w:val="92D050"/>
+          <w:sz w:val="17"/>
+          <w:szCs w:val="17"/>
+        </w:rPr>
+        <w:t xml:space="preserve">Hence, </w:t>
+      </w:r>
+      <w:r>
+        <w:rPr>
+          <w:rFonts w:ascii="Menlo" w:hAnsi="Menlo" w:cs="Menlo"/>
+          <w:color w:val="92D050"/>
+          <w:sz w:val="17"/>
+          <w:szCs w:val="17"/>
+        </w:rPr>
+        <w:t xml:space="preserve"> </w:t>
+      </w:r>
+      <w:r>
+        <w:rPr>
+          <w:rFonts w:ascii="Menlo" w:hAnsi="Menlo" w:cs="Menlo"/>
+          <w:color w:val="92D050"/>
+          <w:sz w:val="17"/>
+          <w:szCs w:val="17"/>
+        </w:rPr>
+        <w:t>Maximum</w:t>
+      </w:r>
+      <w:proofErr w:type="gramEnd"/>
+      <w:r>
+        <w:rPr>
+          <w:rFonts w:ascii="Menlo" w:hAnsi="Menlo" w:cs="Menlo"/>
+          <w:color w:val="92D050"/>
+          <w:sz w:val="17"/>
+          <w:szCs w:val="17"/>
+        </w:rPr>
+        <w:t xml:space="preserve"> number of servers </w:t>
+      </w:r>
+      <w:r>
+        <w:rPr>
+          <w:rFonts w:ascii="Menlo" w:hAnsi="Menlo" w:cs="Menlo"/>
+          <w:color w:val="92D050"/>
+          <w:sz w:val="17"/>
+          <w:szCs w:val="17"/>
+        </w:rPr>
+        <w:t xml:space="preserve">= </w:t>
+      </w:r>
+      <w:r>
+        <w:rPr>
+          <w:rFonts w:ascii="Menlo" w:hAnsi="Menlo" w:cs="Menlo"/>
+          <w:color w:val="92D050"/>
+          <w:sz w:val="17"/>
+          <w:szCs w:val="17"/>
+        </w:rPr>
+        <w:t>(k^3)/4</w:t>
+      </w:r>
+      <w:r>
+        <w:rPr>
+          <w:rFonts w:ascii="Menlo" w:hAnsi="Menlo" w:cs="Menlo"/>
+          <w:color w:val="92D050"/>
+          <w:sz w:val="17"/>
+          <w:szCs w:val="17"/>
+        </w:rPr>
+        <w:t xml:space="preserve"> </w:t>
+      </w:r>
+      <w:r>
+        <w:rPr>
+          <w:rFonts w:ascii="Menlo" w:hAnsi="Menlo" w:cs="Menlo"/>
+          <w:color w:val="92D050"/>
+          <w:sz w:val="17"/>
+          <w:szCs w:val="17"/>
+        </w:rPr>
+        <w:t xml:space="preserve">= </w:t>
+      </w:r>
+      <w:r>
+        <w:rPr>
+          <w:rFonts w:ascii="Menlo" w:hAnsi="Menlo" w:cs="Menlo"/>
+          <w:color w:val="92D050"/>
+          <w:sz w:val="17"/>
+          <w:szCs w:val="17"/>
+        </w:rPr>
+        <w:t>65536</w:t>
+      </w:r>
     </w:p>
     <w:p>
       <w:pPr>
@@ -1123,7 +1345,6 @@
           <w:b/>
           <w:bCs/>
         </w:rPr>
-        <w:lastRenderedPageBreak/>
         <w:t>Difference between type 1 and type 2 hypervisor:</w:t>
       </w:r>
     </w:p>
@@ -1239,6 +1460,31 @@
       </w:tr>
       <w:tr>
         <w:trPr>
+          <w:trHeight w:val="629"/>
+        </w:trPr>
+        <w:tc>
+          <w:tcPr>
+            <w:tcW w:w="4140" w:type="dxa"/>
+          </w:tcPr>
+          <w:p>
+            <w:r>
+              <w:t>It runs in privileged mode.</w:t>
+            </w:r>
+          </w:p>
+        </w:tc>
+        <w:tc>
+          <w:tcPr>
+            <w:tcW w:w="4675" w:type="dxa"/>
+          </w:tcPr>
+          <w:p>
+            <w:r>
+              <w:t xml:space="preserve">It runs in unprivileged mode. </w:t>
+            </w:r>
+          </w:p>
+        </w:tc>
+      </w:tr>
+      <w:tr>
+        <w:trPr>
           <w:trHeight w:val="620"/>
         </w:trPr>
         <w:tc>
@@ -1329,7 +1575,15 @@
           </w:tcPr>
           <w:p>
             <w:r>
-              <w:t>Example: VMWare, Virtualbox, QEMU, Microsoft Virtual PC, etc.</w:t>
+              <w:t xml:space="preserve">Example: VMWare, </w:t>
+            </w:r>
+            <w:proofErr w:type="spellStart"/>
+            <w:r>
+              <w:t>Virtualbox</w:t>
+            </w:r>
+            <w:proofErr w:type="spellEnd"/>
+            <w:r>
+              <w:t>, QEMU, Microsoft Virtual PC, etc.</w:t>
             </w:r>
           </w:p>
           <w:p/>
@@ -1338,21 +1592,6 @@
     </w:tbl>
     <w:p/>
     <w:p/>
-    <w:p/>
-    <w:p/>
-    <w:p/>
-    <w:p/>
-    <w:p/>
-    <w:p/>
-    <w:p/>
-    <w:p/>
-    <w:p/>
-    <w:p/>
-    <w:p/>
-    <w:p/>
-    <w:p/>
-    <w:p/>
-    <w:p/>
     <w:p>
       <w:pPr>
         <w:pStyle w:val="ListParagraph"/>
@@ -1370,7 +1609,6 @@
           <w:b/>
           <w:bCs/>
         </w:rPr>
-        <w:lastRenderedPageBreak/>
         <w:t>Why VMs cannot execute privileged instructions directly?</w:t>
       </w:r>
     </w:p>
@@ -1389,7 +1627,16 @@
         <w:t xml:space="preserve"> on top of hypervisor</w:t>
       </w:r>
       <w:r>
-        <w:t xml:space="preserve"> which might be responsible for running multiple VMs. Any </w:t>
+        <w:t>,</w:t>
+      </w:r>
+      <w:r>
+        <w:t xml:space="preserve"> which</w:t>
+      </w:r>
+      <w:r>
+        <w:t xml:space="preserve"> is usually</w:t>
+      </w:r>
+      <w:r>
+        <w:t xml:space="preserve"> responsible for running multiple VMs. Any </w:t>
       </w:r>
       <w:r>
         <w:t>VM running</w:t>
@@ -1416,17 +1663,18 @@
         <w:t xml:space="preserve"> which in turn could affect other VMs running on the same hypervisor. Attempting a privileged instruction in user mode by VM causes an error -&gt; trap. That is where VMM gains control, analyzes error and executes the operation attempted by the guest if possible. Then the control and return value is sent back to user mode. </w:t>
       </w:r>
       <w:r>
-        <w:t>Another reason why VM cannot run privileged instruction directly is because if they could, they can disable the interrupts which will affect all other VMs</w:t>
+        <w:t xml:space="preserve">Another reason why VM cannot run privileged instruction directly is because if they could, they can disable the </w:t>
+      </w:r>
+      <w:r>
+        <w:lastRenderedPageBreak/>
+        <w:t>interrupts which will affect all other VMs</w:t>
+      </w:r>
+      <w:r>
+        <w:t xml:space="preserve"> that are supposed to be isolated from one another</w:t>
       </w:r>
       <w:r>
         <w:t xml:space="preserve"> and therefore performance of all VMs will be affected. </w:t>
       </w:r>
-    </w:p>
-    <w:p>
-      <w:pPr>
-        <w:pStyle w:val="ListParagraph"/>
-        <w:ind w:left="480"/>
-      </w:pPr>
     </w:p>
     <w:p>
       <w:pPr>
@@ -1455,7 +1703,37 @@
           <w:b/>
           <w:bCs/>
         </w:rPr>
-        <w:t>Hadoop program to calculate sum of cubes:</w:t>
+        <w:t>Hadoop program</w:t>
+      </w:r>
+      <w:r>
+        <w:rPr>
+          <w:b/>
+          <w:bCs/>
+        </w:rPr>
+        <w:t xml:space="preserve"> using </w:t>
+      </w:r>
+      <w:proofErr w:type="gramStart"/>
+      <w:r>
+        <w:rPr>
+          <w:b/>
+          <w:bCs/>
+        </w:rPr>
+        <w:t>map(</w:t>
+      </w:r>
+      <w:proofErr w:type="gramEnd"/>
+      <w:r>
+        <w:rPr>
+          <w:b/>
+          <w:bCs/>
+        </w:rPr>
+        <w:t xml:space="preserve">) and reduce() </w:t>
+      </w:r>
+      <w:r>
+        <w:rPr>
+          <w:b/>
+          <w:bCs/>
+        </w:rPr>
+        <w:t>to calculate sum of cubes:</w:t>
       </w:r>
     </w:p>
     <w:p>
@@ -1488,7 +1766,7 @@
           <w:sz w:val="17"/>
           <w:szCs w:val="17"/>
         </w:rPr>
-        <w:t>public</w:t>
+        <w:t>package</w:t>
       </w:r>
       <w:r>
         <w:rPr>
@@ -1499,24 +1777,8 @@
         </w:rPr>
         <w:t xml:space="preserve"> </w:t>
       </w:r>
-      <w:r>
-        <w:rPr>
-          <w:rFonts w:ascii="Menlo" w:hAnsi="Menlo" w:cs="Menlo"/>
-          <w:color w:val="569CD6"/>
-          <w:sz w:val="17"/>
-          <w:szCs w:val="17"/>
-        </w:rPr>
-        <w:t>class</w:t>
-      </w:r>
-      <w:r>
-        <w:rPr>
-          <w:rFonts w:ascii="Menlo" w:hAnsi="Menlo" w:cs="Menlo"/>
-          <w:color w:val="D4D4D4"/>
-          <w:sz w:val="17"/>
-          <w:szCs w:val="17"/>
-        </w:rPr>
-        <w:t xml:space="preserve"> </w:t>
-      </w:r>
+      <w:proofErr w:type="spellStart"/>
+      <w:proofErr w:type="gramStart"/>
       <w:r>
         <w:rPr>
           <w:rFonts w:ascii="Menlo" w:hAnsi="Menlo" w:cs="Menlo"/>
@@ -1524,17 +1786,19 @@
           <w:sz w:val="17"/>
           <w:szCs w:val="17"/>
         </w:rPr>
-        <w:t>sumOfCubes</w:t>
-      </w:r>
-      <w:r>
-        <w:rPr>
-          <w:rFonts w:ascii="Menlo" w:hAnsi="Menlo" w:cs="Menlo"/>
-          <w:color w:val="D4D4D4"/>
-          <w:sz w:val="17"/>
-          <w:szCs w:val="17"/>
-        </w:rPr>
-        <w:t xml:space="preserve"> {</w:t>
-      </w:r>
+        <w:t>hadoop</w:t>
+      </w:r>
+      <w:proofErr w:type="spellEnd"/>
+      <w:r>
+        <w:rPr>
+          <w:rFonts w:ascii="Menlo" w:hAnsi="Menlo" w:cs="Menlo"/>
+          <w:color w:val="D4D4D4"/>
+          <w:sz w:val="17"/>
+          <w:szCs w:val="17"/>
+        </w:rPr>
+        <w:t>;</w:t>
+      </w:r>
+      <w:proofErr w:type="gramEnd"/>
     </w:p>
     <w:p>
       <w:pPr>
@@ -1547,24 +1811,6 @@
           <w:szCs w:val="17"/>
         </w:rPr>
       </w:pPr>
-      <w:r>
-        <w:rPr>
-          <w:rFonts w:ascii="Menlo" w:hAnsi="Menlo" w:cs="Menlo"/>
-          <w:color w:val="D4D4D4"/>
-          <w:sz w:val="17"/>
-          <w:szCs w:val="17"/>
-        </w:rPr>
-        <w:t xml:space="preserve">    </w:t>
-      </w:r>
-      <w:r>
-        <w:rPr>
-          <w:rFonts w:ascii="Menlo" w:hAnsi="Menlo" w:cs="Menlo"/>
-          <w:color w:val="6A9955"/>
-          <w:sz w:val="17"/>
-          <w:szCs w:val="17"/>
-        </w:rPr>
-        <w:t>// Mapper class</w:t>
-      </w:r>
     </w:p>
     <w:p>
       <w:pPr>
@@ -1580,20 +1826,11 @@
       <w:r>
         <w:rPr>
           <w:rFonts w:ascii="Menlo" w:hAnsi="Menlo" w:cs="Menlo"/>
-          <w:color w:val="D4D4D4"/>
-          <w:sz w:val="17"/>
-          <w:szCs w:val="17"/>
-        </w:rPr>
-        <w:t xml:space="preserve">    </w:t>
-      </w:r>
-      <w:r>
-        <w:rPr>
-          <w:rFonts w:ascii="Menlo" w:hAnsi="Menlo" w:cs="Menlo"/>
           <w:color w:val="569CD6"/>
           <w:sz w:val="17"/>
           <w:szCs w:val="17"/>
         </w:rPr>
-        <w:t>public</w:t>
+        <w:t>import</w:t>
       </w:r>
       <w:r>
         <w:rPr>
@@ -1604,42 +1841,7 @@
         </w:rPr>
         <w:t xml:space="preserve"> </w:t>
       </w:r>
-      <w:r>
-        <w:rPr>
-          <w:rFonts w:ascii="Menlo" w:hAnsi="Menlo" w:cs="Menlo"/>
-          <w:color w:val="569CD6"/>
-          <w:sz w:val="17"/>
-          <w:szCs w:val="17"/>
-        </w:rPr>
-        <w:t>static</w:t>
-      </w:r>
-      <w:r>
-        <w:rPr>
-          <w:rFonts w:ascii="Menlo" w:hAnsi="Menlo" w:cs="Menlo"/>
-          <w:color w:val="D4D4D4"/>
-          <w:sz w:val="17"/>
-          <w:szCs w:val="17"/>
-        </w:rPr>
-        <w:t xml:space="preserve"> </w:t>
-      </w:r>
-      <w:r>
-        <w:rPr>
-          <w:rFonts w:ascii="Menlo" w:hAnsi="Menlo" w:cs="Menlo"/>
-          <w:color w:val="569CD6"/>
-          <w:sz w:val="17"/>
-          <w:szCs w:val="17"/>
-        </w:rPr>
-        <w:t>class</w:t>
-      </w:r>
-      <w:r>
-        <w:rPr>
-          <w:rFonts w:ascii="Menlo" w:hAnsi="Menlo" w:cs="Menlo"/>
-          <w:color w:val="D4D4D4"/>
-          <w:sz w:val="17"/>
-          <w:szCs w:val="17"/>
-        </w:rPr>
-        <w:t xml:space="preserve"> </w:t>
-      </w:r>
+      <w:proofErr w:type="spellStart"/>
       <w:r>
         <w:rPr>
           <w:rFonts w:ascii="Menlo" w:hAnsi="Menlo" w:cs="Menlo"/>
@@ -1647,34 +1849,16 @@
           <w:sz w:val="17"/>
           <w:szCs w:val="17"/>
         </w:rPr>
-        <w:t>Map</w:t>
-      </w:r>
-      <w:r>
-        <w:rPr>
-          <w:rFonts w:ascii="Menlo" w:hAnsi="Menlo" w:cs="Menlo"/>
-          <w:color w:val="D4D4D4"/>
-          <w:sz w:val="17"/>
-          <w:szCs w:val="17"/>
-        </w:rPr>
-        <w:t xml:space="preserve"> </w:t>
-      </w:r>
-      <w:r>
-        <w:rPr>
-          <w:rFonts w:ascii="Menlo" w:hAnsi="Menlo" w:cs="Menlo"/>
-          <w:color w:val="569CD6"/>
-          <w:sz w:val="17"/>
-          <w:szCs w:val="17"/>
-        </w:rPr>
-        <w:t>extends</w:t>
-      </w:r>
-      <w:r>
-        <w:rPr>
-          <w:rFonts w:ascii="Menlo" w:hAnsi="Menlo" w:cs="Menlo"/>
-          <w:color w:val="D4D4D4"/>
-          <w:sz w:val="17"/>
-          <w:szCs w:val="17"/>
-        </w:rPr>
-        <w:t xml:space="preserve"> </w:t>
+        <w:t>java</w:t>
+      </w:r>
+      <w:r>
+        <w:rPr>
+          <w:rFonts w:ascii="Menlo" w:hAnsi="Menlo" w:cs="Menlo"/>
+          <w:color w:val="D4D4D4"/>
+          <w:sz w:val="17"/>
+          <w:szCs w:val="17"/>
+        </w:rPr>
+        <w:t>.</w:t>
       </w:r>
       <w:r>
         <w:rPr>
@@ -1683,80 +1867,29 @@
           <w:sz w:val="17"/>
           <w:szCs w:val="17"/>
         </w:rPr>
-        <w:t>MapReduceBase</w:t>
-      </w:r>
-      <w:r>
-        <w:rPr>
-          <w:rFonts w:ascii="Menlo" w:hAnsi="Menlo" w:cs="Menlo"/>
-          <w:color w:val="D4D4D4"/>
-          <w:sz w:val="17"/>
-          <w:szCs w:val="17"/>
-        </w:rPr>
-        <w:t xml:space="preserve"> </w:t>
-      </w:r>
-      <w:r>
-        <w:rPr>
-          <w:rFonts w:ascii="Menlo" w:hAnsi="Menlo" w:cs="Menlo"/>
-          <w:color w:val="569CD6"/>
-          <w:sz w:val="17"/>
-          <w:szCs w:val="17"/>
-        </w:rPr>
-        <w:t>implements</w:t>
-      </w:r>
-      <w:r>
-        <w:rPr>
-          <w:rFonts w:ascii="Menlo" w:hAnsi="Menlo" w:cs="Menlo"/>
-          <w:color w:val="D4D4D4"/>
-          <w:sz w:val="17"/>
-          <w:szCs w:val="17"/>
-        </w:rPr>
-        <w:t xml:space="preserve"> </w:t>
-      </w:r>
-      <w:r>
-        <w:rPr>
-          <w:rFonts w:ascii="Menlo" w:hAnsi="Menlo" w:cs="Menlo"/>
-          <w:color w:val="4EC9B0"/>
-          <w:sz w:val="17"/>
-          <w:szCs w:val="17"/>
-        </w:rPr>
-        <w:t>Mapper</w:t>
-      </w:r>
-      <w:r>
-        <w:rPr>
-          <w:rFonts w:ascii="Menlo" w:hAnsi="Menlo" w:cs="Menlo"/>
-          <w:color w:val="D4D4D4"/>
-          <w:sz w:val="17"/>
-          <w:szCs w:val="17"/>
-        </w:rPr>
-        <w:t>&lt;</w:t>
-      </w:r>
-      <w:r>
-        <w:rPr>
-          <w:rFonts w:ascii="Menlo" w:hAnsi="Menlo" w:cs="Menlo"/>
-          <w:color w:val="4EC9B0"/>
-          <w:sz w:val="17"/>
-          <w:szCs w:val="17"/>
-        </w:rPr>
-        <w:t>LongWritable</w:t>
-      </w:r>
-      <w:r>
-        <w:rPr>
-          <w:rFonts w:ascii="Menlo" w:hAnsi="Menlo" w:cs="Menlo"/>
-          <w:color w:val="D4D4D4"/>
-          <w:sz w:val="17"/>
-          <w:szCs w:val="17"/>
-        </w:rPr>
-        <w:t xml:space="preserve">, </w:t>
-      </w:r>
-      <w:r>
-        <w:rPr>
-          <w:rFonts w:ascii="Menlo" w:hAnsi="Menlo" w:cs="Menlo"/>
-          <w:color w:val="6A9955"/>
-          <w:sz w:val="17"/>
-          <w:szCs w:val="17"/>
-        </w:rPr>
-        <w:t>/* Input key Type */</w:t>
-      </w:r>
+        <w:t>util</w:t>
+      </w:r>
+      <w:proofErr w:type="spellEnd"/>
+      <w:r>
+        <w:rPr>
+          <w:rFonts w:ascii="Menlo" w:hAnsi="Menlo" w:cs="Menlo"/>
+          <w:color w:val="D4D4D4"/>
+          <w:sz w:val="17"/>
+          <w:szCs w:val="17"/>
+        </w:rPr>
+        <w:t>.</w:t>
+      </w:r>
+      <w:proofErr w:type="gramStart"/>
+      <w:r>
+        <w:rPr>
+          <w:rFonts w:ascii="Menlo" w:hAnsi="Menlo" w:cs="Menlo"/>
+          <w:color w:val="D4D4D4"/>
+          <w:sz w:val="17"/>
+          <w:szCs w:val="17"/>
+        </w:rPr>
+        <w:t>*;</w:t>
+      </w:r>
+      <w:proofErr w:type="gramEnd"/>
     </w:p>
     <w:p>
       <w:pPr>
@@ -1769,42 +1902,6 @@
           <w:szCs w:val="17"/>
         </w:rPr>
       </w:pPr>
-      <w:r>
-        <w:rPr>
-          <w:rFonts w:ascii="Menlo" w:hAnsi="Menlo" w:cs="Menlo"/>
-          <w:color w:val="D4D4D4"/>
-          <w:sz w:val="17"/>
-          <w:szCs w:val="17"/>
-        </w:rPr>
-        <w:t xml:space="preserve">            </w:t>
-      </w:r>
-      <w:r>
-        <w:rPr>
-          <w:rFonts w:ascii="Menlo" w:hAnsi="Menlo" w:cs="Menlo"/>
-          <w:color w:val="4EC9B0"/>
-          <w:sz w:val="17"/>
-          <w:szCs w:val="17"/>
-        </w:rPr>
-        <w:t>Text</w:t>
-      </w:r>
-      <w:r>
-        <w:rPr>
-          <w:rFonts w:ascii="Menlo" w:hAnsi="Menlo" w:cs="Menlo"/>
-          <w:color w:val="D4D4D4"/>
-          <w:sz w:val="17"/>
-          <w:szCs w:val="17"/>
-        </w:rPr>
-        <w:t xml:space="preserve">, </w:t>
-      </w:r>
-      <w:r>
-        <w:rPr>
-          <w:rFonts w:ascii="Menlo" w:hAnsi="Menlo" w:cs="Menlo"/>
-          <w:color w:val="6A9955"/>
-          <w:sz w:val="17"/>
-          <w:szCs w:val="17"/>
-        </w:rPr>
-        <w:t>/* Input value Type */</w:t>
-      </w:r>
     </w:p>
     <w:p>
       <w:pPr>
@@ -1820,12 +1917,23 @@
       <w:r>
         <w:rPr>
           <w:rFonts w:ascii="Menlo" w:hAnsi="Menlo" w:cs="Menlo"/>
-          <w:color w:val="D4D4D4"/>
-          <w:sz w:val="17"/>
-          <w:szCs w:val="17"/>
-        </w:rPr>
-        <w:t xml:space="preserve">            </w:t>
-      </w:r>
+          <w:color w:val="569CD6"/>
+          <w:sz w:val="17"/>
+          <w:szCs w:val="17"/>
+        </w:rPr>
+        <w:t>import</w:t>
+      </w:r>
+      <w:r>
+        <w:rPr>
+          <w:rFonts w:ascii="Menlo" w:hAnsi="Menlo" w:cs="Menlo"/>
+          <w:color w:val="D4D4D4"/>
+          <w:sz w:val="17"/>
+          <w:szCs w:val="17"/>
+        </w:rPr>
+        <w:t xml:space="preserve"> </w:t>
+      </w:r>
+      <w:proofErr w:type="spellStart"/>
+      <w:proofErr w:type="gramStart"/>
       <w:r>
         <w:rPr>
           <w:rFonts w:ascii="Menlo" w:hAnsi="Menlo" w:cs="Menlo"/>
@@ -1833,25 +1941,54 @@
           <w:sz w:val="17"/>
           <w:szCs w:val="17"/>
         </w:rPr>
-        <w:t>Text</w:t>
-      </w:r>
-      <w:r>
-        <w:rPr>
-          <w:rFonts w:ascii="Menlo" w:hAnsi="Menlo" w:cs="Menlo"/>
-          <w:color w:val="D4D4D4"/>
-          <w:sz w:val="17"/>
-          <w:szCs w:val="17"/>
-        </w:rPr>
-        <w:t xml:space="preserve">, </w:t>
-      </w:r>
-      <w:r>
-        <w:rPr>
-          <w:rFonts w:ascii="Menlo" w:hAnsi="Menlo" w:cs="Menlo"/>
-          <w:color w:val="6A9955"/>
-          <w:sz w:val="17"/>
-          <w:szCs w:val="17"/>
-        </w:rPr>
-        <w:t>/* Output key Type */</w:t>
+        <w:t>java</w:t>
+      </w:r>
+      <w:r>
+        <w:rPr>
+          <w:rFonts w:ascii="Menlo" w:hAnsi="Menlo" w:cs="Menlo"/>
+          <w:color w:val="D4D4D4"/>
+          <w:sz w:val="17"/>
+          <w:szCs w:val="17"/>
+        </w:rPr>
+        <w:t>.</w:t>
+      </w:r>
+      <w:r>
+        <w:rPr>
+          <w:rFonts w:ascii="Menlo" w:hAnsi="Menlo" w:cs="Menlo"/>
+          <w:color w:val="4EC9B0"/>
+          <w:sz w:val="17"/>
+          <w:szCs w:val="17"/>
+        </w:rPr>
+        <w:t>io</w:t>
+      </w:r>
+      <w:r>
+        <w:rPr>
+          <w:rFonts w:ascii="Menlo" w:hAnsi="Menlo" w:cs="Menlo"/>
+          <w:color w:val="D4D4D4"/>
+          <w:sz w:val="17"/>
+          <w:szCs w:val="17"/>
+        </w:rPr>
+        <w:t>.</w:t>
+      </w:r>
+      <w:r>
+        <w:rPr>
+          <w:rFonts w:ascii="Menlo" w:hAnsi="Menlo" w:cs="Menlo"/>
+          <w:color w:val="4EC9B0"/>
+          <w:sz w:val="17"/>
+          <w:szCs w:val="17"/>
+        </w:rPr>
+        <w:t>IOException</w:t>
+      </w:r>
+      <w:proofErr w:type="spellEnd"/>
+      <w:proofErr w:type="gramEnd"/>
+      <w:r>
+        <w:rPr>
+          <w:rFonts w:ascii="Menlo" w:hAnsi="Menlo" w:cs="Menlo"/>
+          <w:color w:val="D4D4D4"/>
+          <w:sz w:val="17"/>
+          <w:szCs w:val="17"/>
+        </w:rPr>
+        <w:t>;</w:t>
       </w:r>
     </w:p>
     <w:p>
@@ -1865,42 +2002,6 @@
           <w:szCs w:val="17"/>
         </w:rPr>
       </w:pPr>
-      <w:r>
-        <w:rPr>
-          <w:rFonts w:ascii="Menlo" w:hAnsi="Menlo" w:cs="Menlo"/>
-          <w:color w:val="D4D4D4"/>
-          <w:sz w:val="17"/>
-          <w:szCs w:val="17"/>
-        </w:rPr>
-        <w:t xml:space="preserve">            </w:t>
-      </w:r>
-      <w:r>
-        <w:rPr>
-          <w:rFonts w:ascii="Menlo" w:hAnsi="Menlo" w:cs="Menlo"/>
-          <w:color w:val="4EC9B0"/>
-          <w:sz w:val="17"/>
-          <w:szCs w:val="17"/>
-        </w:rPr>
-        <w:t>IntWritable</w:t>
-      </w:r>
-      <w:r>
-        <w:rPr>
-          <w:rFonts w:ascii="Menlo" w:hAnsi="Menlo" w:cs="Menlo"/>
-          <w:color w:val="D4D4D4"/>
-          <w:sz w:val="17"/>
-          <w:szCs w:val="17"/>
-        </w:rPr>
-        <w:t xml:space="preserve">&gt; </w:t>
-      </w:r>
-      <w:r>
-        <w:rPr>
-          <w:rFonts w:ascii="Menlo" w:hAnsi="Menlo" w:cs="Menlo"/>
-          <w:color w:val="6A9955"/>
-          <w:sz w:val="17"/>
-          <w:szCs w:val="17"/>
-        </w:rPr>
-        <w:t>/* Output value Type */</w:t>
-      </w:r>
     </w:p>
     <w:p>
       <w:pPr>
@@ -1916,11 +2017,114 @@
       <w:r>
         <w:rPr>
           <w:rFonts w:ascii="Menlo" w:hAnsi="Menlo" w:cs="Menlo"/>
-          <w:color w:val="D4D4D4"/>
-          <w:sz w:val="17"/>
-          <w:szCs w:val="17"/>
-        </w:rPr>
-        <w:t xml:space="preserve">    {</w:t>
+          <w:color w:val="569CD6"/>
+          <w:sz w:val="17"/>
+          <w:szCs w:val="17"/>
+        </w:rPr>
+        <w:t>import</w:t>
+      </w:r>
+      <w:r>
+        <w:rPr>
+          <w:rFonts w:ascii="Menlo" w:hAnsi="Menlo" w:cs="Menlo"/>
+          <w:color w:val="D4D4D4"/>
+          <w:sz w:val="17"/>
+          <w:szCs w:val="17"/>
+        </w:rPr>
+        <w:t xml:space="preserve"> </w:t>
+      </w:r>
+      <w:proofErr w:type="spellStart"/>
+      <w:proofErr w:type="gramStart"/>
+      <w:r>
+        <w:rPr>
+          <w:rFonts w:ascii="Menlo" w:hAnsi="Menlo" w:cs="Menlo"/>
+          <w:color w:val="4EC9B0"/>
+          <w:sz w:val="17"/>
+          <w:szCs w:val="17"/>
+        </w:rPr>
+        <w:t>org</w:t>
+      </w:r>
+      <w:r>
+        <w:rPr>
+          <w:rFonts w:ascii="Menlo" w:hAnsi="Menlo" w:cs="Menlo"/>
+          <w:color w:val="D4D4D4"/>
+          <w:sz w:val="17"/>
+          <w:szCs w:val="17"/>
+        </w:rPr>
+        <w:t>.</w:t>
+      </w:r>
+      <w:r>
+        <w:rPr>
+          <w:rFonts w:ascii="Menlo" w:hAnsi="Menlo" w:cs="Menlo"/>
+          <w:color w:val="4EC9B0"/>
+          <w:sz w:val="17"/>
+          <w:szCs w:val="17"/>
+        </w:rPr>
+        <w:t>apache</w:t>
+      </w:r>
+      <w:proofErr w:type="gramEnd"/>
+      <w:r>
+        <w:rPr>
+          <w:rFonts w:ascii="Menlo" w:hAnsi="Menlo" w:cs="Menlo"/>
+          <w:color w:val="D4D4D4"/>
+          <w:sz w:val="17"/>
+          <w:szCs w:val="17"/>
+        </w:rPr>
+        <w:t>.</w:t>
+      </w:r>
+      <w:r>
+        <w:rPr>
+          <w:rFonts w:ascii="Menlo" w:hAnsi="Menlo" w:cs="Menlo"/>
+          <w:color w:val="4EC9B0"/>
+          <w:sz w:val="17"/>
+          <w:szCs w:val="17"/>
+        </w:rPr>
+        <w:t>hadoop</w:t>
+      </w:r>
+      <w:r>
+        <w:rPr>
+          <w:rFonts w:ascii="Menlo" w:hAnsi="Menlo" w:cs="Menlo"/>
+          <w:color w:val="D4D4D4"/>
+          <w:sz w:val="17"/>
+          <w:szCs w:val="17"/>
+        </w:rPr>
+        <w:t>.</w:t>
+      </w:r>
+      <w:r>
+        <w:rPr>
+          <w:rFonts w:ascii="Menlo" w:hAnsi="Menlo" w:cs="Menlo"/>
+          <w:color w:val="4EC9B0"/>
+          <w:sz w:val="17"/>
+          <w:szCs w:val="17"/>
+        </w:rPr>
+        <w:t>fs</w:t>
+      </w:r>
+      <w:r>
+        <w:rPr>
+          <w:rFonts w:ascii="Menlo" w:hAnsi="Menlo" w:cs="Menlo"/>
+          <w:color w:val="D4D4D4"/>
+          <w:sz w:val="17"/>
+          <w:szCs w:val="17"/>
+        </w:rPr>
+        <w:t>.</w:t>
+      </w:r>
+      <w:r>
+        <w:rPr>
+          <w:rFonts w:ascii="Menlo" w:hAnsi="Menlo" w:cs="Menlo"/>
+          <w:color w:val="4EC9B0"/>
+          <w:sz w:val="17"/>
+          <w:szCs w:val="17"/>
+        </w:rPr>
+        <w:t>Path</w:t>
+      </w:r>
+      <w:proofErr w:type="spellEnd"/>
+      <w:r>
+        <w:rPr>
+          <w:rFonts w:ascii="Menlo" w:hAnsi="Menlo" w:cs="Menlo"/>
+          <w:color w:val="D4D4D4"/>
+          <w:sz w:val="17"/>
+          <w:szCs w:val="17"/>
+        </w:rPr>
+        <w:t>;</w:t>
       </w:r>
     </w:p>
     <w:p>
@@ -1937,21 +2141,106 @@
       <w:r>
         <w:rPr>
           <w:rFonts w:ascii="Menlo" w:hAnsi="Menlo" w:cs="Menlo"/>
-          <w:color w:val="D4D4D4"/>
-          <w:sz w:val="17"/>
-          <w:szCs w:val="17"/>
-        </w:rPr>
-        <w:t xml:space="preserve">        </w:t>
-      </w:r>
-      <w:r>
-        <w:rPr>
-          <w:rFonts w:ascii="Menlo" w:hAnsi="Menlo" w:cs="Menlo"/>
-          <w:color w:val="6A9955"/>
-          <w:sz w:val="17"/>
-          <w:szCs w:val="17"/>
-        </w:rPr>
-        <w:t>// Map function</w:t>
-      </w:r>
+          <w:color w:val="569CD6"/>
+          <w:sz w:val="17"/>
+          <w:szCs w:val="17"/>
+        </w:rPr>
+        <w:t>import</w:t>
+      </w:r>
+      <w:r>
+        <w:rPr>
+          <w:rFonts w:ascii="Menlo" w:hAnsi="Menlo" w:cs="Menlo"/>
+          <w:color w:val="D4D4D4"/>
+          <w:sz w:val="17"/>
+          <w:szCs w:val="17"/>
+        </w:rPr>
+        <w:t xml:space="preserve"> </w:t>
+      </w:r>
+      <w:proofErr w:type="spellStart"/>
+      <w:r>
+        <w:rPr>
+          <w:rFonts w:ascii="Menlo" w:hAnsi="Menlo" w:cs="Menlo"/>
+          <w:color w:val="4EC9B0"/>
+          <w:sz w:val="17"/>
+          <w:szCs w:val="17"/>
+        </w:rPr>
+        <w:t>org</w:t>
+      </w:r>
+      <w:r>
+        <w:rPr>
+          <w:rFonts w:ascii="Menlo" w:hAnsi="Menlo" w:cs="Menlo"/>
+          <w:color w:val="D4D4D4"/>
+          <w:sz w:val="17"/>
+          <w:szCs w:val="17"/>
+        </w:rPr>
+        <w:t>.</w:t>
+      </w:r>
+      <w:r>
+        <w:rPr>
+          <w:rFonts w:ascii="Menlo" w:hAnsi="Menlo" w:cs="Menlo"/>
+          <w:color w:val="4EC9B0"/>
+          <w:sz w:val="17"/>
+          <w:szCs w:val="17"/>
+        </w:rPr>
+        <w:t>apache</w:t>
+      </w:r>
+      <w:r>
+        <w:rPr>
+          <w:rFonts w:ascii="Menlo" w:hAnsi="Menlo" w:cs="Menlo"/>
+          <w:color w:val="D4D4D4"/>
+          <w:sz w:val="17"/>
+          <w:szCs w:val="17"/>
+        </w:rPr>
+        <w:t>.</w:t>
+      </w:r>
+      <w:r>
+        <w:rPr>
+          <w:rFonts w:ascii="Menlo" w:hAnsi="Menlo" w:cs="Menlo"/>
+          <w:color w:val="4EC9B0"/>
+          <w:sz w:val="17"/>
+          <w:szCs w:val="17"/>
+        </w:rPr>
+        <w:t>hadoop</w:t>
+      </w:r>
+      <w:r>
+        <w:rPr>
+          <w:rFonts w:ascii="Menlo" w:hAnsi="Menlo" w:cs="Menlo"/>
+          <w:color w:val="D4D4D4"/>
+          <w:sz w:val="17"/>
+          <w:szCs w:val="17"/>
+        </w:rPr>
+        <w:t>.</w:t>
+      </w:r>
+      <w:r>
+        <w:rPr>
+          <w:rFonts w:ascii="Menlo" w:hAnsi="Menlo" w:cs="Menlo"/>
+          <w:color w:val="4EC9B0"/>
+          <w:sz w:val="17"/>
+          <w:szCs w:val="17"/>
+        </w:rPr>
+        <w:t>conf</w:t>
+      </w:r>
+      <w:proofErr w:type="spellEnd"/>
+      <w:r>
+        <w:rPr>
+          <w:rFonts w:ascii="Menlo" w:hAnsi="Menlo" w:cs="Menlo"/>
+          <w:color w:val="D4D4D4"/>
+          <w:sz w:val="17"/>
+          <w:szCs w:val="17"/>
+        </w:rPr>
+        <w:t>.</w:t>
+      </w:r>
+      <w:proofErr w:type="gramStart"/>
+      <w:r>
+        <w:rPr>
+          <w:rFonts w:ascii="Menlo" w:hAnsi="Menlo" w:cs="Menlo"/>
+          <w:color w:val="D4D4D4"/>
+          <w:sz w:val="17"/>
+          <w:szCs w:val="17"/>
+        </w:rPr>
+        <w:t>*;</w:t>
+      </w:r>
+      <w:proofErr w:type="gramEnd"/>
     </w:p>
     <w:p>
       <w:pPr>
@@ -1967,20 +2256,11 @@
       <w:r>
         <w:rPr>
           <w:rFonts w:ascii="Menlo" w:hAnsi="Menlo" w:cs="Menlo"/>
-          <w:color w:val="D4D4D4"/>
-          <w:sz w:val="17"/>
-          <w:szCs w:val="17"/>
-        </w:rPr>
-        <w:t xml:space="preserve">        </w:t>
-      </w:r>
-      <w:r>
-        <w:rPr>
-          <w:rFonts w:ascii="Menlo" w:hAnsi="Menlo" w:cs="Menlo"/>
           <w:color w:val="569CD6"/>
           <w:sz w:val="17"/>
           <w:szCs w:val="17"/>
         </w:rPr>
-        <w:t>public</w:t>
+        <w:t>import</w:t>
       </w:r>
       <w:r>
         <w:rPr>
@@ -1991,6 +2271,7 @@
         </w:rPr>
         <w:t xml:space="preserve"> </w:t>
       </w:r>
+      <w:proofErr w:type="gramStart"/>
       <w:r>
         <w:rPr>
           <w:rFonts w:ascii="Menlo" w:hAnsi="Menlo" w:cs="Menlo"/>
@@ -1998,34 +2279,16 @@
           <w:sz w:val="17"/>
           <w:szCs w:val="17"/>
         </w:rPr>
-        <w:t>void</w:t>
-      </w:r>
-      <w:r>
-        <w:rPr>
-          <w:rFonts w:ascii="Menlo" w:hAnsi="Menlo" w:cs="Menlo"/>
-          <w:color w:val="D4D4D4"/>
-          <w:sz w:val="17"/>
-          <w:szCs w:val="17"/>
-        </w:rPr>
-        <w:t xml:space="preserve"> </w:t>
-      </w:r>
-      <w:r>
-        <w:rPr>
-          <w:rFonts w:ascii="Menlo" w:hAnsi="Menlo" w:cs="Menlo"/>
-          <w:color w:val="DCDCAA"/>
-          <w:sz w:val="17"/>
-          <w:szCs w:val="17"/>
-        </w:rPr>
-        <w:t>map</w:t>
-      </w:r>
-      <w:r>
-        <w:rPr>
-          <w:rFonts w:ascii="Menlo" w:hAnsi="Menlo" w:cs="Menlo"/>
-          <w:color w:val="D4D4D4"/>
-          <w:sz w:val="17"/>
-          <w:szCs w:val="17"/>
-        </w:rPr>
-        <w:t>(</w:t>
+        <w:t>org</w:t>
+      </w:r>
+      <w:r>
+        <w:rPr>
+          <w:rFonts w:ascii="Menlo" w:hAnsi="Menlo" w:cs="Menlo"/>
+          <w:color w:val="D4D4D4"/>
+          <w:sz w:val="17"/>
+          <w:szCs w:val="17"/>
+        </w:rPr>
+        <w:t>.</w:t>
       </w:r>
       <w:r>
         <w:rPr>
@@ -2034,34 +2297,16 @@
           <w:sz w:val="17"/>
           <w:szCs w:val="17"/>
         </w:rPr>
-        <w:t>LongWritable</w:t>
-      </w:r>
-      <w:r>
-        <w:rPr>
-          <w:rFonts w:ascii="Menlo" w:hAnsi="Menlo" w:cs="Menlo"/>
-          <w:color w:val="D4D4D4"/>
-          <w:sz w:val="17"/>
-          <w:szCs w:val="17"/>
-        </w:rPr>
-        <w:t xml:space="preserve"> </w:t>
-      </w:r>
-      <w:r>
-        <w:rPr>
-          <w:rFonts w:ascii="Menlo" w:hAnsi="Menlo" w:cs="Menlo"/>
-          <w:color w:val="9CDCFE"/>
-          <w:sz w:val="17"/>
-          <w:szCs w:val="17"/>
-        </w:rPr>
-        <w:t>key</w:t>
-      </w:r>
-      <w:r>
-        <w:rPr>
-          <w:rFonts w:ascii="Menlo" w:hAnsi="Menlo" w:cs="Menlo"/>
-          <w:color w:val="D4D4D4"/>
-          <w:sz w:val="17"/>
-          <w:szCs w:val="17"/>
-        </w:rPr>
-        <w:t xml:space="preserve">, </w:t>
+        <w:t>apache</w:t>
+      </w:r>
+      <w:r>
+        <w:rPr>
+          <w:rFonts w:ascii="Menlo" w:hAnsi="Menlo" w:cs="Menlo"/>
+          <w:color w:val="D4D4D4"/>
+          <w:sz w:val="17"/>
+          <w:szCs w:val="17"/>
+        </w:rPr>
+        <w:t>.</w:t>
       </w:r>
       <w:r>
         <w:rPr>
@@ -2070,34 +2315,16 @@
           <w:sz w:val="17"/>
           <w:szCs w:val="17"/>
         </w:rPr>
-        <w:t>Text</w:t>
-      </w:r>
-      <w:r>
-        <w:rPr>
-          <w:rFonts w:ascii="Menlo" w:hAnsi="Menlo" w:cs="Menlo"/>
-          <w:color w:val="D4D4D4"/>
-          <w:sz w:val="17"/>
-          <w:szCs w:val="17"/>
-        </w:rPr>
-        <w:t xml:space="preserve"> </w:t>
-      </w:r>
-      <w:r>
-        <w:rPr>
-          <w:rFonts w:ascii="Menlo" w:hAnsi="Menlo" w:cs="Menlo"/>
-          <w:color w:val="9CDCFE"/>
-          <w:sz w:val="17"/>
-          <w:szCs w:val="17"/>
-        </w:rPr>
-        <w:t>value</w:t>
-      </w:r>
-      <w:r>
-        <w:rPr>
-          <w:rFonts w:ascii="Menlo" w:hAnsi="Menlo" w:cs="Menlo"/>
-          <w:color w:val="D4D4D4"/>
-          <w:sz w:val="17"/>
-          <w:szCs w:val="17"/>
-        </w:rPr>
-        <w:t xml:space="preserve">, </w:t>
+        <w:t>hadoop</w:t>
+      </w:r>
+      <w:r>
+        <w:rPr>
+          <w:rFonts w:ascii="Menlo" w:hAnsi="Menlo" w:cs="Menlo"/>
+          <w:color w:val="D4D4D4"/>
+          <w:sz w:val="17"/>
+          <w:szCs w:val="17"/>
+        </w:rPr>
+        <w:t>.</w:t>
       </w:r>
       <w:r>
         <w:rPr>
@@ -2106,106 +2333,26 @@
           <w:sz w:val="17"/>
           <w:szCs w:val="17"/>
         </w:rPr>
-        <w:t>OutputCollector</w:t>
-      </w:r>
-      <w:r>
-        <w:rPr>
-          <w:rFonts w:ascii="Menlo" w:hAnsi="Menlo" w:cs="Menlo"/>
-          <w:color w:val="D4D4D4"/>
-          <w:sz w:val="17"/>
-          <w:szCs w:val="17"/>
-        </w:rPr>
-        <w:t>&lt;</w:t>
-      </w:r>
-      <w:r>
-        <w:rPr>
-          <w:rFonts w:ascii="Menlo" w:hAnsi="Menlo" w:cs="Menlo"/>
-          <w:color w:val="4EC9B0"/>
-          <w:sz w:val="17"/>
-          <w:szCs w:val="17"/>
-        </w:rPr>
-        <w:t>Text</w:t>
-      </w:r>
-      <w:r>
-        <w:rPr>
-          <w:rFonts w:ascii="Menlo" w:hAnsi="Menlo" w:cs="Menlo"/>
-          <w:color w:val="D4D4D4"/>
-          <w:sz w:val="17"/>
-          <w:szCs w:val="17"/>
-        </w:rPr>
-        <w:t xml:space="preserve">, </w:t>
-      </w:r>
-      <w:r>
-        <w:rPr>
-          <w:rFonts w:ascii="Menlo" w:hAnsi="Menlo" w:cs="Menlo"/>
-          <w:color w:val="4EC9B0"/>
-          <w:sz w:val="17"/>
-          <w:szCs w:val="17"/>
-        </w:rPr>
-        <w:t>IntWritable</w:t>
-      </w:r>
-      <w:r>
-        <w:rPr>
-          <w:rFonts w:ascii="Menlo" w:hAnsi="Menlo" w:cs="Menlo"/>
-          <w:color w:val="D4D4D4"/>
-          <w:sz w:val="17"/>
-          <w:szCs w:val="17"/>
-        </w:rPr>
-        <w:t xml:space="preserve">&gt; </w:t>
-      </w:r>
-      <w:r>
-        <w:rPr>
-          <w:rFonts w:ascii="Menlo" w:hAnsi="Menlo" w:cs="Menlo"/>
-          <w:color w:val="9CDCFE"/>
-          <w:sz w:val="17"/>
-          <w:szCs w:val="17"/>
-        </w:rPr>
-        <w:t>output</w:t>
-      </w:r>
-      <w:r>
-        <w:rPr>
-          <w:rFonts w:ascii="Menlo" w:hAnsi="Menlo" w:cs="Menlo"/>
-          <w:color w:val="D4D4D4"/>
-          <w:sz w:val="17"/>
-          <w:szCs w:val="17"/>
-        </w:rPr>
-        <w:t xml:space="preserve">, </w:t>
-      </w:r>
-      <w:r>
-        <w:rPr>
-          <w:rFonts w:ascii="Menlo" w:hAnsi="Menlo" w:cs="Menlo"/>
-          <w:color w:val="4EC9B0"/>
-          <w:sz w:val="17"/>
-          <w:szCs w:val="17"/>
-        </w:rPr>
-        <w:t>Reporter</w:t>
-      </w:r>
-      <w:r>
-        <w:rPr>
-          <w:rFonts w:ascii="Menlo" w:hAnsi="Menlo" w:cs="Menlo"/>
-          <w:color w:val="D4D4D4"/>
-          <w:sz w:val="17"/>
-          <w:szCs w:val="17"/>
-        </w:rPr>
-        <w:t xml:space="preserve"> </w:t>
-      </w:r>
-      <w:r>
-        <w:rPr>
-          <w:rFonts w:ascii="Menlo" w:hAnsi="Menlo" w:cs="Menlo"/>
-          <w:color w:val="9CDCFE"/>
-          <w:sz w:val="17"/>
-          <w:szCs w:val="17"/>
-        </w:rPr>
-        <w:t>reporter</w:t>
-      </w:r>
-      <w:r>
-        <w:rPr>
-          <w:rFonts w:ascii="Menlo" w:hAnsi="Menlo" w:cs="Menlo"/>
-          <w:color w:val="D4D4D4"/>
-          <w:sz w:val="17"/>
-          <w:szCs w:val="17"/>
-        </w:rPr>
-        <w:t>)</w:t>
+        <w:t>io</w:t>
+      </w:r>
+      <w:r>
+        <w:rPr>
+          <w:rFonts w:ascii="Menlo" w:hAnsi="Menlo" w:cs="Menlo"/>
+          <w:color w:val="D4D4D4"/>
+          <w:sz w:val="17"/>
+          <w:szCs w:val="17"/>
+        </w:rPr>
+        <w:t>.*</w:t>
+      </w:r>
+      <w:proofErr w:type="gramEnd"/>
+      <w:r>
+        <w:rPr>
+          <w:rFonts w:ascii="Menlo" w:hAnsi="Menlo" w:cs="Menlo"/>
+          <w:color w:val="D4D4D4"/>
+          <w:sz w:val="17"/>
+          <w:szCs w:val="17"/>
+        </w:rPr>
+        <w:t>;</w:t>
       </w:r>
     </w:p>
     <w:p>
@@ -2222,20 +2369,11 @@
       <w:r>
         <w:rPr>
           <w:rFonts w:ascii="Menlo" w:hAnsi="Menlo" w:cs="Menlo"/>
-          <w:color w:val="D4D4D4"/>
-          <w:sz w:val="17"/>
-          <w:szCs w:val="17"/>
-        </w:rPr>
-        <w:t xml:space="preserve">                </w:t>
-      </w:r>
-      <w:r>
-        <w:rPr>
-          <w:rFonts w:ascii="Menlo" w:hAnsi="Menlo" w:cs="Menlo"/>
           <w:color w:val="569CD6"/>
           <w:sz w:val="17"/>
           <w:szCs w:val="17"/>
         </w:rPr>
-        <w:t>throws</w:t>
+        <w:t>import</w:t>
       </w:r>
       <w:r>
         <w:rPr>
@@ -2246,6 +2384,8 @@
         </w:rPr>
         <w:t xml:space="preserve"> </w:t>
       </w:r>
+      <w:proofErr w:type="spellStart"/>
+      <w:proofErr w:type="gramStart"/>
       <w:r>
         <w:rPr>
           <w:rFonts w:ascii="Menlo" w:hAnsi="Menlo" w:cs="Menlo"/>
@@ -2253,16 +2393,72 @@
           <w:sz w:val="17"/>
           <w:szCs w:val="17"/>
         </w:rPr>
-        <w:t>IOException</w:t>
-      </w:r>
-      <w:r>
-        <w:rPr>
-          <w:rFonts w:ascii="Menlo" w:hAnsi="Menlo" w:cs="Menlo"/>
-          <w:color w:val="D4D4D4"/>
-          <w:sz w:val="17"/>
-          <w:szCs w:val="17"/>
-        </w:rPr>
-        <w:t xml:space="preserve"> {</w:t>
+        <w:t>org</w:t>
+      </w:r>
+      <w:r>
+        <w:rPr>
+          <w:rFonts w:ascii="Menlo" w:hAnsi="Menlo" w:cs="Menlo"/>
+          <w:color w:val="D4D4D4"/>
+          <w:sz w:val="17"/>
+          <w:szCs w:val="17"/>
+        </w:rPr>
+        <w:t>.</w:t>
+      </w:r>
+      <w:r>
+        <w:rPr>
+          <w:rFonts w:ascii="Menlo" w:hAnsi="Menlo" w:cs="Menlo"/>
+          <w:color w:val="4EC9B0"/>
+          <w:sz w:val="17"/>
+          <w:szCs w:val="17"/>
+        </w:rPr>
+        <w:t>apache</w:t>
+      </w:r>
+      <w:proofErr w:type="gramEnd"/>
+      <w:r>
+        <w:rPr>
+          <w:rFonts w:ascii="Menlo" w:hAnsi="Menlo" w:cs="Menlo"/>
+          <w:color w:val="D4D4D4"/>
+          <w:sz w:val="17"/>
+          <w:szCs w:val="17"/>
+        </w:rPr>
+        <w:t>.</w:t>
+      </w:r>
+      <w:r>
+        <w:rPr>
+          <w:rFonts w:ascii="Menlo" w:hAnsi="Menlo" w:cs="Menlo"/>
+          <w:color w:val="4EC9B0"/>
+          <w:sz w:val="17"/>
+          <w:szCs w:val="17"/>
+        </w:rPr>
+        <w:t>hadoop</w:t>
+      </w:r>
+      <w:r>
+        <w:rPr>
+          <w:rFonts w:ascii="Menlo" w:hAnsi="Menlo" w:cs="Menlo"/>
+          <w:color w:val="D4D4D4"/>
+          <w:sz w:val="17"/>
+          <w:szCs w:val="17"/>
+        </w:rPr>
+        <w:t>.</w:t>
+      </w:r>
+      <w:r>
+        <w:rPr>
+          <w:rFonts w:ascii="Menlo" w:hAnsi="Menlo" w:cs="Menlo"/>
+          <w:color w:val="4EC9B0"/>
+          <w:sz w:val="17"/>
+          <w:szCs w:val="17"/>
+        </w:rPr>
+        <w:t>mapred</w:t>
+      </w:r>
+      <w:proofErr w:type="spellEnd"/>
+      <w:r>
+        <w:rPr>
+          <w:rFonts w:ascii="Menlo" w:hAnsi="Menlo" w:cs="Menlo"/>
+          <w:color w:val="D4D4D4"/>
+          <w:sz w:val="17"/>
+          <w:szCs w:val="17"/>
+        </w:rPr>
+        <w:t>.*;</w:t>
       </w:r>
     </w:p>
     <w:p>
@@ -2276,6 +2472,109 @@
           <w:szCs w:val="17"/>
         </w:rPr>
       </w:pPr>
+      <w:r>
+        <w:rPr>
+          <w:rFonts w:ascii="Menlo" w:hAnsi="Menlo" w:cs="Menlo"/>
+          <w:color w:val="569CD6"/>
+          <w:sz w:val="17"/>
+          <w:szCs w:val="17"/>
+        </w:rPr>
+        <w:t>import</w:t>
+      </w:r>
+      <w:r>
+        <w:rPr>
+          <w:rFonts w:ascii="Menlo" w:hAnsi="Menlo" w:cs="Menlo"/>
+          <w:color w:val="D4D4D4"/>
+          <w:sz w:val="17"/>
+          <w:szCs w:val="17"/>
+        </w:rPr>
+        <w:t xml:space="preserve"> </w:t>
+      </w:r>
+      <w:proofErr w:type="spellStart"/>
+      <w:r>
+        <w:rPr>
+          <w:rFonts w:ascii="Menlo" w:hAnsi="Menlo" w:cs="Menlo"/>
+          <w:color w:val="4EC9B0"/>
+          <w:sz w:val="17"/>
+          <w:szCs w:val="17"/>
+        </w:rPr>
+        <w:t>org</w:t>
+      </w:r>
+      <w:r>
+        <w:rPr>
+          <w:rFonts w:ascii="Menlo" w:hAnsi="Menlo" w:cs="Menlo"/>
+          <w:color w:val="D4D4D4"/>
+          <w:sz w:val="17"/>
+          <w:szCs w:val="17"/>
+        </w:rPr>
+        <w:t>.</w:t>
+      </w:r>
+      <w:r>
+        <w:rPr>
+          <w:rFonts w:ascii="Menlo" w:hAnsi="Menlo" w:cs="Menlo"/>
+          <w:color w:val="4EC9B0"/>
+          <w:sz w:val="17"/>
+          <w:szCs w:val="17"/>
+        </w:rPr>
+        <w:t>apache</w:t>
+      </w:r>
+      <w:r>
+        <w:rPr>
+          <w:rFonts w:ascii="Menlo" w:hAnsi="Menlo" w:cs="Menlo"/>
+          <w:color w:val="D4D4D4"/>
+          <w:sz w:val="17"/>
+          <w:szCs w:val="17"/>
+        </w:rPr>
+        <w:t>.</w:t>
+      </w:r>
+      <w:r>
+        <w:rPr>
+          <w:rFonts w:ascii="Menlo" w:hAnsi="Menlo" w:cs="Menlo"/>
+          <w:color w:val="4EC9B0"/>
+          <w:sz w:val="17"/>
+          <w:szCs w:val="17"/>
+        </w:rPr>
+        <w:t>hadoop</w:t>
+      </w:r>
+      <w:r>
+        <w:rPr>
+          <w:rFonts w:ascii="Menlo" w:hAnsi="Menlo" w:cs="Menlo"/>
+          <w:color w:val="D4D4D4"/>
+          <w:sz w:val="17"/>
+          <w:szCs w:val="17"/>
+        </w:rPr>
+        <w:t>.</w:t>
+      </w:r>
+      <w:r>
+        <w:rPr>
+          <w:rFonts w:ascii="Menlo" w:hAnsi="Menlo" w:cs="Menlo"/>
+          <w:color w:val="4EC9B0"/>
+          <w:sz w:val="17"/>
+          <w:szCs w:val="17"/>
+        </w:rPr>
+        <w:t>util</w:t>
+      </w:r>
+      <w:proofErr w:type="spellEnd"/>
+      <w:r>
+        <w:rPr>
+          <w:rFonts w:ascii="Menlo" w:hAnsi="Menlo" w:cs="Menlo"/>
+          <w:color w:val="D4D4D4"/>
+          <w:sz w:val="17"/>
+          <w:szCs w:val="17"/>
+        </w:rPr>
+        <w:t>.</w:t>
+      </w:r>
+      <w:proofErr w:type="gramStart"/>
+      <w:r>
+        <w:rPr>
+          <w:rFonts w:ascii="Menlo" w:hAnsi="Menlo" w:cs="Menlo"/>
+          <w:color w:val="D4D4D4"/>
+          <w:sz w:val="17"/>
+          <w:szCs w:val="17"/>
+        </w:rPr>
+        <w:t>*;</w:t>
+      </w:r>
+      <w:proofErr w:type="gramEnd"/>
     </w:p>
     <w:p>
       <w:pPr>
@@ -2288,87 +2587,6 @@
           <w:szCs w:val="17"/>
         </w:rPr>
       </w:pPr>
-      <w:r>
-        <w:rPr>
-          <w:rFonts w:ascii="Menlo" w:hAnsi="Menlo" w:cs="Menlo"/>
-          <w:color w:val="D4D4D4"/>
-          <w:sz w:val="17"/>
-          <w:szCs w:val="17"/>
-        </w:rPr>
-        <w:t xml:space="preserve">            </w:t>
-      </w:r>
-      <w:r>
-        <w:rPr>
-          <w:rFonts w:ascii="Menlo" w:hAnsi="Menlo" w:cs="Menlo"/>
-          <w:color w:val="4EC9B0"/>
-          <w:sz w:val="17"/>
-          <w:szCs w:val="17"/>
-        </w:rPr>
-        <w:t>int</w:t>
-      </w:r>
-      <w:r>
-        <w:rPr>
-          <w:rFonts w:ascii="Menlo" w:hAnsi="Menlo" w:cs="Menlo"/>
-          <w:color w:val="D4D4D4"/>
-          <w:sz w:val="17"/>
-          <w:szCs w:val="17"/>
-        </w:rPr>
-        <w:t xml:space="preserve"> </w:t>
-      </w:r>
-      <w:r>
-        <w:rPr>
-          <w:rFonts w:ascii="Menlo" w:hAnsi="Menlo" w:cs="Menlo"/>
-          <w:color w:val="9CDCFE"/>
-          <w:sz w:val="17"/>
-          <w:szCs w:val="17"/>
-        </w:rPr>
-        <w:t>num</w:t>
-      </w:r>
-      <w:r>
-        <w:rPr>
-          <w:rFonts w:ascii="Menlo" w:hAnsi="Menlo" w:cs="Menlo"/>
-          <w:color w:val="D4D4D4"/>
-          <w:sz w:val="17"/>
-          <w:szCs w:val="17"/>
-        </w:rPr>
-        <w:t xml:space="preserve"> = </w:t>
-      </w:r>
-      <w:r>
-        <w:rPr>
-          <w:rFonts w:ascii="Menlo" w:hAnsi="Menlo" w:cs="Menlo"/>
-          <w:color w:val="DCDCAA"/>
-          <w:sz w:val="17"/>
-          <w:szCs w:val="17"/>
-        </w:rPr>
-        <w:t>parseInt</w:t>
-      </w:r>
-      <w:r>
-        <w:rPr>
-          <w:rFonts w:ascii="Menlo" w:hAnsi="Menlo" w:cs="Menlo"/>
-          <w:color w:val="D4D4D4"/>
-          <w:sz w:val="17"/>
-          <w:szCs w:val="17"/>
-        </w:rPr>
-        <w:t>(</w:t>
-      </w:r>
-      <w:r>
-        <w:rPr>
-          <w:rFonts w:ascii="Menlo" w:hAnsi="Menlo" w:cs="Menlo"/>
-          <w:color w:val="9CDCFE"/>
-          <w:sz w:val="17"/>
-          <w:szCs w:val="17"/>
-        </w:rPr>
-        <w:t>value</w:t>
-      </w:r>
-      <w:r>
-        <w:rPr>
-          <w:rFonts w:ascii="Menlo" w:hAnsi="Menlo" w:cs="Menlo"/>
-          <w:color w:val="D4D4D4"/>
-          <w:sz w:val="17"/>
-          <w:szCs w:val="17"/>
-        </w:rPr>
-        <w:t>);</w:t>
-      </w:r>
     </w:p>
     <w:p>
       <w:pPr>
@@ -2384,56 +2602,11 @@
       <w:r>
         <w:rPr>
           <w:rFonts w:ascii="Menlo" w:hAnsi="Menlo" w:cs="Menlo"/>
-          <w:color w:val="D4D4D4"/>
-          <w:sz w:val="17"/>
-          <w:szCs w:val="17"/>
-        </w:rPr>
-        <w:t xml:space="preserve">            </w:t>
-      </w:r>
-      <w:r>
-        <w:rPr>
-          <w:rFonts w:ascii="Menlo" w:hAnsi="Menlo" w:cs="Menlo"/>
-          <w:color w:val="9CDCFE"/>
-          <w:sz w:val="17"/>
-          <w:szCs w:val="17"/>
-        </w:rPr>
-        <w:t>output</w:t>
-      </w:r>
-      <w:r>
-        <w:rPr>
-          <w:rFonts w:ascii="Menlo" w:hAnsi="Menlo" w:cs="Menlo"/>
-          <w:color w:val="D4D4D4"/>
-          <w:sz w:val="17"/>
-          <w:szCs w:val="17"/>
-        </w:rPr>
-        <w:t>.</w:t>
-      </w:r>
-      <w:r>
-        <w:rPr>
-          <w:rFonts w:ascii="Menlo" w:hAnsi="Menlo" w:cs="Menlo"/>
-          <w:color w:val="DCDCAA"/>
-          <w:sz w:val="17"/>
-          <w:szCs w:val="17"/>
-        </w:rPr>
-        <w:t>collect</w:t>
-      </w:r>
-      <w:r>
-        <w:rPr>
-          <w:rFonts w:ascii="Menlo" w:hAnsi="Menlo" w:cs="Menlo"/>
-          <w:color w:val="D4D4D4"/>
-          <w:sz w:val="17"/>
-          <w:szCs w:val="17"/>
-        </w:rPr>
-        <w:t>(</w:t>
-      </w:r>
-      <w:r>
-        <w:rPr>
-          <w:rFonts w:ascii="Menlo" w:hAnsi="Menlo" w:cs="Menlo"/>
-          <w:color w:val="C586C0"/>
-          <w:sz w:val="17"/>
-          <w:szCs w:val="17"/>
-        </w:rPr>
-        <w:t>new</w:t>
+          <w:color w:val="569CD6"/>
+          <w:sz w:val="17"/>
+          <w:szCs w:val="17"/>
+        </w:rPr>
+        <w:t>public</w:t>
       </w:r>
       <w:r>
         <w:rPr>
@@ -2447,47 +2620,11 @@
       <w:r>
         <w:rPr>
           <w:rFonts w:ascii="Menlo" w:hAnsi="Menlo" w:cs="Menlo"/>
-          <w:color w:val="DCDCAA"/>
-          <w:sz w:val="17"/>
-          <w:szCs w:val="17"/>
-        </w:rPr>
-        <w:t>Text</w:t>
-      </w:r>
-      <w:r>
-        <w:rPr>
-          <w:rFonts w:ascii="Menlo" w:hAnsi="Menlo" w:cs="Menlo"/>
-          <w:color w:val="D4D4D4"/>
-          <w:sz w:val="17"/>
-          <w:szCs w:val="17"/>
-        </w:rPr>
-        <w:t>(</w:t>
-      </w:r>
-      <w:r>
-        <w:rPr>
-          <w:rFonts w:ascii="Menlo" w:hAnsi="Menlo" w:cs="Menlo"/>
-          <w:color w:val="9CDCFE"/>
-          <w:sz w:val="17"/>
-          <w:szCs w:val="17"/>
-        </w:rPr>
-        <w:t>key</w:t>
-      </w:r>
-      <w:r>
-        <w:rPr>
-          <w:rFonts w:ascii="Menlo" w:hAnsi="Menlo" w:cs="Menlo"/>
-          <w:color w:val="D4D4D4"/>
-          <w:sz w:val="17"/>
-          <w:szCs w:val="17"/>
-        </w:rPr>
-        <w:t xml:space="preserve">), </w:t>
-      </w:r>
-      <w:r>
-        <w:rPr>
-          <w:rFonts w:ascii="Menlo" w:hAnsi="Menlo" w:cs="Menlo"/>
-          <w:color w:val="C586C0"/>
-          <w:sz w:val="17"/>
-          <w:szCs w:val="17"/>
-        </w:rPr>
-        <w:t>new</w:t>
+          <w:color w:val="569CD6"/>
+          <w:sz w:val="17"/>
+          <w:szCs w:val="17"/>
+        </w:rPr>
+        <w:t>class</w:t>
       </w:r>
       <w:r>
         <w:rPr>
@@ -2498,77 +2635,25 @@
         </w:rPr>
         <w:t xml:space="preserve"> </w:t>
       </w:r>
-      <w:r>
-        <w:rPr>
-          <w:rFonts w:ascii="Menlo" w:hAnsi="Menlo" w:cs="Menlo"/>
-          <w:color w:val="DCDCAA"/>
-          <w:sz w:val="17"/>
-          <w:szCs w:val="17"/>
-        </w:rPr>
-        <w:t>IntWritable</w:t>
-      </w:r>
-      <w:r>
-        <w:rPr>
-          <w:rFonts w:ascii="Menlo" w:hAnsi="Menlo" w:cs="Menlo"/>
-          <w:color w:val="D4D4D4"/>
-          <w:sz w:val="17"/>
-          <w:szCs w:val="17"/>
-        </w:rPr>
-        <w:t>(</w:t>
-      </w:r>
-      <w:r>
-        <w:rPr>
-          <w:rFonts w:ascii="Menlo" w:hAnsi="Menlo" w:cs="Menlo"/>
-          <w:color w:val="9CDCFE"/>
-          <w:sz w:val="17"/>
-          <w:szCs w:val="17"/>
-        </w:rPr>
-        <w:t>num</w:t>
-      </w:r>
-      <w:r>
-        <w:rPr>
-          <w:rFonts w:ascii="Menlo" w:hAnsi="Menlo" w:cs="Menlo"/>
-          <w:color w:val="D4D4D4"/>
-          <w:sz w:val="17"/>
-          <w:szCs w:val="17"/>
-        </w:rPr>
-        <w:t xml:space="preserve"> * </w:t>
-      </w:r>
-      <w:r>
-        <w:rPr>
-          <w:rFonts w:ascii="Menlo" w:hAnsi="Menlo" w:cs="Menlo"/>
-          <w:color w:val="9CDCFE"/>
-          <w:sz w:val="17"/>
-          <w:szCs w:val="17"/>
-        </w:rPr>
-        <w:t>num</w:t>
-      </w:r>
-      <w:r>
-        <w:rPr>
-          <w:rFonts w:ascii="Menlo" w:hAnsi="Menlo" w:cs="Menlo"/>
-          <w:color w:val="D4D4D4"/>
-          <w:sz w:val="17"/>
-          <w:szCs w:val="17"/>
-        </w:rPr>
-        <w:t xml:space="preserve"> * </w:t>
-      </w:r>
-      <w:r>
-        <w:rPr>
-          <w:rFonts w:ascii="Menlo" w:hAnsi="Menlo" w:cs="Menlo"/>
-          <w:color w:val="9CDCFE"/>
-          <w:sz w:val="17"/>
-          <w:szCs w:val="17"/>
-        </w:rPr>
-        <w:t>num</w:t>
-      </w:r>
-      <w:r>
-        <w:rPr>
-          <w:rFonts w:ascii="Menlo" w:hAnsi="Menlo" w:cs="Menlo"/>
-          <w:color w:val="D4D4D4"/>
-          <w:sz w:val="17"/>
-          <w:szCs w:val="17"/>
-        </w:rPr>
-        <w:t>));</w:t>
+      <w:proofErr w:type="spellStart"/>
+      <w:r>
+        <w:rPr>
+          <w:rFonts w:ascii="Menlo" w:hAnsi="Menlo" w:cs="Menlo"/>
+          <w:color w:val="4EC9B0"/>
+          <w:sz w:val="17"/>
+          <w:szCs w:val="17"/>
+        </w:rPr>
+        <w:t>sumOfCubes</w:t>
+      </w:r>
+      <w:proofErr w:type="spellEnd"/>
+      <w:r>
+        <w:rPr>
+          <w:rFonts w:ascii="Menlo" w:hAnsi="Menlo" w:cs="Menlo"/>
+          <w:color w:val="D4D4D4"/>
+          <w:sz w:val="17"/>
+          <w:szCs w:val="17"/>
+        </w:rPr>
+        <w:t xml:space="preserve"> {</w:t>
       </w:r>
     </w:p>
     <w:p>
@@ -2589,7 +2674,16 @@
           <w:sz w:val="17"/>
           <w:szCs w:val="17"/>
         </w:rPr>
-        <w:t xml:space="preserve">        }</w:t>
+        <w:t xml:space="preserve">    </w:t>
+      </w:r>
+      <w:r>
+        <w:rPr>
+          <w:rFonts w:ascii="Menlo" w:hAnsi="Menlo" w:cs="Menlo"/>
+          <w:color w:val="6A9955"/>
+          <w:sz w:val="17"/>
+          <w:szCs w:val="17"/>
+        </w:rPr>
+        <w:t>// Mapper class</w:t>
       </w:r>
     </w:p>
     <w:p>
@@ -2610,7 +2704,182 @@
           <w:sz w:val="17"/>
           <w:szCs w:val="17"/>
         </w:rPr>
-        <w:t xml:space="preserve">    }</w:t>
+        <w:t xml:space="preserve">    </w:t>
+      </w:r>
+      <w:r>
+        <w:rPr>
+          <w:rFonts w:ascii="Menlo" w:hAnsi="Menlo" w:cs="Menlo"/>
+          <w:color w:val="569CD6"/>
+          <w:sz w:val="17"/>
+          <w:szCs w:val="17"/>
+        </w:rPr>
+        <w:t>public</w:t>
+      </w:r>
+      <w:r>
+        <w:rPr>
+          <w:rFonts w:ascii="Menlo" w:hAnsi="Menlo" w:cs="Menlo"/>
+          <w:color w:val="D4D4D4"/>
+          <w:sz w:val="17"/>
+          <w:szCs w:val="17"/>
+        </w:rPr>
+        <w:t xml:space="preserve"> </w:t>
+      </w:r>
+      <w:r>
+        <w:rPr>
+          <w:rFonts w:ascii="Menlo" w:hAnsi="Menlo" w:cs="Menlo"/>
+          <w:color w:val="569CD6"/>
+          <w:sz w:val="17"/>
+          <w:szCs w:val="17"/>
+        </w:rPr>
+        <w:t>static</w:t>
+      </w:r>
+      <w:r>
+        <w:rPr>
+          <w:rFonts w:ascii="Menlo" w:hAnsi="Menlo" w:cs="Menlo"/>
+          <w:color w:val="D4D4D4"/>
+          <w:sz w:val="17"/>
+          <w:szCs w:val="17"/>
+        </w:rPr>
+        <w:t xml:space="preserve"> </w:t>
+      </w:r>
+      <w:r>
+        <w:rPr>
+          <w:rFonts w:ascii="Menlo" w:hAnsi="Menlo" w:cs="Menlo"/>
+          <w:color w:val="569CD6"/>
+          <w:sz w:val="17"/>
+          <w:szCs w:val="17"/>
+        </w:rPr>
+        <w:t>class</w:t>
+      </w:r>
+      <w:r>
+        <w:rPr>
+          <w:rFonts w:ascii="Menlo" w:hAnsi="Menlo" w:cs="Menlo"/>
+          <w:color w:val="D4D4D4"/>
+          <w:sz w:val="17"/>
+          <w:szCs w:val="17"/>
+        </w:rPr>
+        <w:t xml:space="preserve"> </w:t>
+      </w:r>
+      <w:r>
+        <w:rPr>
+          <w:rFonts w:ascii="Menlo" w:hAnsi="Menlo" w:cs="Menlo"/>
+          <w:color w:val="4EC9B0"/>
+          <w:sz w:val="17"/>
+          <w:szCs w:val="17"/>
+        </w:rPr>
+        <w:t>Map</w:t>
+      </w:r>
+      <w:r>
+        <w:rPr>
+          <w:rFonts w:ascii="Menlo" w:hAnsi="Menlo" w:cs="Menlo"/>
+          <w:color w:val="D4D4D4"/>
+          <w:sz w:val="17"/>
+          <w:szCs w:val="17"/>
+        </w:rPr>
+        <w:t xml:space="preserve"> </w:t>
+      </w:r>
+      <w:r>
+        <w:rPr>
+          <w:rFonts w:ascii="Menlo" w:hAnsi="Menlo" w:cs="Menlo"/>
+          <w:color w:val="569CD6"/>
+          <w:sz w:val="17"/>
+          <w:szCs w:val="17"/>
+        </w:rPr>
+        <w:t>extends</w:t>
+      </w:r>
+      <w:r>
+        <w:rPr>
+          <w:rFonts w:ascii="Menlo" w:hAnsi="Menlo" w:cs="Menlo"/>
+          <w:color w:val="D4D4D4"/>
+          <w:sz w:val="17"/>
+          <w:szCs w:val="17"/>
+        </w:rPr>
+        <w:t xml:space="preserve"> </w:t>
+      </w:r>
+      <w:proofErr w:type="spellStart"/>
+      <w:r>
+        <w:rPr>
+          <w:rFonts w:ascii="Menlo" w:hAnsi="Menlo" w:cs="Menlo"/>
+          <w:color w:val="4EC9B0"/>
+          <w:sz w:val="17"/>
+          <w:szCs w:val="17"/>
+        </w:rPr>
+        <w:t>MapReduceBase</w:t>
+      </w:r>
+      <w:proofErr w:type="spellEnd"/>
+      <w:r>
+        <w:rPr>
+          <w:rFonts w:ascii="Menlo" w:hAnsi="Menlo" w:cs="Menlo"/>
+          <w:color w:val="D4D4D4"/>
+          <w:sz w:val="17"/>
+          <w:szCs w:val="17"/>
+        </w:rPr>
+        <w:t xml:space="preserve"> </w:t>
+      </w:r>
+      <w:r>
+        <w:rPr>
+          <w:rFonts w:ascii="Menlo" w:hAnsi="Menlo" w:cs="Menlo"/>
+          <w:color w:val="569CD6"/>
+          <w:sz w:val="17"/>
+          <w:szCs w:val="17"/>
+        </w:rPr>
+        <w:t>implements</w:t>
+      </w:r>
+      <w:r>
+        <w:rPr>
+          <w:rFonts w:ascii="Menlo" w:hAnsi="Menlo" w:cs="Menlo"/>
+          <w:color w:val="D4D4D4"/>
+          <w:sz w:val="17"/>
+          <w:szCs w:val="17"/>
+        </w:rPr>
+        <w:t xml:space="preserve"> </w:t>
+      </w:r>
+      <w:r>
+        <w:rPr>
+          <w:rFonts w:ascii="Menlo" w:hAnsi="Menlo" w:cs="Menlo"/>
+          <w:color w:val="4EC9B0"/>
+          <w:sz w:val="17"/>
+          <w:szCs w:val="17"/>
+        </w:rPr>
+        <w:t>Mapper</w:t>
+      </w:r>
+      <w:r>
+        <w:rPr>
+          <w:rFonts w:ascii="Menlo" w:hAnsi="Menlo" w:cs="Menlo"/>
+          <w:color w:val="D4D4D4"/>
+          <w:sz w:val="17"/>
+          <w:szCs w:val="17"/>
+        </w:rPr>
+        <w:t>&lt;</w:t>
+      </w:r>
+      <w:proofErr w:type="spellStart"/>
+      <w:r>
+        <w:rPr>
+          <w:rFonts w:ascii="Menlo" w:hAnsi="Menlo" w:cs="Menlo"/>
+          <w:color w:val="4EC9B0"/>
+          <w:sz w:val="17"/>
+          <w:szCs w:val="17"/>
+        </w:rPr>
+        <w:t>LongWritable</w:t>
+      </w:r>
+      <w:proofErr w:type="spellEnd"/>
+      <w:r>
+        <w:rPr>
+          <w:rFonts w:ascii="Menlo" w:hAnsi="Menlo" w:cs="Menlo"/>
+          <w:color w:val="D4D4D4"/>
+          <w:sz w:val="17"/>
+          <w:szCs w:val="17"/>
+        </w:rPr>
+        <w:t xml:space="preserve">, </w:t>
+      </w:r>
+      <w:r>
+        <w:rPr>
+          <w:rFonts w:ascii="Menlo" w:hAnsi="Menlo" w:cs="Menlo"/>
+          <w:color w:val="6A9955"/>
+          <w:sz w:val="17"/>
+          <w:szCs w:val="17"/>
+        </w:rPr>
+        <w:t>/* Input key Type */</w:t>
       </w:r>
     </w:p>
     <w:p>
@@ -2624,6 +2893,42 @@
           <w:szCs w:val="17"/>
         </w:rPr>
       </w:pPr>
+      <w:r>
+        <w:rPr>
+          <w:rFonts w:ascii="Menlo" w:hAnsi="Menlo" w:cs="Menlo"/>
+          <w:color w:val="D4D4D4"/>
+          <w:sz w:val="17"/>
+          <w:szCs w:val="17"/>
+        </w:rPr>
+        <w:t xml:space="preserve">            </w:t>
+      </w:r>
+      <w:r>
+        <w:rPr>
+          <w:rFonts w:ascii="Menlo" w:hAnsi="Menlo" w:cs="Menlo"/>
+          <w:color w:val="4EC9B0"/>
+          <w:sz w:val="17"/>
+          <w:szCs w:val="17"/>
+        </w:rPr>
+        <w:t>Text</w:t>
+      </w:r>
+      <w:r>
+        <w:rPr>
+          <w:rFonts w:ascii="Menlo" w:hAnsi="Menlo" w:cs="Menlo"/>
+          <w:color w:val="D4D4D4"/>
+          <w:sz w:val="17"/>
+          <w:szCs w:val="17"/>
+        </w:rPr>
+        <w:t xml:space="preserve">, </w:t>
+      </w:r>
+      <w:r>
+        <w:rPr>
+          <w:rFonts w:ascii="Menlo" w:hAnsi="Menlo" w:cs="Menlo"/>
+          <w:color w:val="6A9955"/>
+          <w:sz w:val="17"/>
+          <w:szCs w:val="17"/>
+        </w:rPr>
+        <w:t>/* Input value Type */</w:t>
+      </w:r>
     </w:p>
     <w:p>
       <w:pPr>
@@ -2643,7 +2948,25 @@
           <w:sz w:val="17"/>
           <w:szCs w:val="17"/>
         </w:rPr>
-        <w:t xml:space="preserve">    </w:t>
+        <w:t xml:space="preserve">            </w:t>
+      </w:r>
+      <w:r>
+        <w:rPr>
+          <w:rFonts w:ascii="Menlo" w:hAnsi="Menlo" w:cs="Menlo"/>
+          <w:color w:val="4EC9B0"/>
+          <w:sz w:val="17"/>
+          <w:szCs w:val="17"/>
+        </w:rPr>
+        <w:t>Text</w:t>
+      </w:r>
+      <w:r>
+        <w:rPr>
+          <w:rFonts w:ascii="Menlo" w:hAnsi="Menlo" w:cs="Menlo"/>
+          <w:color w:val="D4D4D4"/>
+          <w:sz w:val="17"/>
+          <w:szCs w:val="17"/>
+        </w:rPr>
+        <w:t xml:space="preserve">, </w:t>
       </w:r>
       <w:r>
         <w:rPr>
@@ -2652,7 +2975,7 @@
           <w:sz w:val="17"/>
           <w:szCs w:val="17"/>
         </w:rPr>
-        <w:t>// Reducer class</w:t>
+        <w:t>/* Output key Type */</w:t>
       </w:r>
     </w:p>
     <w:p>
@@ -2673,62 +2996,9 @@
           <w:sz w:val="17"/>
           <w:szCs w:val="17"/>
         </w:rPr>
-        <w:t xml:space="preserve">    </w:t>
-      </w:r>
-      <w:r>
-        <w:rPr>
-          <w:rFonts w:ascii="Menlo" w:hAnsi="Menlo" w:cs="Menlo"/>
-          <w:color w:val="569CD6"/>
-          <w:sz w:val="17"/>
-          <w:szCs w:val="17"/>
-        </w:rPr>
-        <w:t>public</w:t>
-      </w:r>
-      <w:r>
-        <w:rPr>
-          <w:rFonts w:ascii="Menlo" w:hAnsi="Menlo" w:cs="Menlo"/>
-          <w:color w:val="D4D4D4"/>
-          <w:sz w:val="17"/>
-          <w:szCs w:val="17"/>
-        </w:rPr>
-        <w:t xml:space="preserve"> </w:t>
-      </w:r>
-      <w:r>
-        <w:rPr>
-          <w:rFonts w:ascii="Menlo" w:hAnsi="Menlo" w:cs="Menlo"/>
-          <w:color w:val="569CD6"/>
-          <w:sz w:val="17"/>
-          <w:szCs w:val="17"/>
-        </w:rPr>
-        <w:t>static</w:t>
-      </w:r>
-      <w:r>
-        <w:rPr>
-          <w:rFonts w:ascii="Menlo" w:hAnsi="Menlo" w:cs="Menlo"/>
-          <w:color w:val="D4D4D4"/>
-          <w:sz w:val="17"/>
-          <w:szCs w:val="17"/>
-        </w:rPr>
-        <w:t xml:space="preserve"> </w:t>
-      </w:r>
-      <w:r>
-        <w:rPr>
-          <w:rFonts w:ascii="Menlo" w:hAnsi="Menlo" w:cs="Menlo"/>
-          <w:color w:val="569CD6"/>
-          <w:sz w:val="17"/>
-          <w:szCs w:val="17"/>
-        </w:rPr>
-        <w:t>class</w:t>
-      </w:r>
-      <w:r>
-        <w:rPr>
-          <w:rFonts w:ascii="Menlo" w:hAnsi="Menlo" w:cs="Menlo"/>
-          <w:color w:val="D4D4D4"/>
-          <w:sz w:val="17"/>
-          <w:szCs w:val="17"/>
-        </w:rPr>
-        <w:t xml:space="preserve"> </w:t>
-      </w:r>
+        <w:t xml:space="preserve">            </w:t>
+      </w:r>
+      <w:proofErr w:type="spellStart"/>
       <w:r>
         <w:rPr>
           <w:rFonts w:ascii="Menlo" w:hAnsi="Menlo" w:cs="Menlo"/>
@@ -2736,160 +3006,26 @@
           <w:sz w:val="17"/>
           <w:szCs w:val="17"/>
         </w:rPr>
-        <w:t>Reduce</w:t>
-      </w:r>
-      <w:r>
-        <w:rPr>
-          <w:rFonts w:ascii="Menlo" w:hAnsi="Menlo" w:cs="Menlo"/>
-          <w:color w:val="D4D4D4"/>
-          <w:sz w:val="17"/>
-          <w:szCs w:val="17"/>
-        </w:rPr>
-        <w:t xml:space="preserve"> </w:t>
-      </w:r>
-      <w:r>
-        <w:rPr>
-          <w:rFonts w:ascii="Menlo" w:hAnsi="Menlo" w:cs="Menlo"/>
-          <w:color w:val="569CD6"/>
-          <w:sz w:val="17"/>
-          <w:szCs w:val="17"/>
-        </w:rPr>
-        <w:t>extends</w:t>
-      </w:r>
-      <w:r>
-        <w:rPr>
-          <w:rFonts w:ascii="Menlo" w:hAnsi="Menlo" w:cs="Menlo"/>
-          <w:color w:val="D4D4D4"/>
-          <w:sz w:val="17"/>
-          <w:szCs w:val="17"/>
-        </w:rPr>
-        <w:t xml:space="preserve"> </w:t>
-      </w:r>
-      <w:r>
-        <w:rPr>
-          <w:rFonts w:ascii="Menlo" w:hAnsi="Menlo" w:cs="Menlo"/>
-          <w:color w:val="4EC9B0"/>
-          <w:sz w:val="17"/>
-          <w:szCs w:val="17"/>
-        </w:rPr>
-        <w:t>MapReduceBase</w:t>
-      </w:r>
-      <w:r>
-        <w:rPr>
-          <w:rFonts w:ascii="Menlo" w:hAnsi="Menlo" w:cs="Menlo"/>
-          <w:color w:val="D4D4D4"/>
-          <w:sz w:val="17"/>
-          <w:szCs w:val="17"/>
-        </w:rPr>
-        <w:t xml:space="preserve"> </w:t>
-      </w:r>
-      <w:r>
-        <w:rPr>
-          <w:rFonts w:ascii="Menlo" w:hAnsi="Menlo" w:cs="Menlo"/>
-          <w:color w:val="569CD6"/>
-          <w:sz w:val="17"/>
-          <w:szCs w:val="17"/>
-        </w:rPr>
-        <w:t>implements</w:t>
-      </w:r>
-      <w:r>
-        <w:rPr>
-          <w:rFonts w:ascii="Menlo" w:hAnsi="Menlo" w:cs="Menlo"/>
-          <w:color w:val="D4D4D4"/>
-          <w:sz w:val="17"/>
-          <w:szCs w:val="17"/>
-        </w:rPr>
-        <w:t xml:space="preserve"> </w:t>
-      </w:r>
-      <w:r>
-        <w:rPr>
-          <w:rFonts w:ascii="Menlo" w:hAnsi="Menlo" w:cs="Menlo"/>
-          <w:color w:val="4EC9B0"/>
-          <w:sz w:val="17"/>
-          <w:szCs w:val="17"/>
-        </w:rPr>
-        <w:t>Reducer</w:t>
-      </w:r>
-      <w:r>
-        <w:rPr>
-          <w:rFonts w:ascii="Menlo" w:hAnsi="Menlo" w:cs="Menlo"/>
-          <w:color w:val="D4D4D4"/>
-          <w:sz w:val="17"/>
-          <w:szCs w:val="17"/>
-        </w:rPr>
-        <w:t>&lt;</w:t>
-      </w:r>
-      <w:r>
-        <w:rPr>
-          <w:rFonts w:ascii="Menlo" w:hAnsi="Menlo" w:cs="Menlo"/>
-          <w:color w:val="4EC9B0"/>
-          <w:sz w:val="17"/>
-          <w:szCs w:val="17"/>
-        </w:rPr>
-        <w:t>Text</w:t>
-      </w:r>
-      <w:r>
-        <w:rPr>
-          <w:rFonts w:ascii="Menlo" w:hAnsi="Menlo" w:cs="Menlo"/>
-          <w:color w:val="D4D4D4"/>
-          <w:sz w:val="17"/>
-          <w:szCs w:val="17"/>
-        </w:rPr>
-        <w:t xml:space="preserve">, </w:t>
-      </w:r>
-      <w:r>
-        <w:rPr>
-          <w:rFonts w:ascii="Menlo" w:hAnsi="Menlo" w:cs="Menlo"/>
-          <w:color w:val="4EC9B0"/>
-          <w:sz w:val="17"/>
-          <w:szCs w:val="17"/>
-        </w:rPr>
         <w:t>IntWritable</w:t>
       </w:r>
-      <w:r>
-        <w:rPr>
-          <w:rFonts w:ascii="Menlo" w:hAnsi="Menlo" w:cs="Menlo"/>
-          <w:color w:val="D4D4D4"/>
-          <w:sz w:val="17"/>
-          <w:szCs w:val="17"/>
-        </w:rPr>
-        <w:t xml:space="preserve">, </w:t>
-      </w:r>
-      <w:r>
-        <w:rPr>
-          <w:rFonts w:ascii="Menlo" w:hAnsi="Menlo" w:cs="Menlo"/>
-          <w:color w:val="4EC9B0"/>
-          <w:sz w:val="17"/>
-          <w:szCs w:val="17"/>
-        </w:rPr>
-        <w:t>Text</w:t>
-      </w:r>
-      <w:r>
-        <w:rPr>
-          <w:rFonts w:ascii="Menlo" w:hAnsi="Menlo" w:cs="Menlo"/>
-          <w:color w:val="D4D4D4"/>
-          <w:sz w:val="17"/>
-          <w:szCs w:val="17"/>
-        </w:rPr>
-        <w:t xml:space="preserve">, </w:t>
-      </w:r>
-      <w:r>
-        <w:rPr>
-          <w:rFonts w:ascii="Menlo" w:hAnsi="Menlo" w:cs="Menlo"/>
-          <w:color w:val="4EC9B0"/>
-          <w:sz w:val="17"/>
-          <w:szCs w:val="17"/>
-        </w:rPr>
-        <w:t>IntWritable</w:t>
-      </w:r>
-      <w:r>
-        <w:rPr>
-          <w:rFonts w:ascii="Menlo" w:hAnsi="Menlo" w:cs="Menlo"/>
-          <w:color w:val="D4D4D4"/>
-          <w:sz w:val="17"/>
-          <w:szCs w:val="17"/>
-        </w:rPr>
-        <w:t>&gt; {</w:t>
+      <w:proofErr w:type="spellEnd"/>
+      <w:r>
+        <w:rPr>
+          <w:rFonts w:ascii="Menlo" w:hAnsi="Menlo" w:cs="Menlo"/>
+          <w:color w:val="D4D4D4"/>
+          <w:sz w:val="17"/>
+          <w:szCs w:val="17"/>
+        </w:rPr>
+        <w:t xml:space="preserve">&gt; </w:t>
+      </w:r>
+      <w:r>
+        <w:rPr>
+          <w:rFonts w:ascii="Menlo" w:hAnsi="Menlo" w:cs="Menlo"/>
+          <w:color w:val="6A9955"/>
+          <w:sz w:val="17"/>
+          <w:szCs w:val="17"/>
+        </w:rPr>
+        <w:t>/* Output value Type */</w:t>
       </w:r>
     </w:p>
     <w:p>
@@ -2903,6 +3039,15 @@
           <w:szCs w:val="17"/>
         </w:rPr>
       </w:pPr>
+      <w:r>
+        <w:rPr>
+          <w:rFonts w:ascii="Menlo" w:hAnsi="Menlo" w:cs="Menlo"/>
+          <w:color w:val="D4D4D4"/>
+          <w:sz w:val="17"/>
+          <w:szCs w:val="17"/>
+        </w:rPr>
+        <w:t xml:space="preserve">    {</w:t>
+      </w:r>
     </w:p>
     <w:p>
       <w:pPr>
@@ -2931,7 +3076,7 @@
           <w:sz w:val="17"/>
           <w:szCs w:val="17"/>
         </w:rPr>
-        <w:t>// Reduce function</w:t>
+        <w:t>// Map function</w:t>
       </w:r>
     </w:p>
     <w:p>
@@ -2990,6 +3135,7 @@
         </w:rPr>
         <w:t xml:space="preserve"> </w:t>
       </w:r>
+      <w:proofErr w:type="gramStart"/>
       <w:r>
         <w:rPr>
           <w:rFonts w:ascii="Menlo" w:hAnsi="Menlo" w:cs="Menlo"/>
@@ -2997,7 +3143,7 @@
           <w:sz w:val="17"/>
           <w:szCs w:val="17"/>
         </w:rPr>
-        <w:t>reduce</w:t>
+        <w:t>map</w:t>
       </w:r>
       <w:r>
         <w:rPr>
@@ -3008,6 +3154,8 @@
         </w:rPr>
         <w:t>(</w:t>
       </w:r>
+      <w:proofErr w:type="spellStart"/>
+      <w:proofErr w:type="gramEnd"/>
       <w:r>
         <w:rPr>
           <w:rFonts w:ascii="Menlo" w:hAnsi="Menlo" w:cs="Menlo"/>
@@ -3015,6 +3163,43 @@
           <w:sz w:val="17"/>
           <w:szCs w:val="17"/>
         </w:rPr>
+        <w:t>LongWritable</w:t>
+      </w:r>
+      <w:proofErr w:type="spellEnd"/>
+      <w:r>
+        <w:rPr>
+          <w:rFonts w:ascii="Menlo" w:hAnsi="Menlo" w:cs="Menlo"/>
+          <w:color w:val="D4D4D4"/>
+          <w:sz w:val="17"/>
+          <w:szCs w:val="17"/>
+        </w:rPr>
+        <w:t xml:space="preserve"> </w:t>
+      </w:r>
+      <w:r>
+        <w:rPr>
+          <w:rFonts w:ascii="Menlo" w:hAnsi="Menlo" w:cs="Menlo"/>
+          <w:color w:val="9CDCFE"/>
+          <w:sz w:val="17"/>
+          <w:szCs w:val="17"/>
+        </w:rPr>
+        <w:t>key</w:t>
+      </w:r>
+      <w:r>
+        <w:rPr>
+          <w:rFonts w:ascii="Menlo" w:hAnsi="Menlo" w:cs="Menlo"/>
+          <w:color w:val="D4D4D4"/>
+          <w:sz w:val="17"/>
+          <w:szCs w:val="17"/>
+        </w:rPr>
+        <w:t xml:space="preserve">, </w:t>
+      </w:r>
+      <w:r>
+        <w:rPr>
+          <w:rFonts w:ascii="Menlo" w:hAnsi="Menlo" w:cs="Menlo"/>
+          <w:color w:val="4EC9B0"/>
+          <w:sz w:val="17"/>
+          <w:szCs w:val="17"/>
+        </w:rPr>
         <w:t>Text</w:t>
       </w:r>
       <w:r>
@@ -3033,7 +3218,7 @@
           <w:sz w:val="17"/>
           <w:szCs w:val="17"/>
         </w:rPr>
-        <w:t>key</w:t>
+        <w:t>value</w:t>
       </w:r>
       <w:r>
         <w:rPr>
@@ -3044,6 +3229,7 @@
         </w:rPr>
         <w:t xml:space="preserve">, </w:t>
       </w:r>
+      <w:proofErr w:type="spellStart"/>
       <w:r>
         <w:rPr>
           <w:rFonts w:ascii="Menlo" w:hAnsi="Menlo" w:cs="Menlo"/>
@@ -3051,8 +3237,9 @@
           <w:sz w:val="17"/>
           <w:szCs w:val="17"/>
         </w:rPr>
-        <w:t>Iterator</w:t>
-      </w:r>
+        <w:t>OutputCollector</w:t>
+      </w:r>
+      <w:proofErr w:type="spellEnd"/>
       <w:r>
         <w:rPr>
           <w:rFonts w:ascii="Menlo" w:hAnsi="Menlo" w:cs="Menlo"/>
@@ -3069,8 +3256,28 @@
           <w:sz w:val="17"/>
           <w:szCs w:val="17"/>
         </w:rPr>
+        <w:t>Text</w:t>
+      </w:r>
+      <w:r>
+        <w:rPr>
+          <w:rFonts w:ascii="Menlo" w:hAnsi="Menlo" w:cs="Menlo"/>
+          <w:color w:val="D4D4D4"/>
+          <w:sz w:val="17"/>
+          <w:szCs w:val="17"/>
+        </w:rPr>
+        <w:t xml:space="preserve">, </w:t>
+      </w:r>
+      <w:proofErr w:type="spellStart"/>
+      <w:r>
+        <w:rPr>
+          <w:rFonts w:ascii="Menlo" w:hAnsi="Menlo" w:cs="Menlo"/>
+          <w:color w:val="4EC9B0"/>
+          <w:sz w:val="17"/>
+          <w:szCs w:val="17"/>
+        </w:rPr>
         <w:t>IntWritable</w:t>
       </w:r>
+      <w:proofErr w:type="spellEnd"/>
       <w:r>
         <w:rPr>
           <w:rFonts w:ascii="Menlo" w:hAnsi="Menlo" w:cs="Menlo"/>
@@ -3087,7 +3294,7 @@
           <w:sz w:val="17"/>
           <w:szCs w:val="17"/>
         </w:rPr>
-        <w:t>values</w:t>
+        <w:t>output</w:t>
       </w:r>
       <w:r>
         <w:rPr>
@@ -3105,52 +3312,16 @@
           <w:sz w:val="17"/>
           <w:szCs w:val="17"/>
         </w:rPr>
-        <w:t>OutputCollector</w:t>
-      </w:r>
-      <w:r>
-        <w:rPr>
-          <w:rFonts w:ascii="Menlo" w:hAnsi="Menlo" w:cs="Menlo"/>
-          <w:color w:val="D4D4D4"/>
-          <w:sz w:val="17"/>
-          <w:szCs w:val="17"/>
-        </w:rPr>
-        <w:t>&lt;</w:t>
-      </w:r>
-      <w:r>
-        <w:rPr>
-          <w:rFonts w:ascii="Menlo" w:hAnsi="Menlo" w:cs="Menlo"/>
-          <w:color w:val="4EC9B0"/>
-          <w:sz w:val="17"/>
-          <w:szCs w:val="17"/>
-        </w:rPr>
-        <w:t>Text</w:t>
-      </w:r>
-      <w:r>
-        <w:rPr>
-          <w:rFonts w:ascii="Menlo" w:hAnsi="Menlo" w:cs="Menlo"/>
-          <w:color w:val="D4D4D4"/>
-          <w:sz w:val="17"/>
-          <w:szCs w:val="17"/>
-        </w:rPr>
-        <w:t xml:space="preserve">, </w:t>
-      </w:r>
-      <w:r>
-        <w:rPr>
-          <w:rFonts w:ascii="Menlo" w:hAnsi="Menlo" w:cs="Menlo"/>
-          <w:color w:val="4EC9B0"/>
-          <w:sz w:val="17"/>
-          <w:szCs w:val="17"/>
-        </w:rPr>
-        <w:t>IntWritable</w:t>
-      </w:r>
-      <w:r>
-        <w:rPr>
-          <w:rFonts w:ascii="Menlo" w:hAnsi="Menlo" w:cs="Menlo"/>
-          <w:color w:val="D4D4D4"/>
-          <w:sz w:val="17"/>
-          <w:szCs w:val="17"/>
-        </w:rPr>
-        <w:t xml:space="preserve">&gt; </w:t>
+        <w:t>Reporter</w:t>
+      </w:r>
+      <w:r>
+        <w:rPr>
+          <w:rFonts w:ascii="Menlo" w:hAnsi="Menlo" w:cs="Menlo"/>
+          <w:color w:val="D4D4D4"/>
+          <w:sz w:val="17"/>
+          <w:szCs w:val="17"/>
+        </w:rPr>
+        <w:t xml:space="preserve"> </w:t>
       </w:r>
       <w:r>
         <w:rPr>
@@ -3159,16 +3330,16 @@
           <w:sz w:val="17"/>
           <w:szCs w:val="17"/>
         </w:rPr>
-        <w:t>output</w:t>
-      </w:r>
-      <w:r>
-        <w:rPr>
-          <w:rFonts w:ascii="Menlo" w:hAnsi="Menlo" w:cs="Menlo"/>
-          <w:color w:val="D4D4D4"/>
-          <w:sz w:val="17"/>
-          <w:szCs w:val="17"/>
-        </w:rPr>
-        <w:t>,</w:t>
+        <w:t>reporter</w:t>
+      </w:r>
+      <w:r>
+        <w:rPr>
+          <w:rFonts w:ascii="Menlo" w:hAnsi="Menlo" w:cs="Menlo"/>
+          <w:color w:val="D4D4D4"/>
+          <w:sz w:val="17"/>
+          <w:szCs w:val="17"/>
+        </w:rPr>
+        <w:t>)</w:t>
       </w:r>
     </w:p>
     <w:p>
@@ -3194,66 +3365,32 @@
       <w:r>
         <w:rPr>
           <w:rFonts w:ascii="Menlo" w:hAnsi="Menlo" w:cs="Menlo"/>
+          <w:color w:val="569CD6"/>
+          <w:sz w:val="17"/>
+          <w:szCs w:val="17"/>
+        </w:rPr>
+        <w:t>throws</w:t>
+      </w:r>
+      <w:r>
+        <w:rPr>
+          <w:rFonts w:ascii="Menlo" w:hAnsi="Menlo" w:cs="Menlo"/>
+          <w:color w:val="D4D4D4"/>
+          <w:sz w:val="17"/>
+          <w:szCs w:val="17"/>
+        </w:rPr>
+        <w:t xml:space="preserve"> </w:t>
+      </w:r>
+      <w:proofErr w:type="spellStart"/>
+      <w:r>
+        <w:rPr>
+          <w:rFonts w:ascii="Menlo" w:hAnsi="Menlo" w:cs="Menlo"/>
           <w:color w:val="4EC9B0"/>
           <w:sz w:val="17"/>
           <w:szCs w:val="17"/>
         </w:rPr>
-        <w:t>Reporter</w:t>
-      </w:r>
-      <w:r>
-        <w:rPr>
-          <w:rFonts w:ascii="Menlo" w:hAnsi="Menlo" w:cs="Menlo"/>
-          <w:color w:val="D4D4D4"/>
-          <w:sz w:val="17"/>
-          <w:szCs w:val="17"/>
-        </w:rPr>
-        <w:t xml:space="preserve"> </w:t>
-      </w:r>
-      <w:r>
-        <w:rPr>
-          <w:rFonts w:ascii="Menlo" w:hAnsi="Menlo" w:cs="Menlo"/>
-          <w:color w:val="9CDCFE"/>
-          <w:sz w:val="17"/>
-          <w:szCs w:val="17"/>
-        </w:rPr>
-        <w:t>reporter</w:t>
-      </w:r>
-      <w:r>
-        <w:rPr>
-          <w:rFonts w:ascii="Menlo" w:hAnsi="Menlo" w:cs="Menlo"/>
-          <w:color w:val="D4D4D4"/>
-          <w:sz w:val="17"/>
-          <w:szCs w:val="17"/>
-        </w:rPr>
-        <w:t xml:space="preserve">) </w:t>
-      </w:r>
-      <w:r>
-        <w:rPr>
-          <w:rFonts w:ascii="Menlo" w:hAnsi="Menlo" w:cs="Menlo"/>
-          <w:color w:val="569CD6"/>
-          <w:sz w:val="17"/>
-          <w:szCs w:val="17"/>
-        </w:rPr>
-        <w:t>throws</w:t>
-      </w:r>
-      <w:r>
-        <w:rPr>
-          <w:rFonts w:ascii="Menlo" w:hAnsi="Menlo" w:cs="Menlo"/>
-          <w:color w:val="D4D4D4"/>
-          <w:sz w:val="17"/>
-          <w:szCs w:val="17"/>
-        </w:rPr>
-        <w:t xml:space="preserve"> </w:t>
-      </w:r>
-      <w:r>
-        <w:rPr>
-          <w:rFonts w:ascii="Menlo" w:hAnsi="Menlo" w:cs="Menlo"/>
-          <w:color w:val="4EC9B0"/>
-          <w:sz w:val="17"/>
-          <w:szCs w:val="17"/>
-        </w:rPr>
         <w:t>IOException</w:t>
       </w:r>
+      <w:proofErr w:type="spellEnd"/>
       <w:r>
         <w:rPr>
           <w:rFonts w:ascii="Menlo" w:hAnsi="Menlo" w:cs="Menlo"/>
@@ -3321,7 +3458,7 @@
           <w:sz w:val="17"/>
           <w:szCs w:val="17"/>
         </w:rPr>
-        <w:t>sum</w:t>
+        <w:t>num</w:t>
       </w:r>
       <w:r>
         <w:rPr>
@@ -3332,24 +3469,46 @@
         </w:rPr>
         <w:t xml:space="preserve"> = </w:t>
       </w:r>
-      <w:r>
-        <w:rPr>
-          <w:rFonts w:ascii="Menlo" w:hAnsi="Menlo" w:cs="Menlo"/>
-          <w:color w:val="B5CEA8"/>
-          <w:sz w:val="17"/>
-          <w:szCs w:val="17"/>
-        </w:rPr>
-        <w:t>0</w:t>
-      </w:r>
-      <w:r>
-        <w:rPr>
-          <w:rFonts w:ascii="Menlo" w:hAnsi="Menlo" w:cs="Menlo"/>
-          <w:color w:val="D4D4D4"/>
-          <w:sz w:val="17"/>
-          <w:szCs w:val="17"/>
-        </w:rPr>
-        <w:t>;</w:t>
-      </w:r>
+      <w:proofErr w:type="spellStart"/>
+      <w:r>
+        <w:rPr>
+          <w:rFonts w:ascii="Menlo" w:hAnsi="Menlo" w:cs="Menlo"/>
+          <w:color w:val="DCDCAA"/>
+          <w:sz w:val="17"/>
+          <w:szCs w:val="17"/>
+        </w:rPr>
+        <w:t>parseInt</w:t>
+      </w:r>
+      <w:proofErr w:type="spellEnd"/>
+      <w:r>
+        <w:rPr>
+          <w:rFonts w:ascii="Menlo" w:hAnsi="Menlo" w:cs="Menlo"/>
+          <w:color w:val="D4D4D4"/>
+          <w:sz w:val="17"/>
+          <w:szCs w:val="17"/>
+        </w:rPr>
+        <w:t>(</w:t>
+      </w:r>
+      <w:r>
+        <w:rPr>
+          <w:rFonts w:ascii="Menlo" w:hAnsi="Menlo" w:cs="Menlo"/>
+          <w:color w:val="9CDCFE"/>
+          <w:sz w:val="17"/>
+          <w:szCs w:val="17"/>
+        </w:rPr>
+        <w:t>value</w:t>
+      </w:r>
+      <w:proofErr w:type="gramStart"/>
+      <w:r>
+        <w:rPr>
+          <w:rFonts w:ascii="Menlo" w:hAnsi="Menlo" w:cs="Menlo"/>
+          <w:color w:val="D4D4D4"/>
+          <w:sz w:val="17"/>
+          <w:szCs w:val="17"/>
+        </w:rPr>
+        <w:t>);</w:t>
+      </w:r>
+      <w:proofErr w:type="gramEnd"/>
     </w:p>
     <w:p>
       <w:pPr>
@@ -3371,6 +3530,46 @@
         </w:rPr>
         <w:t xml:space="preserve">            </w:t>
       </w:r>
+      <w:proofErr w:type="spellStart"/>
+      <w:proofErr w:type="gramStart"/>
+      <w:r>
+        <w:rPr>
+          <w:rFonts w:ascii="Menlo" w:hAnsi="Menlo" w:cs="Menlo"/>
+          <w:color w:val="9CDCFE"/>
+          <w:sz w:val="17"/>
+          <w:szCs w:val="17"/>
+        </w:rPr>
+        <w:t>output</w:t>
+      </w:r>
+      <w:r>
+        <w:rPr>
+          <w:rFonts w:ascii="Menlo" w:hAnsi="Menlo" w:cs="Menlo"/>
+          <w:color w:val="D4D4D4"/>
+          <w:sz w:val="17"/>
+          <w:szCs w:val="17"/>
+        </w:rPr>
+        <w:t>.</w:t>
+      </w:r>
+      <w:r>
+        <w:rPr>
+          <w:rFonts w:ascii="Menlo" w:hAnsi="Menlo" w:cs="Menlo"/>
+          <w:color w:val="DCDCAA"/>
+          <w:sz w:val="17"/>
+          <w:szCs w:val="17"/>
+        </w:rPr>
+        <w:t>collect</w:t>
+      </w:r>
+      <w:proofErr w:type="spellEnd"/>
+      <w:proofErr w:type="gramEnd"/>
+      <w:r>
+        <w:rPr>
+          <w:rFonts w:ascii="Menlo" w:hAnsi="Menlo" w:cs="Menlo"/>
+          <w:color w:val="D4D4D4"/>
+          <w:sz w:val="17"/>
+          <w:szCs w:val="17"/>
+        </w:rPr>
+        <w:t>(</w:t>
+      </w:r>
       <w:r>
         <w:rPr>
           <w:rFonts w:ascii="Menlo" w:hAnsi="Menlo" w:cs="Menlo"/>
@@ -3378,16 +3577,34 @@
           <w:sz w:val="17"/>
           <w:szCs w:val="17"/>
         </w:rPr>
-        <w:t>while</w:t>
-      </w:r>
-      <w:r>
-        <w:rPr>
-          <w:rFonts w:ascii="Menlo" w:hAnsi="Menlo" w:cs="Menlo"/>
-          <w:color w:val="D4D4D4"/>
-          <w:sz w:val="17"/>
-          <w:szCs w:val="17"/>
-        </w:rPr>
-        <w:t xml:space="preserve"> (</w:t>
+        <w:t>new</w:t>
+      </w:r>
+      <w:r>
+        <w:rPr>
+          <w:rFonts w:ascii="Menlo" w:hAnsi="Menlo" w:cs="Menlo"/>
+          <w:color w:val="D4D4D4"/>
+          <w:sz w:val="17"/>
+          <w:szCs w:val="17"/>
+        </w:rPr>
+        <w:t xml:space="preserve"> </w:t>
+      </w:r>
+      <w:r>
+        <w:rPr>
+          <w:rFonts w:ascii="Menlo" w:hAnsi="Menlo" w:cs="Menlo"/>
+          <w:color w:val="DCDCAA"/>
+          <w:sz w:val="17"/>
+          <w:szCs w:val="17"/>
+        </w:rPr>
+        <w:t>Text</w:t>
+      </w:r>
+      <w:r>
+        <w:rPr>
+          <w:rFonts w:ascii="Menlo" w:hAnsi="Menlo" w:cs="Menlo"/>
+          <w:color w:val="D4D4D4"/>
+          <w:sz w:val="17"/>
+          <w:szCs w:val="17"/>
+        </w:rPr>
+        <w:t>(</w:t>
       </w:r>
       <w:r>
         <w:rPr>
@@ -3396,17 +3613,36 @@
           <w:sz w:val="17"/>
           <w:szCs w:val="17"/>
         </w:rPr>
-        <w:t>values</w:t>
-      </w:r>
-      <w:r>
-        <w:rPr>
-          <w:rFonts w:ascii="Menlo" w:hAnsi="Menlo" w:cs="Menlo"/>
-          <w:color w:val="D4D4D4"/>
-          <w:sz w:val="17"/>
-          <w:szCs w:val="17"/>
-        </w:rPr>
-        <w:t>.</w:t>
-      </w:r>
+        <w:t>key</w:t>
+      </w:r>
+      <w:r>
+        <w:rPr>
+          <w:rFonts w:ascii="Menlo" w:hAnsi="Menlo" w:cs="Menlo"/>
+          <w:color w:val="D4D4D4"/>
+          <w:sz w:val="17"/>
+          <w:szCs w:val="17"/>
+        </w:rPr>
+        <w:t xml:space="preserve">), </w:t>
+      </w:r>
+      <w:r>
+        <w:rPr>
+          <w:rFonts w:ascii="Menlo" w:hAnsi="Menlo" w:cs="Menlo"/>
+          <w:color w:val="C586C0"/>
+          <w:sz w:val="17"/>
+          <w:szCs w:val="17"/>
+        </w:rPr>
+        <w:t>new</w:t>
+      </w:r>
+      <w:r>
+        <w:rPr>
+          <w:rFonts w:ascii="Menlo" w:hAnsi="Menlo" w:cs="Menlo"/>
+          <w:color w:val="D4D4D4"/>
+          <w:sz w:val="17"/>
+          <w:szCs w:val="17"/>
+        </w:rPr>
+        <w:t xml:space="preserve"> </w:t>
+      </w:r>
+      <w:proofErr w:type="spellStart"/>
       <w:r>
         <w:rPr>
           <w:rFonts w:ascii="Menlo" w:hAnsi="Menlo" w:cs="Menlo"/>
@@ -3414,16 +3650,71 @@
           <w:sz w:val="17"/>
           <w:szCs w:val="17"/>
         </w:rPr>
-        <w:t>hasNext</w:t>
-      </w:r>
-      <w:r>
-        <w:rPr>
-          <w:rFonts w:ascii="Menlo" w:hAnsi="Menlo" w:cs="Menlo"/>
-          <w:color w:val="D4D4D4"/>
-          <w:sz w:val="17"/>
-          <w:szCs w:val="17"/>
-        </w:rPr>
-        <w:t>()) {</w:t>
+        <w:t>IntWritable</w:t>
+      </w:r>
+      <w:proofErr w:type="spellEnd"/>
+      <w:r>
+        <w:rPr>
+          <w:rFonts w:ascii="Menlo" w:hAnsi="Menlo" w:cs="Menlo"/>
+          <w:color w:val="D4D4D4"/>
+          <w:sz w:val="17"/>
+          <w:szCs w:val="17"/>
+        </w:rPr>
+        <w:t>(</w:t>
+      </w:r>
+      <w:r>
+        <w:rPr>
+          <w:rFonts w:ascii="Menlo" w:hAnsi="Menlo" w:cs="Menlo"/>
+          <w:color w:val="9CDCFE"/>
+          <w:sz w:val="17"/>
+          <w:szCs w:val="17"/>
+        </w:rPr>
+        <w:t>num</w:t>
+      </w:r>
+      <w:r>
+        <w:rPr>
+          <w:rFonts w:ascii="Menlo" w:hAnsi="Menlo" w:cs="Menlo"/>
+          <w:color w:val="D4D4D4"/>
+          <w:sz w:val="17"/>
+          <w:szCs w:val="17"/>
+        </w:rPr>
+        <w:t xml:space="preserve"> * </w:t>
+      </w:r>
+      <w:r>
+        <w:rPr>
+          <w:rFonts w:ascii="Menlo" w:hAnsi="Menlo" w:cs="Menlo"/>
+          <w:color w:val="9CDCFE"/>
+          <w:sz w:val="17"/>
+          <w:szCs w:val="17"/>
+        </w:rPr>
+        <w:t>num</w:t>
+      </w:r>
+      <w:r>
+        <w:rPr>
+          <w:rFonts w:ascii="Menlo" w:hAnsi="Menlo" w:cs="Menlo"/>
+          <w:color w:val="D4D4D4"/>
+          <w:sz w:val="17"/>
+          <w:szCs w:val="17"/>
+        </w:rPr>
+        <w:t xml:space="preserve"> * </w:t>
+      </w:r>
+      <w:r>
+        <w:rPr>
+          <w:rFonts w:ascii="Menlo" w:hAnsi="Menlo" w:cs="Menlo"/>
+          <w:color w:val="9CDCFE"/>
+          <w:sz w:val="17"/>
+          <w:szCs w:val="17"/>
+        </w:rPr>
+        <w:t>num</w:t>
+      </w:r>
+      <w:r>
+        <w:rPr>
+          <w:rFonts w:ascii="Menlo" w:hAnsi="Menlo" w:cs="Menlo"/>
+          <w:color w:val="D4D4D4"/>
+          <w:sz w:val="17"/>
+          <w:szCs w:val="17"/>
+        </w:rPr>
+        <w:t>));</w:t>
       </w:r>
     </w:p>
     <w:p>
@@ -3444,79 +3735,7 @@
           <w:sz w:val="17"/>
           <w:szCs w:val="17"/>
         </w:rPr>
-        <w:t xml:space="preserve">                </w:t>
-      </w:r>
-      <w:r>
-        <w:rPr>
-          <w:rFonts w:ascii="Menlo" w:hAnsi="Menlo" w:cs="Menlo"/>
-          <w:color w:val="9CDCFE"/>
-          <w:sz w:val="17"/>
-          <w:szCs w:val="17"/>
-        </w:rPr>
-        <w:t>sum</w:t>
-      </w:r>
-      <w:r>
-        <w:rPr>
-          <w:rFonts w:ascii="Menlo" w:hAnsi="Menlo" w:cs="Menlo"/>
-          <w:color w:val="D4D4D4"/>
-          <w:sz w:val="17"/>
-          <w:szCs w:val="17"/>
-        </w:rPr>
-        <w:t xml:space="preserve"> += </w:t>
-      </w:r>
-      <w:r>
-        <w:rPr>
-          <w:rFonts w:ascii="Menlo" w:hAnsi="Menlo" w:cs="Menlo"/>
-          <w:color w:val="9CDCFE"/>
-          <w:sz w:val="17"/>
-          <w:szCs w:val="17"/>
-        </w:rPr>
-        <w:t>values</w:t>
-      </w:r>
-      <w:r>
-        <w:rPr>
-          <w:rFonts w:ascii="Menlo" w:hAnsi="Menlo" w:cs="Menlo"/>
-          <w:color w:val="D4D4D4"/>
-          <w:sz w:val="17"/>
-          <w:szCs w:val="17"/>
-        </w:rPr>
-        <w:t>.</w:t>
-      </w:r>
-      <w:r>
-        <w:rPr>
-          <w:rFonts w:ascii="Menlo" w:hAnsi="Menlo" w:cs="Menlo"/>
-          <w:color w:val="DCDCAA"/>
-          <w:sz w:val="17"/>
-          <w:szCs w:val="17"/>
-        </w:rPr>
-        <w:t>next</w:t>
-      </w:r>
-      <w:r>
-        <w:rPr>
-          <w:rFonts w:ascii="Menlo" w:hAnsi="Menlo" w:cs="Menlo"/>
-          <w:color w:val="D4D4D4"/>
-          <w:sz w:val="17"/>
-          <w:szCs w:val="17"/>
-        </w:rPr>
-        <w:t>().</w:t>
-      </w:r>
-      <w:r>
-        <w:rPr>
-          <w:rFonts w:ascii="Menlo" w:hAnsi="Menlo" w:cs="Menlo"/>
-          <w:color w:val="DCDCAA"/>
-          <w:sz w:val="17"/>
-          <w:szCs w:val="17"/>
-        </w:rPr>
-        <w:t>get</w:t>
-      </w:r>
-      <w:r>
-        <w:rPr>
-          <w:rFonts w:ascii="Menlo" w:hAnsi="Menlo" w:cs="Menlo"/>
-          <w:color w:val="D4D4D4"/>
-          <w:sz w:val="17"/>
-          <w:szCs w:val="17"/>
-        </w:rPr>
-        <w:t>();</w:t>
+        <w:t xml:space="preserve">        }</w:t>
       </w:r>
     </w:p>
     <w:p>
@@ -3537,97 +3756,7 @@
           <w:sz w:val="17"/>
           <w:szCs w:val="17"/>
         </w:rPr>
-        <w:t xml:space="preserve">                </w:t>
-      </w:r>
-      <w:r>
-        <w:rPr>
-          <w:rFonts w:ascii="Menlo" w:hAnsi="Menlo" w:cs="Menlo"/>
-          <w:color w:val="9CDCFE"/>
-          <w:sz w:val="17"/>
-          <w:szCs w:val="17"/>
-        </w:rPr>
-        <w:t>output</w:t>
-      </w:r>
-      <w:r>
-        <w:rPr>
-          <w:rFonts w:ascii="Menlo" w:hAnsi="Menlo" w:cs="Menlo"/>
-          <w:color w:val="D4D4D4"/>
-          <w:sz w:val="17"/>
-          <w:szCs w:val="17"/>
-        </w:rPr>
-        <w:t>.</w:t>
-      </w:r>
-      <w:r>
-        <w:rPr>
-          <w:rFonts w:ascii="Menlo" w:hAnsi="Menlo" w:cs="Menlo"/>
-          <w:color w:val="DCDCAA"/>
-          <w:sz w:val="17"/>
-          <w:szCs w:val="17"/>
-        </w:rPr>
-        <w:t>collect</w:t>
-      </w:r>
-      <w:r>
-        <w:rPr>
-          <w:rFonts w:ascii="Menlo" w:hAnsi="Menlo" w:cs="Menlo"/>
-          <w:color w:val="D4D4D4"/>
-          <w:sz w:val="17"/>
-          <w:szCs w:val="17"/>
-        </w:rPr>
-        <w:t>(</w:t>
-      </w:r>
-      <w:r>
-        <w:rPr>
-          <w:rFonts w:ascii="Menlo" w:hAnsi="Menlo" w:cs="Menlo"/>
-          <w:color w:val="9CDCFE"/>
-          <w:sz w:val="17"/>
-          <w:szCs w:val="17"/>
-        </w:rPr>
-        <w:t>key</w:t>
-      </w:r>
-      <w:r>
-        <w:rPr>
-          <w:rFonts w:ascii="Menlo" w:hAnsi="Menlo" w:cs="Menlo"/>
-          <w:color w:val="D4D4D4"/>
-          <w:sz w:val="17"/>
-          <w:szCs w:val="17"/>
-        </w:rPr>
-        <w:t xml:space="preserve">, </w:t>
-      </w:r>
-      <w:r>
-        <w:rPr>
-          <w:rFonts w:ascii="Menlo" w:hAnsi="Menlo" w:cs="Menlo"/>
-          <w:color w:val="C586C0"/>
-          <w:sz w:val="17"/>
-          <w:szCs w:val="17"/>
-        </w:rPr>
-        <w:t>new</w:t>
-      </w:r>
-      <w:r>
-        <w:rPr>
-          <w:rFonts w:ascii="Menlo" w:hAnsi="Menlo" w:cs="Menlo"/>
-          <w:color w:val="D4D4D4"/>
-          <w:sz w:val="17"/>
-          <w:szCs w:val="17"/>
-        </w:rPr>
-        <w:t xml:space="preserve"> </w:t>
-      </w:r>
-      <w:r>
-        <w:rPr>
-          <w:rFonts w:ascii="Menlo" w:hAnsi="Menlo" w:cs="Menlo"/>
-          <w:color w:val="DCDCAA"/>
-          <w:sz w:val="17"/>
-          <w:szCs w:val="17"/>
-        </w:rPr>
-        <w:t>IntWritable</w:t>
-      </w:r>
-      <w:r>
-        <w:rPr>
-          <w:rFonts w:ascii="Menlo" w:hAnsi="Menlo" w:cs="Menlo"/>
-          <w:color w:val="D4D4D4"/>
-          <w:sz w:val="17"/>
-          <w:szCs w:val="17"/>
-        </w:rPr>
-        <w:t>(val));</w:t>
+        <w:t xml:space="preserve">    }</w:t>
       </w:r>
     </w:p>
     <w:p>
@@ -3641,15 +3770,6 @@
           <w:szCs w:val="17"/>
         </w:rPr>
       </w:pPr>
-      <w:r>
-        <w:rPr>
-          <w:rFonts w:ascii="Menlo" w:hAnsi="Menlo" w:cs="Menlo"/>
-          <w:color w:val="D4D4D4"/>
-          <w:sz w:val="17"/>
-          <w:szCs w:val="17"/>
-        </w:rPr>
-        <w:t xml:space="preserve">            }</w:t>
-      </w:r>
     </w:p>
     <w:p>
       <w:pPr>
@@ -3669,7 +3789,16 @@
           <w:sz w:val="17"/>
           <w:szCs w:val="17"/>
         </w:rPr>
-        <w:t xml:space="preserve">        }</w:t>
+        <w:t xml:space="preserve">    </w:t>
+      </w:r>
+      <w:r>
+        <w:rPr>
+          <w:rFonts w:ascii="Menlo" w:hAnsi="Menlo" w:cs="Menlo"/>
+          <w:color w:val="6A9955"/>
+          <w:sz w:val="17"/>
+          <w:szCs w:val="17"/>
+        </w:rPr>
+        <w:t>// Reducer class</w:t>
       </w:r>
     </w:p>
     <w:p>
@@ -3690,8 +3819,229 @@
           <w:sz w:val="17"/>
           <w:szCs w:val="17"/>
         </w:rPr>
-        <w:lastRenderedPageBreak/>
-        <w:t xml:space="preserve">    }</w:t>
+        <w:t xml:space="preserve">    </w:t>
+      </w:r>
+      <w:r>
+        <w:rPr>
+          <w:rFonts w:ascii="Menlo" w:hAnsi="Menlo" w:cs="Menlo"/>
+          <w:color w:val="569CD6"/>
+          <w:sz w:val="17"/>
+          <w:szCs w:val="17"/>
+        </w:rPr>
+        <w:t>public</w:t>
+      </w:r>
+      <w:r>
+        <w:rPr>
+          <w:rFonts w:ascii="Menlo" w:hAnsi="Menlo" w:cs="Menlo"/>
+          <w:color w:val="D4D4D4"/>
+          <w:sz w:val="17"/>
+          <w:szCs w:val="17"/>
+        </w:rPr>
+        <w:t xml:space="preserve"> </w:t>
+      </w:r>
+      <w:r>
+        <w:rPr>
+          <w:rFonts w:ascii="Menlo" w:hAnsi="Menlo" w:cs="Menlo"/>
+          <w:color w:val="569CD6"/>
+          <w:sz w:val="17"/>
+          <w:szCs w:val="17"/>
+        </w:rPr>
+        <w:t>static</w:t>
+      </w:r>
+      <w:r>
+        <w:rPr>
+          <w:rFonts w:ascii="Menlo" w:hAnsi="Menlo" w:cs="Menlo"/>
+          <w:color w:val="D4D4D4"/>
+          <w:sz w:val="17"/>
+          <w:szCs w:val="17"/>
+        </w:rPr>
+        <w:t xml:space="preserve"> </w:t>
+      </w:r>
+      <w:r>
+        <w:rPr>
+          <w:rFonts w:ascii="Menlo" w:hAnsi="Menlo" w:cs="Menlo"/>
+          <w:color w:val="569CD6"/>
+          <w:sz w:val="17"/>
+          <w:szCs w:val="17"/>
+        </w:rPr>
+        <w:t>class</w:t>
+      </w:r>
+      <w:r>
+        <w:rPr>
+          <w:rFonts w:ascii="Menlo" w:hAnsi="Menlo" w:cs="Menlo"/>
+          <w:color w:val="D4D4D4"/>
+          <w:sz w:val="17"/>
+          <w:szCs w:val="17"/>
+        </w:rPr>
+        <w:t xml:space="preserve"> </w:t>
+      </w:r>
+      <w:r>
+        <w:rPr>
+          <w:rFonts w:ascii="Menlo" w:hAnsi="Menlo" w:cs="Menlo"/>
+          <w:color w:val="4EC9B0"/>
+          <w:sz w:val="17"/>
+          <w:szCs w:val="17"/>
+        </w:rPr>
+        <w:t>Reduce</w:t>
+      </w:r>
+      <w:r>
+        <w:rPr>
+          <w:rFonts w:ascii="Menlo" w:hAnsi="Menlo" w:cs="Menlo"/>
+          <w:color w:val="D4D4D4"/>
+          <w:sz w:val="17"/>
+          <w:szCs w:val="17"/>
+        </w:rPr>
+        <w:t xml:space="preserve"> </w:t>
+      </w:r>
+      <w:r>
+        <w:rPr>
+          <w:rFonts w:ascii="Menlo" w:hAnsi="Menlo" w:cs="Menlo"/>
+          <w:color w:val="569CD6"/>
+          <w:sz w:val="17"/>
+          <w:szCs w:val="17"/>
+        </w:rPr>
+        <w:t>extends</w:t>
+      </w:r>
+      <w:r>
+        <w:rPr>
+          <w:rFonts w:ascii="Menlo" w:hAnsi="Menlo" w:cs="Menlo"/>
+          <w:color w:val="D4D4D4"/>
+          <w:sz w:val="17"/>
+          <w:szCs w:val="17"/>
+        </w:rPr>
+        <w:t xml:space="preserve"> </w:t>
+      </w:r>
+      <w:proofErr w:type="spellStart"/>
+      <w:r>
+        <w:rPr>
+          <w:rFonts w:ascii="Menlo" w:hAnsi="Menlo" w:cs="Menlo"/>
+          <w:color w:val="4EC9B0"/>
+          <w:sz w:val="17"/>
+          <w:szCs w:val="17"/>
+        </w:rPr>
+        <w:t>MapReduceBase</w:t>
+      </w:r>
+      <w:proofErr w:type="spellEnd"/>
+      <w:r>
+        <w:rPr>
+          <w:rFonts w:ascii="Menlo" w:hAnsi="Menlo" w:cs="Menlo"/>
+          <w:color w:val="D4D4D4"/>
+          <w:sz w:val="17"/>
+          <w:szCs w:val="17"/>
+        </w:rPr>
+        <w:t xml:space="preserve"> </w:t>
+      </w:r>
+      <w:r>
+        <w:rPr>
+          <w:rFonts w:ascii="Menlo" w:hAnsi="Menlo" w:cs="Menlo"/>
+          <w:color w:val="569CD6"/>
+          <w:sz w:val="17"/>
+          <w:szCs w:val="17"/>
+        </w:rPr>
+        <w:t>implements</w:t>
+      </w:r>
+      <w:r>
+        <w:rPr>
+          <w:rFonts w:ascii="Menlo" w:hAnsi="Menlo" w:cs="Menlo"/>
+          <w:color w:val="D4D4D4"/>
+          <w:sz w:val="17"/>
+          <w:szCs w:val="17"/>
+        </w:rPr>
+        <w:t xml:space="preserve"> </w:t>
+      </w:r>
+      <w:r>
+        <w:rPr>
+          <w:rFonts w:ascii="Menlo" w:hAnsi="Menlo" w:cs="Menlo"/>
+          <w:color w:val="4EC9B0"/>
+          <w:sz w:val="17"/>
+          <w:szCs w:val="17"/>
+        </w:rPr>
+        <w:t>Reducer</w:t>
+      </w:r>
+      <w:r>
+        <w:rPr>
+          <w:rFonts w:ascii="Menlo" w:hAnsi="Menlo" w:cs="Menlo"/>
+          <w:color w:val="D4D4D4"/>
+          <w:sz w:val="17"/>
+          <w:szCs w:val="17"/>
+        </w:rPr>
+        <w:t>&lt;</w:t>
+      </w:r>
+      <w:r>
+        <w:rPr>
+          <w:rFonts w:ascii="Menlo" w:hAnsi="Menlo" w:cs="Menlo"/>
+          <w:color w:val="4EC9B0"/>
+          <w:sz w:val="17"/>
+          <w:szCs w:val="17"/>
+        </w:rPr>
+        <w:t>Text</w:t>
+      </w:r>
+      <w:r>
+        <w:rPr>
+          <w:rFonts w:ascii="Menlo" w:hAnsi="Menlo" w:cs="Menlo"/>
+          <w:color w:val="D4D4D4"/>
+          <w:sz w:val="17"/>
+          <w:szCs w:val="17"/>
+        </w:rPr>
+        <w:t xml:space="preserve">, </w:t>
+      </w:r>
+      <w:proofErr w:type="spellStart"/>
+      <w:r>
+        <w:rPr>
+          <w:rFonts w:ascii="Menlo" w:hAnsi="Menlo" w:cs="Menlo"/>
+          <w:color w:val="4EC9B0"/>
+          <w:sz w:val="17"/>
+          <w:szCs w:val="17"/>
+        </w:rPr>
+        <w:t>IntWritable</w:t>
+      </w:r>
+      <w:proofErr w:type="spellEnd"/>
+      <w:r>
+        <w:rPr>
+          <w:rFonts w:ascii="Menlo" w:hAnsi="Menlo" w:cs="Menlo"/>
+          <w:color w:val="D4D4D4"/>
+          <w:sz w:val="17"/>
+          <w:szCs w:val="17"/>
+        </w:rPr>
+        <w:t xml:space="preserve">, </w:t>
+      </w:r>
+      <w:r>
+        <w:rPr>
+          <w:rFonts w:ascii="Menlo" w:hAnsi="Menlo" w:cs="Menlo"/>
+          <w:color w:val="4EC9B0"/>
+          <w:sz w:val="17"/>
+          <w:szCs w:val="17"/>
+        </w:rPr>
+        <w:t>Text</w:t>
+      </w:r>
+      <w:r>
+        <w:rPr>
+          <w:rFonts w:ascii="Menlo" w:hAnsi="Menlo" w:cs="Menlo"/>
+          <w:color w:val="D4D4D4"/>
+          <w:sz w:val="17"/>
+          <w:szCs w:val="17"/>
+        </w:rPr>
+        <w:t xml:space="preserve">, </w:t>
+      </w:r>
+      <w:proofErr w:type="spellStart"/>
+      <w:r>
+        <w:rPr>
+          <w:rFonts w:ascii="Menlo" w:hAnsi="Menlo" w:cs="Menlo"/>
+          <w:color w:val="4EC9B0"/>
+          <w:sz w:val="17"/>
+          <w:szCs w:val="17"/>
+        </w:rPr>
+        <w:t>IntWritable</w:t>
+      </w:r>
+      <w:proofErr w:type="spellEnd"/>
+      <w:r>
+        <w:rPr>
+          <w:rFonts w:ascii="Menlo" w:hAnsi="Menlo" w:cs="Menlo"/>
+          <w:color w:val="D4D4D4"/>
+          <w:sz w:val="17"/>
+          <w:szCs w:val="17"/>
+        </w:rPr>
+        <w:t>&gt; {</w:t>
       </w:r>
     </w:p>
     <w:p>
@@ -3724,7 +4074,7 @@
           <w:sz w:val="17"/>
           <w:szCs w:val="17"/>
         </w:rPr>
-        <w:t xml:space="preserve">    </w:t>
+        <w:t xml:space="preserve">        </w:t>
       </w:r>
       <w:r>
         <w:rPr>
@@ -3733,7 +4083,7 @@
           <w:sz w:val="17"/>
           <w:szCs w:val="17"/>
         </w:rPr>
-        <w:t>// Main function</w:t>
+        <w:t>// Reduce function</w:t>
       </w:r>
     </w:p>
     <w:p>
@@ -3754,7 +4104,7 @@
           <w:sz w:val="17"/>
           <w:szCs w:val="17"/>
         </w:rPr>
-        <w:t xml:space="preserve">    </w:t>
+        <w:t xml:space="preserve">        </w:t>
       </w:r>
       <w:r>
         <w:rPr>
@@ -3777,11 +4127,11 @@
       <w:r>
         <w:rPr>
           <w:rFonts w:ascii="Menlo" w:hAnsi="Menlo" w:cs="Menlo"/>
-          <w:color w:val="569CD6"/>
-          <w:sz w:val="17"/>
-          <w:szCs w:val="17"/>
-        </w:rPr>
-        <w:t>static</w:t>
+          <w:color w:val="4EC9B0"/>
+          <w:sz w:val="17"/>
+          <w:szCs w:val="17"/>
+        </w:rPr>
+        <w:t>void</w:t>
       </w:r>
       <w:r>
         <w:rPr>
@@ -3792,6 +4142,26 @@
         </w:rPr>
         <w:t xml:space="preserve"> </w:t>
       </w:r>
+      <w:proofErr w:type="gramStart"/>
+      <w:r>
+        <w:rPr>
+          <w:rFonts w:ascii="Menlo" w:hAnsi="Menlo" w:cs="Menlo"/>
+          <w:color w:val="DCDCAA"/>
+          <w:sz w:val="17"/>
+          <w:szCs w:val="17"/>
+        </w:rPr>
+        <w:t>reduce</w:t>
+      </w:r>
+      <w:r>
+        <w:rPr>
+          <w:rFonts w:ascii="Menlo" w:hAnsi="Menlo" w:cs="Menlo"/>
+          <w:color w:val="D4D4D4"/>
+          <w:sz w:val="17"/>
+          <w:szCs w:val="17"/>
+        </w:rPr>
+        <w:t>(</w:t>
+      </w:r>
+      <w:proofErr w:type="gramEnd"/>
       <w:r>
         <w:rPr>
           <w:rFonts w:ascii="Menlo" w:hAnsi="Menlo" w:cs="Menlo"/>
@@ -3799,7 +4169,7 @@
           <w:sz w:val="17"/>
           <w:szCs w:val="17"/>
         </w:rPr>
-        <w:t>void</w:t>
+        <w:t>Text</w:t>
       </w:r>
       <w:r>
         <w:rPr>
@@ -3813,20 +4183,20 @@
       <w:r>
         <w:rPr>
           <w:rFonts w:ascii="Menlo" w:hAnsi="Menlo" w:cs="Menlo"/>
-          <w:color w:val="DCDCAA"/>
-          <w:sz w:val="17"/>
-          <w:szCs w:val="17"/>
-        </w:rPr>
-        <w:t>main</w:t>
-      </w:r>
-      <w:r>
-        <w:rPr>
-          <w:rFonts w:ascii="Menlo" w:hAnsi="Menlo" w:cs="Menlo"/>
-          <w:color w:val="D4D4D4"/>
-          <w:sz w:val="17"/>
-          <w:szCs w:val="17"/>
-        </w:rPr>
-        <w:t>(</w:t>
+          <w:color w:val="9CDCFE"/>
+          <w:sz w:val="17"/>
+          <w:szCs w:val="17"/>
+        </w:rPr>
+        <w:t>key</w:t>
+      </w:r>
+      <w:r>
+        <w:rPr>
+          <w:rFonts w:ascii="Menlo" w:hAnsi="Menlo" w:cs="Menlo"/>
+          <w:color w:val="D4D4D4"/>
+          <w:sz w:val="17"/>
+          <w:szCs w:val="17"/>
+        </w:rPr>
+        <w:t xml:space="preserve">, </w:t>
       </w:r>
       <w:r>
         <w:rPr>
@@ -3835,16 +4205,36 @@
           <w:sz w:val="17"/>
           <w:szCs w:val="17"/>
         </w:rPr>
-        <w:t>String</w:t>
-      </w:r>
-      <w:r>
-        <w:rPr>
-          <w:rFonts w:ascii="Menlo" w:hAnsi="Menlo" w:cs="Menlo"/>
-          <w:color w:val="D4D4D4"/>
-          <w:sz w:val="17"/>
-          <w:szCs w:val="17"/>
-        </w:rPr>
-        <w:t xml:space="preserve"> </w:t>
+        <w:t>Iterator</w:t>
+      </w:r>
+      <w:r>
+        <w:rPr>
+          <w:rFonts w:ascii="Menlo" w:hAnsi="Menlo" w:cs="Menlo"/>
+          <w:color w:val="D4D4D4"/>
+          <w:sz w:val="17"/>
+          <w:szCs w:val="17"/>
+        </w:rPr>
+        <w:t>&lt;</w:t>
+      </w:r>
+      <w:proofErr w:type="spellStart"/>
+      <w:r>
+        <w:rPr>
+          <w:rFonts w:ascii="Menlo" w:hAnsi="Menlo" w:cs="Menlo"/>
+          <w:color w:val="4EC9B0"/>
+          <w:sz w:val="17"/>
+          <w:szCs w:val="17"/>
+        </w:rPr>
+        <w:t>IntWritable</w:t>
+      </w:r>
+      <w:proofErr w:type="spellEnd"/>
+      <w:r>
+        <w:rPr>
+          <w:rFonts w:ascii="Menlo" w:hAnsi="Menlo" w:cs="Menlo"/>
+          <w:color w:val="D4D4D4"/>
+          <w:sz w:val="17"/>
+          <w:szCs w:val="17"/>
+        </w:rPr>
+        <w:t xml:space="preserve">&gt; </w:t>
       </w:r>
       <w:r>
         <w:rPr>
@@ -3853,35 +4243,18 @@
           <w:sz w:val="17"/>
           <w:szCs w:val="17"/>
         </w:rPr>
-        <w:t>args</w:t>
-      </w:r>
-      <w:r>
-        <w:rPr>
-          <w:rFonts w:ascii="Menlo" w:hAnsi="Menlo" w:cs="Menlo"/>
-          <w:color w:val="D4D4D4"/>
-          <w:sz w:val="17"/>
-          <w:szCs w:val="17"/>
-        </w:rPr>
-        <w:t xml:space="preserve">[]) </w:t>
-      </w:r>
-      <w:r>
-        <w:rPr>
-          <w:rFonts w:ascii="Menlo" w:hAnsi="Menlo" w:cs="Menlo"/>
-          <w:color w:val="569CD6"/>
-          <w:sz w:val="17"/>
-          <w:szCs w:val="17"/>
-        </w:rPr>
-        <w:t>throws</w:t>
-      </w:r>
-      <w:r>
-        <w:rPr>
-          <w:rFonts w:ascii="Menlo" w:hAnsi="Menlo" w:cs="Menlo"/>
-          <w:color w:val="D4D4D4"/>
-          <w:sz w:val="17"/>
-          <w:szCs w:val="17"/>
-        </w:rPr>
-        <w:t xml:space="preserve"> </w:t>
-      </w:r>
+        <w:t>values</w:t>
+      </w:r>
+      <w:r>
+        <w:rPr>
+          <w:rFonts w:ascii="Menlo" w:hAnsi="Menlo" w:cs="Menlo"/>
+          <w:color w:val="D4D4D4"/>
+          <w:sz w:val="17"/>
+          <w:szCs w:val="17"/>
+        </w:rPr>
+        <w:t xml:space="preserve">, </w:t>
+      </w:r>
+      <w:proofErr w:type="spellStart"/>
       <w:r>
         <w:rPr>
           <w:rFonts w:ascii="Menlo" w:hAnsi="Menlo" w:cs="Menlo"/>
@@ -3889,16 +4262,73 @@
           <w:sz w:val="17"/>
           <w:szCs w:val="17"/>
         </w:rPr>
-        <w:t>Exception</w:t>
-      </w:r>
-      <w:r>
-        <w:rPr>
-          <w:rFonts w:ascii="Menlo" w:hAnsi="Menlo" w:cs="Menlo"/>
-          <w:color w:val="D4D4D4"/>
-          <w:sz w:val="17"/>
-          <w:szCs w:val="17"/>
-        </w:rPr>
-        <w:t xml:space="preserve"> {</w:t>
+        <w:t>OutputCollector</w:t>
+      </w:r>
+      <w:proofErr w:type="spellEnd"/>
+      <w:r>
+        <w:rPr>
+          <w:rFonts w:ascii="Menlo" w:hAnsi="Menlo" w:cs="Menlo"/>
+          <w:color w:val="D4D4D4"/>
+          <w:sz w:val="17"/>
+          <w:szCs w:val="17"/>
+        </w:rPr>
+        <w:t>&lt;</w:t>
+      </w:r>
+      <w:r>
+        <w:rPr>
+          <w:rFonts w:ascii="Menlo" w:hAnsi="Menlo" w:cs="Menlo"/>
+          <w:color w:val="4EC9B0"/>
+          <w:sz w:val="17"/>
+          <w:szCs w:val="17"/>
+        </w:rPr>
+        <w:t>Text</w:t>
+      </w:r>
+      <w:r>
+        <w:rPr>
+          <w:rFonts w:ascii="Menlo" w:hAnsi="Menlo" w:cs="Menlo"/>
+          <w:color w:val="D4D4D4"/>
+          <w:sz w:val="17"/>
+          <w:szCs w:val="17"/>
+        </w:rPr>
+        <w:t xml:space="preserve">, </w:t>
+      </w:r>
+      <w:proofErr w:type="spellStart"/>
+      <w:r>
+        <w:rPr>
+          <w:rFonts w:ascii="Menlo" w:hAnsi="Menlo" w:cs="Menlo"/>
+          <w:color w:val="4EC9B0"/>
+          <w:sz w:val="17"/>
+          <w:szCs w:val="17"/>
+        </w:rPr>
+        <w:t>IntWritable</w:t>
+      </w:r>
+      <w:proofErr w:type="spellEnd"/>
+      <w:r>
+        <w:rPr>
+          <w:rFonts w:ascii="Menlo" w:hAnsi="Menlo" w:cs="Menlo"/>
+          <w:color w:val="D4D4D4"/>
+          <w:sz w:val="17"/>
+          <w:szCs w:val="17"/>
+        </w:rPr>
+        <w:t xml:space="preserve">&gt; </w:t>
+      </w:r>
+      <w:r>
+        <w:rPr>
+          <w:rFonts w:ascii="Menlo" w:hAnsi="Menlo" w:cs="Menlo"/>
+          <w:color w:val="9CDCFE"/>
+          <w:sz w:val="17"/>
+          <w:szCs w:val="17"/>
+        </w:rPr>
+        <w:t>output</w:t>
+      </w:r>
+      <w:r>
+        <w:rPr>
+          <w:rFonts w:ascii="Menlo" w:hAnsi="Menlo" w:cs="Menlo"/>
+          <w:color w:val="D4D4D4"/>
+          <w:sz w:val="17"/>
+          <w:szCs w:val="17"/>
+        </w:rPr>
+        <w:t>,</w:t>
       </w:r>
     </w:p>
     <w:p>
@@ -3919,7 +4349,7 @@
           <w:sz w:val="17"/>
           <w:szCs w:val="17"/>
         </w:rPr>
-        <w:t xml:space="preserve">        </w:t>
+        <w:t xml:space="preserve">                </w:t>
       </w:r>
       <w:r>
         <w:rPr>
@@ -3928,7 +4358,7 @@
           <w:sz w:val="17"/>
           <w:szCs w:val="17"/>
         </w:rPr>
-        <w:t>JobConf</w:t>
+        <w:t>Reporter</w:t>
       </w:r>
       <w:r>
         <w:rPr>
@@ -3946,25 +4376,25 @@
           <w:sz w:val="17"/>
           <w:szCs w:val="17"/>
         </w:rPr>
-        <w:t>conf</w:t>
-      </w:r>
-      <w:r>
-        <w:rPr>
-          <w:rFonts w:ascii="Menlo" w:hAnsi="Menlo" w:cs="Menlo"/>
-          <w:color w:val="D4D4D4"/>
-          <w:sz w:val="17"/>
-          <w:szCs w:val="17"/>
-        </w:rPr>
-        <w:t xml:space="preserve"> = </w:t>
-      </w:r>
-      <w:r>
-        <w:rPr>
-          <w:rFonts w:ascii="Menlo" w:hAnsi="Menlo" w:cs="Menlo"/>
-          <w:color w:val="C586C0"/>
-          <w:sz w:val="17"/>
-          <w:szCs w:val="17"/>
-        </w:rPr>
-        <w:t>new</w:t>
+        <w:t>reporter</w:t>
+      </w:r>
+      <w:r>
+        <w:rPr>
+          <w:rFonts w:ascii="Menlo" w:hAnsi="Menlo" w:cs="Menlo"/>
+          <w:color w:val="D4D4D4"/>
+          <w:sz w:val="17"/>
+          <w:szCs w:val="17"/>
+        </w:rPr>
+        <w:t xml:space="preserve">) </w:t>
+      </w:r>
+      <w:r>
+        <w:rPr>
+          <w:rFonts w:ascii="Menlo" w:hAnsi="Menlo" w:cs="Menlo"/>
+          <w:color w:val="569CD6"/>
+          <w:sz w:val="17"/>
+          <w:szCs w:val="17"/>
+        </w:rPr>
+        <w:t>throws</w:t>
       </w:r>
       <w:r>
         <w:rPr>
@@ -3975,24 +4405,7 @@
         </w:rPr>
         <w:t xml:space="preserve"> </w:t>
       </w:r>
-      <w:r>
-        <w:rPr>
-          <w:rFonts w:ascii="Menlo" w:hAnsi="Menlo" w:cs="Menlo"/>
-          <w:color w:val="DCDCAA"/>
-          <w:sz w:val="17"/>
-          <w:szCs w:val="17"/>
-        </w:rPr>
-        <w:t>JobConf</w:t>
-      </w:r>
-      <w:r>
-        <w:rPr>
-          <w:rFonts w:ascii="Menlo" w:hAnsi="Menlo" w:cs="Menlo"/>
-          <w:color w:val="D4D4D4"/>
-          <w:sz w:val="17"/>
-          <w:szCs w:val="17"/>
-        </w:rPr>
-        <w:t>(</w:t>
-      </w:r>
+      <w:proofErr w:type="spellStart"/>
       <w:r>
         <w:rPr>
           <w:rFonts w:ascii="Menlo" w:hAnsi="Menlo" w:cs="Menlo"/>
@@ -4000,34 +4413,17 @@
           <w:sz w:val="17"/>
           <w:szCs w:val="17"/>
         </w:rPr>
-        <w:t>sumOfCubes</w:t>
-      </w:r>
-      <w:r>
-        <w:rPr>
-          <w:rFonts w:ascii="Menlo" w:hAnsi="Menlo" w:cs="Menlo"/>
-          <w:color w:val="D4D4D4"/>
-          <w:sz w:val="17"/>
-          <w:szCs w:val="17"/>
-        </w:rPr>
-        <w:t>.</w:t>
-      </w:r>
-      <w:r>
-        <w:rPr>
-          <w:rFonts w:ascii="Menlo" w:hAnsi="Menlo" w:cs="Menlo"/>
-          <w:color w:val="C586C0"/>
-          <w:sz w:val="17"/>
-          <w:szCs w:val="17"/>
-        </w:rPr>
-        <w:t>class</w:t>
-      </w:r>
-      <w:r>
-        <w:rPr>
-          <w:rFonts w:ascii="Menlo" w:hAnsi="Menlo" w:cs="Menlo"/>
-          <w:color w:val="D4D4D4"/>
-          <w:sz w:val="17"/>
-          <w:szCs w:val="17"/>
-        </w:rPr>
-        <w:t>);</w:t>
+        <w:t>IOException</w:t>
+      </w:r>
+      <w:proofErr w:type="spellEnd"/>
+      <w:r>
+        <w:rPr>
+          <w:rFonts w:ascii="Menlo" w:hAnsi="Menlo" w:cs="Menlo"/>
+          <w:color w:val="D4D4D4"/>
+          <w:sz w:val="17"/>
+          <w:szCs w:val="17"/>
+        </w:rPr>
+        <w:t xml:space="preserve"> {</w:t>
       </w:r>
     </w:p>
     <w:p>
@@ -4060,7 +4456,25 @@
           <w:sz w:val="17"/>
           <w:szCs w:val="17"/>
         </w:rPr>
-        <w:t xml:space="preserve">        </w:t>
+        <w:t xml:space="preserve">            </w:t>
+      </w:r>
+      <w:r>
+        <w:rPr>
+          <w:rFonts w:ascii="Menlo" w:hAnsi="Menlo" w:cs="Menlo"/>
+          <w:color w:val="4EC9B0"/>
+          <w:sz w:val="17"/>
+          <w:szCs w:val="17"/>
+        </w:rPr>
+        <w:t>int</w:t>
+      </w:r>
+      <w:r>
+        <w:rPr>
+          <w:rFonts w:ascii="Menlo" w:hAnsi="Menlo" w:cs="Menlo"/>
+          <w:color w:val="D4D4D4"/>
+          <w:sz w:val="17"/>
+          <w:szCs w:val="17"/>
+        </w:rPr>
+        <w:t xml:space="preserve"> </w:t>
       </w:r>
       <w:r>
         <w:rPr>
@@ -4069,53 +4483,37 @@
           <w:sz w:val="17"/>
           <w:szCs w:val="17"/>
         </w:rPr>
-        <w:t>conf</w:t>
-      </w:r>
-      <w:r>
-        <w:rPr>
-          <w:rFonts w:ascii="Menlo" w:hAnsi="Menlo" w:cs="Menlo"/>
-          <w:color w:val="D4D4D4"/>
-          <w:sz w:val="17"/>
-          <w:szCs w:val="17"/>
-        </w:rPr>
-        <w:t>.</w:t>
-      </w:r>
-      <w:r>
-        <w:rPr>
-          <w:rFonts w:ascii="Menlo" w:hAnsi="Menlo" w:cs="Menlo"/>
-          <w:color w:val="DCDCAA"/>
-          <w:sz w:val="17"/>
-          <w:szCs w:val="17"/>
-        </w:rPr>
-        <w:t>setJobName</w:t>
-      </w:r>
-      <w:r>
-        <w:rPr>
-          <w:rFonts w:ascii="Menlo" w:hAnsi="Menlo" w:cs="Menlo"/>
-          <w:color w:val="D4D4D4"/>
-          <w:sz w:val="17"/>
-          <w:szCs w:val="17"/>
-        </w:rPr>
-        <w:t>(</w:t>
-      </w:r>
-      <w:r>
-        <w:rPr>
-          <w:rFonts w:ascii="Menlo" w:hAnsi="Menlo" w:cs="Menlo"/>
-          <w:color w:val="CE9178"/>
-          <w:sz w:val="17"/>
-          <w:szCs w:val="17"/>
-        </w:rPr>
-        <w:t>"sumOfCubes"</w:t>
-      </w:r>
-      <w:r>
-        <w:rPr>
-          <w:rFonts w:ascii="Menlo" w:hAnsi="Menlo" w:cs="Menlo"/>
-          <w:color w:val="D4D4D4"/>
-          <w:sz w:val="17"/>
-          <w:szCs w:val="17"/>
-        </w:rPr>
-        <w:t>);</w:t>
-      </w:r>
+        <w:t>sum</w:t>
+      </w:r>
+      <w:r>
+        <w:rPr>
+          <w:rFonts w:ascii="Menlo" w:hAnsi="Menlo" w:cs="Menlo"/>
+          <w:color w:val="D4D4D4"/>
+          <w:sz w:val="17"/>
+          <w:szCs w:val="17"/>
+        </w:rPr>
+        <w:t xml:space="preserve"> = </w:t>
+      </w:r>
+      <w:proofErr w:type="gramStart"/>
+      <w:r>
+        <w:rPr>
+          <w:rFonts w:ascii="Menlo" w:hAnsi="Menlo" w:cs="Menlo"/>
+          <w:color w:val="B5CEA8"/>
+          <w:sz w:val="17"/>
+          <w:szCs w:val="17"/>
+        </w:rPr>
+        <w:t>0</w:t>
+      </w:r>
+      <w:r>
+        <w:rPr>
+          <w:rFonts w:ascii="Menlo" w:hAnsi="Menlo" w:cs="Menlo"/>
+          <w:color w:val="D4D4D4"/>
+          <w:sz w:val="17"/>
+          <w:szCs w:val="17"/>
+        </w:rPr>
+        <w:t>;</w:t>
+      </w:r>
+      <w:proofErr w:type="gramEnd"/>
     </w:p>
     <w:p>
       <w:pPr>
@@ -4135,8 +4533,28 @@
           <w:sz w:val="17"/>
           <w:szCs w:val="17"/>
         </w:rPr>
-        <w:t xml:space="preserve">        </w:t>
-      </w:r>
+        <w:t xml:space="preserve">            </w:t>
+      </w:r>
+      <w:r>
+        <w:rPr>
+          <w:rFonts w:ascii="Menlo" w:hAnsi="Menlo" w:cs="Menlo"/>
+          <w:color w:val="C586C0"/>
+          <w:sz w:val="17"/>
+          <w:szCs w:val="17"/>
+        </w:rPr>
+        <w:t>while</w:t>
+      </w:r>
+      <w:r>
+        <w:rPr>
+          <w:rFonts w:ascii="Menlo" w:hAnsi="Menlo" w:cs="Menlo"/>
+          <w:color w:val="D4D4D4"/>
+          <w:sz w:val="17"/>
+          <w:szCs w:val="17"/>
+        </w:rPr>
+        <w:t xml:space="preserve"> (</w:t>
+      </w:r>
+      <w:proofErr w:type="spellStart"/>
+      <w:proofErr w:type="gramStart"/>
       <w:r>
         <w:rPr>
           <w:rFonts w:ascii="Menlo" w:hAnsi="Menlo" w:cs="Menlo"/>
@@ -4144,7 +4562,7 @@
           <w:sz w:val="17"/>
           <w:szCs w:val="17"/>
         </w:rPr>
-        <w:t>conf</w:t>
+        <w:t>values</w:t>
       </w:r>
       <w:r>
         <w:rPr>
@@ -4162,52 +4580,18 @@
           <w:sz w:val="17"/>
           <w:szCs w:val="17"/>
         </w:rPr>
-        <w:t>setOutputKeyClass</w:t>
-      </w:r>
-      <w:r>
-        <w:rPr>
-          <w:rFonts w:ascii="Menlo" w:hAnsi="Menlo" w:cs="Menlo"/>
-          <w:color w:val="D4D4D4"/>
-          <w:sz w:val="17"/>
-          <w:szCs w:val="17"/>
-        </w:rPr>
-        <w:t>(</w:t>
-      </w:r>
-      <w:r>
-        <w:rPr>
-          <w:rFonts w:ascii="Menlo" w:hAnsi="Menlo" w:cs="Menlo"/>
-          <w:color w:val="4EC9B0"/>
-          <w:sz w:val="17"/>
-          <w:szCs w:val="17"/>
-        </w:rPr>
-        <w:t>Text</w:t>
-      </w:r>
-      <w:r>
-        <w:rPr>
-          <w:rFonts w:ascii="Menlo" w:hAnsi="Menlo" w:cs="Menlo"/>
-          <w:color w:val="D4D4D4"/>
-          <w:sz w:val="17"/>
-          <w:szCs w:val="17"/>
-        </w:rPr>
-        <w:t>.</w:t>
-      </w:r>
-      <w:r>
-        <w:rPr>
-          <w:rFonts w:ascii="Menlo" w:hAnsi="Menlo" w:cs="Menlo"/>
-          <w:color w:val="C586C0"/>
-          <w:sz w:val="17"/>
-          <w:szCs w:val="17"/>
-        </w:rPr>
-        <w:t>class</w:t>
-      </w:r>
-      <w:r>
-        <w:rPr>
-          <w:rFonts w:ascii="Menlo" w:hAnsi="Menlo" w:cs="Menlo"/>
-          <w:color w:val="D4D4D4"/>
-          <w:sz w:val="17"/>
-          <w:szCs w:val="17"/>
-        </w:rPr>
-        <w:t>);</w:t>
+        <w:t>hasNext</w:t>
+      </w:r>
+      <w:proofErr w:type="spellEnd"/>
+      <w:proofErr w:type="gramEnd"/>
+      <w:r>
+        <w:rPr>
+          <w:rFonts w:ascii="Menlo" w:hAnsi="Menlo" w:cs="Menlo"/>
+          <w:color w:val="D4D4D4"/>
+          <w:sz w:val="17"/>
+          <w:szCs w:val="17"/>
+        </w:rPr>
+        <w:t>()) {</w:t>
       </w:r>
     </w:p>
     <w:p>
@@ -4228,7 +4612,7 @@
           <w:sz w:val="17"/>
           <w:szCs w:val="17"/>
         </w:rPr>
-        <w:t xml:space="preserve">        </w:t>
+        <w:t xml:space="preserve">                </w:t>
       </w:r>
       <w:r>
         <w:rPr>
@@ -4237,7 +4621,27 @@
           <w:sz w:val="17"/>
           <w:szCs w:val="17"/>
         </w:rPr>
-        <w:t>conf</w:t>
+        <w:t>sum</w:t>
+      </w:r>
+      <w:r>
+        <w:rPr>
+          <w:rFonts w:ascii="Menlo" w:hAnsi="Menlo" w:cs="Menlo"/>
+          <w:color w:val="D4D4D4"/>
+          <w:sz w:val="17"/>
+          <w:szCs w:val="17"/>
+        </w:rPr>
+        <w:t xml:space="preserve"> += </w:t>
+      </w:r>
+      <w:proofErr w:type="spellStart"/>
+      <w:proofErr w:type="gramStart"/>
+      <w:r>
+        <w:rPr>
+          <w:rFonts w:ascii="Menlo" w:hAnsi="Menlo" w:cs="Menlo"/>
+          <w:color w:val="9CDCFE"/>
+          <w:sz w:val="17"/>
+          <w:szCs w:val="17"/>
+        </w:rPr>
+        <w:t>values</w:t>
       </w:r>
       <w:r>
         <w:rPr>
@@ -4255,52 +4659,36 @@
           <w:sz w:val="17"/>
           <w:szCs w:val="17"/>
         </w:rPr>
-        <w:t>setOutputValueClass</w:t>
-      </w:r>
-      <w:r>
-        <w:rPr>
-          <w:rFonts w:ascii="Menlo" w:hAnsi="Menlo" w:cs="Menlo"/>
-          <w:color w:val="D4D4D4"/>
-          <w:sz w:val="17"/>
-          <w:szCs w:val="17"/>
-        </w:rPr>
-        <w:t>(</w:t>
-      </w:r>
-      <w:r>
-        <w:rPr>
-          <w:rFonts w:ascii="Menlo" w:hAnsi="Menlo" w:cs="Menlo"/>
-          <w:color w:val="4EC9B0"/>
-          <w:sz w:val="17"/>
-          <w:szCs w:val="17"/>
-        </w:rPr>
-        <w:t>IntWritable</w:t>
-      </w:r>
-      <w:r>
-        <w:rPr>
-          <w:rFonts w:ascii="Menlo" w:hAnsi="Menlo" w:cs="Menlo"/>
-          <w:color w:val="D4D4D4"/>
-          <w:sz w:val="17"/>
-          <w:szCs w:val="17"/>
-        </w:rPr>
-        <w:t>.</w:t>
-      </w:r>
-      <w:r>
-        <w:rPr>
-          <w:rFonts w:ascii="Menlo" w:hAnsi="Menlo" w:cs="Menlo"/>
-          <w:color w:val="C586C0"/>
-          <w:sz w:val="17"/>
-          <w:szCs w:val="17"/>
-        </w:rPr>
-        <w:t>class</w:t>
-      </w:r>
-      <w:r>
-        <w:rPr>
-          <w:rFonts w:ascii="Menlo" w:hAnsi="Menlo" w:cs="Menlo"/>
-          <w:color w:val="D4D4D4"/>
-          <w:sz w:val="17"/>
-          <w:szCs w:val="17"/>
-        </w:rPr>
-        <w:t>);</w:t>
+        <w:t>next</w:t>
+      </w:r>
+      <w:proofErr w:type="spellEnd"/>
+      <w:proofErr w:type="gramEnd"/>
+      <w:r>
+        <w:rPr>
+          <w:rFonts w:ascii="Menlo" w:hAnsi="Menlo" w:cs="Menlo"/>
+          <w:color w:val="D4D4D4"/>
+          <w:sz w:val="17"/>
+          <w:szCs w:val="17"/>
+        </w:rPr>
+        <w:t>().</w:t>
+      </w:r>
+      <w:r>
+        <w:rPr>
+          <w:rFonts w:ascii="Menlo" w:hAnsi="Menlo" w:cs="Menlo"/>
+          <w:color w:val="DCDCAA"/>
+          <w:sz w:val="17"/>
+          <w:szCs w:val="17"/>
+        </w:rPr>
+        <w:t>get</w:t>
+      </w:r>
+      <w:r>
+        <w:rPr>
+          <w:rFonts w:ascii="Menlo" w:hAnsi="Menlo" w:cs="Menlo"/>
+          <w:color w:val="D4D4D4"/>
+          <w:sz w:val="17"/>
+          <w:szCs w:val="17"/>
+        </w:rPr>
+        <w:t>();</w:t>
       </w:r>
     </w:p>
     <w:p>
@@ -4321,79 +4709,7 @@
           <w:sz w:val="17"/>
           <w:szCs w:val="17"/>
         </w:rPr>
-        <w:t xml:space="preserve">        </w:t>
-      </w:r>
-      <w:r>
-        <w:rPr>
-          <w:rFonts w:ascii="Menlo" w:hAnsi="Menlo" w:cs="Menlo"/>
-          <w:color w:val="9CDCFE"/>
-          <w:sz w:val="17"/>
-          <w:szCs w:val="17"/>
-        </w:rPr>
-        <w:t>conf</w:t>
-      </w:r>
-      <w:r>
-        <w:rPr>
-          <w:rFonts w:ascii="Menlo" w:hAnsi="Menlo" w:cs="Menlo"/>
-          <w:color w:val="D4D4D4"/>
-          <w:sz w:val="17"/>
-          <w:szCs w:val="17"/>
-        </w:rPr>
-        <w:t>.</w:t>
-      </w:r>
-      <w:r>
-        <w:rPr>
-          <w:rFonts w:ascii="Menlo" w:hAnsi="Menlo" w:cs="Menlo"/>
-          <w:color w:val="DCDCAA"/>
-          <w:sz w:val="17"/>
-          <w:szCs w:val="17"/>
-        </w:rPr>
-        <w:t>setMapperClass</w:t>
-      </w:r>
-      <w:r>
-        <w:rPr>
-          <w:rFonts w:ascii="Menlo" w:hAnsi="Menlo" w:cs="Menlo"/>
-          <w:color w:val="D4D4D4"/>
-          <w:sz w:val="17"/>
-          <w:szCs w:val="17"/>
-        </w:rPr>
-        <w:t>(</w:t>
-      </w:r>
-      <w:r>
-        <w:rPr>
-          <w:rFonts w:ascii="Menlo" w:hAnsi="Menlo" w:cs="Menlo"/>
-          <w:color w:val="4EC9B0"/>
-          <w:sz w:val="17"/>
-          <w:szCs w:val="17"/>
-        </w:rPr>
-        <w:t>Map</w:t>
-      </w:r>
-      <w:r>
-        <w:rPr>
-          <w:rFonts w:ascii="Menlo" w:hAnsi="Menlo" w:cs="Menlo"/>
-          <w:color w:val="D4D4D4"/>
-          <w:sz w:val="17"/>
-          <w:szCs w:val="17"/>
-        </w:rPr>
-        <w:t>.</w:t>
-      </w:r>
-      <w:r>
-        <w:rPr>
-          <w:rFonts w:ascii="Menlo" w:hAnsi="Menlo" w:cs="Menlo"/>
-          <w:color w:val="C586C0"/>
-          <w:sz w:val="17"/>
-          <w:szCs w:val="17"/>
-        </w:rPr>
-        <w:t>class</w:t>
-      </w:r>
-      <w:r>
-        <w:rPr>
-          <w:rFonts w:ascii="Menlo" w:hAnsi="Menlo" w:cs="Menlo"/>
-          <w:color w:val="D4D4D4"/>
-          <w:sz w:val="17"/>
-          <w:szCs w:val="17"/>
-        </w:rPr>
-        <w:t>);</w:t>
+        <w:t xml:space="preserve">            }</w:t>
       </w:r>
     </w:p>
     <w:p>
@@ -4414,8 +4730,10 @@
           <w:sz w:val="17"/>
           <w:szCs w:val="17"/>
         </w:rPr>
-        <w:t xml:space="preserve">        </w:t>
-      </w:r>
+        <w:t xml:space="preserve">            </w:t>
+      </w:r>
+      <w:proofErr w:type="spellStart"/>
+      <w:proofErr w:type="gramStart"/>
       <w:r>
         <w:rPr>
           <w:rFonts w:ascii="Menlo" w:hAnsi="Menlo" w:cs="Menlo"/>
@@ -4423,7 +4741,7 @@
           <w:sz w:val="17"/>
           <w:szCs w:val="17"/>
         </w:rPr>
-        <w:t>conf</w:t>
+        <w:t>output</w:t>
       </w:r>
       <w:r>
         <w:rPr>
@@ -4441,8 +4759,10 @@
           <w:sz w:val="17"/>
           <w:szCs w:val="17"/>
         </w:rPr>
-        <w:t>setCombinerClass</w:t>
-      </w:r>
+        <w:t>collect</w:t>
+      </w:r>
+      <w:proofErr w:type="spellEnd"/>
+      <w:proofErr w:type="gramEnd"/>
       <w:r>
         <w:rPr>
           <w:rFonts w:ascii="Menlo" w:hAnsi="Menlo" w:cs="Menlo"/>
@@ -4455,20 +4775,20 @@
       <w:r>
         <w:rPr>
           <w:rFonts w:ascii="Menlo" w:hAnsi="Menlo" w:cs="Menlo"/>
-          <w:color w:val="4EC9B0"/>
-          <w:sz w:val="17"/>
-          <w:szCs w:val="17"/>
-        </w:rPr>
-        <w:t>Reduce</w:t>
-      </w:r>
-      <w:r>
-        <w:rPr>
-          <w:rFonts w:ascii="Menlo" w:hAnsi="Menlo" w:cs="Menlo"/>
-          <w:color w:val="D4D4D4"/>
-          <w:sz w:val="17"/>
-          <w:szCs w:val="17"/>
-        </w:rPr>
-        <w:t>.</w:t>
+          <w:color w:val="9CDCFE"/>
+          <w:sz w:val="17"/>
+          <w:szCs w:val="17"/>
+        </w:rPr>
+        <w:t>key</w:t>
+      </w:r>
+      <w:r>
+        <w:rPr>
+          <w:rFonts w:ascii="Menlo" w:hAnsi="Menlo" w:cs="Menlo"/>
+          <w:color w:val="D4D4D4"/>
+          <w:sz w:val="17"/>
+          <w:szCs w:val="17"/>
+        </w:rPr>
+        <w:t xml:space="preserve">, </w:t>
       </w:r>
       <w:r>
         <w:rPr>
@@ -4477,16 +4797,54 @@
           <w:sz w:val="17"/>
           <w:szCs w:val="17"/>
         </w:rPr>
-        <w:t>class</w:t>
-      </w:r>
-      <w:r>
-        <w:rPr>
-          <w:rFonts w:ascii="Menlo" w:hAnsi="Menlo" w:cs="Menlo"/>
-          <w:color w:val="D4D4D4"/>
-          <w:sz w:val="17"/>
-          <w:szCs w:val="17"/>
-        </w:rPr>
-        <w:t>);</w:t>
+        <w:t>new</w:t>
+      </w:r>
+      <w:r>
+        <w:rPr>
+          <w:rFonts w:ascii="Menlo" w:hAnsi="Menlo" w:cs="Menlo"/>
+          <w:color w:val="D4D4D4"/>
+          <w:sz w:val="17"/>
+          <w:szCs w:val="17"/>
+        </w:rPr>
+        <w:t xml:space="preserve"> </w:t>
+      </w:r>
+      <w:proofErr w:type="spellStart"/>
+      <w:r>
+        <w:rPr>
+          <w:rFonts w:ascii="Menlo" w:hAnsi="Menlo" w:cs="Menlo"/>
+          <w:color w:val="DCDCAA"/>
+          <w:sz w:val="17"/>
+          <w:szCs w:val="17"/>
+        </w:rPr>
+        <w:t>IntWritable</w:t>
+      </w:r>
+      <w:proofErr w:type="spellEnd"/>
+      <w:r>
+        <w:rPr>
+          <w:rFonts w:ascii="Menlo" w:hAnsi="Menlo" w:cs="Menlo"/>
+          <w:color w:val="D4D4D4"/>
+          <w:sz w:val="17"/>
+          <w:szCs w:val="17"/>
+        </w:rPr>
+        <w:t>(</w:t>
+      </w:r>
+      <w:r>
+        <w:rPr>
+          <w:rFonts w:ascii="Menlo" w:hAnsi="Menlo" w:cs="Menlo"/>
+          <w:color w:val="9CDCFE"/>
+          <w:sz w:val="17"/>
+          <w:szCs w:val="17"/>
+        </w:rPr>
+        <w:t>sum</w:t>
+      </w:r>
+      <w:r>
+        <w:rPr>
+          <w:rFonts w:ascii="Menlo" w:hAnsi="Menlo" w:cs="Menlo"/>
+          <w:color w:val="D4D4D4"/>
+          <w:sz w:val="17"/>
+          <w:szCs w:val="17"/>
+        </w:rPr>
+        <w:t>));</w:t>
       </w:r>
     </w:p>
     <w:p>
@@ -4500,87 +4858,6 @@
           <w:szCs w:val="17"/>
         </w:rPr>
       </w:pPr>
-      <w:r>
-        <w:rPr>
-          <w:rFonts w:ascii="Menlo" w:hAnsi="Menlo" w:cs="Menlo"/>
-          <w:color w:val="D4D4D4"/>
-          <w:sz w:val="17"/>
-          <w:szCs w:val="17"/>
-        </w:rPr>
-        <w:t xml:space="preserve">        </w:t>
-      </w:r>
-      <w:r>
-        <w:rPr>
-          <w:rFonts w:ascii="Menlo" w:hAnsi="Menlo" w:cs="Menlo"/>
-          <w:color w:val="9CDCFE"/>
-          <w:sz w:val="17"/>
-          <w:szCs w:val="17"/>
-        </w:rPr>
-        <w:t>conf</w:t>
-      </w:r>
-      <w:r>
-        <w:rPr>
-          <w:rFonts w:ascii="Menlo" w:hAnsi="Menlo" w:cs="Menlo"/>
-          <w:color w:val="D4D4D4"/>
-          <w:sz w:val="17"/>
-          <w:szCs w:val="17"/>
-        </w:rPr>
-        <w:t>.</w:t>
-      </w:r>
-      <w:r>
-        <w:rPr>
-          <w:rFonts w:ascii="Menlo" w:hAnsi="Menlo" w:cs="Menlo"/>
-          <w:color w:val="DCDCAA"/>
-          <w:sz w:val="17"/>
-          <w:szCs w:val="17"/>
-        </w:rPr>
-        <w:t>setReducerClass</w:t>
-      </w:r>
-      <w:r>
-        <w:rPr>
-          <w:rFonts w:ascii="Menlo" w:hAnsi="Menlo" w:cs="Menlo"/>
-          <w:color w:val="D4D4D4"/>
-          <w:sz w:val="17"/>
-          <w:szCs w:val="17"/>
-        </w:rPr>
-        <w:t>(</w:t>
-      </w:r>
-      <w:r>
-        <w:rPr>
-          <w:rFonts w:ascii="Menlo" w:hAnsi="Menlo" w:cs="Menlo"/>
-          <w:color w:val="4EC9B0"/>
-          <w:sz w:val="17"/>
-          <w:szCs w:val="17"/>
-        </w:rPr>
-        <w:t>Reduce</w:t>
-      </w:r>
-      <w:r>
-        <w:rPr>
-          <w:rFonts w:ascii="Menlo" w:hAnsi="Menlo" w:cs="Menlo"/>
-          <w:color w:val="D4D4D4"/>
-          <w:sz w:val="17"/>
-          <w:szCs w:val="17"/>
-        </w:rPr>
-        <w:t>.</w:t>
-      </w:r>
-      <w:r>
-        <w:rPr>
-          <w:rFonts w:ascii="Menlo" w:hAnsi="Menlo" w:cs="Menlo"/>
-          <w:color w:val="C586C0"/>
-          <w:sz w:val="17"/>
-          <w:szCs w:val="17"/>
-        </w:rPr>
-        <w:t>class</w:t>
-      </w:r>
-      <w:r>
-        <w:rPr>
-          <w:rFonts w:ascii="Menlo" w:hAnsi="Menlo" w:cs="Menlo"/>
-          <w:color w:val="D4D4D4"/>
-          <w:sz w:val="17"/>
-          <w:szCs w:val="17"/>
-        </w:rPr>
-        <w:t>);</w:t>
-      </w:r>
     </w:p>
     <w:p>
       <w:pPr>
@@ -4600,79 +4877,8 @@
           <w:sz w:val="17"/>
           <w:szCs w:val="17"/>
         </w:rPr>
-        <w:t xml:space="preserve">        </w:t>
-      </w:r>
-      <w:r>
-        <w:rPr>
-          <w:rFonts w:ascii="Menlo" w:hAnsi="Menlo" w:cs="Menlo"/>
-          <w:color w:val="9CDCFE"/>
-          <w:sz w:val="17"/>
-          <w:szCs w:val="17"/>
-        </w:rPr>
-        <w:t>conf</w:t>
-      </w:r>
-      <w:r>
-        <w:rPr>
-          <w:rFonts w:ascii="Menlo" w:hAnsi="Menlo" w:cs="Menlo"/>
-          <w:color w:val="D4D4D4"/>
-          <w:sz w:val="17"/>
-          <w:szCs w:val="17"/>
-        </w:rPr>
-        <w:t>.</w:t>
-      </w:r>
-      <w:r>
-        <w:rPr>
-          <w:rFonts w:ascii="Menlo" w:hAnsi="Menlo" w:cs="Menlo"/>
-          <w:color w:val="DCDCAA"/>
-          <w:sz w:val="17"/>
-          <w:szCs w:val="17"/>
-        </w:rPr>
-        <w:t>setInputFormat</w:t>
-      </w:r>
-      <w:r>
-        <w:rPr>
-          <w:rFonts w:ascii="Menlo" w:hAnsi="Menlo" w:cs="Menlo"/>
-          <w:color w:val="D4D4D4"/>
-          <w:sz w:val="17"/>
-          <w:szCs w:val="17"/>
-        </w:rPr>
-        <w:t>(</w:t>
-      </w:r>
-      <w:r>
-        <w:rPr>
-          <w:rFonts w:ascii="Menlo" w:hAnsi="Menlo" w:cs="Menlo"/>
-          <w:color w:val="4EC9B0"/>
-          <w:sz w:val="17"/>
-          <w:szCs w:val="17"/>
-        </w:rPr>
-        <w:t>TextInputFormat</w:t>
-      </w:r>
-      <w:r>
-        <w:rPr>
-          <w:rFonts w:ascii="Menlo" w:hAnsi="Menlo" w:cs="Menlo"/>
-          <w:color w:val="D4D4D4"/>
-          <w:sz w:val="17"/>
-          <w:szCs w:val="17"/>
-        </w:rPr>
-        <w:t>.</w:t>
-      </w:r>
-      <w:r>
-        <w:rPr>
-          <w:rFonts w:ascii="Menlo" w:hAnsi="Menlo" w:cs="Menlo"/>
-          <w:color w:val="C586C0"/>
-          <w:sz w:val="17"/>
-          <w:szCs w:val="17"/>
-        </w:rPr>
-        <w:t>class</w:t>
-      </w:r>
-      <w:r>
-        <w:rPr>
-          <w:rFonts w:ascii="Menlo" w:hAnsi="Menlo" w:cs="Menlo"/>
-          <w:color w:val="D4D4D4"/>
-          <w:sz w:val="17"/>
-          <w:szCs w:val="17"/>
-        </w:rPr>
-        <w:t>);</w:t>
+        <w:lastRenderedPageBreak/>
+        <w:t xml:space="preserve">        }</w:t>
       </w:r>
     </w:p>
     <w:p>
@@ -4693,79 +4899,7 @@
           <w:sz w:val="17"/>
           <w:szCs w:val="17"/>
         </w:rPr>
-        <w:t xml:space="preserve">        </w:t>
-      </w:r>
-      <w:r>
-        <w:rPr>
-          <w:rFonts w:ascii="Menlo" w:hAnsi="Menlo" w:cs="Menlo"/>
-          <w:color w:val="9CDCFE"/>
-          <w:sz w:val="17"/>
-          <w:szCs w:val="17"/>
-        </w:rPr>
-        <w:t>conf</w:t>
-      </w:r>
-      <w:r>
-        <w:rPr>
-          <w:rFonts w:ascii="Menlo" w:hAnsi="Menlo" w:cs="Menlo"/>
-          <w:color w:val="D4D4D4"/>
-          <w:sz w:val="17"/>
-          <w:szCs w:val="17"/>
-        </w:rPr>
-        <w:t>.</w:t>
-      </w:r>
-      <w:r>
-        <w:rPr>
-          <w:rFonts w:ascii="Menlo" w:hAnsi="Menlo" w:cs="Menlo"/>
-          <w:color w:val="DCDCAA"/>
-          <w:sz w:val="17"/>
-          <w:szCs w:val="17"/>
-        </w:rPr>
-        <w:t>setOutputFormat</w:t>
-      </w:r>
-      <w:r>
-        <w:rPr>
-          <w:rFonts w:ascii="Menlo" w:hAnsi="Menlo" w:cs="Menlo"/>
-          <w:color w:val="D4D4D4"/>
-          <w:sz w:val="17"/>
-          <w:szCs w:val="17"/>
-        </w:rPr>
-        <w:t>(</w:t>
-      </w:r>
-      <w:r>
-        <w:rPr>
-          <w:rFonts w:ascii="Menlo" w:hAnsi="Menlo" w:cs="Menlo"/>
-          <w:color w:val="4EC9B0"/>
-          <w:sz w:val="17"/>
-          <w:szCs w:val="17"/>
-        </w:rPr>
-        <w:t>TextOutputFormat</w:t>
-      </w:r>
-      <w:r>
-        <w:rPr>
-          <w:rFonts w:ascii="Menlo" w:hAnsi="Menlo" w:cs="Menlo"/>
-          <w:color w:val="D4D4D4"/>
-          <w:sz w:val="17"/>
-          <w:szCs w:val="17"/>
-        </w:rPr>
-        <w:t>.</w:t>
-      </w:r>
-      <w:r>
-        <w:rPr>
-          <w:rFonts w:ascii="Menlo" w:hAnsi="Menlo" w:cs="Menlo"/>
-          <w:color w:val="C586C0"/>
-          <w:sz w:val="17"/>
-          <w:szCs w:val="17"/>
-        </w:rPr>
-        <w:t>class</w:t>
-      </w:r>
-      <w:r>
-        <w:rPr>
-          <w:rFonts w:ascii="Menlo" w:hAnsi="Menlo" w:cs="Menlo"/>
-          <w:color w:val="D4D4D4"/>
-          <w:sz w:val="17"/>
-          <w:szCs w:val="17"/>
-        </w:rPr>
-        <w:t>);</w:t>
+        <w:t xml:space="preserve">    }</w:t>
       </w:r>
     </w:p>
     <w:p>
@@ -4798,133 +4932,16 @@
           <w:sz w:val="17"/>
           <w:szCs w:val="17"/>
         </w:rPr>
-        <w:t xml:space="preserve">        </w:t>
-      </w:r>
-      <w:r>
-        <w:rPr>
-          <w:rFonts w:ascii="Menlo" w:hAnsi="Menlo" w:cs="Menlo"/>
-          <w:color w:val="9CDCFE"/>
-          <w:sz w:val="17"/>
-          <w:szCs w:val="17"/>
-        </w:rPr>
-        <w:t>FileInputFormat</w:t>
-      </w:r>
-      <w:r>
-        <w:rPr>
-          <w:rFonts w:ascii="Menlo" w:hAnsi="Menlo" w:cs="Menlo"/>
-          <w:color w:val="D4D4D4"/>
-          <w:sz w:val="17"/>
-          <w:szCs w:val="17"/>
-        </w:rPr>
-        <w:t>.</w:t>
-      </w:r>
-      <w:r>
-        <w:rPr>
-          <w:rFonts w:ascii="Menlo" w:hAnsi="Menlo" w:cs="Menlo"/>
-          <w:color w:val="DCDCAA"/>
-          <w:sz w:val="17"/>
-          <w:szCs w:val="17"/>
-        </w:rPr>
-        <w:t>setInputPaths</w:t>
-      </w:r>
-      <w:r>
-        <w:rPr>
-          <w:rFonts w:ascii="Menlo" w:hAnsi="Menlo" w:cs="Menlo"/>
-          <w:color w:val="D4D4D4"/>
-          <w:sz w:val="17"/>
-          <w:szCs w:val="17"/>
-        </w:rPr>
-        <w:t>(</w:t>
-      </w:r>
-      <w:r>
-        <w:rPr>
-          <w:rFonts w:ascii="Menlo" w:hAnsi="Menlo" w:cs="Menlo"/>
-          <w:color w:val="9CDCFE"/>
-          <w:sz w:val="17"/>
-          <w:szCs w:val="17"/>
-        </w:rPr>
-        <w:t>conf</w:t>
-      </w:r>
-      <w:r>
-        <w:rPr>
-          <w:rFonts w:ascii="Menlo" w:hAnsi="Menlo" w:cs="Menlo"/>
-          <w:color w:val="D4D4D4"/>
-          <w:sz w:val="17"/>
-          <w:szCs w:val="17"/>
-        </w:rPr>
-        <w:t xml:space="preserve">, </w:t>
-      </w:r>
-      <w:r>
-        <w:rPr>
-          <w:rFonts w:ascii="Menlo" w:hAnsi="Menlo" w:cs="Menlo"/>
-          <w:color w:val="C586C0"/>
-          <w:sz w:val="17"/>
-          <w:szCs w:val="17"/>
-        </w:rPr>
-        <w:t>new</w:t>
-      </w:r>
-      <w:r>
-        <w:rPr>
-          <w:rFonts w:ascii="Menlo" w:hAnsi="Menlo" w:cs="Menlo"/>
-          <w:color w:val="D4D4D4"/>
-          <w:sz w:val="17"/>
-          <w:szCs w:val="17"/>
-        </w:rPr>
-        <w:t xml:space="preserve"> </w:t>
-      </w:r>
-      <w:r>
-        <w:rPr>
-          <w:rFonts w:ascii="Menlo" w:hAnsi="Menlo" w:cs="Menlo"/>
-          <w:color w:val="DCDCAA"/>
-          <w:sz w:val="17"/>
-          <w:szCs w:val="17"/>
-        </w:rPr>
-        <w:t>Path</w:t>
-      </w:r>
-      <w:r>
-        <w:rPr>
-          <w:rFonts w:ascii="Menlo" w:hAnsi="Menlo" w:cs="Menlo"/>
-          <w:color w:val="D4D4D4"/>
-          <w:sz w:val="17"/>
-          <w:szCs w:val="17"/>
-        </w:rPr>
-        <w:t>(</w:t>
-      </w:r>
-      <w:r>
-        <w:rPr>
-          <w:rFonts w:ascii="Menlo" w:hAnsi="Menlo" w:cs="Menlo"/>
-          <w:color w:val="9CDCFE"/>
-          <w:sz w:val="17"/>
-          <w:szCs w:val="17"/>
-        </w:rPr>
-        <w:t>args</w:t>
-      </w:r>
-      <w:r>
-        <w:rPr>
-          <w:rFonts w:ascii="Menlo" w:hAnsi="Menlo" w:cs="Menlo"/>
-          <w:color w:val="D4D4D4"/>
-          <w:sz w:val="17"/>
-          <w:szCs w:val="17"/>
-        </w:rPr>
-        <w:t>[</w:t>
-      </w:r>
-      <w:r>
-        <w:rPr>
-          <w:rFonts w:ascii="Menlo" w:hAnsi="Menlo" w:cs="Menlo"/>
-          <w:color w:val="B5CEA8"/>
-          <w:sz w:val="17"/>
-          <w:szCs w:val="17"/>
-        </w:rPr>
-        <w:t>0</w:t>
-      </w:r>
-      <w:r>
-        <w:rPr>
-          <w:rFonts w:ascii="Menlo" w:hAnsi="Menlo" w:cs="Menlo"/>
-          <w:color w:val="D4D4D4"/>
-          <w:sz w:val="17"/>
-          <w:szCs w:val="17"/>
-        </w:rPr>
-        <w:t>]));</w:t>
+        <w:t xml:space="preserve">    </w:t>
+      </w:r>
+      <w:r>
+        <w:rPr>
+          <w:rFonts w:ascii="Menlo" w:hAnsi="Menlo" w:cs="Menlo"/>
+          <w:color w:val="6A9955"/>
+          <w:sz w:val="17"/>
+          <w:szCs w:val="17"/>
+        </w:rPr>
+        <w:t>// Main function</w:t>
       </w:r>
     </w:p>
     <w:p>
@@ -4945,8 +4962,101 @@
           <w:sz w:val="17"/>
           <w:szCs w:val="17"/>
         </w:rPr>
-        <w:t xml:space="preserve">        </w:t>
-      </w:r>
+        <w:t xml:space="preserve">    </w:t>
+      </w:r>
+      <w:r>
+        <w:rPr>
+          <w:rFonts w:ascii="Menlo" w:hAnsi="Menlo" w:cs="Menlo"/>
+          <w:color w:val="569CD6"/>
+          <w:sz w:val="17"/>
+          <w:szCs w:val="17"/>
+        </w:rPr>
+        <w:t>public</w:t>
+      </w:r>
+      <w:r>
+        <w:rPr>
+          <w:rFonts w:ascii="Menlo" w:hAnsi="Menlo" w:cs="Menlo"/>
+          <w:color w:val="D4D4D4"/>
+          <w:sz w:val="17"/>
+          <w:szCs w:val="17"/>
+        </w:rPr>
+        <w:t xml:space="preserve"> </w:t>
+      </w:r>
+      <w:r>
+        <w:rPr>
+          <w:rFonts w:ascii="Menlo" w:hAnsi="Menlo" w:cs="Menlo"/>
+          <w:color w:val="569CD6"/>
+          <w:sz w:val="17"/>
+          <w:szCs w:val="17"/>
+        </w:rPr>
+        <w:t>static</w:t>
+      </w:r>
+      <w:r>
+        <w:rPr>
+          <w:rFonts w:ascii="Menlo" w:hAnsi="Menlo" w:cs="Menlo"/>
+          <w:color w:val="D4D4D4"/>
+          <w:sz w:val="17"/>
+          <w:szCs w:val="17"/>
+        </w:rPr>
+        <w:t xml:space="preserve"> </w:t>
+      </w:r>
+      <w:r>
+        <w:rPr>
+          <w:rFonts w:ascii="Menlo" w:hAnsi="Menlo" w:cs="Menlo"/>
+          <w:color w:val="4EC9B0"/>
+          <w:sz w:val="17"/>
+          <w:szCs w:val="17"/>
+        </w:rPr>
+        <w:t>void</w:t>
+      </w:r>
+      <w:r>
+        <w:rPr>
+          <w:rFonts w:ascii="Menlo" w:hAnsi="Menlo" w:cs="Menlo"/>
+          <w:color w:val="D4D4D4"/>
+          <w:sz w:val="17"/>
+          <w:szCs w:val="17"/>
+        </w:rPr>
+        <w:t xml:space="preserve"> </w:t>
+      </w:r>
+      <w:proofErr w:type="gramStart"/>
+      <w:r>
+        <w:rPr>
+          <w:rFonts w:ascii="Menlo" w:hAnsi="Menlo" w:cs="Menlo"/>
+          <w:color w:val="DCDCAA"/>
+          <w:sz w:val="17"/>
+          <w:szCs w:val="17"/>
+        </w:rPr>
+        <w:t>main</w:t>
+      </w:r>
+      <w:r>
+        <w:rPr>
+          <w:rFonts w:ascii="Menlo" w:hAnsi="Menlo" w:cs="Menlo"/>
+          <w:color w:val="D4D4D4"/>
+          <w:sz w:val="17"/>
+          <w:szCs w:val="17"/>
+        </w:rPr>
+        <w:t>(</w:t>
+      </w:r>
+      <w:proofErr w:type="gramEnd"/>
+      <w:r>
+        <w:rPr>
+          <w:rFonts w:ascii="Menlo" w:hAnsi="Menlo" w:cs="Menlo"/>
+          <w:color w:val="4EC9B0"/>
+          <w:sz w:val="17"/>
+          <w:szCs w:val="17"/>
+        </w:rPr>
+        <w:t>String</w:t>
+      </w:r>
+      <w:r>
+        <w:rPr>
+          <w:rFonts w:ascii="Menlo" w:hAnsi="Menlo" w:cs="Menlo"/>
+          <w:color w:val="D4D4D4"/>
+          <w:sz w:val="17"/>
+          <w:szCs w:val="17"/>
+        </w:rPr>
+        <w:t xml:space="preserve"> </w:t>
+      </w:r>
+      <w:proofErr w:type="spellStart"/>
       <w:r>
         <w:rPr>
           <w:rFonts w:ascii="Menlo" w:hAnsi="Menlo" w:cs="Menlo"/>
@@ -4954,61 +5064,26 @@
           <w:sz w:val="17"/>
           <w:szCs w:val="17"/>
         </w:rPr>
-        <w:t>FileOutputFormat</w:t>
-      </w:r>
-      <w:r>
-        <w:rPr>
-          <w:rFonts w:ascii="Menlo" w:hAnsi="Menlo" w:cs="Menlo"/>
-          <w:color w:val="D4D4D4"/>
-          <w:sz w:val="17"/>
-          <w:szCs w:val="17"/>
-        </w:rPr>
-        <w:t>.</w:t>
-      </w:r>
-      <w:r>
-        <w:rPr>
-          <w:rFonts w:ascii="Menlo" w:hAnsi="Menlo" w:cs="Menlo"/>
-          <w:color w:val="DCDCAA"/>
-          <w:sz w:val="17"/>
-          <w:szCs w:val="17"/>
-        </w:rPr>
-        <w:t>setOutputPath</w:t>
-      </w:r>
-      <w:r>
-        <w:rPr>
-          <w:rFonts w:ascii="Menlo" w:hAnsi="Menlo" w:cs="Menlo"/>
-          <w:color w:val="D4D4D4"/>
-          <w:sz w:val="17"/>
-          <w:szCs w:val="17"/>
-        </w:rPr>
-        <w:t>(</w:t>
-      </w:r>
-      <w:r>
-        <w:rPr>
-          <w:rFonts w:ascii="Menlo" w:hAnsi="Menlo" w:cs="Menlo"/>
-          <w:color w:val="9CDCFE"/>
-          <w:sz w:val="17"/>
-          <w:szCs w:val="17"/>
-        </w:rPr>
-        <w:t>conf</w:t>
-      </w:r>
-      <w:r>
-        <w:rPr>
-          <w:rFonts w:ascii="Menlo" w:hAnsi="Menlo" w:cs="Menlo"/>
-          <w:color w:val="D4D4D4"/>
-          <w:sz w:val="17"/>
-          <w:szCs w:val="17"/>
-        </w:rPr>
-        <w:t xml:space="preserve">, </w:t>
-      </w:r>
-      <w:r>
-        <w:rPr>
-          <w:rFonts w:ascii="Menlo" w:hAnsi="Menlo" w:cs="Menlo"/>
-          <w:color w:val="C586C0"/>
-          <w:sz w:val="17"/>
-          <w:szCs w:val="17"/>
-        </w:rPr>
-        <w:t>new</w:t>
+        <w:t>args</w:t>
+      </w:r>
+      <w:proofErr w:type="spellEnd"/>
+      <w:r>
+        <w:rPr>
+          <w:rFonts w:ascii="Menlo" w:hAnsi="Menlo" w:cs="Menlo"/>
+          <w:color w:val="D4D4D4"/>
+          <w:sz w:val="17"/>
+          <w:szCs w:val="17"/>
+        </w:rPr>
+        <w:t xml:space="preserve">[]) </w:t>
+      </w:r>
+      <w:r>
+        <w:rPr>
+          <w:rFonts w:ascii="Menlo" w:hAnsi="Menlo" w:cs="Menlo"/>
+          <w:color w:val="569CD6"/>
+          <w:sz w:val="17"/>
+          <w:szCs w:val="17"/>
+        </w:rPr>
+        <w:t>throws</w:t>
       </w:r>
       <w:r>
         <w:rPr>
@@ -5022,56 +5097,20 @@
       <w:r>
         <w:rPr>
           <w:rFonts w:ascii="Menlo" w:hAnsi="Menlo" w:cs="Menlo"/>
-          <w:color w:val="DCDCAA"/>
-          <w:sz w:val="17"/>
-          <w:szCs w:val="17"/>
-        </w:rPr>
-        <w:t>Path</w:t>
-      </w:r>
-      <w:r>
-        <w:rPr>
-          <w:rFonts w:ascii="Menlo" w:hAnsi="Menlo" w:cs="Menlo"/>
-          <w:color w:val="D4D4D4"/>
-          <w:sz w:val="17"/>
-          <w:szCs w:val="17"/>
-        </w:rPr>
-        <w:t>(</w:t>
-      </w:r>
-      <w:r>
-        <w:rPr>
-          <w:rFonts w:ascii="Menlo" w:hAnsi="Menlo" w:cs="Menlo"/>
-          <w:color w:val="9CDCFE"/>
-          <w:sz w:val="17"/>
-          <w:szCs w:val="17"/>
-        </w:rPr>
-        <w:t>args</w:t>
-      </w:r>
-      <w:r>
-        <w:rPr>
-          <w:rFonts w:ascii="Menlo" w:hAnsi="Menlo" w:cs="Menlo"/>
-          <w:color w:val="D4D4D4"/>
-          <w:sz w:val="17"/>
-          <w:szCs w:val="17"/>
-        </w:rPr>
-        <w:t>[</w:t>
-      </w:r>
-      <w:r>
-        <w:rPr>
-          <w:rFonts w:ascii="Menlo" w:hAnsi="Menlo" w:cs="Menlo"/>
-          <w:color w:val="B5CEA8"/>
-          <w:sz w:val="17"/>
-          <w:szCs w:val="17"/>
-        </w:rPr>
-        <w:t>1</w:t>
-      </w:r>
-      <w:r>
-        <w:rPr>
-          <w:rFonts w:ascii="Menlo" w:hAnsi="Menlo" w:cs="Menlo"/>
-          <w:color w:val="D4D4D4"/>
-          <w:sz w:val="17"/>
-          <w:szCs w:val="17"/>
-        </w:rPr>
-        <w:t>]));</w:t>
+          <w:color w:val="4EC9B0"/>
+          <w:sz w:val="17"/>
+          <w:szCs w:val="17"/>
+        </w:rPr>
+        <w:t>Exception</w:t>
+      </w:r>
+      <w:r>
+        <w:rPr>
+          <w:rFonts w:ascii="Menlo" w:hAnsi="Menlo" w:cs="Menlo"/>
+          <w:color w:val="D4D4D4"/>
+          <w:sz w:val="17"/>
+          <w:szCs w:val="17"/>
+        </w:rPr>
+        <w:t xml:space="preserve"> {</w:t>
       </w:r>
     </w:p>
     <w:p>
@@ -5085,6 +5124,131 @@
           <w:szCs w:val="17"/>
         </w:rPr>
       </w:pPr>
+      <w:r>
+        <w:rPr>
+          <w:rFonts w:ascii="Menlo" w:hAnsi="Menlo" w:cs="Menlo"/>
+          <w:color w:val="D4D4D4"/>
+          <w:sz w:val="17"/>
+          <w:szCs w:val="17"/>
+        </w:rPr>
+        <w:t xml:space="preserve">        </w:t>
+      </w:r>
+      <w:proofErr w:type="spellStart"/>
+      <w:r>
+        <w:rPr>
+          <w:rFonts w:ascii="Menlo" w:hAnsi="Menlo" w:cs="Menlo"/>
+          <w:color w:val="4EC9B0"/>
+          <w:sz w:val="17"/>
+          <w:szCs w:val="17"/>
+        </w:rPr>
+        <w:t>JobConf</w:t>
+      </w:r>
+      <w:proofErr w:type="spellEnd"/>
+      <w:r>
+        <w:rPr>
+          <w:rFonts w:ascii="Menlo" w:hAnsi="Menlo" w:cs="Menlo"/>
+          <w:color w:val="D4D4D4"/>
+          <w:sz w:val="17"/>
+          <w:szCs w:val="17"/>
+        </w:rPr>
+        <w:t xml:space="preserve"> </w:t>
+      </w:r>
+      <w:r>
+        <w:rPr>
+          <w:rFonts w:ascii="Menlo" w:hAnsi="Menlo" w:cs="Menlo"/>
+          <w:color w:val="9CDCFE"/>
+          <w:sz w:val="17"/>
+          <w:szCs w:val="17"/>
+        </w:rPr>
+        <w:t>conf</w:t>
+      </w:r>
+      <w:r>
+        <w:rPr>
+          <w:rFonts w:ascii="Menlo" w:hAnsi="Menlo" w:cs="Menlo"/>
+          <w:color w:val="D4D4D4"/>
+          <w:sz w:val="17"/>
+          <w:szCs w:val="17"/>
+        </w:rPr>
+        <w:t xml:space="preserve"> = </w:t>
+      </w:r>
+      <w:r>
+        <w:rPr>
+          <w:rFonts w:ascii="Menlo" w:hAnsi="Menlo" w:cs="Menlo"/>
+          <w:color w:val="C586C0"/>
+          <w:sz w:val="17"/>
+          <w:szCs w:val="17"/>
+        </w:rPr>
+        <w:t>new</w:t>
+      </w:r>
+      <w:r>
+        <w:rPr>
+          <w:rFonts w:ascii="Menlo" w:hAnsi="Menlo" w:cs="Menlo"/>
+          <w:color w:val="D4D4D4"/>
+          <w:sz w:val="17"/>
+          <w:szCs w:val="17"/>
+        </w:rPr>
+        <w:t xml:space="preserve"> </w:t>
+      </w:r>
+      <w:proofErr w:type="spellStart"/>
+      <w:proofErr w:type="gramStart"/>
+      <w:r>
+        <w:rPr>
+          <w:rFonts w:ascii="Menlo" w:hAnsi="Menlo" w:cs="Menlo"/>
+          <w:color w:val="DCDCAA"/>
+          <w:sz w:val="17"/>
+          <w:szCs w:val="17"/>
+        </w:rPr>
+        <w:t>JobConf</w:t>
+      </w:r>
+      <w:proofErr w:type="spellEnd"/>
+      <w:r>
+        <w:rPr>
+          <w:rFonts w:ascii="Menlo" w:hAnsi="Menlo" w:cs="Menlo"/>
+          <w:color w:val="D4D4D4"/>
+          <w:sz w:val="17"/>
+          <w:szCs w:val="17"/>
+        </w:rPr>
+        <w:t>(</w:t>
+      </w:r>
+      <w:proofErr w:type="spellStart"/>
+      <w:proofErr w:type="gramEnd"/>
+      <w:r>
+        <w:rPr>
+          <w:rFonts w:ascii="Menlo" w:hAnsi="Menlo" w:cs="Menlo"/>
+          <w:color w:val="4EC9B0"/>
+          <w:sz w:val="17"/>
+          <w:szCs w:val="17"/>
+        </w:rPr>
+        <w:t>sumOfCubes</w:t>
+      </w:r>
+      <w:r>
+        <w:rPr>
+          <w:rFonts w:ascii="Menlo" w:hAnsi="Menlo" w:cs="Menlo"/>
+          <w:color w:val="D4D4D4"/>
+          <w:sz w:val="17"/>
+          <w:szCs w:val="17"/>
+        </w:rPr>
+        <w:t>.</w:t>
+      </w:r>
+      <w:r>
+        <w:rPr>
+          <w:rFonts w:ascii="Menlo" w:hAnsi="Menlo" w:cs="Menlo"/>
+          <w:color w:val="C586C0"/>
+          <w:sz w:val="17"/>
+          <w:szCs w:val="17"/>
+        </w:rPr>
+        <w:t>class</w:t>
+      </w:r>
+      <w:proofErr w:type="spellEnd"/>
+      <w:r>
+        <w:rPr>
+          <w:rFonts w:ascii="Menlo" w:hAnsi="Menlo" w:cs="Menlo"/>
+          <w:color w:val="D4D4D4"/>
+          <w:sz w:val="17"/>
+          <w:szCs w:val="17"/>
+        </w:rPr>
+        <w:t>);</w:t>
+      </w:r>
     </w:p>
     <w:p>
       <w:pPr>
@@ -5097,69 +5261,6 @@
           <w:szCs w:val="17"/>
         </w:rPr>
       </w:pPr>
-      <w:r>
-        <w:rPr>
-          <w:rFonts w:ascii="Menlo" w:hAnsi="Menlo" w:cs="Menlo"/>
-          <w:color w:val="D4D4D4"/>
-          <w:sz w:val="17"/>
-          <w:szCs w:val="17"/>
-        </w:rPr>
-        <w:t xml:space="preserve">        </w:t>
-      </w:r>
-      <w:r>
-        <w:rPr>
-          <w:rFonts w:ascii="Menlo" w:hAnsi="Menlo" w:cs="Menlo"/>
-          <w:color w:val="9CDCFE"/>
-          <w:sz w:val="17"/>
-          <w:szCs w:val="17"/>
-        </w:rPr>
-        <w:t>JobClient</w:t>
-      </w:r>
-      <w:r>
-        <w:rPr>
-          <w:rFonts w:ascii="Menlo" w:hAnsi="Menlo" w:cs="Menlo"/>
-          <w:color w:val="D4D4D4"/>
-          <w:sz w:val="17"/>
-          <w:szCs w:val="17"/>
-        </w:rPr>
-        <w:t>.</w:t>
-      </w:r>
-      <w:r>
-        <w:rPr>
-          <w:rFonts w:ascii="Menlo" w:hAnsi="Menlo" w:cs="Menlo"/>
-          <w:color w:val="DCDCAA"/>
-          <w:sz w:val="17"/>
-          <w:szCs w:val="17"/>
-        </w:rPr>
-        <w:t>runJob</w:t>
-      </w:r>
-      <w:r>
-        <w:rPr>
-          <w:rFonts w:ascii="Menlo" w:hAnsi="Menlo" w:cs="Menlo"/>
-          <w:color w:val="D4D4D4"/>
-          <w:sz w:val="17"/>
-          <w:szCs w:val="17"/>
-        </w:rPr>
-        <w:t>(</w:t>
-      </w:r>
-      <w:r>
-        <w:rPr>
-          <w:rFonts w:ascii="Menlo" w:hAnsi="Menlo" w:cs="Menlo"/>
-          <w:color w:val="9CDCFE"/>
-          <w:sz w:val="17"/>
-          <w:szCs w:val="17"/>
-        </w:rPr>
-        <w:t>conf</w:t>
-      </w:r>
-      <w:r>
-        <w:rPr>
-          <w:rFonts w:ascii="Menlo" w:hAnsi="Menlo" w:cs="Menlo"/>
-          <w:color w:val="D4D4D4"/>
-          <w:sz w:val="17"/>
-          <w:szCs w:val="17"/>
-        </w:rPr>
-        <w:t>);</w:t>
-      </w:r>
     </w:p>
     <w:p>
       <w:pPr>
@@ -5179,7 +5280,85 @@
           <w:sz w:val="17"/>
           <w:szCs w:val="17"/>
         </w:rPr>
-        <w:t xml:space="preserve">    }</w:t>
+        <w:t xml:space="preserve">        </w:t>
+      </w:r>
+      <w:proofErr w:type="spellStart"/>
+      <w:proofErr w:type="gramStart"/>
+      <w:r>
+        <w:rPr>
+          <w:rFonts w:ascii="Menlo" w:hAnsi="Menlo" w:cs="Menlo"/>
+          <w:color w:val="9CDCFE"/>
+          <w:sz w:val="17"/>
+          <w:szCs w:val="17"/>
+        </w:rPr>
+        <w:t>conf</w:t>
+      </w:r>
+      <w:r>
+        <w:rPr>
+          <w:rFonts w:ascii="Menlo" w:hAnsi="Menlo" w:cs="Menlo"/>
+          <w:color w:val="D4D4D4"/>
+          <w:sz w:val="17"/>
+          <w:szCs w:val="17"/>
+        </w:rPr>
+        <w:t>.</w:t>
+      </w:r>
+      <w:r>
+        <w:rPr>
+          <w:rFonts w:ascii="Menlo" w:hAnsi="Menlo" w:cs="Menlo"/>
+          <w:color w:val="DCDCAA"/>
+          <w:sz w:val="17"/>
+          <w:szCs w:val="17"/>
+        </w:rPr>
+        <w:t>setJobName</w:t>
+      </w:r>
+      <w:proofErr w:type="spellEnd"/>
+      <w:proofErr w:type="gramEnd"/>
+      <w:r>
+        <w:rPr>
+          <w:rFonts w:ascii="Menlo" w:hAnsi="Menlo" w:cs="Menlo"/>
+          <w:color w:val="D4D4D4"/>
+          <w:sz w:val="17"/>
+          <w:szCs w:val="17"/>
+        </w:rPr>
+        <w:t>(</w:t>
+      </w:r>
+      <w:r>
+        <w:rPr>
+          <w:rFonts w:ascii="Menlo" w:hAnsi="Menlo" w:cs="Menlo"/>
+          <w:color w:val="CE9178"/>
+          <w:sz w:val="17"/>
+          <w:szCs w:val="17"/>
+        </w:rPr>
+        <w:t>"</w:t>
+      </w:r>
+      <w:proofErr w:type="spellStart"/>
+      <w:r>
+        <w:rPr>
+          <w:rFonts w:ascii="Menlo" w:hAnsi="Menlo" w:cs="Menlo"/>
+          <w:color w:val="CE9178"/>
+          <w:sz w:val="17"/>
+          <w:szCs w:val="17"/>
+        </w:rPr>
+        <w:t>sumOfCubes</w:t>
+      </w:r>
+      <w:proofErr w:type="spellEnd"/>
+      <w:r>
+        <w:rPr>
+          <w:rFonts w:ascii="Menlo" w:hAnsi="Menlo" w:cs="Menlo"/>
+          <w:color w:val="CE9178"/>
+          <w:sz w:val="17"/>
+          <w:szCs w:val="17"/>
+        </w:rPr>
+        <w:t>"</w:t>
+      </w:r>
+      <w:r>
+        <w:rPr>
+          <w:rFonts w:ascii="Menlo" w:hAnsi="Menlo" w:cs="Menlo"/>
+          <w:color w:val="D4D4D4"/>
+          <w:sz w:val="17"/>
+          <w:szCs w:val="17"/>
+        </w:rPr>
+        <w:t>);</w:t>
       </w:r>
     </w:p>
     <w:p>
@@ -5200,6 +5379,1147 @@
           <w:sz w:val="17"/>
           <w:szCs w:val="17"/>
         </w:rPr>
+        <w:t xml:space="preserve">        </w:t>
+      </w:r>
+      <w:proofErr w:type="spellStart"/>
+      <w:proofErr w:type="gramStart"/>
+      <w:r>
+        <w:rPr>
+          <w:rFonts w:ascii="Menlo" w:hAnsi="Menlo" w:cs="Menlo"/>
+          <w:color w:val="9CDCFE"/>
+          <w:sz w:val="17"/>
+          <w:szCs w:val="17"/>
+        </w:rPr>
+        <w:t>conf</w:t>
+      </w:r>
+      <w:r>
+        <w:rPr>
+          <w:rFonts w:ascii="Menlo" w:hAnsi="Menlo" w:cs="Menlo"/>
+          <w:color w:val="D4D4D4"/>
+          <w:sz w:val="17"/>
+          <w:szCs w:val="17"/>
+        </w:rPr>
+        <w:t>.</w:t>
+      </w:r>
+      <w:r>
+        <w:rPr>
+          <w:rFonts w:ascii="Menlo" w:hAnsi="Menlo" w:cs="Menlo"/>
+          <w:color w:val="DCDCAA"/>
+          <w:sz w:val="17"/>
+          <w:szCs w:val="17"/>
+        </w:rPr>
+        <w:t>setOutputKeyClass</w:t>
+      </w:r>
+      <w:proofErr w:type="spellEnd"/>
+      <w:proofErr w:type="gramEnd"/>
+      <w:r>
+        <w:rPr>
+          <w:rFonts w:ascii="Menlo" w:hAnsi="Menlo" w:cs="Menlo"/>
+          <w:color w:val="D4D4D4"/>
+          <w:sz w:val="17"/>
+          <w:szCs w:val="17"/>
+        </w:rPr>
+        <w:t>(</w:t>
+      </w:r>
+      <w:proofErr w:type="spellStart"/>
+      <w:r>
+        <w:rPr>
+          <w:rFonts w:ascii="Menlo" w:hAnsi="Menlo" w:cs="Menlo"/>
+          <w:color w:val="4EC9B0"/>
+          <w:sz w:val="17"/>
+          <w:szCs w:val="17"/>
+        </w:rPr>
+        <w:t>Text</w:t>
+      </w:r>
+      <w:r>
+        <w:rPr>
+          <w:rFonts w:ascii="Menlo" w:hAnsi="Menlo" w:cs="Menlo"/>
+          <w:color w:val="D4D4D4"/>
+          <w:sz w:val="17"/>
+          <w:szCs w:val="17"/>
+        </w:rPr>
+        <w:t>.</w:t>
+      </w:r>
+      <w:r>
+        <w:rPr>
+          <w:rFonts w:ascii="Menlo" w:hAnsi="Menlo" w:cs="Menlo"/>
+          <w:color w:val="C586C0"/>
+          <w:sz w:val="17"/>
+          <w:szCs w:val="17"/>
+        </w:rPr>
+        <w:t>class</w:t>
+      </w:r>
+      <w:proofErr w:type="spellEnd"/>
+      <w:r>
+        <w:rPr>
+          <w:rFonts w:ascii="Menlo" w:hAnsi="Menlo" w:cs="Menlo"/>
+          <w:color w:val="D4D4D4"/>
+          <w:sz w:val="17"/>
+          <w:szCs w:val="17"/>
+        </w:rPr>
+        <w:t>);</w:t>
+      </w:r>
+    </w:p>
+    <w:p>
+      <w:pPr>
+        <w:shd w:val="clear" w:color="auto" w:fill="1E1E1E"/>
+        <w:spacing w:line="255" w:lineRule="atLeast"/>
+        <w:rPr>
+          <w:rFonts w:ascii="Menlo" w:hAnsi="Menlo" w:cs="Menlo"/>
+          <w:color w:val="D4D4D4"/>
+          <w:sz w:val="17"/>
+          <w:szCs w:val="17"/>
+        </w:rPr>
+      </w:pPr>
+      <w:r>
+        <w:rPr>
+          <w:rFonts w:ascii="Menlo" w:hAnsi="Menlo" w:cs="Menlo"/>
+          <w:color w:val="D4D4D4"/>
+          <w:sz w:val="17"/>
+          <w:szCs w:val="17"/>
+        </w:rPr>
+        <w:t xml:space="preserve">        </w:t>
+      </w:r>
+      <w:proofErr w:type="spellStart"/>
+      <w:proofErr w:type="gramStart"/>
+      <w:r>
+        <w:rPr>
+          <w:rFonts w:ascii="Menlo" w:hAnsi="Menlo" w:cs="Menlo"/>
+          <w:color w:val="9CDCFE"/>
+          <w:sz w:val="17"/>
+          <w:szCs w:val="17"/>
+        </w:rPr>
+        <w:t>conf</w:t>
+      </w:r>
+      <w:r>
+        <w:rPr>
+          <w:rFonts w:ascii="Menlo" w:hAnsi="Menlo" w:cs="Menlo"/>
+          <w:color w:val="D4D4D4"/>
+          <w:sz w:val="17"/>
+          <w:szCs w:val="17"/>
+        </w:rPr>
+        <w:t>.</w:t>
+      </w:r>
+      <w:r>
+        <w:rPr>
+          <w:rFonts w:ascii="Menlo" w:hAnsi="Menlo" w:cs="Menlo"/>
+          <w:color w:val="DCDCAA"/>
+          <w:sz w:val="17"/>
+          <w:szCs w:val="17"/>
+        </w:rPr>
+        <w:t>setOutputValueClass</w:t>
+      </w:r>
+      <w:proofErr w:type="spellEnd"/>
+      <w:proofErr w:type="gramEnd"/>
+      <w:r>
+        <w:rPr>
+          <w:rFonts w:ascii="Menlo" w:hAnsi="Menlo" w:cs="Menlo"/>
+          <w:color w:val="D4D4D4"/>
+          <w:sz w:val="17"/>
+          <w:szCs w:val="17"/>
+        </w:rPr>
+        <w:t>(</w:t>
+      </w:r>
+      <w:proofErr w:type="spellStart"/>
+      <w:r>
+        <w:rPr>
+          <w:rFonts w:ascii="Menlo" w:hAnsi="Menlo" w:cs="Menlo"/>
+          <w:color w:val="4EC9B0"/>
+          <w:sz w:val="17"/>
+          <w:szCs w:val="17"/>
+        </w:rPr>
+        <w:t>IntWritable</w:t>
+      </w:r>
+      <w:r>
+        <w:rPr>
+          <w:rFonts w:ascii="Menlo" w:hAnsi="Menlo" w:cs="Menlo"/>
+          <w:color w:val="D4D4D4"/>
+          <w:sz w:val="17"/>
+          <w:szCs w:val="17"/>
+        </w:rPr>
+        <w:t>.</w:t>
+      </w:r>
+      <w:r>
+        <w:rPr>
+          <w:rFonts w:ascii="Menlo" w:hAnsi="Menlo" w:cs="Menlo"/>
+          <w:color w:val="C586C0"/>
+          <w:sz w:val="17"/>
+          <w:szCs w:val="17"/>
+        </w:rPr>
+        <w:t>class</w:t>
+      </w:r>
+      <w:proofErr w:type="spellEnd"/>
+      <w:r>
+        <w:rPr>
+          <w:rFonts w:ascii="Menlo" w:hAnsi="Menlo" w:cs="Menlo"/>
+          <w:color w:val="D4D4D4"/>
+          <w:sz w:val="17"/>
+          <w:szCs w:val="17"/>
+        </w:rPr>
+        <w:t>);</w:t>
+      </w:r>
+    </w:p>
+    <w:p>
+      <w:pPr>
+        <w:shd w:val="clear" w:color="auto" w:fill="1E1E1E"/>
+        <w:spacing w:line="255" w:lineRule="atLeast"/>
+        <w:rPr>
+          <w:rFonts w:ascii="Menlo" w:hAnsi="Menlo" w:cs="Menlo"/>
+          <w:color w:val="D4D4D4"/>
+          <w:sz w:val="17"/>
+          <w:szCs w:val="17"/>
+        </w:rPr>
+      </w:pPr>
+      <w:r>
+        <w:rPr>
+          <w:rFonts w:ascii="Menlo" w:hAnsi="Menlo" w:cs="Menlo"/>
+          <w:color w:val="D4D4D4"/>
+          <w:sz w:val="17"/>
+          <w:szCs w:val="17"/>
+        </w:rPr>
+        <w:t xml:space="preserve">        </w:t>
+      </w:r>
+      <w:proofErr w:type="spellStart"/>
+      <w:proofErr w:type="gramStart"/>
+      <w:r>
+        <w:rPr>
+          <w:rFonts w:ascii="Menlo" w:hAnsi="Menlo" w:cs="Menlo"/>
+          <w:color w:val="9CDCFE"/>
+          <w:sz w:val="17"/>
+          <w:szCs w:val="17"/>
+        </w:rPr>
+        <w:t>conf</w:t>
+      </w:r>
+      <w:r>
+        <w:rPr>
+          <w:rFonts w:ascii="Menlo" w:hAnsi="Menlo" w:cs="Menlo"/>
+          <w:color w:val="D4D4D4"/>
+          <w:sz w:val="17"/>
+          <w:szCs w:val="17"/>
+        </w:rPr>
+        <w:t>.</w:t>
+      </w:r>
+      <w:r>
+        <w:rPr>
+          <w:rFonts w:ascii="Menlo" w:hAnsi="Menlo" w:cs="Menlo"/>
+          <w:color w:val="DCDCAA"/>
+          <w:sz w:val="17"/>
+          <w:szCs w:val="17"/>
+        </w:rPr>
+        <w:t>setMapperClass</w:t>
+      </w:r>
+      <w:proofErr w:type="spellEnd"/>
+      <w:proofErr w:type="gramEnd"/>
+      <w:r>
+        <w:rPr>
+          <w:rFonts w:ascii="Menlo" w:hAnsi="Menlo" w:cs="Menlo"/>
+          <w:color w:val="D4D4D4"/>
+          <w:sz w:val="17"/>
+          <w:szCs w:val="17"/>
+        </w:rPr>
+        <w:t>(</w:t>
+      </w:r>
+      <w:proofErr w:type="spellStart"/>
+      <w:r>
+        <w:rPr>
+          <w:rFonts w:ascii="Menlo" w:hAnsi="Menlo" w:cs="Menlo"/>
+          <w:color w:val="4EC9B0"/>
+          <w:sz w:val="17"/>
+          <w:szCs w:val="17"/>
+        </w:rPr>
+        <w:t>Map</w:t>
+      </w:r>
+      <w:r>
+        <w:rPr>
+          <w:rFonts w:ascii="Menlo" w:hAnsi="Menlo" w:cs="Menlo"/>
+          <w:color w:val="D4D4D4"/>
+          <w:sz w:val="17"/>
+          <w:szCs w:val="17"/>
+        </w:rPr>
+        <w:t>.</w:t>
+      </w:r>
+      <w:r>
+        <w:rPr>
+          <w:rFonts w:ascii="Menlo" w:hAnsi="Menlo" w:cs="Menlo"/>
+          <w:color w:val="C586C0"/>
+          <w:sz w:val="17"/>
+          <w:szCs w:val="17"/>
+        </w:rPr>
+        <w:t>class</w:t>
+      </w:r>
+      <w:proofErr w:type="spellEnd"/>
+      <w:r>
+        <w:rPr>
+          <w:rFonts w:ascii="Menlo" w:hAnsi="Menlo" w:cs="Menlo"/>
+          <w:color w:val="D4D4D4"/>
+          <w:sz w:val="17"/>
+          <w:szCs w:val="17"/>
+        </w:rPr>
+        <w:t>);</w:t>
+      </w:r>
+    </w:p>
+    <w:p>
+      <w:pPr>
+        <w:shd w:val="clear" w:color="auto" w:fill="1E1E1E"/>
+        <w:spacing w:line="255" w:lineRule="atLeast"/>
+        <w:rPr>
+          <w:rFonts w:ascii="Menlo" w:hAnsi="Menlo" w:cs="Menlo"/>
+          <w:color w:val="D4D4D4"/>
+          <w:sz w:val="17"/>
+          <w:szCs w:val="17"/>
+        </w:rPr>
+      </w:pPr>
+      <w:r>
+        <w:rPr>
+          <w:rFonts w:ascii="Menlo" w:hAnsi="Menlo" w:cs="Menlo"/>
+          <w:color w:val="D4D4D4"/>
+          <w:sz w:val="17"/>
+          <w:szCs w:val="17"/>
+        </w:rPr>
+        <w:t xml:space="preserve">        </w:t>
+      </w:r>
+      <w:proofErr w:type="spellStart"/>
+      <w:proofErr w:type="gramStart"/>
+      <w:r>
+        <w:rPr>
+          <w:rFonts w:ascii="Menlo" w:hAnsi="Menlo" w:cs="Menlo"/>
+          <w:color w:val="9CDCFE"/>
+          <w:sz w:val="17"/>
+          <w:szCs w:val="17"/>
+        </w:rPr>
+        <w:t>conf</w:t>
+      </w:r>
+      <w:r>
+        <w:rPr>
+          <w:rFonts w:ascii="Menlo" w:hAnsi="Menlo" w:cs="Menlo"/>
+          <w:color w:val="D4D4D4"/>
+          <w:sz w:val="17"/>
+          <w:szCs w:val="17"/>
+        </w:rPr>
+        <w:t>.</w:t>
+      </w:r>
+      <w:r>
+        <w:rPr>
+          <w:rFonts w:ascii="Menlo" w:hAnsi="Menlo" w:cs="Menlo"/>
+          <w:color w:val="DCDCAA"/>
+          <w:sz w:val="17"/>
+          <w:szCs w:val="17"/>
+        </w:rPr>
+        <w:t>setCombinerClass</w:t>
+      </w:r>
+      <w:proofErr w:type="spellEnd"/>
+      <w:proofErr w:type="gramEnd"/>
+      <w:r>
+        <w:rPr>
+          <w:rFonts w:ascii="Menlo" w:hAnsi="Menlo" w:cs="Menlo"/>
+          <w:color w:val="D4D4D4"/>
+          <w:sz w:val="17"/>
+          <w:szCs w:val="17"/>
+        </w:rPr>
+        <w:t>(</w:t>
+      </w:r>
+      <w:proofErr w:type="spellStart"/>
+      <w:r>
+        <w:rPr>
+          <w:rFonts w:ascii="Menlo" w:hAnsi="Menlo" w:cs="Menlo"/>
+          <w:color w:val="4EC9B0"/>
+          <w:sz w:val="17"/>
+          <w:szCs w:val="17"/>
+        </w:rPr>
+        <w:t>Reduce</w:t>
+      </w:r>
+      <w:r>
+        <w:rPr>
+          <w:rFonts w:ascii="Menlo" w:hAnsi="Menlo" w:cs="Menlo"/>
+          <w:color w:val="D4D4D4"/>
+          <w:sz w:val="17"/>
+          <w:szCs w:val="17"/>
+        </w:rPr>
+        <w:t>.</w:t>
+      </w:r>
+      <w:r>
+        <w:rPr>
+          <w:rFonts w:ascii="Menlo" w:hAnsi="Menlo" w:cs="Menlo"/>
+          <w:color w:val="C586C0"/>
+          <w:sz w:val="17"/>
+          <w:szCs w:val="17"/>
+        </w:rPr>
+        <w:t>class</w:t>
+      </w:r>
+      <w:proofErr w:type="spellEnd"/>
+      <w:r>
+        <w:rPr>
+          <w:rFonts w:ascii="Menlo" w:hAnsi="Menlo" w:cs="Menlo"/>
+          <w:color w:val="D4D4D4"/>
+          <w:sz w:val="17"/>
+          <w:szCs w:val="17"/>
+        </w:rPr>
+        <w:t>);</w:t>
+      </w:r>
+    </w:p>
+    <w:p>
+      <w:pPr>
+        <w:shd w:val="clear" w:color="auto" w:fill="1E1E1E"/>
+        <w:spacing w:line="255" w:lineRule="atLeast"/>
+        <w:rPr>
+          <w:rFonts w:ascii="Menlo" w:hAnsi="Menlo" w:cs="Menlo"/>
+          <w:color w:val="D4D4D4"/>
+          <w:sz w:val="17"/>
+          <w:szCs w:val="17"/>
+        </w:rPr>
+      </w:pPr>
+      <w:r>
+        <w:rPr>
+          <w:rFonts w:ascii="Menlo" w:hAnsi="Menlo" w:cs="Menlo"/>
+          <w:color w:val="D4D4D4"/>
+          <w:sz w:val="17"/>
+          <w:szCs w:val="17"/>
+        </w:rPr>
+        <w:t xml:space="preserve">        </w:t>
+      </w:r>
+      <w:proofErr w:type="spellStart"/>
+      <w:proofErr w:type="gramStart"/>
+      <w:r>
+        <w:rPr>
+          <w:rFonts w:ascii="Menlo" w:hAnsi="Menlo" w:cs="Menlo"/>
+          <w:color w:val="9CDCFE"/>
+          <w:sz w:val="17"/>
+          <w:szCs w:val="17"/>
+        </w:rPr>
+        <w:t>conf</w:t>
+      </w:r>
+      <w:r>
+        <w:rPr>
+          <w:rFonts w:ascii="Menlo" w:hAnsi="Menlo" w:cs="Menlo"/>
+          <w:color w:val="D4D4D4"/>
+          <w:sz w:val="17"/>
+          <w:szCs w:val="17"/>
+        </w:rPr>
+        <w:t>.</w:t>
+      </w:r>
+      <w:r>
+        <w:rPr>
+          <w:rFonts w:ascii="Menlo" w:hAnsi="Menlo" w:cs="Menlo"/>
+          <w:color w:val="DCDCAA"/>
+          <w:sz w:val="17"/>
+          <w:szCs w:val="17"/>
+        </w:rPr>
+        <w:t>setReducerClass</w:t>
+      </w:r>
+      <w:proofErr w:type="spellEnd"/>
+      <w:proofErr w:type="gramEnd"/>
+      <w:r>
+        <w:rPr>
+          <w:rFonts w:ascii="Menlo" w:hAnsi="Menlo" w:cs="Menlo"/>
+          <w:color w:val="D4D4D4"/>
+          <w:sz w:val="17"/>
+          <w:szCs w:val="17"/>
+        </w:rPr>
+        <w:t>(</w:t>
+      </w:r>
+      <w:proofErr w:type="spellStart"/>
+      <w:r>
+        <w:rPr>
+          <w:rFonts w:ascii="Menlo" w:hAnsi="Menlo" w:cs="Menlo"/>
+          <w:color w:val="4EC9B0"/>
+          <w:sz w:val="17"/>
+          <w:szCs w:val="17"/>
+        </w:rPr>
+        <w:t>Reduce</w:t>
+      </w:r>
+      <w:r>
+        <w:rPr>
+          <w:rFonts w:ascii="Menlo" w:hAnsi="Menlo" w:cs="Menlo"/>
+          <w:color w:val="D4D4D4"/>
+          <w:sz w:val="17"/>
+          <w:szCs w:val="17"/>
+        </w:rPr>
+        <w:t>.</w:t>
+      </w:r>
+      <w:r>
+        <w:rPr>
+          <w:rFonts w:ascii="Menlo" w:hAnsi="Menlo" w:cs="Menlo"/>
+          <w:color w:val="C586C0"/>
+          <w:sz w:val="17"/>
+          <w:szCs w:val="17"/>
+        </w:rPr>
+        <w:t>class</w:t>
+      </w:r>
+      <w:proofErr w:type="spellEnd"/>
+      <w:r>
+        <w:rPr>
+          <w:rFonts w:ascii="Menlo" w:hAnsi="Menlo" w:cs="Menlo"/>
+          <w:color w:val="D4D4D4"/>
+          <w:sz w:val="17"/>
+          <w:szCs w:val="17"/>
+        </w:rPr>
+        <w:t>);</w:t>
+      </w:r>
+    </w:p>
+    <w:p>
+      <w:pPr>
+        <w:shd w:val="clear" w:color="auto" w:fill="1E1E1E"/>
+        <w:spacing w:line="255" w:lineRule="atLeast"/>
+        <w:rPr>
+          <w:rFonts w:ascii="Menlo" w:hAnsi="Menlo" w:cs="Menlo"/>
+          <w:color w:val="D4D4D4"/>
+          <w:sz w:val="17"/>
+          <w:szCs w:val="17"/>
+        </w:rPr>
+      </w:pPr>
+      <w:r>
+        <w:rPr>
+          <w:rFonts w:ascii="Menlo" w:hAnsi="Menlo" w:cs="Menlo"/>
+          <w:color w:val="D4D4D4"/>
+          <w:sz w:val="17"/>
+          <w:szCs w:val="17"/>
+        </w:rPr>
+        <w:t xml:space="preserve">        </w:t>
+      </w:r>
+      <w:proofErr w:type="spellStart"/>
+      <w:proofErr w:type="gramStart"/>
+      <w:r>
+        <w:rPr>
+          <w:rFonts w:ascii="Menlo" w:hAnsi="Menlo" w:cs="Menlo"/>
+          <w:color w:val="9CDCFE"/>
+          <w:sz w:val="17"/>
+          <w:szCs w:val="17"/>
+        </w:rPr>
+        <w:t>conf</w:t>
+      </w:r>
+      <w:r>
+        <w:rPr>
+          <w:rFonts w:ascii="Menlo" w:hAnsi="Menlo" w:cs="Menlo"/>
+          <w:color w:val="D4D4D4"/>
+          <w:sz w:val="17"/>
+          <w:szCs w:val="17"/>
+        </w:rPr>
+        <w:t>.</w:t>
+      </w:r>
+      <w:r>
+        <w:rPr>
+          <w:rFonts w:ascii="Menlo" w:hAnsi="Menlo" w:cs="Menlo"/>
+          <w:color w:val="DCDCAA"/>
+          <w:sz w:val="17"/>
+          <w:szCs w:val="17"/>
+        </w:rPr>
+        <w:t>setInputFormat</w:t>
+      </w:r>
+      <w:proofErr w:type="spellEnd"/>
+      <w:proofErr w:type="gramEnd"/>
+      <w:r>
+        <w:rPr>
+          <w:rFonts w:ascii="Menlo" w:hAnsi="Menlo" w:cs="Menlo"/>
+          <w:color w:val="D4D4D4"/>
+          <w:sz w:val="17"/>
+          <w:szCs w:val="17"/>
+        </w:rPr>
+        <w:t>(</w:t>
+      </w:r>
+      <w:proofErr w:type="spellStart"/>
+      <w:r>
+        <w:rPr>
+          <w:rFonts w:ascii="Menlo" w:hAnsi="Menlo" w:cs="Menlo"/>
+          <w:color w:val="4EC9B0"/>
+          <w:sz w:val="17"/>
+          <w:szCs w:val="17"/>
+        </w:rPr>
+        <w:t>TextInputFormat</w:t>
+      </w:r>
+      <w:r>
+        <w:rPr>
+          <w:rFonts w:ascii="Menlo" w:hAnsi="Menlo" w:cs="Menlo"/>
+          <w:color w:val="D4D4D4"/>
+          <w:sz w:val="17"/>
+          <w:szCs w:val="17"/>
+        </w:rPr>
+        <w:t>.</w:t>
+      </w:r>
+      <w:r>
+        <w:rPr>
+          <w:rFonts w:ascii="Menlo" w:hAnsi="Menlo" w:cs="Menlo"/>
+          <w:color w:val="C586C0"/>
+          <w:sz w:val="17"/>
+          <w:szCs w:val="17"/>
+        </w:rPr>
+        <w:t>class</w:t>
+      </w:r>
+      <w:proofErr w:type="spellEnd"/>
+      <w:r>
+        <w:rPr>
+          <w:rFonts w:ascii="Menlo" w:hAnsi="Menlo" w:cs="Menlo"/>
+          <w:color w:val="D4D4D4"/>
+          <w:sz w:val="17"/>
+          <w:szCs w:val="17"/>
+        </w:rPr>
+        <w:t>);</w:t>
+      </w:r>
+    </w:p>
+    <w:p>
+      <w:pPr>
+        <w:shd w:val="clear" w:color="auto" w:fill="1E1E1E"/>
+        <w:spacing w:line="255" w:lineRule="atLeast"/>
+        <w:rPr>
+          <w:rFonts w:ascii="Menlo" w:hAnsi="Menlo" w:cs="Menlo"/>
+          <w:color w:val="D4D4D4"/>
+          <w:sz w:val="17"/>
+          <w:szCs w:val="17"/>
+        </w:rPr>
+      </w:pPr>
+      <w:r>
+        <w:rPr>
+          <w:rFonts w:ascii="Menlo" w:hAnsi="Menlo" w:cs="Menlo"/>
+          <w:color w:val="D4D4D4"/>
+          <w:sz w:val="17"/>
+          <w:szCs w:val="17"/>
+        </w:rPr>
+        <w:t xml:space="preserve">        </w:t>
+      </w:r>
+      <w:proofErr w:type="spellStart"/>
+      <w:proofErr w:type="gramStart"/>
+      <w:r>
+        <w:rPr>
+          <w:rFonts w:ascii="Menlo" w:hAnsi="Menlo" w:cs="Menlo"/>
+          <w:color w:val="9CDCFE"/>
+          <w:sz w:val="17"/>
+          <w:szCs w:val="17"/>
+        </w:rPr>
+        <w:t>conf</w:t>
+      </w:r>
+      <w:r>
+        <w:rPr>
+          <w:rFonts w:ascii="Menlo" w:hAnsi="Menlo" w:cs="Menlo"/>
+          <w:color w:val="D4D4D4"/>
+          <w:sz w:val="17"/>
+          <w:szCs w:val="17"/>
+        </w:rPr>
+        <w:t>.</w:t>
+      </w:r>
+      <w:r>
+        <w:rPr>
+          <w:rFonts w:ascii="Menlo" w:hAnsi="Menlo" w:cs="Menlo"/>
+          <w:color w:val="DCDCAA"/>
+          <w:sz w:val="17"/>
+          <w:szCs w:val="17"/>
+        </w:rPr>
+        <w:t>setOutputFormat</w:t>
+      </w:r>
+      <w:proofErr w:type="spellEnd"/>
+      <w:proofErr w:type="gramEnd"/>
+      <w:r>
+        <w:rPr>
+          <w:rFonts w:ascii="Menlo" w:hAnsi="Menlo" w:cs="Menlo"/>
+          <w:color w:val="D4D4D4"/>
+          <w:sz w:val="17"/>
+          <w:szCs w:val="17"/>
+        </w:rPr>
+        <w:t>(</w:t>
+      </w:r>
+      <w:proofErr w:type="spellStart"/>
+      <w:r>
+        <w:rPr>
+          <w:rFonts w:ascii="Menlo" w:hAnsi="Menlo" w:cs="Menlo"/>
+          <w:color w:val="4EC9B0"/>
+          <w:sz w:val="17"/>
+          <w:szCs w:val="17"/>
+        </w:rPr>
+        <w:t>TextOutputFormat</w:t>
+      </w:r>
+      <w:r>
+        <w:rPr>
+          <w:rFonts w:ascii="Menlo" w:hAnsi="Menlo" w:cs="Menlo"/>
+          <w:color w:val="D4D4D4"/>
+          <w:sz w:val="17"/>
+          <w:szCs w:val="17"/>
+        </w:rPr>
+        <w:t>.</w:t>
+      </w:r>
+      <w:r>
+        <w:rPr>
+          <w:rFonts w:ascii="Menlo" w:hAnsi="Menlo" w:cs="Menlo"/>
+          <w:color w:val="C586C0"/>
+          <w:sz w:val="17"/>
+          <w:szCs w:val="17"/>
+        </w:rPr>
+        <w:t>class</w:t>
+      </w:r>
+      <w:proofErr w:type="spellEnd"/>
+      <w:r>
+        <w:rPr>
+          <w:rFonts w:ascii="Menlo" w:hAnsi="Menlo" w:cs="Menlo"/>
+          <w:color w:val="D4D4D4"/>
+          <w:sz w:val="17"/>
+          <w:szCs w:val="17"/>
+        </w:rPr>
+        <w:t>);</w:t>
+      </w:r>
+    </w:p>
+    <w:p>
+      <w:pPr>
+        <w:shd w:val="clear" w:color="auto" w:fill="1E1E1E"/>
+        <w:spacing w:line="255" w:lineRule="atLeast"/>
+        <w:rPr>
+          <w:rFonts w:ascii="Menlo" w:hAnsi="Menlo" w:cs="Menlo"/>
+          <w:color w:val="D4D4D4"/>
+          <w:sz w:val="17"/>
+          <w:szCs w:val="17"/>
+        </w:rPr>
+      </w:pPr>
+    </w:p>
+    <w:p>
+      <w:pPr>
+        <w:shd w:val="clear" w:color="auto" w:fill="1E1E1E"/>
+        <w:spacing w:line="255" w:lineRule="atLeast"/>
+        <w:rPr>
+          <w:rFonts w:ascii="Menlo" w:hAnsi="Menlo" w:cs="Menlo"/>
+          <w:color w:val="D4D4D4"/>
+          <w:sz w:val="17"/>
+          <w:szCs w:val="17"/>
+        </w:rPr>
+      </w:pPr>
+      <w:r>
+        <w:rPr>
+          <w:rFonts w:ascii="Menlo" w:hAnsi="Menlo" w:cs="Menlo"/>
+          <w:color w:val="D4D4D4"/>
+          <w:sz w:val="17"/>
+          <w:szCs w:val="17"/>
+        </w:rPr>
+        <w:t xml:space="preserve">        </w:t>
+      </w:r>
+      <w:proofErr w:type="spellStart"/>
+      <w:r>
+        <w:rPr>
+          <w:rFonts w:ascii="Menlo" w:hAnsi="Menlo" w:cs="Menlo"/>
+          <w:color w:val="9CDCFE"/>
+          <w:sz w:val="17"/>
+          <w:szCs w:val="17"/>
+        </w:rPr>
+        <w:t>FileInputFormat</w:t>
+      </w:r>
+      <w:r>
+        <w:rPr>
+          <w:rFonts w:ascii="Menlo" w:hAnsi="Menlo" w:cs="Menlo"/>
+          <w:color w:val="D4D4D4"/>
+          <w:sz w:val="17"/>
+          <w:szCs w:val="17"/>
+        </w:rPr>
+        <w:t>.</w:t>
+      </w:r>
+      <w:r>
+        <w:rPr>
+          <w:rFonts w:ascii="Menlo" w:hAnsi="Menlo" w:cs="Menlo"/>
+          <w:color w:val="DCDCAA"/>
+          <w:sz w:val="17"/>
+          <w:szCs w:val="17"/>
+        </w:rPr>
+        <w:t>setInputPaths</w:t>
+      </w:r>
+      <w:proofErr w:type="spellEnd"/>
+      <w:r>
+        <w:rPr>
+          <w:rFonts w:ascii="Menlo" w:hAnsi="Menlo" w:cs="Menlo"/>
+          <w:color w:val="D4D4D4"/>
+          <w:sz w:val="17"/>
+          <w:szCs w:val="17"/>
+        </w:rPr>
+        <w:t>(</w:t>
+      </w:r>
+      <w:r>
+        <w:rPr>
+          <w:rFonts w:ascii="Menlo" w:hAnsi="Menlo" w:cs="Menlo"/>
+          <w:color w:val="9CDCFE"/>
+          <w:sz w:val="17"/>
+          <w:szCs w:val="17"/>
+        </w:rPr>
+        <w:t>conf</w:t>
+      </w:r>
+      <w:r>
+        <w:rPr>
+          <w:rFonts w:ascii="Menlo" w:hAnsi="Menlo" w:cs="Menlo"/>
+          <w:color w:val="D4D4D4"/>
+          <w:sz w:val="17"/>
+          <w:szCs w:val="17"/>
+        </w:rPr>
+        <w:t xml:space="preserve">, </w:t>
+      </w:r>
+      <w:r>
+        <w:rPr>
+          <w:rFonts w:ascii="Menlo" w:hAnsi="Menlo" w:cs="Menlo"/>
+          <w:color w:val="C586C0"/>
+          <w:sz w:val="17"/>
+          <w:szCs w:val="17"/>
+        </w:rPr>
+        <w:t>new</w:t>
+      </w:r>
+      <w:r>
+        <w:rPr>
+          <w:rFonts w:ascii="Menlo" w:hAnsi="Menlo" w:cs="Menlo"/>
+          <w:color w:val="D4D4D4"/>
+          <w:sz w:val="17"/>
+          <w:szCs w:val="17"/>
+        </w:rPr>
+        <w:t xml:space="preserve"> </w:t>
+      </w:r>
+      <w:r>
+        <w:rPr>
+          <w:rFonts w:ascii="Menlo" w:hAnsi="Menlo" w:cs="Menlo"/>
+          <w:color w:val="DCDCAA"/>
+          <w:sz w:val="17"/>
+          <w:szCs w:val="17"/>
+        </w:rPr>
+        <w:t>Path</w:t>
+      </w:r>
+      <w:r>
+        <w:rPr>
+          <w:rFonts w:ascii="Menlo" w:hAnsi="Menlo" w:cs="Menlo"/>
+          <w:color w:val="D4D4D4"/>
+          <w:sz w:val="17"/>
+          <w:szCs w:val="17"/>
+        </w:rPr>
+        <w:t>(</w:t>
+      </w:r>
+      <w:proofErr w:type="spellStart"/>
+      <w:proofErr w:type="gramStart"/>
+      <w:r>
+        <w:rPr>
+          <w:rFonts w:ascii="Menlo" w:hAnsi="Menlo" w:cs="Menlo"/>
+          <w:color w:val="9CDCFE"/>
+          <w:sz w:val="17"/>
+          <w:szCs w:val="17"/>
+        </w:rPr>
+        <w:t>args</w:t>
+      </w:r>
+      <w:proofErr w:type="spellEnd"/>
+      <w:r>
+        <w:rPr>
+          <w:rFonts w:ascii="Menlo" w:hAnsi="Menlo" w:cs="Menlo"/>
+          <w:color w:val="D4D4D4"/>
+          <w:sz w:val="17"/>
+          <w:szCs w:val="17"/>
+        </w:rPr>
+        <w:t>[</w:t>
+      </w:r>
+      <w:proofErr w:type="gramEnd"/>
+      <w:r>
+        <w:rPr>
+          <w:rFonts w:ascii="Menlo" w:hAnsi="Menlo" w:cs="Menlo"/>
+          <w:color w:val="B5CEA8"/>
+          <w:sz w:val="17"/>
+          <w:szCs w:val="17"/>
+        </w:rPr>
+        <w:t>0</w:t>
+      </w:r>
+      <w:r>
+        <w:rPr>
+          <w:rFonts w:ascii="Menlo" w:hAnsi="Menlo" w:cs="Menlo"/>
+          <w:color w:val="D4D4D4"/>
+          <w:sz w:val="17"/>
+          <w:szCs w:val="17"/>
+        </w:rPr>
+        <w:t xml:space="preserve">])); </w:t>
+      </w:r>
+      <w:r>
+        <w:rPr>
+          <w:rFonts w:ascii="Menlo" w:hAnsi="Menlo" w:cs="Menlo"/>
+          <w:color w:val="6A9955"/>
+          <w:sz w:val="17"/>
+          <w:szCs w:val="17"/>
+        </w:rPr>
+        <w:t xml:space="preserve">//n numbers is located in the file </w:t>
+      </w:r>
+    </w:p>
+    <w:p>
+      <w:pPr>
+        <w:shd w:val="clear" w:color="auto" w:fill="1E1E1E"/>
+        <w:spacing w:line="255" w:lineRule="atLeast"/>
+        <w:rPr>
+          <w:rFonts w:ascii="Menlo" w:hAnsi="Menlo" w:cs="Menlo"/>
+          <w:color w:val="D4D4D4"/>
+          <w:sz w:val="17"/>
+          <w:szCs w:val="17"/>
+        </w:rPr>
+      </w:pPr>
+      <w:r>
+        <w:rPr>
+          <w:rFonts w:ascii="Menlo" w:hAnsi="Menlo" w:cs="Menlo"/>
+          <w:color w:val="D4D4D4"/>
+          <w:sz w:val="17"/>
+          <w:szCs w:val="17"/>
+        </w:rPr>
+        <w:t xml:space="preserve">        </w:t>
+      </w:r>
+      <w:proofErr w:type="spellStart"/>
+      <w:r>
+        <w:rPr>
+          <w:rFonts w:ascii="Menlo" w:hAnsi="Menlo" w:cs="Menlo"/>
+          <w:color w:val="9CDCFE"/>
+          <w:sz w:val="17"/>
+          <w:szCs w:val="17"/>
+        </w:rPr>
+        <w:t>FileOutputFormat</w:t>
+      </w:r>
+      <w:r>
+        <w:rPr>
+          <w:rFonts w:ascii="Menlo" w:hAnsi="Menlo" w:cs="Menlo"/>
+          <w:color w:val="D4D4D4"/>
+          <w:sz w:val="17"/>
+          <w:szCs w:val="17"/>
+        </w:rPr>
+        <w:t>.</w:t>
+      </w:r>
+      <w:r>
+        <w:rPr>
+          <w:rFonts w:ascii="Menlo" w:hAnsi="Menlo" w:cs="Menlo"/>
+          <w:color w:val="DCDCAA"/>
+          <w:sz w:val="17"/>
+          <w:szCs w:val="17"/>
+        </w:rPr>
+        <w:t>setOutputPath</w:t>
+      </w:r>
+      <w:proofErr w:type="spellEnd"/>
+      <w:r>
+        <w:rPr>
+          <w:rFonts w:ascii="Menlo" w:hAnsi="Menlo" w:cs="Menlo"/>
+          <w:color w:val="D4D4D4"/>
+          <w:sz w:val="17"/>
+          <w:szCs w:val="17"/>
+        </w:rPr>
+        <w:t>(</w:t>
+      </w:r>
+      <w:r>
+        <w:rPr>
+          <w:rFonts w:ascii="Menlo" w:hAnsi="Menlo" w:cs="Menlo"/>
+          <w:color w:val="9CDCFE"/>
+          <w:sz w:val="17"/>
+          <w:szCs w:val="17"/>
+        </w:rPr>
+        <w:t>conf</w:t>
+      </w:r>
+      <w:r>
+        <w:rPr>
+          <w:rFonts w:ascii="Menlo" w:hAnsi="Menlo" w:cs="Menlo"/>
+          <w:color w:val="D4D4D4"/>
+          <w:sz w:val="17"/>
+          <w:szCs w:val="17"/>
+        </w:rPr>
+        <w:t xml:space="preserve">, </w:t>
+      </w:r>
+      <w:r>
+        <w:rPr>
+          <w:rFonts w:ascii="Menlo" w:hAnsi="Menlo" w:cs="Menlo"/>
+          <w:color w:val="C586C0"/>
+          <w:sz w:val="17"/>
+          <w:szCs w:val="17"/>
+        </w:rPr>
+        <w:t>new</w:t>
+      </w:r>
+      <w:r>
+        <w:rPr>
+          <w:rFonts w:ascii="Menlo" w:hAnsi="Menlo" w:cs="Menlo"/>
+          <w:color w:val="D4D4D4"/>
+          <w:sz w:val="17"/>
+          <w:szCs w:val="17"/>
+        </w:rPr>
+        <w:t xml:space="preserve"> </w:t>
+      </w:r>
+      <w:r>
+        <w:rPr>
+          <w:rFonts w:ascii="Menlo" w:hAnsi="Menlo" w:cs="Menlo"/>
+          <w:color w:val="DCDCAA"/>
+          <w:sz w:val="17"/>
+          <w:szCs w:val="17"/>
+        </w:rPr>
+        <w:t>Path</w:t>
+      </w:r>
+      <w:r>
+        <w:rPr>
+          <w:rFonts w:ascii="Menlo" w:hAnsi="Menlo" w:cs="Menlo"/>
+          <w:color w:val="D4D4D4"/>
+          <w:sz w:val="17"/>
+          <w:szCs w:val="17"/>
+        </w:rPr>
+        <w:t>(</w:t>
+      </w:r>
+      <w:proofErr w:type="spellStart"/>
+      <w:proofErr w:type="gramStart"/>
+      <w:r>
+        <w:rPr>
+          <w:rFonts w:ascii="Menlo" w:hAnsi="Menlo" w:cs="Menlo"/>
+          <w:color w:val="9CDCFE"/>
+          <w:sz w:val="17"/>
+          <w:szCs w:val="17"/>
+        </w:rPr>
+        <w:t>args</w:t>
+      </w:r>
+      <w:proofErr w:type="spellEnd"/>
+      <w:r>
+        <w:rPr>
+          <w:rFonts w:ascii="Menlo" w:hAnsi="Menlo" w:cs="Menlo"/>
+          <w:color w:val="D4D4D4"/>
+          <w:sz w:val="17"/>
+          <w:szCs w:val="17"/>
+        </w:rPr>
+        <w:t>[</w:t>
+      </w:r>
+      <w:proofErr w:type="gramEnd"/>
+      <w:r>
+        <w:rPr>
+          <w:rFonts w:ascii="Menlo" w:hAnsi="Menlo" w:cs="Menlo"/>
+          <w:color w:val="B5CEA8"/>
+          <w:sz w:val="17"/>
+          <w:szCs w:val="17"/>
+        </w:rPr>
+        <w:t>1</w:t>
+      </w:r>
+      <w:r>
+        <w:rPr>
+          <w:rFonts w:ascii="Menlo" w:hAnsi="Menlo" w:cs="Menlo"/>
+          <w:color w:val="D4D4D4"/>
+          <w:sz w:val="17"/>
+          <w:szCs w:val="17"/>
+        </w:rPr>
+        <w:t xml:space="preserve">])); </w:t>
+      </w:r>
+      <w:r>
+        <w:rPr>
+          <w:rFonts w:ascii="Menlo" w:hAnsi="Menlo" w:cs="Menlo"/>
+          <w:color w:val="6A9955"/>
+          <w:sz w:val="17"/>
+          <w:szCs w:val="17"/>
+        </w:rPr>
+        <w:t>// we get back the sum of cubes in this output file</w:t>
+      </w:r>
+    </w:p>
+    <w:p>
+      <w:pPr>
+        <w:shd w:val="clear" w:color="auto" w:fill="1E1E1E"/>
+        <w:spacing w:line="255" w:lineRule="atLeast"/>
+        <w:rPr>
+          <w:rFonts w:ascii="Menlo" w:hAnsi="Menlo" w:cs="Menlo"/>
+          <w:color w:val="D4D4D4"/>
+          <w:sz w:val="17"/>
+          <w:szCs w:val="17"/>
+        </w:rPr>
+      </w:pPr>
+    </w:p>
+    <w:p>
+      <w:pPr>
+        <w:shd w:val="clear" w:color="auto" w:fill="1E1E1E"/>
+        <w:spacing w:line="255" w:lineRule="atLeast"/>
+        <w:rPr>
+          <w:rFonts w:ascii="Menlo" w:hAnsi="Menlo" w:cs="Menlo"/>
+          <w:color w:val="D4D4D4"/>
+          <w:sz w:val="17"/>
+          <w:szCs w:val="17"/>
+        </w:rPr>
+      </w:pPr>
+      <w:r>
+        <w:rPr>
+          <w:rFonts w:ascii="Menlo" w:hAnsi="Menlo" w:cs="Menlo"/>
+          <w:color w:val="D4D4D4"/>
+          <w:sz w:val="17"/>
+          <w:szCs w:val="17"/>
+        </w:rPr>
+        <w:t xml:space="preserve">        </w:t>
+      </w:r>
+      <w:proofErr w:type="spellStart"/>
+      <w:r>
+        <w:rPr>
+          <w:rFonts w:ascii="Menlo" w:hAnsi="Menlo" w:cs="Menlo"/>
+          <w:color w:val="9CDCFE"/>
+          <w:sz w:val="17"/>
+          <w:szCs w:val="17"/>
+        </w:rPr>
+        <w:t>JobClient</w:t>
+      </w:r>
+      <w:r>
+        <w:rPr>
+          <w:rFonts w:ascii="Menlo" w:hAnsi="Menlo" w:cs="Menlo"/>
+          <w:color w:val="D4D4D4"/>
+          <w:sz w:val="17"/>
+          <w:szCs w:val="17"/>
+        </w:rPr>
+        <w:t>.</w:t>
+      </w:r>
+      <w:r>
+        <w:rPr>
+          <w:rFonts w:ascii="Menlo" w:hAnsi="Menlo" w:cs="Menlo"/>
+          <w:color w:val="DCDCAA"/>
+          <w:sz w:val="17"/>
+          <w:szCs w:val="17"/>
+        </w:rPr>
+        <w:t>runJob</w:t>
+      </w:r>
+      <w:proofErr w:type="spellEnd"/>
+      <w:r>
+        <w:rPr>
+          <w:rFonts w:ascii="Menlo" w:hAnsi="Menlo" w:cs="Menlo"/>
+          <w:color w:val="D4D4D4"/>
+          <w:sz w:val="17"/>
+          <w:szCs w:val="17"/>
+        </w:rPr>
+        <w:t>(</w:t>
+      </w:r>
+      <w:r>
+        <w:rPr>
+          <w:rFonts w:ascii="Menlo" w:hAnsi="Menlo" w:cs="Menlo"/>
+          <w:color w:val="9CDCFE"/>
+          <w:sz w:val="17"/>
+          <w:szCs w:val="17"/>
+        </w:rPr>
+        <w:t>conf</w:t>
+      </w:r>
+      <w:proofErr w:type="gramStart"/>
+      <w:r>
+        <w:rPr>
+          <w:rFonts w:ascii="Menlo" w:hAnsi="Menlo" w:cs="Menlo"/>
+          <w:color w:val="D4D4D4"/>
+          <w:sz w:val="17"/>
+          <w:szCs w:val="17"/>
+        </w:rPr>
+        <w:t>);</w:t>
+      </w:r>
+      <w:proofErr w:type="gramEnd"/>
+    </w:p>
+    <w:p>
+      <w:pPr>
+        <w:shd w:val="clear" w:color="auto" w:fill="1E1E1E"/>
+        <w:spacing w:line="255" w:lineRule="atLeast"/>
+        <w:rPr>
+          <w:rFonts w:ascii="Menlo" w:hAnsi="Menlo" w:cs="Menlo"/>
+          <w:color w:val="D4D4D4"/>
+          <w:sz w:val="17"/>
+          <w:szCs w:val="17"/>
+        </w:rPr>
+      </w:pPr>
+      <w:r>
+        <w:rPr>
+          <w:rFonts w:ascii="Menlo" w:hAnsi="Menlo" w:cs="Menlo"/>
+          <w:color w:val="D4D4D4"/>
+          <w:sz w:val="17"/>
+          <w:szCs w:val="17"/>
+        </w:rPr>
+        <w:t xml:space="preserve">    }</w:t>
+      </w:r>
+    </w:p>
+    <w:p>
+      <w:pPr>
+        <w:shd w:val="clear" w:color="auto" w:fill="1E1E1E"/>
+        <w:spacing w:line="255" w:lineRule="atLeast"/>
+        <w:rPr>
+          <w:rFonts w:ascii="Menlo" w:hAnsi="Menlo" w:cs="Menlo"/>
+          <w:color w:val="D4D4D4"/>
+          <w:sz w:val="17"/>
+          <w:szCs w:val="17"/>
+        </w:rPr>
+      </w:pPr>
+      <w:r>
+        <w:rPr>
+          <w:rFonts w:ascii="Menlo" w:hAnsi="Menlo" w:cs="Menlo"/>
+          <w:color w:val="D4D4D4"/>
+          <w:sz w:val="17"/>
+          <w:szCs w:val="17"/>
+        </w:rPr>
         <w:t>}</w:t>
       </w:r>
     </w:p>
@@ -5209,6 +6529,7 @@
         <w:ind w:left="480"/>
       </w:pPr>
     </w:p>
+    <w:p/>
     <w:p>
       <w:pPr>
         <w:pStyle w:val="ListParagraph"/>
@@ -5381,6 +6702,86 @@
             <w:r>
               <w:t xml:space="preserve"> result is immediately computed. </w:t>
             </w:r>
+            <w:r>
+              <w:t>An action</w:t>
+            </w:r>
+          </w:p>
+        </w:tc>
+      </w:tr>
+      <w:tr>
+        <w:trPr>
+          <w:trHeight w:val="701"/>
+        </w:trPr>
+        <w:tc>
+          <w:tcPr>
+            <w:tcW w:w="4450" w:type="dxa"/>
+          </w:tcPr>
+          <w:p>
+            <w:pPr>
+              <w:pStyle w:val="ListParagraph"/>
+              <w:ind w:left="0"/>
+            </w:pPr>
+            <w:r>
+              <w:t>Transformations will create a DAG (Directed Acyclic Graph) using the applied operation, source RDD and function used for transformation.</w:t>
+            </w:r>
+            <w:r>
+              <w:t xml:space="preserve"> </w:t>
+            </w:r>
+          </w:p>
+        </w:tc>
+        <w:tc>
+          <w:tcPr>
+            <w:tcW w:w="4420" w:type="dxa"/>
+          </w:tcPr>
+          <w:p>
+            <w:pPr>
+              <w:pStyle w:val="ListParagraph"/>
+              <w:ind w:left="0"/>
+            </w:pPr>
+            <w:r>
+              <w:t xml:space="preserve">An action will send data from executer to driver. Here executors are agents that are responsible for running a task. </w:t>
+            </w:r>
+          </w:p>
+        </w:tc>
+      </w:tr>
+      <w:tr>
+        <w:trPr>
+          <w:trHeight w:val="701"/>
+        </w:trPr>
+        <w:tc>
+          <w:tcPr>
+            <w:tcW w:w="4450" w:type="dxa"/>
+          </w:tcPr>
+          <w:p>
+            <w:pPr>
+              <w:pStyle w:val="ListParagraph"/>
+              <w:ind w:left="0"/>
+            </w:pPr>
+            <w:r>
+              <w:t xml:space="preserve">Optimization is not implemented during this phase. </w:t>
+            </w:r>
+          </w:p>
+        </w:tc>
+        <w:tc>
+          <w:tcPr>
+            <w:tcW w:w="4420" w:type="dxa"/>
+          </w:tcPr>
+          <w:p>
+            <w:pPr>
+              <w:pStyle w:val="ListParagraph"/>
+              <w:ind w:left="0"/>
+            </w:pPr>
+            <w:r>
+              <w:t xml:space="preserve">While performing every </w:t>
+            </w:r>
+            <w:proofErr w:type="gramStart"/>
+            <w:r>
+              <w:t>actions</w:t>
+            </w:r>
+            <w:proofErr w:type="gramEnd"/>
+            <w:r>
+              <w:t xml:space="preserve">, spark tries to implement optimizations by making a execution plan. </w:t>
+            </w:r>
           </w:p>
         </w:tc>
       </w:tr>
@@ -5398,10 +6799,26 @@
               <w:ind w:left="0"/>
             </w:pPr>
             <w:r>
-              <w:t>Example: map, flatMap, filter,</w:t>
+              <w:t xml:space="preserve">Example: map, </w:t>
+            </w:r>
+            <w:proofErr w:type="spellStart"/>
+            <w:r>
+              <w:t>flatMap</w:t>
+            </w:r>
+            <w:proofErr w:type="spellEnd"/>
+            <w:r>
+              <w:t>, filter,</w:t>
             </w:r>
             <w:r>
-              <w:t xml:space="preserve"> groupByKey,</w:t>
+              <w:t xml:space="preserve"> </w:t>
+            </w:r>
+            <w:proofErr w:type="spellStart"/>
+            <w:r>
+              <w:t>groupByKey</w:t>
+            </w:r>
+            <w:proofErr w:type="spellEnd"/>
+            <w:r>
+              <w:t>,</w:t>
             </w:r>
             <w:r>
               <w:t xml:space="preserve"> distinct, etc.</w:t>
@@ -5426,18 +6843,6 @@
     </w:tbl>
     <w:p>
       <w:pPr>
-        <w:pStyle w:val="ListParagraph"/>
-        <w:ind w:left="480"/>
-        <w:rPr>
-          <w:b/>
-          <w:bCs/>
-        </w:rPr>
-      </w:pPr>
-    </w:p>
-    <w:p>
-      <w:pPr>
-        <w:pStyle w:val="ListParagraph"/>
-        <w:ind w:left="480"/>
         <w:rPr>
           <w:b/>
           <w:bCs/>
@@ -5461,7 +6866,21 @@
           <w:b/>
           <w:bCs/>
         </w:rPr>
-        <w:t>Spark Programming:</w:t>
+        <w:t>Spark Programming</w:t>
+      </w:r>
+      <w:r>
+        <w:rPr>
+          <w:b/>
+          <w:bCs/>
+        </w:rPr>
+        <w:t xml:space="preserve"> to calculate sum of Cubes of n numbers</w:t>
+      </w:r>
+      <w:r>
+        <w:rPr>
+          <w:b/>
+          <w:bCs/>
+        </w:rPr>
+        <w:t>:</w:t>
       </w:r>
     </w:p>
     <w:p>
@@ -5497,7 +6916,27 @@
           <w:sz w:val="17"/>
           <w:szCs w:val="17"/>
         </w:rPr>
-        <w:t xml:space="preserve"> pyspark </w:t>
+        <w:t xml:space="preserve"> </w:t>
+      </w:r>
+      <w:proofErr w:type="spellStart"/>
+      <w:r>
+        <w:rPr>
+          <w:rFonts w:ascii="Menlo" w:hAnsi="Menlo" w:cs="Menlo"/>
+          <w:color w:val="D4D4D4"/>
+          <w:sz w:val="17"/>
+          <w:szCs w:val="17"/>
+        </w:rPr>
+        <w:t>pyspark</w:t>
+      </w:r>
+      <w:proofErr w:type="spellEnd"/>
+      <w:r>
+        <w:rPr>
+          <w:rFonts w:ascii="Menlo" w:hAnsi="Menlo" w:cs="Menlo"/>
+          <w:color w:val="D4D4D4"/>
+          <w:sz w:val="17"/>
+          <w:szCs w:val="17"/>
+        </w:rPr>
+        <w:t xml:space="preserve"> </w:t>
       </w:r>
       <w:r>
         <w:rPr>
@@ -5515,8 +6954,19 @@
           <w:sz w:val="17"/>
           <w:szCs w:val="17"/>
         </w:rPr>
-        <w:t xml:space="preserve"> SparkContext</w:t>
-      </w:r>
+        <w:t xml:space="preserve"> </w:t>
+      </w:r>
+      <w:proofErr w:type="spellStart"/>
+      <w:r>
+        <w:rPr>
+          <w:rFonts w:ascii="Menlo" w:hAnsi="Menlo" w:cs="Menlo"/>
+          <w:color w:val="D4D4D4"/>
+          <w:sz w:val="17"/>
+          <w:szCs w:val="17"/>
+        </w:rPr>
+        <w:t>SparkContext</w:t>
+      </w:r>
+      <w:proofErr w:type="spellEnd"/>
     </w:p>
     <w:p>
       <w:pPr>
@@ -5529,15 +6979,66 @@
           <w:szCs w:val="17"/>
         </w:rPr>
       </w:pPr>
-      <w:r>
-        <w:rPr>
-          <w:rFonts w:ascii="Menlo" w:hAnsi="Menlo" w:cs="Menlo"/>
-          <w:color w:val="D4D4D4"/>
-          <w:sz w:val="17"/>
-          <w:szCs w:val="17"/>
-        </w:rPr>
-        <w:t>sc=SparkContext(</w:t>
-      </w:r>
+      <w:proofErr w:type="spellStart"/>
+      <w:r>
+        <w:rPr>
+          <w:rFonts w:ascii="Menlo" w:hAnsi="Menlo" w:cs="Menlo"/>
+          <w:color w:val="D4D4D4"/>
+          <w:sz w:val="17"/>
+          <w:szCs w:val="17"/>
+        </w:rPr>
+        <w:t>sc</w:t>
+      </w:r>
+      <w:proofErr w:type="spellEnd"/>
+      <w:r>
+        <w:rPr>
+          <w:rFonts w:ascii="Menlo" w:hAnsi="Menlo" w:cs="Menlo"/>
+          <w:color w:val="D4D4D4"/>
+          <w:sz w:val="17"/>
+          <w:szCs w:val="17"/>
+        </w:rPr>
+        <w:t xml:space="preserve"> </w:t>
+      </w:r>
+      <w:r>
+        <w:rPr>
+          <w:rFonts w:ascii="Menlo" w:hAnsi="Menlo" w:cs="Menlo"/>
+          <w:color w:val="D4D4D4"/>
+          <w:sz w:val="17"/>
+          <w:szCs w:val="17"/>
+        </w:rPr>
+        <w:t>=</w:t>
+      </w:r>
+      <w:r>
+        <w:rPr>
+          <w:rFonts w:ascii="Menlo" w:hAnsi="Menlo" w:cs="Menlo"/>
+          <w:color w:val="D4D4D4"/>
+          <w:sz w:val="17"/>
+          <w:szCs w:val="17"/>
+        </w:rPr>
+        <w:t xml:space="preserve"> </w:t>
+      </w:r>
+      <w:proofErr w:type="spellStart"/>
+      <w:proofErr w:type="gramStart"/>
+      <w:r>
+        <w:rPr>
+          <w:rFonts w:ascii="Menlo" w:hAnsi="Menlo" w:cs="Menlo"/>
+          <w:color w:val="D4D4D4"/>
+          <w:sz w:val="17"/>
+          <w:szCs w:val="17"/>
+        </w:rPr>
+        <w:t>SparkContext</w:t>
+      </w:r>
+      <w:proofErr w:type="spellEnd"/>
+      <w:r>
+        <w:rPr>
+          <w:rFonts w:ascii="Menlo" w:hAnsi="Menlo" w:cs="Menlo"/>
+          <w:color w:val="D4D4D4"/>
+          <w:sz w:val="17"/>
+          <w:szCs w:val="17"/>
+        </w:rPr>
+        <w:t>(</w:t>
+      </w:r>
+      <w:proofErr w:type="gramEnd"/>
       <w:r>
         <w:rPr>
           <w:rFonts w:ascii="Menlo" w:hAnsi="Menlo" w:cs="Menlo"/>
@@ -5563,7 +7064,27 @@
           <w:sz w:val="17"/>
           <w:szCs w:val="17"/>
         </w:rPr>
-        <w:t>"sumOfCubes"</w:t>
+        <w:t>"</w:t>
+      </w:r>
+      <w:proofErr w:type="spellStart"/>
+      <w:r>
+        <w:rPr>
+          <w:rFonts w:ascii="Menlo" w:hAnsi="Menlo" w:cs="Menlo"/>
+          <w:color w:val="CE9178"/>
+          <w:sz w:val="17"/>
+          <w:szCs w:val="17"/>
+        </w:rPr>
+        <w:t>sumOfCubes</w:t>
+      </w:r>
+      <w:proofErr w:type="spellEnd"/>
+      <w:r>
+        <w:rPr>
+          <w:rFonts w:ascii="Menlo" w:hAnsi="Menlo" w:cs="Menlo"/>
+          <w:color w:val="CE9178"/>
+          <w:sz w:val="17"/>
+          <w:szCs w:val="17"/>
+        </w:rPr>
+        <w:t>"</w:t>
       </w:r>
       <w:r>
         <w:rPr>
@@ -5616,6 +7137,7 @@
         </w:rPr>
         <w:t xml:space="preserve"> </w:t>
       </w:r>
+      <w:proofErr w:type="spellStart"/>
       <w:r>
         <w:rPr>
           <w:rFonts w:ascii="Menlo" w:hAnsi="Menlo" w:cs="Menlo"/>
@@ -5625,6 +7147,7 @@
         </w:rPr>
         <w:t>sumOfCubes</w:t>
       </w:r>
+      <w:proofErr w:type="spellEnd"/>
       <w:r>
         <w:rPr>
           <w:rFonts w:ascii="Menlo" w:hAnsi="Menlo" w:cs="Menlo"/>
@@ -5749,7 +7272,27 @@
           <w:sz w:val="17"/>
           <w:szCs w:val="17"/>
         </w:rPr>
-        <w:t>#Creating a RDD</w:t>
+        <w:t xml:space="preserve">#Creating </w:t>
+      </w:r>
+      <w:proofErr w:type="gramStart"/>
+      <w:r>
+        <w:rPr>
+          <w:rFonts w:ascii="Menlo" w:hAnsi="Menlo" w:cs="Menlo"/>
+          <w:color w:val="6A9955"/>
+          <w:sz w:val="17"/>
+          <w:szCs w:val="17"/>
+        </w:rPr>
+        <w:t>a</w:t>
+      </w:r>
+      <w:proofErr w:type="gramEnd"/>
+      <w:r>
+        <w:rPr>
+          <w:rFonts w:ascii="Menlo" w:hAnsi="Menlo" w:cs="Menlo"/>
+          <w:color w:val="6A9955"/>
+          <w:sz w:val="17"/>
+          <w:szCs w:val="17"/>
+        </w:rPr>
+        <w:t xml:space="preserve"> RDD</w:t>
       </w:r>
     </w:p>
     <w:p>
@@ -5770,8 +7313,49 @@
           <w:sz w:val="17"/>
           <w:szCs w:val="17"/>
         </w:rPr>
-        <w:lastRenderedPageBreak/>
-        <w:t xml:space="preserve">    nums = sc.parallelize(l)</w:t>
+        <w:t xml:space="preserve">    </w:t>
+      </w:r>
+      <w:proofErr w:type="spellStart"/>
+      <w:r>
+        <w:rPr>
+          <w:rFonts w:ascii="Menlo" w:hAnsi="Menlo" w:cs="Menlo"/>
+          <w:color w:val="D4D4D4"/>
+          <w:sz w:val="17"/>
+          <w:szCs w:val="17"/>
+        </w:rPr>
+        <w:t>nums</w:t>
+      </w:r>
+      <w:proofErr w:type="spellEnd"/>
+      <w:r>
+        <w:rPr>
+          <w:rFonts w:ascii="Menlo" w:hAnsi="Menlo" w:cs="Menlo"/>
+          <w:color w:val="D4D4D4"/>
+          <w:sz w:val="17"/>
+          <w:szCs w:val="17"/>
+        </w:rPr>
+        <w:t xml:space="preserve"> = </w:t>
+      </w:r>
+      <w:proofErr w:type="spellStart"/>
+      <w:proofErr w:type="gramStart"/>
+      <w:r>
+        <w:rPr>
+          <w:rFonts w:ascii="Menlo" w:hAnsi="Menlo" w:cs="Menlo"/>
+          <w:color w:val="D4D4D4"/>
+          <w:sz w:val="17"/>
+          <w:szCs w:val="17"/>
+        </w:rPr>
+        <w:t>sc.parallelize</w:t>
+      </w:r>
+      <w:proofErr w:type="spellEnd"/>
+      <w:proofErr w:type="gramEnd"/>
+      <w:r>
+        <w:rPr>
+          <w:rFonts w:ascii="Menlo" w:hAnsi="Menlo" w:cs="Menlo"/>
+          <w:color w:val="D4D4D4"/>
+          <w:sz w:val="17"/>
+          <w:szCs w:val="17"/>
+        </w:rPr>
+        <w:t>(l)</w:t>
       </w:r>
     </w:p>
     <w:p>
@@ -5834,8 +7418,30 @@
           <w:sz w:val="17"/>
           <w:szCs w:val="17"/>
         </w:rPr>
-        <w:t xml:space="preserve">    cubes = nums.map(</w:t>
-      </w:r>
+        <w:t xml:space="preserve">    cubes = </w:t>
+      </w:r>
+      <w:proofErr w:type="spellStart"/>
+      <w:proofErr w:type="gramStart"/>
+      <w:r>
+        <w:rPr>
+          <w:rFonts w:ascii="Menlo" w:hAnsi="Menlo" w:cs="Menlo"/>
+          <w:color w:val="D4D4D4"/>
+          <w:sz w:val="17"/>
+          <w:szCs w:val="17"/>
+        </w:rPr>
+        <w:t>nums.map</w:t>
+      </w:r>
+      <w:proofErr w:type="spellEnd"/>
+      <w:r>
+        <w:rPr>
+          <w:rFonts w:ascii="Menlo" w:hAnsi="Menlo" w:cs="Menlo"/>
+          <w:color w:val="D4D4D4"/>
+          <w:sz w:val="17"/>
+          <w:szCs w:val="17"/>
+        </w:rPr>
+        <w:t>(</w:t>
+      </w:r>
+      <w:proofErr w:type="gramEnd"/>
       <w:r>
         <w:rPr>
           <w:rFonts w:ascii="Menlo" w:hAnsi="Menlo" w:cs="Menlo"/>
@@ -5942,7 +7548,29 @@
           <w:sz w:val="17"/>
           <w:szCs w:val="17"/>
         </w:rPr>
-        <w:t xml:space="preserve">    result = cubes.reduce(</w:t>
+        <w:t xml:space="preserve">    result = </w:t>
+      </w:r>
+      <w:proofErr w:type="spellStart"/>
+      <w:proofErr w:type="gramStart"/>
+      <w:r>
+        <w:rPr>
+          <w:rFonts w:ascii="Menlo" w:hAnsi="Menlo" w:cs="Menlo"/>
+          <w:color w:val="D4D4D4"/>
+          <w:sz w:val="17"/>
+          <w:szCs w:val="17"/>
+        </w:rPr>
+        <w:t>cubes.reduce</w:t>
+      </w:r>
+      <w:proofErr w:type="spellEnd"/>
+      <w:proofErr w:type="gramEnd"/>
+      <w:r>
+        <w:rPr>
+          <w:rFonts w:ascii="Menlo" w:hAnsi="Menlo" w:cs="Menlo"/>
+          <w:color w:val="D4D4D4"/>
+          <w:sz w:val="17"/>
+          <w:szCs w:val="17"/>
+        </w:rPr>
+        <w:t>(</w:t>
       </w:r>
       <w:r>
         <w:rPr>
@@ -7349,7 +8977,7 @@
     <w:unhideWhenUsed/>
     <w:rsid w:val="00EC73C2"/>
     <w:rPr>
-      <w:color w:val="0563C1" w:themeColor="hyperlink"/>
+      <w:color w:val="6B9F25" w:themeColor="hyperlink"/>
       <w:u w:val="single"/>
     </w:rPr>
   </w:style>
@@ -7446,7 +9074,7 @@
 <file path=word/theme/theme1.xml><?xml version="1.0" encoding="utf-8"?>
 <a:theme xmlns:a="http://schemas.openxmlformats.org/drawingml/2006/main" name="Office Theme">
   <a:themeElements>
-    <a:clrScheme name="Office">
+    <a:clrScheme name="Red">
       <a:dk1>
         <a:sysClr val="windowText" lastClr="000000"/>
       </a:dk1>
@@ -7454,34 +9082,34 @@
         <a:sysClr val="window" lastClr="FFFFFF"/>
       </a:lt1>
       <a:dk2>
-        <a:srgbClr val="44546A"/>
+        <a:srgbClr val="323232"/>
       </a:dk2>
       <a:lt2>
-        <a:srgbClr val="E7E6E6"/>
+        <a:srgbClr val="E5C243"/>
       </a:lt2>
       <a:accent1>
-        <a:srgbClr val="4472C4"/>
+        <a:srgbClr val="A5300F"/>
       </a:accent1>
       <a:accent2>
-        <a:srgbClr val="ED7D31"/>
+        <a:srgbClr val="D55816"/>
       </a:accent2>
       <a:accent3>
-        <a:srgbClr val="A5A5A5"/>
+        <a:srgbClr val="E19825"/>
       </a:accent3>
       <a:accent4>
-        <a:srgbClr val="FFC000"/>
+        <a:srgbClr val="B19C7D"/>
       </a:accent4>
       <a:accent5>
-        <a:srgbClr val="5B9BD5"/>
+        <a:srgbClr val="7F5F52"/>
       </a:accent5>
       <a:accent6>
-        <a:srgbClr val="70AD47"/>
+        <a:srgbClr val="B27D49"/>
       </a:accent6>
       <a:hlink>
-        <a:srgbClr val="0563C1"/>
+        <a:srgbClr val="6B9F25"/>
       </a:hlink>
       <a:folHlink>
-        <a:srgbClr val="954F72"/>
+        <a:srgbClr val="B26B02"/>
       </a:folHlink>
     </a:clrScheme>
     <a:fontScheme name="Office">
